--- a/Docs/Báo cáo đồ án.docx
+++ b/Docs/Báo cáo đồ án.docx
@@ -38,6 +38,7 @@
           </w:pPr>
           <w:r>
             <w:rPr>
+              <w:rFonts w:ascii="Times New Roman" w:hAnsi="Times New Roman" w:cs="Times New Roman"/>
               <w:noProof/>
               <w:color w:val="5B9BD5" w:themeColor="accent1"/>
             </w:rPr>
@@ -232,6 +233,7 @@
           </w:pPr>
           <w:r>
             <w:rPr>
+              <w:rFonts w:ascii="Times New Roman" w:hAnsi="Times New Roman" w:cs="Times New Roman"/>
               <w:noProof/>
               <w:color w:val="5B9BD5" w:themeColor="accent1"/>
             </w:rPr>
@@ -388,7 +390,7 @@
             </w:pBdr>
             <w:jc w:val="center"/>
             <w:rPr>
-              <w:rFonts w:asciiTheme="majorHAnsi" w:eastAsiaTheme="majorEastAsia" w:hAnsiTheme="majorHAnsi" w:cstheme="majorBidi"/>
+              <w:rFonts w:ascii="Times New Roman" w:eastAsiaTheme="majorEastAsia" w:hAnsi="Times New Roman" w:cs="Times New Roman"/>
               <w:b/>
               <w:caps/>
               <w:color w:val="2E74B5" w:themeColor="accent1" w:themeShade="BF"/>
@@ -396,9 +398,11 @@
               <w:szCs w:val="60"/>
             </w:rPr>
           </w:pPr>
+          <w:bookmarkStart w:id="2" w:name="_GoBack"/>
+          <w:bookmarkEnd w:id="2"/>
           <w:r>
             <w:rPr>
-              <w:rFonts w:asciiTheme="majorHAnsi" w:eastAsiaTheme="majorEastAsia" w:hAnsiTheme="majorHAnsi" w:cstheme="majorBidi"/>
+              <w:rFonts w:ascii="Times New Roman" w:eastAsiaTheme="majorEastAsia" w:hAnsi="Times New Roman" w:cs="Times New Roman"/>
               <w:b/>
               <w:caps/>
               <w:color w:val="2E74B5" w:themeColor="accent1" w:themeShade="BF"/>
@@ -411,9 +415,33 @@
         <w:p>
           <w:pPr>
             <w:pStyle w:val="NoSpacing"/>
+            <w:tabs>
+              <w:tab w:val="left" w:pos="1716"/>
+            </w:tabs>
             <w:spacing w:line="360" w:lineRule="auto"/>
-            <w:jc w:val="center"/>
             <w:rPr>
+              <w:rFonts w:ascii="Times New Roman" w:hAnsi="Times New Roman" w:cs="Times New Roman"/>
+              <w:color w:val="2E74B5" w:themeColor="accent1" w:themeShade="BF"/>
+              <w:sz w:val="28"/>
+              <w:szCs w:val="28"/>
+            </w:rPr>
+          </w:pPr>
+          <w:r>
+            <w:rPr>
+              <w:rFonts w:ascii="Times New Roman" w:hAnsi="Times New Roman" w:cs="Times New Roman"/>
+              <w:color w:val="2E74B5" w:themeColor="accent1" w:themeShade="BF"/>
+              <w:sz w:val="28"/>
+              <w:szCs w:val="28"/>
+            </w:rPr>
+            <w:tab/>
+          </w:r>
+        </w:p>
+        <w:p>
+          <w:pPr>
+            <w:pStyle w:val="NoSpacing"/>
+            <w:spacing w:line="360" w:lineRule="auto"/>
+            <w:rPr>
+              <w:rFonts w:ascii="Times New Roman" w:hAnsi="Times New Roman" w:cs="Times New Roman"/>
               <w:color w:val="2E74B5" w:themeColor="accent1" w:themeShade="BF"/>
               <w:sz w:val="28"/>
               <w:szCs w:val="28"/>
@@ -422,67 +450,47 @@
         </w:p>
         <w:p>
           <w:pPr>
-            <w:pStyle w:val="NoSpacing"/>
-            <w:spacing w:line="360" w:lineRule="auto"/>
-            <w:rPr>
-              <w:color w:val="2E74B5" w:themeColor="accent1" w:themeShade="BF"/>
-              <w:sz w:val="28"/>
-              <w:szCs w:val="28"/>
-            </w:rPr>
-          </w:pPr>
-        </w:p>
-        <w:p>
-          <w:pPr>
-            <w:pStyle w:val="NoSpacing"/>
-            <w:spacing w:line="360" w:lineRule="auto"/>
-            <w:rPr>
-              <w:color w:val="2E74B5" w:themeColor="accent1" w:themeShade="BF"/>
-              <w:sz w:val="28"/>
-              <w:szCs w:val="28"/>
-            </w:rPr>
-          </w:pPr>
-        </w:p>
-        <w:p>
-          <w:pPr>
+            <w:ind w:firstLine="0"/>
+            <w:jc w:val="center"/>
             <w:rPr>
               <w:b/>
-              <w:i/>
             </w:rPr>
           </w:pPr>
           <w:r>
             <w:rPr>
               <w:b/>
-              <w:i/>
             </w:rPr>
             <w:t>Nhóm 08</w:t>
           </w:r>
           <w:r>
             <w:rPr>
               <w:b/>
-              <w:i/>
             </w:rPr>
             <w:t xml:space="preserve"> - </w:t>
           </w:r>
           <w:r>
             <w:rPr>
               <w:b/>
-              <w:i/>
             </w:rPr>
-            <w:t>Sinh viên thực hiện</w:t>
+            <w:t>Si</w:t>
           </w:r>
           <w:r>
             <w:rPr>
               <w:b/>
-              <w:i/>
             </w:rPr>
-            <w:t>:</w:t>
+            <w:tab/>
           </w:r>
           <w:r>
             <w:rPr>
               <w:b/>
-              <w:i/>
             </w:rPr>
-            <w:t xml:space="preserve"> </w:t>
+            <w:t>nh viên thực hiện</w:t>
+          </w:r>
+          <w:r>
+            <w:rPr>
+              <w:b/>
+            </w:rPr>
+            <w:t>:</w:t>
           </w:r>
         </w:p>
         <w:p>
@@ -535,6 +543,13 @@
           <w:r>
             <w:t xml:space="preserve"> – </w:t>
           </w:r>
+          <w:r>
+            <w:rPr>
+              <w:color w:val="000000"/>
+              <w:szCs w:val="26"/>
+            </w:rPr>
+            <w:t>16038081</w:t>
+          </w:r>
         </w:p>
         <w:p>
           <w:pPr>
@@ -542,6 +557,7 @@
             <w:spacing w:line="360" w:lineRule="auto"/>
             <w:ind w:left="360"/>
             <w:rPr>
+              <w:rFonts w:ascii="Times New Roman" w:hAnsi="Times New Roman" w:cs="Times New Roman"/>
               <w:color w:val="2E74B5" w:themeColor="accent1" w:themeShade="BF"/>
               <w:sz w:val="28"/>
               <w:szCs w:val="28"/>
@@ -554,6 +570,7 @@
             <w:spacing w:line="360" w:lineRule="auto"/>
             <w:jc w:val="center"/>
             <w:rPr>
+              <w:rFonts w:ascii="Times New Roman" w:hAnsi="Times New Roman" w:cs="Times New Roman"/>
               <w:color w:val="5B9BD5" w:themeColor="accent1"/>
             </w:rPr>
           </w:pPr>
@@ -564,6 +581,7 @@
             <w:spacing w:line="360" w:lineRule="auto"/>
             <w:jc w:val="center"/>
             <w:rPr>
+              <w:rFonts w:ascii="Times New Roman" w:hAnsi="Times New Roman" w:cs="Times New Roman"/>
               <w:color w:val="5B9BD5" w:themeColor="accent1"/>
             </w:rPr>
           </w:pPr>
@@ -574,6 +592,7 @@
             <w:spacing w:line="360" w:lineRule="auto"/>
             <w:jc w:val="center"/>
             <w:rPr>
+              <w:rFonts w:ascii="Times New Roman" w:hAnsi="Times New Roman" w:cs="Times New Roman"/>
               <w:color w:val="5B9BD5" w:themeColor="accent1"/>
             </w:rPr>
           </w:pPr>
@@ -584,6 +603,7 @@
             <w:spacing w:line="360" w:lineRule="auto"/>
             <w:jc w:val="center"/>
             <w:rPr>
+              <w:rFonts w:ascii="Times New Roman" w:hAnsi="Times New Roman" w:cs="Times New Roman"/>
               <w:color w:val="5B9BD5" w:themeColor="accent1"/>
             </w:rPr>
           </w:pPr>
@@ -594,6 +614,7 @@
             <w:spacing w:line="360" w:lineRule="auto"/>
             <w:jc w:val="center"/>
             <w:rPr>
+              <w:rFonts w:ascii="Times New Roman" w:hAnsi="Times New Roman" w:cs="Times New Roman"/>
               <w:color w:val="5B9BD5" w:themeColor="accent1"/>
             </w:rPr>
           </w:pPr>
@@ -603,7 +624,6 @@
             <w:ind w:firstLine="0"/>
             <w:jc w:val="left"/>
             <w:rPr>
-              <w:rFonts w:cs="Arial"/>
               <w:b/>
               <w:bCs/>
               <w:kern w:val="32"/>
@@ -625,20 +645,26 @@
           <w:numId w:val="0"/>
         </w:numPr>
         <w:spacing w:before="0" w:after="0" w:line="360" w:lineRule="auto"/>
-      </w:pPr>
-      <w:bookmarkStart w:id="2" w:name="_Toc14693502"/>
-      <w:r>
+        <w:rPr>
+          <w:rFonts w:cs="Times New Roman"/>
+        </w:rPr>
+      </w:pPr>
+      <w:bookmarkStart w:id="3" w:name="_Toc14693502"/>
+      <w:r>
+        <w:rPr>
+          <w:rFonts w:cs="Times New Roman"/>
+        </w:rPr>
         <w:lastRenderedPageBreak/>
         <w:t>MỤC LỤC</w:t>
       </w:r>
-      <w:bookmarkEnd w:id="2"/>
       <w:bookmarkEnd w:id="0"/>
+      <w:bookmarkEnd w:id="3"/>
     </w:p>
     <w:p>
       <w:pPr>
         <w:pStyle w:val="TOC1"/>
         <w:rPr>
-          <w:rFonts w:asciiTheme="minorHAnsi" w:eastAsiaTheme="minorEastAsia" w:hAnsiTheme="minorHAnsi" w:cstheme="minorBidi"/>
+          <w:rFonts w:eastAsiaTheme="minorEastAsia"/>
           <w:sz w:val="22"/>
           <w:szCs w:val="22"/>
         </w:rPr>
@@ -715,7 +741,7 @@
       <w:pPr>
         <w:pStyle w:val="TOC1"/>
         <w:rPr>
-          <w:rFonts w:asciiTheme="minorHAnsi" w:eastAsiaTheme="minorEastAsia" w:hAnsiTheme="minorHAnsi" w:cstheme="minorBidi"/>
+          <w:rFonts w:eastAsiaTheme="minorEastAsia"/>
           <w:sz w:val="22"/>
           <w:szCs w:val="22"/>
         </w:rPr>
@@ -774,7 +800,7 @@
       <w:pPr>
         <w:pStyle w:val="TOC1"/>
         <w:rPr>
-          <w:rFonts w:asciiTheme="minorHAnsi" w:eastAsiaTheme="minorEastAsia" w:hAnsiTheme="minorHAnsi" w:cstheme="minorBidi"/>
+          <w:rFonts w:eastAsiaTheme="minorEastAsia"/>
           <w:sz w:val="22"/>
           <w:szCs w:val="22"/>
         </w:rPr>
@@ -833,7 +859,7 @@
       <w:pPr>
         <w:pStyle w:val="TOC1"/>
         <w:rPr>
-          <w:rFonts w:asciiTheme="minorHAnsi" w:eastAsiaTheme="minorEastAsia" w:hAnsiTheme="minorHAnsi" w:cstheme="minorBidi"/>
+          <w:rFonts w:eastAsiaTheme="minorEastAsia"/>
           <w:sz w:val="22"/>
           <w:szCs w:val="22"/>
         </w:rPr>
@@ -892,7 +918,7 @@
       <w:pPr>
         <w:pStyle w:val="TOC2"/>
         <w:rPr>
-          <w:rFonts w:asciiTheme="minorHAnsi" w:eastAsiaTheme="minorEastAsia" w:hAnsiTheme="minorHAnsi" w:cstheme="minorBidi"/>
+          <w:rFonts w:eastAsiaTheme="minorEastAsia"/>
           <w:noProof/>
           <w:sz w:val="22"/>
           <w:szCs w:val="22"/>
@@ -960,7 +986,7 @@
       <w:pPr>
         <w:pStyle w:val="TOC2"/>
         <w:rPr>
-          <w:rFonts w:asciiTheme="minorHAnsi" w:eastAsiaTheme="minorEastAsia" w:hAnsiTheme="minorHAnsi" w:cstheme="minorBidi"/>
+          <w:rFonts w:eastAsiaTheme="minorEastAsia"/>
           <w:noProof/>
           <w:sz w:val="22"/>
           <w:szCs w:val="22"/>
@@ -1028,7 +1054,7 @@
       <w:pPr>
         <w:pStyle w:val="TOC2"/>
         <w:rPr>
-          <w:rFonts w:asciiTheme="minorHAnsi" w:eastAsiaTheme="minorEastAsia" w:hAnsiTheme="minorHAnsi" w:cstheme="minorBidi"/>
+          <w:rFonts w:eastAsiaTheme="minorEastAsia"/>
           <w:noProof/>
           <w:sz w:val="22"/>
           <w:szCs w:val="22"/>
@@ -1096,7 +1122,7 @@
       <w:pPr>
         <w:pStyle w:val="TOC2"/>
         <w:rPr>
-          <w:rFonts w:asciiTheme="minorHAnsi" w:eastAsiaTheme="minorEastAsia" w:hAnsiTheme="minorHAnsi" w:cstheme="minorBidi"/>
+          <w:rFonts w:eastAsiaTheme="minorEastAsia"/>
           <w:noProof/>
           <w:sz w:val="22"/>
           <w:szCs w:val="22"/>
@@ -1164,7 +1190,7 @@
       <w:pPr>
         <w:pStyle w:val="TOC1"/>
         <w:rPr>
-          <w:rFonts w:asciiTheme="minorHAnsi" w:eastAsiaTheme="minorEastAsia" w:hAnsiTheme="minorHAnsi" w:cstheme="minorBidi"/>
+          <w:rFonts w:eastAsiaTheme="minorEastAsia"/>
           <w:sz w:val="22"/>
           <w:szCs w:val="22"/>
         </w:rPr>
@@ -1223,7 +1249,7 @@
       <w:pPr>
         <w:pStyle w:val="TOC2"/>
         <w:rPr>
-          <w:rFonts w:asciiTheme="minorHAnsi" w:eastAsiaTheme="minorEastAsia" w:hAnsiTheme="minorHAnsi" w:cstheme="minorBidi"/>
+          <w:rFonts w:eastAsiaTheme="minorEastAsia"/>
           <w:noProof/>
           <w:sz w:val="22"/>
           <w:szCs w:val="22"/>
@@ -1291,7 +1317,7 @@
       <w:pPr>
         <w:pStyle w:val="TOC2"/>
         <w:rPr>
-          <w:rFonts w:asciiTheme="minorHAnsi" w:eastAsiaTheme="minorEastAsia" w:hAnsiTheme="minorHAnsi" w:cstheme="minorBidi"/>
+          <w:rFonts w:eastAsiaTheme="minorEastAsia"/>
           <w:noProof/>
           <w:sz w:val="22"/>
           <w:szCs w:val="22"/>
@@ -1359,7 +1385,7 @@
       <w:pPr>
         <w:pStyle w:val="TOC2"/>
         <w:rPr>
-          <w:rFonts w:asciiTheme="minorHAnsi" w:eastAsiaTheme="minorEastAsia" w:hAnsiTheme="minorHAnsi" w:cstheme="minorBidi"/>
+          <w:rFonts w:eastAsiaTheme="minorEastAsia"/>
           <w:noProof/>
           <w:sz w:val="22"/>
           <w:szCs w:val="22"/>
@@ -1371,7 +1397,7 @@
             <w:rStyle w:val="Hyperlink"/>
             <w:noProof/>
           </w:rPr>
-          <w:t>2.3 MongoDB / DynamoDB</w:t>
+          <w:t>2.3 DynamoDB</w:t>
         </w:r>
         <w:r>
           <w:rPr>
@@ -1427,7 +1453,7 @@
       <w:pPr>
         <w:pStyle w:val="TOC1"/>
         <w:rPr>
-          <w:rFonts w:asciiTheme="minorHAnsi" w:eastAsiaTheme="minorEastAsia" w:hAnsiTheme="minorHAnsi" w:cstheme="minorBidi"/>
+          <w:rFonts w:eastAsiaTheme="minorEastAsia"/>
           <w:sz w:val="22"/>
           <w:szCs w:val="22"/>
         </w:rPr>
@@ -1486,7 +1512,7 @@
       <w:pPr>
         <w:pStyle w:val="TOC2"/>
         <w:rPr>
-          <w:rFonts w:asciiTheme="minorHAnsi" w:eastAsiaTheme="minorEastAsia" w:hAnsiTheme="minorHAnsi" w:cstheme="minorBidi"/>
+          <w:rFonts w:eastAsiaTheme="minorEastAsia"/>
           <w:noProof/>
           <w:sz w:val="22"/>
           <w:szCs w:val="22"/>
@@ -1557,7 +1583,7 @@
           <w:tab w:val="right" w:leader="dot" w:pos="8778"/>
         </w:tabs>
         <w:rPr>
-          <w:rFonts w:asciiTheme="minorHAnsi" w:eastAsiaTheme="minorEastAsia" w:hAnsiTheme="minorHAnsi" w:cstheme="minorBidi"/>
+          <w:rFonts w:eastAsiaTheme="minorEastAsia"/>
           <w:noProof/>
           <w:sz w:val="22"/>
           <w:szCs w:val="22"/>
@@ -1628,7 +1654,7 @@
           <w:tab w:val="right" w:leader="dot" w:pos="8778"/>
         </w:tabs>
         <w:rPr>
-          <w:rFonts w:asciiTheme="minorHAnsi" w:eastAsiaTheme="minorEastAsia" w:hAnsiTheme="minorHAnsi" w:cstheme="minorBidi"/>
+          <w:rFonts w:eastAsiaTheme="minorEastAsia"/>
           <w:noProof/>
           <w:sz w:val="22"/>
           <w:szCs w:val="22"/>
@@ -1699,7 +1725,7 @@
           <w:tab w:val="right" w:leader="dot" w:pos="8778"/>
         </w:tabs>
         <w:rPr>
-          <w:rFonts w:asciiTheme="minorHAnsi" w:eastAsiaTheme="minorEastAsia" w:hAnsiTheme="minorHAnsi" w:cstheme="minorBidi"/>
+          <w:rFonts w:eastAsiaTheme="minorEastAsia"/>
           <w:noProof/>
           <w:sz w:val="22"/>
           <w:szCs w:val="22"/>
@@ -1752,7 +1778,7 @@
             <w:noProof/>
             <w:webHidden/>
           </w:rPr>
-          <w:t>8</w:t>
+          <w:t>7</w:t>
         </w:r>
         <w:r>
           <w:rPr>
@@ -1770,7 +1796,7 @@
           <w:tab w:val="right" w:leader="dot" w:pos="8778"/>
         </w:tabs>
         <w:rPr>
-          <w:rFonts w:asciiTheme="minorHAnsi" w:eastAsiaTheme="minorEastAsia" w:hAnsiTheme="minorHAnsi" w:cstheme="minorBidi"/>
+          <w:rFonts w:eastAsiaTheme="minorEastAsia"/>
           <w:noProof/>
           <w:sz w:val="22"/>
           <w:szCs w:val="22"/>
@@ -1838,7 +1864,7 @@
       <w:pPr>
         <w:pStyle w:val="TOC2"/>
         <w:rPr>
-          <w:rFonts w:asciiTheme="minorHAnsi" w:eastAsiaTheme="minorEastAsia" w:hAnsiTheme="minorHAnsi" w:cstheme="minorBidi"/>
+          <w:rFonts w:eastAsiaTheme="minorEastAsia"/>
           <w:noProof/>
           <w:sz w:val="22"/>
           <w:szCs w:val="22"/>
@@ -1891,7 +1917,7 @@
             <w:noProof/>
             <w:webHidden/>
           </w:rPr>
-          <w:t>11</w:t>
+          <w:t>29</w:t>
         </w:r>
         <w:r>
           <w:rPr>
@@ -1906,7 +1932,7 @@
       <w:pPr>
         <w:pStyle w:val="TOC2"/>
         <w:rPr>
-          <w:rFonts w:asciiTheme="minorHAnsi" w:eastAsiaTheme="minorEastAsia" w:hAnsiTheme="minorHAnsi" w:cstheme="minorBidi"/>
+          <w:rFonts w:eastAsiaTheme="minorEastAsia"/>
           <w:noProof/>
           <w:sz w:val="22"/>
           <w:szCs w:val="22"/>
@@ -1959,7 +1985,7 @@
             <w:noProof/>
             <w:webHidden/>
           </w:rPr>
-          <w:t>11</w:t>
+          <w:t>29</w:t>
         </w:r>
         <w:r>
           <w:rPr>
@@ -1974,7 +2000,7 @@
       <w:pPr>
         <w:pStyle w:val="TOC1"/>
         <w:rPr>
-          <w:rFonts w:asciiTheme="minorHAnsi" w:eastAsiaTheme="minorEastAsia" w:hAnsiTheme="minorHAnsi" w:cstheme="minorBidi"/>
+          <w:rFonts w:eastAsiaTheme="minorEastAsia"/>
           <w:sz w:val="22"/>
           <w:szCs w:val="22"/>
         </w:rPr>
@@ -2019,7 +2045,7 @@
           <w:rPr>
             <w:webHidden/>
           </w:rPr>
-          <w:t>12</w:t>
+          <w:t>30</w:t>
         </w:r>
         <w:r>
           <w:rPr>
@@ -2033,7 +2059,7 @@
       <w:pPr>
         <w:pStyle w:val="TOC2"/>
         <w:rPr>
-          <w:rFonts w:asciiTheme="minorHAnsi" w:eastAsiaTheme="minorEastAsia" w:hAnsiTheme="minorHAnsi" w:cstheme="minorBidi"/>
+          <w:rFonts w:eastAsiaTheme="minorEastAsia"/>
           <w:noProof/>
           <w:sz w:val="22"/>
           <w:szCs w:val="22"/>
@@ -2086,7 +2112,7 @@
             <w:noProof/>
             <w:webHidden/>
           </w:rPr>
-          <w:t>12</w:t>
+          <w:t>30</w:t>
         </w:r>
         <w:r>
           <w:rPr>
@@ -2101,7 +2127,7 @@
       <w:pPr>
         <w:pStyle w:val="TOC2"/>
         <w:rPr>
-          <w:rFonts w:asciiTheme="minorHAnsi" w:eastAsiaTheme="minorEastAsia" w:hAnsiTheme="minorHAnsi" w:cstheme="minorBidi"/>
+          <w:rFonts w:eastAsiaTheme="minorEastAsia"/>
           <w:noProof/>
           <w:sz w:val="22"/>
           <w:szCs w:val="22"/>
@@ -2154,7 +2180,7 @@
             <w:noProof/>
             <w:webHidden/>
           </w:rPr>
-          <w:t>12</w:t>
+          <w:t>30</w:t>
         </w:r>
         <w:r>
           <w:rPr>
@@ -2169,7 +2195,7 @@
       <w:pPr>
         <w:pStyle w:val="TOC1"/>
         <w:rPr>
-          <w:rFonts w:asciiTheme="minorHAnsi" w:eastAsiaTheme="minorEastAsia" w:hAnsiTheme="minorHAnsi" w:cstheme="minorBidi"/>
+          <w:rFonts w:eastAsiaTheme="minorEastAsia"/>
           <w:sz w:val="22"/>
           <w:szCs w:val="22"/>
         </w:rPr>
@@ -2214,7 +2240,7 @@
           <w:rPr>
             <w:webHidden/>
           </w:rPr>
-          <w:t>13</w:t>
+          <w:t>31</w:t>
         </w:r>
         <w:r>
           <w:rPr>
@@ -2228,7 +2254,7 @@
       <w:pPr>
         <w:pStyle w:val="TOC2"/>
         <w:rPr>
-          <w:rFonts w:asciiTheme="minorHAnsi" w:eastAsiaTheme="minorEastAsia" w:hAnsiTheme="minorHAnsi" w:cstheme="minorBidi"/>
+          <w:rFonts w:eastAsiaTheme="minorEastAsia"/>
           <w:noProof/>
           <w:sz w:val="22"/>
           <w:szCs w:val="22"/>
@@ -2281,7 +2307,7 @@
             <w:noProof/>
             <w:webHidden/>
           </w:rPr>
-          <w:t>13</w:t>
+          <w:t>31</w:t>
         </w:r>
         <w:r>
           <w:rPr>
@@ -2296,7 +2322,7 @@
       <w:pPr>
         <w:pStyle w:val="TOC2"/>
         <w:rPr>
-          <w:rFonts w:asciiTheme="minorHAnsi" w:eastAsiaTheme="minorEastAsia" w:hAnsiTheme="minorHAnsi" w:cstheme="minorBidi"/>
+          <w:rFonts w:eastAsiaTheme="minorEastAsia"/>
           <w:noProof/>
           <w:sz w:val="22"/>
           <w:szCs w:val="22"/>
@@ -2349,7 +2375,7 @@
             <w:noProof/>
             <w:webHidden/>
           </w:rPr>
-          <w:t>13</w:t>
+          <w:t>31</w:t>
         </w:r>
         <w:r>
           <w:rPr>
@@ -2364,7 +2390,7 @@
       <w:pPr>
         <w:pStyle w:val="TOC2"/>
         <w:rPr>
-          <w:rFonts w:asciiTheme="minorHAnsi" w:eastAsiaTheme="minorEastAsia" w:hAnsiTheme="minorHAnsi" w:cstheme="minorBidi"/>
+          <w:rFonts w:eastAsiaTheme="minorEastAsia"/>
           <w:noProof/>
           <w:sz w:val="22"/>
           <w:szCs w:val="22"/>
@@ -2417,7 +2443,7 @@
             <w:noProof/>
             <w:webHidden/>
           </w:rPr>
-          <w:t>13</w:t>
+          <w:t>31</w:t>
         </w:r>
         <w:r>
           <w:rPr>
@@ -2432,7 +2458,7 @@
       <w:pPr>
         <w:pStyle w:val="TOC1"/>
         <w:rPr>
-          <w:rFonts w:asciiTheme="minorHAnsi" w:eastAsiaTheme="minorEastAsia" w:hAnsiTheme="minorHAnsi" w:cstheme="minorBidi"/>
+          <w:rFonts w:eastAsiaTheme="minorEastAsia"/>
           <w:sz w:val="22"/>
           <w:szCs w:val="22"/>
         </w:rPr>
@@ -2477,7 +2503,7 @@
           <w:rPr>
             <w:webHidden/>
           </w:rPr>
-          <w:t>14</w:t>
+          <w:t>32</w:t>
         </w:r>
         <w:r>
           <w:rPr>
@@ -2521,13 +2547,19 @@
           <w:numId w:val="0"/>
         </w:numPr>
         <w:spacing w:before="0" w:after="0" w:line="360" w:lineRule="auto"/>
-      </w:pPr>
-      <w:bookmarkStart w:id="3" w:name="_Toc14693503"/>
-      <w:r>
+        <w:rPr>
+          <w:rFonts w:cs="Times New Roman"/>
+        </w:rPr>
+      </w:pPr>
+      <w:bookmarkStart w:id="4" w:name="_Toc14693503"/>
+      <w:r>
+        <w:rPr>
+          <w:rFonts w:cs="Times New Roman"/>
+        </w:rPr>
         <w:lastRenderedPageBreak/>
         <w:t>DANH MỤC CÁC HÌNH VẼ</w:t>
       </w:r>
-      <w:bookmarkEnd w:id="3"/>
+      <w:bookmarkEnd w:id="4"/>
     </w:p>
     <w:p>
       <w:pPr>
@@ -2536,7 +2568,7 @@
           <w:tab w:val="right" w:leader="dot" w:pos="8778"/>
         </w:tabs>
         <w:rPr>
-          <w:rFonts w:asciiTheme="minorHAnsi" w:eastAsiaTheme="minorEastAsia" w:hAnsiTheme="minorHAnsi" w:cstheme="minorBidi"/>
+          <w:rFonts w:eastAsiaTheme="minorEastAsia"/>
           <w:noProof/>
           <w:sz w:val="22"/>
           <w:szCs w:val="22"/>
@@ -2557,14 +2589,7 @@
             <w:rStyle w:val="Hyperlink"/>
             <w:noProof/>
           </w:rPr>
-          <w:t xml:space="preserve">Hình </w:t>
-        </w:r>
-        <w:r>
-          <w:rPr>
-            <w:rStyle w:val="Hyperlink"/>
-            <w:noProof/>
-          </w:rPr>
-          <w:t>2</w:t>
+          <w:t>Hình 2</w:t>
         </w:r>
         <w:r>
           <w:rPr>
@@ -2634,7 +2659,6 @@
         <w:ind w:firstLine="0"/>
         <w:jc w:val="left"/>
         <w:rPr>
-          <w:rFonts w:cs="Arial"/>
           <w:b/>
           <w:bCs/>
           <w:kern w:val="32"/>
@@ -2654,13 +2678,19 @@
           <w:numId w:val="0"/>
         </w:numPr>
         <w:spacing w:before="0" w:after="0" w:line="360" w:lineRule="auto"/>
-      </w:pPr>
-      <w:bookmarkStart w:id="4" w:name="_Toc14693504"/>
-      <w:r>
+        <w:rPr>
+          <w:rFonts w:cs="Times New Roman"/>
+        </w:rPr>
+      </w:pPr>
+      <w:bookmarkStart w:id="5" w:name="_Toc14693504"/>
+      <w:r>
+        <w:rPr>
+          <w:rFonts w:cs="Times New Roman"/>
+        </w:rPr>
         <w:lastRenderedPageBreak/>
         <w:t>DANH MỤC CÁC BẢNG BIỂU</w:t>
       </w:r>
-      <w:bookmarkEnd w:id="4"/>
+      <w:bookmarkEnd w:id="5"/>
     </w:p>
     <w:p>
       <w:pPr>
@@ -2669,7 +2699,7 @@
           <w:tab w:val="right" w:leader="dot" w:pos="8778"/>
         </w:tabs>
         <w:rPr>
-          <w:rFonts w:asciiTheme="minorHAnsi" w:eastAsiaTheme="minorEastAsia" w:hAnsiTheme="minorHAnsi" w:cstheme="minorBidi"/>
+          <w:rFonts w:eastAsiaTheme="minorEastAsia"/>
           <w:noProof/>
           <w:sz w:val="22"/>
           <w:szCs w:val="22"/>
@@ -2757,7 +2787,7 @@
           <w:tab w:val="right" w:leader="dot" w:pos="8778"/>
         </w:tabs>
         <w:rPr>
-          <w:rFonts w:asciiTheme="minorHAnsi" w:eastAsiaTheme="minorEastAsia" w:hAnsiTheme="minorHAnsi" w:cstheme="minorBidi"/>
+          <w:rFonts w:eastAsiaTheme="minorEastAsia"/>
           <w:noProof/>
           <w:sz w:val="22"/>
           <w:szCs w:val="22"/>
@@ -2837,7 +2867,7 @@
         </w:tabs>
         <w:spacing w:before="0"/>
         <w:rPr>
-          <w:rFonts w:asciiTheme="minorHAnsi" w:eastAsiaTheme="minorEastAsia" w:hAnsiTheme="minorHAnsi" w:cstheme="minorBidi"/>
+          <w:rFonts w:eastAsiaTheme="minorEastAsia"/>
           <w:noProof/>
           <w:sz w:val="22"/>
           <w:szCs w:val="22"/>
@@ -2864,51 +2894,82 @@
         <w:pStyle w:val="Heading1"/>
         <w:spacing w:before="0" w:after="0" w:line="360" w:lineRule="auto"/>
         <w:ind w:left="0"/>
-      </w:pPr>
-      <w:bookmarkStart w:id="5" w:name="_Ref262310598"/>
-      <w:bookmarkStart w:id="6" w:name="_Ref262310605"/>
-      <w:bookmarkStart w:id="7" w:name="_Toc14693505"/>
-      <w:r>
+        <w:rPr>
+          <w:rFonts w:cs="Times New Roman"/>
+        </w:rPr>
+      </w:pPr>
+      <w:bookmarkStart w:id="6" w:name="_Ref262310598"/>
+      <w:bookmarkStart w:id="7" w:name="_Ref262310605"/>
+      <w:bookmarkStart w:id="8" w:name="_Toc14693505"/>
+      <w:r>
+        <w:rPr>
+          <w:rFonts w:cs="Times New Roman"/>
+        </w:rPr>
         <w:lastRenderedPageBreak/>
         <w:t xml:space="preserve">: </w:t>
       </w:r>
-      <w:bookmarkEnd w:id="5"/>
       <w:bookmarkEnd w:id="6"/>
-      <w:r>
+      <w:bookmarkEnd w:id="7"/>
+      <w:r>
+        <w:rPr>
+          <w:rFonts w:cs="Times New Roman"/>
+        </w:rPr>
         <w:t>GIỚI THIỆU</w:t>
       </w:r>
-      <w:bookmarkEnd w:id="7"/>
-      <w:r>
+      <w:bookmarkEnd w:id="8"/>
+      <w:r>
+        <w:rPr>
+          <w:rFonts w:cs="Times New Roman"/>
+        </w:rPr>
         <w:t xml:space="preserve"> </w:t>
       </w:r>
     </w:p>
     <w:p>
       <w:pPr>
         <w:pStyle w:val="Heading2"/>
-      </w:pPr>
-      <w:bookmarkStart w:id="8" w:name="_Toc14693506"/>
-      <w:r>
+        <w:rPr>
+          <w:rFonts w:cs="Times New Roman"/>
+        </w:rPr>
+      </w:pPr>
+      <w:bookmarkStart w:id="9" w:name="_Toc14693506"/>
+      <w:r>
+        <w:rPr>
+          <w:rFonts w:cs="Times New Roman"/>
+        </w:rPr>
         <w:t>Tổng quan</w:t>
       </w:r>
-      <w:bookmarkEnd w:id="8"/>
-      <w:r>
+      <w:bookmarkEnd w:id="9"/>
+      <w:r>
+        <w:rPr>
+          <w:rFonts w:cs="Times New Roman"/>
+        </w:rPr>
         <w:t xml:space="preserve"> </w:t>
       </w:r>
     </w:p>
-    <w:p/>
-    <w:p/>
     <w:p>
+      <w:r>
+        <w:t>-</w:t>
+      </w:r>
+      <w:r>
+        <w:tab/>
+        <w:t xml:space="preserve">    Ngày nay, sự tiến bộ của khoa học kĩ thuật ngày càng cao dẫn đến nhu cầu lao động tri thức cũng tăng theo. Để có thể cung cấp được nhu cầu về nguồn nhân lực đó thì cần phải đào tạo thế hệ trẻ từ khi còn ngổi trên ghế trường trung học phổ thông. Một trường trung học phổ thông thì cần phải có một hệ thống quản lý toàn trường. Vì vậy dựa trên nhu cầu đó nhóm chúng em đã thực hiện website quản lý trường trung học phổ thông để phục vụ việc học cũng như việc dạy của các thành viên trong trường.</w:t>
+      </w:r>
+    </w:p>
+    <w:p>
       <w:pPr>
         <w:pStyle w:val="Heading2"/>
-      </w:pPr>
-      <w:bookmarkStart w:id="9" w:name="_Toc14693507"/>
-      <w:r>
-        <w:t>Mục tiêu</w:t>
-      </w:r>
-      <w:r>
-        <w:t xml:space="preserve"> đề tài</w:t>
-      </w:r>
-      <w:bookmarkEnd w:id="9"/>
+        <w:rPr>
+          <w:rFonts w:cs="Times New Roman"/>
+        </w:rPr>
+      </w:pPr>
+      <w:bookmarkStart w:id="10" w:name="_Toc14693507"/>
+      <w:r>
+        <w:rPr>
+          <w:rFonts w:cs="Times New Roman"/>
+        </w:rPr>
+        <w:t>Mục tiêu đề tài</w:t>
+      </w:r>
+      <w:bookmarkEnd w:id="10"/>
     </w:p>
     <w:p>
       <w:pPr>
@@ -2919,13 +2980,7 @@
         </w:numPr>
       </w:pPr>
       <w:r>
-        <w:t xml:space="preserve">Xây dựng website phục vụ cho việc quản lý trường trung học phổ thông: quản lý học sinh, quản lý giáo viên, xem điểm, </w:t>
-      </w:r>
-      <w:r>
-        <w:rPr>
-          <w:highlight w:val="yellow"/>
-        </w:rPr>
-        <w:t>xem thời khóa biểu.</w:t>
+        <w:t>Xây dựng website phục vụ cho việc quản lý trường trung học phổ thông: quản lý học sinh, quản lý giáo viên, quản lý lớp, xem điểm, xem lịch học, lịch dạy.</w:t>
       </w:r>
     </w:p>
     <w:p>
@@ -2935,6 +2990,9 @@
           <w:ilvl w:val="0"/>
           <w:numId w:val="35"/>
         </w:numPr>
+        <w:rPr>
+          <w:color w:val="FF0000"/>
+        </w:rPr>
       </w:pPr>
       <w:r>
         <w:t>Xây dựng hệ thống website thân thiện, dễ sử dụng đối với người dùng.</w:t>
@@ -2948,25 +3006,31 @@
           <w:numId w:val="35"/>
         </w:numPr>
         <w:rPr>
-          <w:color w:val="FF0000"/>
-        </w:rPr>
-      </w:pPr>
-      <w:r>
-        <w:rPr>
-          <w:color w:val="FF0000"/>
-        </w:rPr>
-        <w:t>Hệ thống có thể thực hiện các chức năng cơ bản của người dùng và các chức năng bổ sung nếu cần thiết.</w:t>
+          <w:color w:val="000000" w:themeColor="text1"/>
+        </w:rPr>
+      </w:pPr>
+      <w:r>
+        <w:rPr>
+          <w:color w:val="000000" w:themeColor="text1"/>
+        </w:rPr>
+        <w:t>Hệ thống xây dựng các chức năng được phân quyền theo loại người dùng: Người quản lý có thể thực hiện các chức năng quản lý học sinh, quản lý giáo viên, quản lý lớp, quản lý tiết dạy; giáo viên có thể thực hiện các chức năng nhập điểm, xem tiết dạy, xem thông tin cá nhân; học sinh xem điểm, xem xem lịch học, xem thông tin cá nhân.</w:t>
       </w:r>
     </w:p>
     <w:p>
       <w:pPr>
         <w:pStyle w:val="Heading2"/>
-      </w:pPr>
-      <w:bookmarkStart w:id="10" w:name="_Toc14693508"/>
-      <w:r>
+        <w:rPr>
+          <w:rFonts w:cs="Times New Roman"/>
+        </w:rPr>
+      </w:pPr>
+      <w:bookmarkStart w:id="11" w:name="_Toc14693508"/>
+      <w:r>
+        <w:rPr>
+          <w:rFonts w:cs="Times New Roman"/>
+        </w:rPr>
         <w:t>Phạm vi đề tài</w:t>
       </w:r>
-      <w:bookmarkEnd w:id="10"/>
+      <w:bookmarkEnd w:id="11"/>
     </w:p>
     <w:p>
       <w:pPr>
@@ -3001,8 +3065,36 @@
         </w:numPr>
       </w:pPr>
       <w:r>
-        <w:t>Website thực hiện được các chức năng</w:t>
-      </w:r>
+        <w:t>Website thực hiện được</w:t>
+      </w:r>
+      <w:r>
+        <w:t xml:space="preserve"> các chức năng: </w:t>
+      </w:r>
+      <w:r>
+        <w:t>thực hiện</w:t>
+      </w:r>
+      <w:r>
+        <w:t xml:space="preserve"> được</w:t>
+      </w:r>
+      <w:r>
+        <w:t xml:space="preserve"> tất cả các chức năng của website.</w:t>
+      </w:r>
+    </w:p>
+    <w:p>
+      <w:pPr>
+        <w:pStyle w:val="Heading2"/>
+        <w:rPr>
+          <w:rFonts w:cs="Times New Roman"/>
+        </w:rPr>
+      </w:pPr>
+      <w:bookmarkStart w:id="12" w:name="_Toc14693509"/>
+      <w:r>
+        <w:rPr>
+          <w:rFonts w:cs="Times New Roman"/>
+        </w:rPr>
+        <w:t>Mô tả yêu cầu chức năng</w:t>
+      </w:r>
+      <w:bookmarkEnd w:id="12"/>
     </w:p>
     <w:p>
       <w:pPr>
@@ -3013,19 +3105,25 @@
         </w:numPr>
       </w:pPr>
       <w:r>
-        <w:t>Website chưa thực hiện được các chức năng</w:t>
+        <w:t>Hệ thống website quản lý trường trung học phổ thông gồm 3 actor chính là: Học sinh, Giáo viên và Quản lý(admin). Hệ thống website gồm các yêu cầu chức năng và phi chức năng như sau:</w:t>
       </w:r>
     </w:p>
-    <w:p/>
     <w:p>
       <w:pPr>
-        <w:pStyle w:val="Heading2"/>
-      </w:pPr>
-      <w:bookmarkStart w:id="11" w:name="_Toc14693509"/>
-      <w:r>
-        <w:t>Mô tả yêu cầu chức năng</w:t>
-      </w:r>
-      <w:bookmarkEnd w:id="11"/>
+        <w:pStyle w:val="Heading3"/>
+        <w:rPr>
+          <w:rFonts w:cs="Times New Roman"/>
+          <w:i w:val="0"/>
+        </w:rPr>
+      </w:pPr>
+      <w:r>
+        <w:rPr>
+          <w:rFonts w:cs="Times New Roman"/>
+          <w:i w:val="0"/>
+        </w:rPr>
+        <w:lastRenderedPageBreak/>
+        <w:t>Yêu cầu chức năng</w:t>
+      </w:r>
     </w:p>
     <w:p>
       <w:pPr>
@@ -3036,15 +3134,15 @@
         </w:numPr>
       </w:pPr>
       <w:r>
-        <w:t>Hệ thống website quản lý trường trung học phổ thông gồm 3 actor chính là: Học sinh, Giáo viên và Quản lý(admin). Hệ thống website gồm các yêu cầu chức năng và phi chức năng như sau:</w:t>
+        <w:t>Đăng nhập: giáo viên và admin bắt buột phải đăng nhập để thực hiện các chức năng của mình.</w:t>
       </w:r>
     </w:p>
     <w:p>
       <w:pPr>
-        <w:pStyle w:val="Heading3"/>
-      </w:pPr>
-      <w:r>
-        <w:t>Yêu cầu chức năng</w:t>
+        <w:pStyle w:val="Heading4"/>
+      </w:pPr>
+      <w:r>
+        <w:t>Người quản lý( admin )</w:t>
       </w:r>
     </w:p>
     <w:p>
@@ -3056,26 +3154,6 @@
         </w:numPr>
       </w:pPr>
       <w:r>
-        <w:t>Đăng nhập: giáo viên và admin bắt buột phải đăng nhập để thực hiện các chức năng của mình.</w:t>
-      </w:r>
-    </w:p>
-    <w:p>
-      <w:pPr>
-        <w:pStyle w:val="Heading4"/>
-      </w:pPr>
-      <w:r>
-        <w:t>Người quản lý( admin )</w:t>
-      </w:r>
-    </w:p>
-    <w:p>
-      <w:pPr>
-        <w:pStyle w:val="ListParagraph"/>
-        <w:numPr>
-          <w:ilvl w:val="0"/>
-          <w:numId w:val="35"/>
-        </w:numPr>
-      </w:pPr>
-      <w:r>
         <w:t>Người quản lý là người sẽ quản lý toàn bộ hệ thống web, tài khoản của người quản lý được lưu sẵn trong cơ sở dữ liệu</w:t>
       </w:r>
       <w:r>
@@ -3112,7 +3190,6 @@
         </w:numPr>
       </w:pPr>
       <w:r>
-        <w:lastRenderedPageBreak/>
         <w:t>Quản lý giáo viên: là chức năng thêm</w:t>
       </w:r>
       <w:r>
@@ -3270,8 +3347,16 @@
     <w:p>
       <w:pPr>
         <w:pStyle w:val="Heading3"/>
-      </w:pPr>
-      <w:r>
+        <w:rPr>
+          <w:rFonts w:cs="Times New Roman"/>
+          <w:i w:val="0"/>
+        </w:rPr>
+      </w:pPr>
+      <w:r>
+        <w:rPr>
+          <w:rFonts w:cs="Times New Roman"/>
+          <w:i w:val="0"/>
+        </w:rPr>
         <w:t>Yêu cầu phi chức năng</w:t>
       </w:r>
     </w:p>
@@ -3308,35 +3393,53 @@
         <w:pStyle w:val="Heading1"/>
         <w:spacing w:before="0" w:after="0" w:line="360" w:lineRule="auto"/>
         <w:ind w:left="0"/>
-      </w:pPr>
-      <w:bookmarkStart w:id="12" w:name="_Toc14693510"/>
+        <w:rPr>
+          <w:rFonts w:cs="Times New Roman"/>
+        </w:rPr>
+      </w:pPr>
+      <w:bookmarkStart w:id="13" w:name="_Toc14693510"/>
       <w:bookmarkEnd w:id="1"/>
       <w:r>
+        <w:rPr>
+          <w:rFonts w:cs="Times New Roman"/>
+        </w:rPr>
         <w:lastRenderedPageBreak/>
         <w:t>: CƠ SỞ LÝ THUYẾT</w:t>
       </w:r>
-      <w:bookmarkEnd w:id="12"/>
+      <w:bookmarkEnd w:id="13"/>
     </w:p>
     <w:p>
       <w:pPr>
         <w:pStyle w:val="Heading2"/>
-      </w:pPr>
-      <w:bookmarkStart w:id="13" w:name="_Toc14693511"/>
-      <w:r>
+        <w:rPr>
+          <w:rFonts w:cs="Times New Roman"/>
+        </w:rPr>
+      </w:pPr>
+      <w:bookmarkStart w:id="14" w:name="_Toc14693511"/>
+      <w:r>
+        <w:rPr>
+          <w:rFonts w:cs="Times New Roman"/>
+        </w:rPr>
         <w:t>Cloud Computing với AWS</w:t>
       </w:r>
-      <w:bookmarkEnd w:id="13"/>
+      <w:bookmarkEnd w:id="14"/>
     </w:p>
     <w:p/>
     <w:p>
       <w:pPr>
         <w:pStyle w:val="Heading2"/>
-      </w:pPr>
-      <w:bookmarkStart w:id="14" w:name="_Toc14693512"/>
-      <w:r>
+        <w:rPr>
+          <w:rFonts w:cs="Times New Roman"/>
+        </w:rPr>
+      </w:pPr>
+      <w:bookmarkStart w:id="15" w:name="_Toc14693512"/>
+      <w:r>
+        <w:rPr>
+          <w:rFonts w:cs="Times New Roman"/>
+        </w:rPr>
         <w:t>Node.js</w:t>
       </w:r>
-      <w:bookmarkEnd w:id="14"/>
+      <w:bookmarkEnd w:id="15"/>
     </w:p>
     <w:p/>
     <w:p>
@@ -3394,7 +3497,7 @@
       <w:pPr>
         <w:pStyle w:val="Caption"/>
       </w:pPr>
-      <w:bookmarkStart w:id="15" w:name="_Toc14693413"/>
+      <w:bookmarkStart w:id="16" w:name="_Toc14693413"/>
       <w:r>
         <w:t xml:space="preserve">Hình </w:t>
       </w:r>
@@ -3464,21 +3567,24 @@
       <w:r>
         <w:t xml:space="preserve"> Node.js development</w:t>
       </w:r>
-      <w:bookmarkEnd w:id="15"/>
+      <w:bookmarkEnd w:id="16"/>
     </w:p>
     <w:p/>
     <w:p>
       <w:pPr>
         <w:pStyle w:val="Heading2"/>
-      </w:pPr>
-      <w:bookmarkStart w:id="16" w:name="_Toc14693513"/>
-      <w:r>
-        <w:t>MongoDB</w:t>
-      </w:r>
-      <w:r>
-        <w:t xml:space="preserve"> / DynamoDB</w:t>
-      </w:r>
-      <w:bookmarkEnd w:id="16"/>
+        <w:rPr>
+          <w:rFonts w:cs="Times New Roman"/>
+        </w:rPr>
+      </w:pPr>
+      <w:bookmarkStart w:id="17" w:name="_Toc14693513"/>
+      <w:r>
+        <w:rPr>
+          <w:rFonts w:cs="Times New Roman"/>
+        </w:rPr>
+        <w:t>DynamoDB</w:t>
+      </w:r>
+      <w:bookmarkEnd w:id="17"/>
     </w:p>
     <w:p/>
     <w:p>
@@ -3509,108 +3615,192 @@
         <w:pStyle w:val="Heading1"/>
         <w:spacing w:before="0" w:after="0" w:line="360" w:lineRule="auto"/>
         <w:ind w:left="0"/>
-      </w:pPr>
-      <w:bookmarkStart w:id="17" w:name="_Toc14693514"/>
-      <w:bookmarkStart w:id="18" w:name="_Toc169424247"/>
-      <w:r>
+        <w:rPr>
+          <w:rFonts w:cs="Times New Roman"/>
+        </w:rPr>
+      </w:pPr>
+      <w:bookmarkStart w:id="18" w:name="_Toc14693514"/>
+      <w:bookmarkStart w:id="19" w:name="_Toc169424247"/>
+      <w:r>
+        <w:rPr>
+          <w:rFonts w:cs="Times New Roman"/>
+        </w:rPr>
         <w:lastRenderedPageBreak/>
         <w:t>: PHÂN TÍCH VÀ THIẾT KẾ</w:t>
       </w:r>
-      <w:bookmarkEnd w:id="17"/>
-      <w:r>
+      <w:bookmarkEnd w:id="18"/>
+      <w:r>
+        <w:rPr>
+          <w:rFonts w:cs="Times New Roman"/>
+        </w:rPr>
         <w:t xml:space="preserve"> </w:t>
       </w:r>
     </w:p>
     <w:p>
       <w:pPr>
         <w:pStyle w:val="Heading2"/>
-      </w:pPr>
-      <w:bookmarkStart w:id="19" w:name="_Toc14693515"/>
-      <w:r>
+        <w:rPr>
+          <w:rFonts w:cs="Times New Roman"/>
+        </w:rPr>
+      </w:pPr>
+      <w:bookmarkStart w:id="20" w:name="_Toc14693515"/>
+      <w:r>
+        <w:rPr>
+          <w:rFonts w:cs="Times New Roman"/>
+        </w:rPr>
         <w:t>Phân tích yêu cầu bằng UML</w:t>
-      </w:r>
-      <w:bookmarkEnd w:id="19"/>
-    </w:p>
-    <w:p>
-      <w:pPr>
-        <w:pStyle w:val="Heading3"/>
-      </w:pPr>
-      <w:bookmarkStart w:id="20" w:name="_Toc14693516"/>
-      <w:r>
-        <w:t>Usecase tổng quát</w:t>
       </w:r>
       <w:bookmarkEnd w:id="20"/>
     </w:p>
     <w:p>
       <w:pPr>
-        <w:ind w:firstLine="0"/>
-      </w:pPr>
+        <w:pStyle w:val="Heading3"/>
+        <w:rPr>
+          <w:rFonts w:cs="Times New Roman"/>
+          <w:i w:val="0"/>
+        </w:rPr>
+      </w:pPr>
+      <w:bookmarkStart w:id="21" w:name="_Toc14693516"/>
+      <w:r>
+        <w:rPr>
+          <w:rFonts w:cs="Times New Roman"/>
+          <w:i w:val="0"/>
+        </w:rPr>
+        <w:t>Usecase tổng quát</w:t>
+      </w:r>
+      <w:bookmarkEnd w:id="21"/>
     </w:p>
     <w:p>
       <w:pPr>
-        <w:pStyle w:val="Caption"/>
-      </w:pPr>
-      <w:r>
-        <w:t xml:space="preserve">Hình </w:t>
-      </w:r>
-      <w:r>
-        <w:rPr>
-          <w:noProof/>
-        </w:rPr>
-        <w:t>3</w:t>
-      </w:r>
-      <w:r>
-        <w:noBreakHyphen/>
-      </w:r>
-      <w:r>
-        <w:rPr>
-          <w:noProof/>
-        </w:rPr>
-        <w:fldChar w:fldCharType="begin"/>
-      </w:r>
-      <w:r>
-        <w:rPr>
-          <w:noProof/>
-        </w:rPr>
-        <w:instrText xml:space="preserve"> SEQ Hình_ \* ARABIC \s 1 </w:instrText>
-      </w:r>
-      <w:r>
-        <w:rPr>
-          <w:noProof/>
-        </w:rPr>
-        <w:fldChar w:fldCharType="separate"/>
-      </w:r>
-      <w:r>
-        <w:rPr>
-          <w:noProof/>
-        </w:rPr>
-        <w:t>1</w:t>
-      </w:r>
-      <w:r>
-        <w:rPr>
-          <w:noProof/>
-        </w:rPr>
-        <w:fldChar w:fldCharType="end"/>
-      </w:r>
-      <w:r>
-        <w:rPr>
-          <w:noProof/>
-        </w:rPr>
-        <w:t>-1</w:t>
-      </w:r>
-      <w:r>
-        <w:t xml:space="preserve"> UseCase tổng quát</w:t>
+        <w:ind w:firstLine="0"/>
+      </w:pPr>
+      <w:r>
+        <w:rPr>
+          <w:noProof/>
+        </w:rPr>
+        <w:drawing>
+          <wp:inline distT="0" distB="0" distL="0" distR="0" wp14:anchorId="0FA198A9" wp14:editId="391628D2">
+            <wp:extent cx="5579983" cy="5753100"/>
+            <wp:effectExtent l="0" t="0" r="1905" b="0"/>
+            <wp:docPr id="15" name="Picture 15" descr="C:\Users\Kiet\Desktop\uctq.png"/>
+            <wp:cNvGraphicFramePr>
+              <a:graphicFrameLocks xmlns:a="http://schemas.openxmlformats.org/drawingml/2006/main" noChangeAspect="1"/>
+            </wp:cNvGraphicFramePr>
+            <a:graphic xmlns:a="http://schemas.openxmlformats.org/drawingml/2006/main">
+              <a:graphicData uri="http://schemas.openxmlformats.org/drawingml/2006/picture">
+                <pic:pic xmlns:pic="http://schemas.openxmlformats.org/drawingml/2006/picture">
+                  <pic:nvPicPr>
+                    <pic:cNvPr id="0" name="Picture 1" descr="C:\Users\Kiet\Desktop\uctq.png"/>
+                    <pic:cNvPicPr>
+                      <a:picLocks noChangeAspect="1" noChangeArrowheads="1"/>
+                    </pic:cNvPicPr>
+                  </pic:nvPicPr>
+                  <pic:blipFill>
+                    <a:blip r:embed="rId13">
+                      <a:extLst>
+                        <a:ext uri="{28A0092B-C50C-407E-A947-70E740481C1C}">
+                          <a14:useLocalDpi xmlns:a14="http://schemas.microsoft.com/office/drawing/2010/main" val="0"/>
+                        </a:ext>
+                      </a:extLst>
+                    </a:blip>
+                    <a:srcRect/>
+                    <a:stretch>
+                      <a:fillRect/>
+                    </a:stretch>
+                  </pic:blipFill>
+                  <pic:spPr bwMode="auto">
+                    <a:xfrm>
+                      <a:off x="0" y="0"/>
+                      <a:ext cx="5587282" cy="5760626"/>
+                    </a:xfrm>
+                    <a:prstGeom prst="rect">
+                      <a:avLst/>
+                    </a:prstGeom>
+                    <a:noFill/>
+                    <a:ln>
+                      <a:noFill/>
+                    </a:ln>
+                  </pic:spPr>
+                </pic:pic>
+              </a:graphicData>
+            </a:graphic>
+          </wp:inline>
+        </w:drawing>
       </w:r>
     </w:p>
     <w:p>
       <w:pPr>
+        <w:pStyle w:val="Caption"/>
+      </w:pPr>
+      <w:r>
+        <w:t xml:space="preserve">Hình </w:t>
+      </w:r>
+      <w:r>
+        <w:rPr>
+          <w:noProof/>
+        </w:rPr>
+        <w:t>3</w:t>
+      </w:r>
+      <w:r>
+        <w:noBreakHyphen/>
+      </w:r>
+      <w:r>
+        <w:rPr>
+          <w:noProof/>
+        </w:rPr>
+        <w:fldChar w:fldCharType="begin"/>
+      </w:r>
+      <w:r>
+        <w:rPr>
+          <w:noProof/>
+        </w:rPr>
+        <w:instrText xml:space="preserve"> SEQ Hình_ \* ARABIC \s 1 </w:instrText>
+      </w:r>
+      <w:r>
+        <w:rPr>
+          <w:noProof/>
+        </w:rPr>
+        <w:fldChar w:fldCharType="separate"/>
+      </w:r>
+      <w:r>
+        <w:rPr>
+          <w:noProof/>
+        </w:rPr>
+        <w:t>1</w:t>
+      </w:r>
+      <w:r>
+        <w:rPr>
+          <w:noProof/>
+        </w:rPr>
+        <w:fldChar w:fldCharType="end"/>
+      </w:r>
+      <w:r>
+        <w:rPr>
+          <w:noProof/>
+        </w:rPr>
+        <w:t>-1</w:t>
+      </w:r>
+      <w:r>
+        <w:t xml:space="preserve"> UseCase tổng quát</w:t>
+      </w:r>
+    </w:p>
+    <w:p>
+      <w:pPr>
         <w:pStyle w:val="Heading3"/>
-      </w:pPr>
-      <w:bookmarkStart w:id="21" w:name="_Toc14693517"/>
-      <w:r>
+        <w:rPr>
+          <w:rFonts w:cs="Times New Roman"/>
+          <w:i w:val="0"/>
+        </w:rPr>
+      </w:pPr>
+      <w:bookmarkStart w:id="22" w:name="_Toc14693517"/>
+      <w:r>
+        <w:rPr>
+          <w:rFonts w:cs="Times New Roman"/>
+          <w:i w:val="0"/>
+        </w:rPr>
         <w:t>Danh sách tác nhân và mô tả</w:t>
       </w:r>
-      <w:bookmarkEnd w:id="21"/>
+      <w:bookmarkEnd w:id="22"/>
     </w:p>
     <w:p>
       <w:pPr>
@@ -3729,7 +3919,19 @@
               <w:rPr>
                 <w:szCs w:val="26"/>
               </w:rPr>
-              <w:t>Truy cập vào website để xem thông tin, thời khoá biểu, điểm.</w:t>
+              <w:t>Truy cậ</w:t>
+            </w:r>
+            <w:r>
+              <w:rPr>
+                <w:szCs w:val="26"/>
+              </w:rPr>
+              <w:t xml:space="preserve">p vào website để xem thông tin, lịch học </w:t>
+            </w:r>
+            <w:r>
+              <w:rPr>
+                <w:szCs w:val="26"/>
+              </w:rPr>
+              <w:t>, điểm.</w:t>
             </w:r>
           </w:p>
         </w:tc>
@@ -3751,6 +3953,7 @@
               <w:rPr>
                 <w:szCs w:val="26"/>
               </w:rPr>
+              <w:lastRenderedPageBreak/>
               <w:t>Giáo Viên</w:t>
             </w:r>
           </w:p>
@@ -3770,7 +3973,19 @@
               <w:rPr>
                 <w:szCs w:val="26"/>
               </w:rPr>
-              <w:t>Đăng nhập vào website để xem thông tin, lịch day, và nhập điểm cho học sinh.</w:t>
+              <w:t>Đăng nhập vào w</w:t>
+            </w:r>
+            <w:r>
+              <w:rPr>
+                <w:szCs w:val="26"/>
+              </w:rPr>
+              <w:t>ebsite để xem thông tin, lịch dạ</w:t>
+            </w:r>
+            <w:r>
+              <w:rPr>
+                <w:szCs w:val="26"/>
+              </w:rPr>
+              <w:t>y, và nhập điểm cho học sinh.</w:t>
             </w:r>
           </w:p>
         </w:tc>
@@ -3811,7 +4026,7 @@
               <w:rPr>
                 <w:szCs w:val="26"/>
               </w:rPr>
-              <w:t>Quản lý học sinh, giao viên và thời khoá biểu</w:t>
+              <w:t>Quản lý học sinh, giáo viên và lịch .</w:t>
             </w:r>
           </w:p>
         </w:tc>
@@ -3822,7 +4037,7 @@
         <w:pStyle w:val="Caption"/>
         <w:spacing w:line="360" w:lineRule="auto"/>
       </w:pPr>
-      <w:bookmarkStart w:id="22" w:name="_Toc14682192"/>
+      <w:bookmarkStart w:id="23" w:name="_Toc14682192"/>
       <w:r>
         <w:t xml:space="preserve">Bảng </w:t>
       </w:r>
@@ -3892,22 +4107,38 @@
       <w:r>
         <w:t xml:space="preserve"> Danh sách tác nhân và mô tả</w:t>
       </w:r>
-      <w:bookmarkEnd w:id="22"/>
+      <w:bookmarkEnd w:id="23"/>
     </w:p>
     <w:p/>
     <w:p>
       <w:pPr>
         <w:pStyle w:val="Heading3"/>
-      </w:pPr>
-      <w:bookmarkStart w:id="23" w:name="_Toc14693518"/>
-      <w:r>
+        <w:rPr>
+          <w:rFonts w:cs="Times New Roman"/>
+          <w:i w:val="0"/>
+        </w:rPr>
+      </w:pPr>
+      <w:bookmarkStart w:id="24" w:name="_Toc14693518"/>
+      <w:r>
+        <w:rPr>
+          <w:rFonts w:cs="Times New Roman"/>
+          <w:i w:val="0"/>
+        </w:rPr>
         <w:t xml:space="preserve">Danh sách các </w:t>
       </w:r>
       <w:r>
+        <w:rPr>
+          <w:rFonts w:cs="Times New Roman"/>
+          <w:i w:val="0"/>
+        </w:rPr>
         <w:t>tình huống hoạt động (Use cases)</w:t>
       </w:r>
-      <w:bookmarkEnd w:id="23"/>
-      <w:r>
+      <w:bookmarkEnd w:id="24"/>
+      <w:r>
+        <w:rPr>
+          <w:rFonts w:cs="Times New Roman"/>
+          <w:i w:val="0"/>
+        </w:rPr>
         <w:t xml:space="preserve"> </w:t>
       </w:r>
     </w:p>
@@ -4722,7 +4953,6 @@
                 <w:sz w:val="26"/>
                 <w:szCs w:val="26"/>
               </w:rPr>
-              <w:lastRenderedPageBreak/>
               <w:t>UC13</w:t>
             </w:r>
           </w:p>
@@ -5136,7 +5366,7 @@
         <w:pStyle w:val="Caption"/>
         <w:spacing w:line="360" w:lineRule="auto"/>
       </w:pPr>
-      <w:bookmarkStart w:id="24" w:name="_Toc14682193"/>
+      <w:bookmarkStart w:id="25" w:name="_Toc14682193"/>
       <w:r>
         <w:t xml:space="preserve">Bảng </w:t>
       </w:r>
@@ -5208,40 +5438,49 @@
       </w:r>
       <w:r>
         <w:t>các tình huống trong hệ thống</w:t>
-      </w:r>
-      <w:bookmarkEnd w:id="24"/>
-    </w:p>
-    <w:p>
-      <w:pPr>
-        <w:rPr>
-          <w:rFonts w:cs="Arial"/>
-          <w:b/>
-          <w:bCs/>
-          <w:i/>
-          <w:szCs w:val="26"/>
-        </w:rPr>
-      </w:pPr>
-      <w:r>
-        <w:br w:type="page"/>
-      </w:r>
-    </w:p>
-    <w:p>
-      <w:pPr>
-        <w:pStyle w:val="Heading3"/>
-      </w:pPr>
-      <w:bookmarkStart w:id="25" w:name="_Toc14693519"/>
-      <w:r>
-        <w:lastRenderedPageBreak/>
-        <w:t>Tình huống hoạt động</w:t>
       </w:r>
       <w:bookmarkEnd w:id="25"/>
     </w:p>
     <w:p>
       <w:pPr>
+        <w:rPr>
+          <w:b/>
+          <w:bCs/>
+          <w:szCs w:val="26"/>
+        </w:rPr>
+      </w:pPr>
+      <w:r>
+        <w:br w:type="page"/>
+      </w:r>
+    </w:p>
+    <w:p>
+      <w:pPr>
+        <w:pStyle w:val="Heading3"/>
+        <w:rPr>
+          <w:rFonts w:cs="Times New Roman"/>
+          <w:i w:val="0"/>
+        </w:rPr>
+      </w:pPr>
+      <w:bookmarkStart w:id="26" w:name="_Toc14693519"/>
+      <w:r>
+        <w:rPr>
+          <w:rFonts w:cs="Times New Roman"/>
+          <w:i w:val="0"/>
+        </w:rPr>
+        <w:lastRenderedPageBreak/>
+        <w:t>Tình huống hoạt động</w:t>
+      </w:r>
+      <w:bookmarkEnd w:id="26"/>
+    </w:p>
+    <w:p>
+      <w:pPr>
         <w:pStyle w:val="Heading4"/>
       </w:pPr>
       <w:r>
-        <w:t xml:space="preserve"> Đặc tả UseCase</w:t>
+        <w:t xml:space="preserve"> Đặc tả UseCa</w:t>
+      </w:r>
+      <w:r>
+        <w:t>e</w:t>
       </w:r>
     </w:p>
     <w:tbl>
@@ -5272,13 +5511,7 @@
               <w:rPr>
                 <w:szCs w:val="26"/>
               </w:rPr>
-              <w:t>UC0</w:t>
-            </w:r>
-            <w:r>
-              <w:rPr>
-                <w:szCs w:val="26"/>
-              </w:rPr>
-              <w:t>1 : Đăng nhập</w:t>
+              <w:t>UC01 : Đăng nhập</w:t>
             </w:r>
           </w:p>
         </w:tc>
@@ -5523,13 +5756,7 @@
               <w:rPr>
                 <w:szCs w:val="26"/>
               </w:rPr>
-              <w:t xml:space="preserve">   </w:t>
-            </w:r>
-            <w:r>
-              <w:rPr>
-                <w:szCs w:val="26"/>
-              </w:rPr>
-              <w:t>Tác nhân</w:t>
+              <w:t xml:space="preserve">   Tác nhân</w:t>
             </w:r>
           </w:p>
         </w:tc>
@@ -5581,46 +5808,28 @@
               <w:rPr>
                 <w:szCs w:val="26"/>
               </w:rPr>
-              <w:t>1</w:t>
-            </w:r>
-            <w:r>
-              <w:rPr>
-                <w:szCs w:val="26"/>
-              </w:rPr>
-              <w:t>)</w:t>
-            </w:r>
-            <w:r>
-              <w:rPr>
-                <w:szCs w:val="26"/>
-              </w:rPr>
-              <w:t xml:space="preserve"> Tác nhân chọn chức năng đăng nhập</w:t>
-            </w:r>
-          </w:p>
-          <w:p>
-            <w:pPr>
-              <w:rPr>
-                <w:szCs w:val="26"/>
-              </w:rPr>
-            </w:pPr>
-          </w:p>
-          <w:p>
-            <w:pPr>
-              <w:ind w:firstLine="0"/>
-              <w:rPr>
-                <w:szCs w:val="26"/>
-              </w:rPr>
-            </w:pPr>
-            <w:r>
-              <w:rPr>
-                <w:szCs w:val="26"/>
-              </w:rPr>
-              <w:t>3 )</w:t>
-            </w:r>
-            <w:r>
-              <w:rPr>
-                <w:szCs w:val="26"/>
-              </w:rPr>
-              <w:t xml:space="preserve"> Tác nhân nhập tài khoản và nhấn nút “đăng nhập”</w:t>
+              <w:t>1) Tác nhân chọn chức năng đăng nhập</w:t>
+            </w:r>
+          </w:p>
+          <w:p>
+            <w:pPr>
+              <w:rPr>
+                <w:szCs w:val="26"/>
+              </w:rPr>
+            </w:pPr>
+          </w:p>
+          <w:p>
+            <w:pPr>
+              <w:ind w:firstLine="0"/>
+              <w:rPr>
+                <w:szCs w:val="26"/>
+              </w:rPr>
+            </w:pPr>
+            <w:r>
+              <w:rPr>
+                <w:szCs w:val="26"/>
+              </w:rPr>
+              <w:t>3 ) Tác nhân nhập tài khoản và nhấn nút “đăng nhập”</w:t>
             </w:r>
           </w:p>
           <w:p>
@@ -5655,13 +5864,7 @@
               <w:rPr>
                 <w:szCs w:val="26"/>
               </w:rPr>
-              <w:t xml:space="preserve">2 )Hệ thống hiển thị </w:t>
-            </w:r>
-            <w:r>
-              <w:rPr>
-                <w:szCs w:val="26"/>
-              </w:rPr>
-              <w:t>form đăng nhập</w:t>
+              <w:t>2 )Hệ thống hiển thị form đăng nhập</w:t>
             </w:r>
           </w:p>
           <w:p>
@@ -5726,13 +5929,13 @@
               <w:rPr>
                 <w:szCs w:val="26"/>
               </w:rPr>
-              <w:t>4</w:t>
-            </w:r>
-            <w:r>
-              <w:rPr>
-                <w:szCs w:val="26"/>
-              </w:rPr>
-              <w:t>.1 Nếu thông tin không hợp lệ hệ thống báo lỗi.</w:t>
+              <w:t>4.1 Nếu thông ti</w:t>
+            </w:r>
+            <w:r>
+              <w:rPr>
+                <w:szCs w:val="26"/>
+              </w:rPr>
+              <w:t>n không hợp lệ thông báo lỗi, quay lại bước 1</w:t>
             </w:r>
           </w:p>
         </w:tc>
@@ -5743,30 +5946,42 @@
         <w:pStyle w:val="Caption"/>
       </w:pPr>
       <w:r>
-        <w:t xml:space="preserve">UC </w:t>
-      </w:r>
-      <w:r>
-        <w:rPr>
-          <w:noProof/>
-        </w:rPr>
         <w:fldChar w:fldCharType="begin"/>
       </w:r>
       <w:r>
-        <w:rPr>
-          <w:noProof/>
-        </w:rPr>
-        <w:instrText xml:space="preserve"> SEQ UC \* ARABIC </w:instrText>
-      </w:r>
-      <w:r>
-        <w:rPr>
-          <w:noProof/>
-        </w:rPr>
+        <w:instrText xml:space="preserve"> STYLEREF 1 \s </w:instrText>
+      </w:r>
+      <w:r>
         <w:fldChar w:fldCharType="separate"/>
       </w:r>
       <w:r>
         <w:rPr>
           <w:noProof/>
         </w:rPr>
+        <w:t>3</w:t>
+      </w:r>
+      <w:r>
+        <w:rPr>
+          <w:noProof/>
+        </w:rPr>
+        <w:fldChar w:fldCharType="end"/>
+      </w:r>
+      <w:r>
+        <w:noBreakHyphen/>
+      </w:r>
+      <w:r>
+        <w:fldChar w:fldCharType="begin"/>
+      </w:r>
+      <w:r>
+        <w:instrText xml:space="preserve"> SEQ Table \* ARABIC \s 1 </w:instrText>
+      </w:r>
+      <w:r>
+        <w:fldChar w:fldCharType="separate"/>
+      </w:r>
+      <w:r>
+        <w:rPr>
+          <w:noProof/>
+        </w:rPr>
         <w:t>1</w:t>
       </w:r>
       <w:r>
@@ -5776,10 +5991,7 @@
         <w:fldChar w:fldCharType="end"/>
       </w:r>
       <w:r>
-        <w:t xml:space="preserve"> : </w:t>
-      </w:r>
-      <w:r>
-        <w:t>Đăng nhập</w:t>
+        <w:t xml:space="preserve">: Usecase Đăng nhập </w:t>
       </w:r>
     </w:p>
     <w:p/>
@@ -5811,13 +6023,7 @@
               <w:rPr>
                 <w:szCs w:val="26"/>
               </w:rPr>
-              <w:t>UC0</w:t>
-            </w:r>
-            <w:r>
-              <w:rPr>
-                <w:szCs w:val="26"/>
-              </w:rPr>
-              <w:t>2 : Xem điểm</w:t>
+              <w:t>UC02 : Xem điểm</w:t>
             </w:r>
           </w:p>
         </w:tc>
@@ -5940,13 +6146,7 @@
               <w:rPr>
                 <w:szCs w:val="26"/>
               </w:rPr>
-              <w:t>Học s</w:t>
-            </w:r>
-            <w:r>
-              <w:rPr>
-                <w:szCs w:val="26"/>
-              </w:rPr>
-              <w:t>inh</w:t>
+              <w:t>Học sinh</w:t>
             </w:r>
           </w:p>
         </w:tc>
@@ -6068,13 +6268,7 @@
               <w:rPr>
                 <w:szCs w:val="26"/>
               </w:rPr>
-              <w:t xml:space="preserve">   </w:t>
-            </w:r>
-            <w:r>
-              <w:rPr>
-                <w:szCs w:val="26"/>
-              </w:rPr>
-              <w:t>Tác nhân</w:t>
+              <w:t xml:space="preserve">   Tác nhân</w:t>
             </w:r>
           </w:p>
         </w:tc>
@@ -6126,59 +6320,29 @@
               <w:rPr>
                 <w:szCs w:val="26"/>
               </w:rPr>
-              <w:t>1</w:t>
-            </w:r>
-            <w:r>
-              <w:rPr>
-                <w:szCs w:val="26"/>
-              </w:rPr>
-              <w:t>)</w:t>
-            </w:r>
-            <w:r>
-              <w:rPr>
-                <w:szCs w:val="26"/>
-              </w:rPr>
-              <w:t xml:space="preserve"> T</w:t>
-            </w:r>
-            <w:r>
-              <w:rPr>
-                <w:szCs w:val="26"/>
-              </w:rPr>
-              <w:t>ác nhân chọn chức năng xem điểm</w:t>
-            </w:r>
-          </w:p>
-          <w:p>
-            <w:pPr>
-              <w:ind w:firstLine="0"/>
-              <w:rPr>
-                <w:szCs w:val="26"/>
-              </w:rPr>
-            </w:pPr>
-          </w:p>
-          <w:p>
-            <w:pPr>
-              <w:ind w:firstLine="0"/>
-              <w:rPr>
-                <w:szCs w:val="26"/>
-              </w:rPr>
-            </w:pPr>
-            <w:r>
-              <w:rPr>
-                <w:szCs w:val="26"/>
-              </w:rPr>
-              <w:t>3 )</w:t>
-            </w:r>
-            <w:r>
-              <w:rPr>
-                <w:szCs w:val="26"/>
-              </w:rPr>
-              <w:t xml:space="preserve"> Tác nhân </w:t>
-            </w:r>
-            <w:r>
-              <w:rPr>
-                <w:szCs w:val="26"/>
-              </w:rPr>
-              <w:t>chọn khối</w:t>
+              <w:t>1) Tác nhân chọn chức năng xem điểm</w:t>
+            </w:r>
+          </w:p>
+          <w:p>
+            <w:pPr>
+              <w:ind w:firstLine="0"/>
+              <w:rPr>
+                <w:szCs w:val="26"/>
+              </w:rPr>
+            </w:pPr>
+          </w:p>
+          <w:p>
+            <w:pPr>
+              <w:ind w:firstLine="0"/>
+              <w:rPr>
+                <w:szCs w:val="26"/>
+              </w:rPr>
+            </w:pPr>
+            <w:r>
+              <w:rPr>
+                <w:szCs w:val="26"/>
+              </w:rPr>
+              <w:t>3 ) Tác nhân chọn khối</w:t>
             </w:r>
           </w:p>
           <w:p>
@@ -6250,47 +6414,29 @@
               <w:rPr>
                 <w:szCs w:val="26"/>
               </w:rPr>
-              <w:t xml:space="preserve">2 )Hệ thống hiển thị </w:t>
-            </w:r>
-            <w:r>
-              <w:rPr>
-                <w:szCs w:val="26"/>
-              </w:rPr>
-              <w:t>trang xem điểm</w:t>
-            </w:r>
-          </w:p>
-          <w:p>
-            <w:pPr>
-              <w:ind w:firstLine="0"/>
-              <w:rPr>
-                <w:szCs w:val="26"/>
-              </w:rPr>
-            </w:pPr>
-          </w:p>
-          <w:p>
-            <w:pPr>
-              <w:ind w:firstLine="0"/>
-              <w:rPr>
-                <w:szCs w:val="26"/>
-              </w:rPr>
-            </w:pPr>
-            <w:r>
-              <w:rPr>
-                <w:szCs w:val="26"/>
-              </w:rPr>
-              <w:t xml:space="preserve">4) </w:t>
-            </w:r>
-            <w:r>
-              <w:rPr>
-                <w:szCs w:val="26"/>
-              </w:rPr>
-              <w:t xml:space="preserve">Hệ thống hiển thị các lớp </w:t>
-            </w:r>
-            <w:r>
-              <w:rPr>
-                <w:szCs w:val="26"/>
-              </w:rPr>
-              <w:t>theo khối đã chọn.</w:t>
+              <w:t>2 )Hệ thống hiển thị trang xem điểm</w:t>
+            </w:r>
+          </w:p>
+          <w:p>
+            <w:pPr>
+              <w:ind w:firstLine="0"/>
+              <w:rPr>
+                <w:szCs w:val="26"/>
+              </w:rPr>
+            </w:pPr>
+          </w:p>
+          <w:p>
+            <w:pPr>
+              <w:ind w:firstLine="0"/>
+              <w:rPr>
+                <w:szCs w:val="26"/>
+              </w:rPr>
+            </w:pPr>
+            <w:r>
+              <w:rPr>
+                <w:szCs w:val="26"/>
+              </w:rPr>
+              <w:t>4) Hệ thống hiển thị các lớp theo khối đã chọn.</w:t>
             </w:r>
           </w:p>
           <w:p>
@@ -6382,30 +6528,42 @@
         <w:pStyle w:val="Caption"/>
       </w:pPr>
       <w:r>
-        <w:t xml:space="preserve">UC </w:t>
-      </w:r>
-      <w:r>
-        <w:rPr>
-          <w:noProof/>
-        </w:rPr>
         <w:fldChar w:fldCharType="begin"/>
       </w:r>
       <w:r>
-        <w:rPr>
-          <w:noProof/>
-        </w:rPr>
-        <w:instrText xml:space="preserve"> SEQ UC \* ARABIC </w:instrText>
-      </w:r>
-      <w:r>
-        <w:rPr>
-          <w:noProof/>
-        </w:rPr>
+        <w:instrText xml:space="preserve"> STYLEREF 1 \s </w:instrText>
+      </w:r>
+      <w:r>
         <w:fldChar w:fldCharType="separate"/>
       </w:r>
       <w:r>
         <w:rPr>
           <w:noProof/>
         </w:rPr>
+        <w:t>3</w:t>
+      </w:r>
+      <w:r>
+        <w:rPr>
+          <w:noProof/>
+        </w:rPr>
+        <w:fldChar w:fldCharType="end"/>
+      </w:r>
+      <w:r>
+        <w:noBreakHyphen/>
+      </w:r>
+      <w:r>
+        <w:fldChar w:fldCharType="begin"/>
+      </w:r>
+      <w:r>
+        <w:instrText xml:space="preserve"> SEQ Table \* ARABIC \s 1 </w:instrText>
+      </w:r>
+      <w:r>
+        <w:fldChar w:fldCharType="separate"/>
+      </w:r>
+      <w:r>
+        <w:rPr>
+          <w:noProof/>
+        </w:rPr>
         <w:t>2</w:t>
       </w:r>
       <w:r>
@@ -6415,7 +6573,7 @@
         <w:fldChar w:fldCharType="end"/>
       </w:r>
       <w:r>
-        <w:t>: Xem điểm</w:t>
+        <w:t>: Usecase Xem điểm</w:t>
       </w:r>
     </w:p>
     <w:p/>
@@ -6447,13 +6605,7 @@
               <w:rPr>
                 <w:szCs w:val="26"/>
               </w:rPr>
-              <w:t>UC0</w:t>
-            </w:r>
-            <w:r>
-              <w:rPr>
-                <w:szCs w:val="26"/>
-              </w:rPr>
-              <w:t>3 : Xem thông tin cá nhân</w:t>
+              <w:t>UC03 : Xem thông tin học sinh</w:t>
             </w:r>
           </w:p>
         </w:tc>
@@ -6535,13 +6687,7 @@
               <w:rPr>
                 <w:szCs w:val="26"/>
               </w:rPr>
-              <w:t xml:space="preserve">Người dùng truy cập vào website để </w:t>
-            </w:r>
-            <w:r>
-              <w:rPr>
-                <w:szCs w:val="26"/>
-              </w:rPr>
-              <w:t>thông tin cá nhân</w:t>
+              <w:t>Người dùng truy cập vào website để thông tin cá nhân</w:t>
             </w:r>
           </w:p>
         </w:tc>
@@ -6664,13 +6810,7 @@
               <w:rPr>
                 <w:szCs w:val="26"/>
               </w:rPr>
-              <w:t xml:space="preserve">Xem được </w:t>
-            </w:r>
-            <w:r>
-              <w:rPr>
-                <w:szCs w:val="26"/>
-              </w:rPr>
-              <w:t>thông tin cá nhân của học sinh</w:t>
+              <w:t>Xem được thông tin cá nhân của học sinh</w:t>
             </w:r>
           </w:p>
         </w:tc>
@@ -6710,13 +6850,7 @@
               <w:rPr>
                 <w:szCs w:val="26"/>
               </w:rPr>
-              <w:t xml:space="preserve">   </w:t>
-            </w:r>
-            <w:r>
-              <w:rPr>
-                <w:szCs w:val="26"/>
-              </w:rPr>
-              <w:t>Tác nhân</w:t>
+              <w:t xml:space="preserve">   Tác nhân</w:t>
             </w:r>
           </w:p>
         </w:tc>
@@ -6768,53 +6902,29 @@
               <w:rPr>
                 <w:szCs w:val="26"/>
               </w:rPr>
-              <w:t>1</w:t>
-            </w:r>
-            <w:r>
-              <w:rPr>
-                <w:szCs w:val="26"/>
-              </w:rPr>
-              <w:t>)</w:t>
-            </w:r>
-            <w:r>
-              <w:rPr>
-                <w:szCs w:val="26"/>
-              </w:rPr>
-              <w:t xml:space="preserve"> </w:t>
-            </w:r>
-            <w:r>
-              <w:rPr>
-                <w:szCs w:val="26"/>
-              </w:rPr>
-              <w:t>Tác nhân chọn chức năng xem thông tin cá nhân</w:t>
-            </w:r>
-          </w:p>
-          <w:p>
-            <w:pPr>
-              <w:ind w:firstLine="0"/>
-              <w:rPr>
-                <w:szCs w:val="26"/>
-              </w:rPr>
-            </w:pPr>
-          </w:p>
-          <w:p>
-            <w:pPr>
-              <w:ind w:firstLine="0"/>
-              <w:rPr>
-                <w:szCs w:val="26"/>
-              </w:rPr>
-            </w:pPr>
-            <w:r>
-              <w:rPr>
-                <w:szCs w:val="26"/>
-              </w:rPr>
-              <w:t>3 )</w:t>
-            </w:r>
-            <w:r>
-              <w:rPr>
-                <w:szCs w:val="26"/>
-              </w:rPr>
-              <w:t xml:space="preserve"> Tác nhân chọn khối</w:t>
+              <w:t>1) Tác nhân chọn chức năng xem thông tin cá nhân</w:t>
+            </w:r>
+          </w:p>
+          <w:p>
+            <w:pPr>
+              <w:ind w:firstLine="0"/>
+              <w:rPr>
+                <w:szCs w:val="26"/>
+              </w:rPr>
+            </w:pPr>
+          </w:p>
+          <w:p>
+            <w:pPr>
+              <w:ind w:firstLine="0"/>
+              <w:rPr>
+                <w:szCs w:val="26"/>
+              </w:rPr>
+            </w:pPr>
+            <w:r>
+              <w:rPr>
+                <w:szCs w:val="26"/>
+              </w:rPr>
+              <w:t>3 ) Tác nhân chọn khối</w:t>
             </w:r>
           </w:p>
           <w:p>
@@ -6858,13 +6968,7 @@
               <w:rPr>
                 <w:szCs w:val="26"/>
               </w:rPr>
-              <w:t xml:space="preserve">7) </w:t>
-            </w:r>
-            <w:r>
-              <w:rPr>
-                <w:szCs w:val="26"/>
-              </w:rPr>
-              <w:t>Tác nhân tìm kiếm học sinh và nhấn “xem thông tin”</w:t>
+              <w:t>7) Tác nhân tìm kiếm học sinh và nhấn “xem thông tin”</w:t>
             </w:r>
           </w:p>
           <w:p>
@@ -6899,13 +7003,7 @@
               <w:rPr>
                 <w:szCs w:val="26"/>
               </w:rPr>
-              <w:t xml:space="preserve">2 )Hệ thống </w:t>
-            </w:r>
-            <w:r>
-              <w:rPr>
-                <w:szCs w:val="26"/>
-              </w:rPr>
-              <w:t>hiển thị danh sách cá khối</w:t>
+              <w:t>2 )Hệ thống hiển thị danh sách cá khối</w:t>
             </w:r>
           </w:p>
           <w:p>
@@ -6963,13 +7061,7 @@
               <w:rPr>
                 <w:szCs w:val="26"/>
               </w:rPr>
-              <w:t xml:space="preserve">8)Hệ thống hiển thị </w:t>
-            </w:r>
-            <w:r>
-              <w:rPr>
-                <w:szCs w:val="26"/>
-              </w:rPr>
-              <w:t>thông tin cá nhân của học sinh đã chọn.</w:t>
+              <w:t>8)Hệ thống hiển thị thông tin cá nhân của học sinh đã chọn.</w:t>
             </w:r>
           </w:p>
         </w:tc>
@@ -7018,18 +7110,52 @@
         <w:pStyle w:val="Caption"/>
       </w:pPr>
       <w:r>
-        <w:t xml:space="preserve">UC </w:t>
-      </w:r>
-      <w:fldSimple w:instr=" SEQ UC \* ARABIC ">
-        <w:r>
-          <w:rPr>
-            <w:noProof/>
-          </w:rPr>
-          <w:t>3</w:t>
-        </w:r>
-      </w:fldSimple>
-      <w:r>
-        <w:t xml:space="preserve">: Xem thông tin cá nhân </w:t>
+        <w:fldChar w:fldCharType="begin"/>
+      </w:r>
+      <w:r>
+        <w:instrText xml:space="preserve"> STYLEREF 1 \s </w:instrText>
+      </w:r>
+      <w:r>
+        <w:fldChar w:fldCharType="separate"/>
+      </w:r>
+      <w:r>
+        <w:rPr>
+          <w:noProof/>
+        </w:rPr>
+        <w:t>3</w:t>
+      </w:r>
+      <w:r>
+        <w:rPr>
+          <w:noProof/>
+        </w:rPr>
+        <w:fldChar w:fldCharType="end"/>
+      </w:r>
+      <w:r>
+        <w:noBreakHyphen/>
+      </w:r>
+      <w:r>
+        <w:fldChar w:fldCharType="begin"/>
+      </w:r>
+      <w:r>
+        <w:instrText xml:space="preserve"> SEQ Table \* ARABIC \s 1 </w:instrText>
+      </w:r>
+      <w:r>
+        <w:fldChar w:fldCharType="separate"/>
+      </w:r>
+      <w:r>
+        <w:rPr>
+          <w:noProof/>
+        </w:rPr>
+        <w:t>3</w:t>
+      </w:r>
+      <w:r>
+        <w:rPr>
+          <w:noProof/>
+        </w:rPr>
+        <w:fldChar w:fldCharType="end"/>
+      </w:r>
+      <w:r>
+        <w:t xml:space="preserve">: Usecase Xem thông tin cá nhân </w:t>
       </w:r>
     </w:p>
     <w:p/>
@@ -7061,19 +7187,7 @@
               <w:rPr>
                 <w:szCs w:val="26"/>
               </w:rPr>
-              <w:t>UC0</w:t>
-            </w:r>
-            <w:r>
-              <w:rPr>
-                <w:szCs w:val="26"/>
-              </w:rPr>
-              <w:t xml:space="preserve">4 : </w:t>
-            </w:r>
-            <w:r>
-              <w:rPr>
-                <w:szCs w:val="26"/>
-              </w:rPr>
-              <w:t>Xem lịc học</w:t>
+              <w:t>UC04 : Xem lịch học</w:t>
             </w:r>
           </w:p>
         </w:tc>
@@ -7155,13 +7269,7 @@
               <w:rPr>
                 <w:szCs w:val="26"/>
               </w:rPr>
-              <w:t xml:space="preserve">Tác nhân </w:t>
-            </w:r>
-            <w:r>
-              <w:rPr>
-                <w:szCs w:val="26"/>
-              </w:rPr>
-              <w:t>vào xem lịch học của học sinh</w:t>
+              <w:t>Tác nhân vào xem lịch học của học sinh</w:t>
             </w:r>
           </w:p>
         </w:tc>
@@ -7324,13 +7432,7 @@
               <w:rPr>
                 <w:szCs w:val="26"/>
               </w:rPr>
-              <w:t xml:space="preserve">   </w:t>
-            </w:r>
-            <w:r>
-              <w:rPr>
-                <w:szCs w:val="26"/>
-              </w:rPr>
-              <w:t>Tác nhân</w:t>
+              <w:t xml:space="preserve">   Tác nhân</w:t>
             </w:r>
           </w:p>
         </w:tc>
@@ -7382,47 +7484,29 @@
               <w:rPr>
                 <w:szCs w:val="26"/>
               </w:rPr>
-              <w:t>1</w:t>
-            </w:r>
-            <w:r>
-              <w:rPr>
-                <w:szCs w:val="26"/>
-              </w:rPr>
-              <w:t>)</w:t>
-            </w:r>
-            <w:r>
-              <w:rPr>
-                <w:szCs w:val="26"/>
-              </w:rPr>
-              <w:t xml:space="preserve"> Tác nhân chọn chức năng xem lịch học</w:t>
-            </w:r>
-          </w:p>
-          <w:p>
-            <w:pPr>
-              <w:ind w:firstLine="0"/>
-              <w:rPr>
-                <w:szCs w:val="26"/>
-              </w:rPr>
-            </w:pPr>
-          </w:p>
-          <w:p>
-            <w:pPr>
-              <w:ind w:firstLine="0"/>
-              <w:rPr>
-                <w:szCs w:val="26"/>
-              </w:rPr>
-            </w:pPr>
-            <w:r>
-              <w:rPr>
-                <w:szCs w:val="26"/>
-              </w:rPr>
-              <w:t>3 )</w:t>
-            </w:r>
-            <w:r>
-              <w:rPr>
-                <w:szCs w:val="26"/>
-              </w:rPr>
-              <w:t xml:space="preserve"> Tác nhân chọn khối</w:t>
+              <w:t>1) Tác nhân chọn chức năng xem lịch học</w:t>
+            </w:r>
+          </w:p>
+          <w:p>
+            <w:pPr>
+              <w:ind w:firstLine="0"/>
+              <w:rPr>
+                <w:szCs w:val="26"/>
+              </w:rPr>
+            </w:pPr>
+          </w:p>
+          <w:p>
+            <w:pPr>
+              <w:ind w:firstLine="0"/>
+              <w:rPr>
+                <w:szCs w:val="26"/>
+              </w:rPr>
+            </w:pPr>
+            <w:r>
+              <w:rPr>
+                <w:szCs w:val="26"/>
+              </w:rPr>
+              <w:t>3 ) Tác nhân chọn khối</w:t>
             </w:r>
           </w:p>
           <w:p>
@@ -7455,28 +7539,6 @@
               </w:rPr>
             </w:pPr>
           </w:p>
-          <w:p>
-            <w:pPr>
-              <w:ind w:firstLine="0"/>
-              <w:rPr>
-                <w:szCs w:val="26"/>
-              </w:rPr>
-            </w:pPr>
-            <w:r>
-              <w:rPr>
-                <w:szCs w:val="26"/>
-              </w:rPr>
-              <w:t>7) Tác nhân tìm kiếm học sinh và nhấn “xem lịch học”</w:t>
-            </w:r>
-          </w:p>
-          <w:p>
-            <w:pPr>
-              <w:ind w:firstLine="0"/>
-              <w:rPr>
-                <w:szCs w:val="26"/>
-              </w:rPr>
-            </w:pPr>
-          </w:p>
         </w:tc>
         <w:tc>
           <w:tcPr>
@@ -7501,13 +7563,7 @@
               <w:rPr>
                 <w:szCs w:val="26"/>
               </w:rPr>
-              <w:t xml:space="preserve">2 )Hệ thống </w:t>
-            </w:r>
-            <w:r>
-              <w:rPr>
-                <w:szCs w:val="26"/>
-              </w:rPr>
-              <w:t>hiển thị danh sách cá khối</w:t>
+              <w:t>2 )Hệ thống hiển thị danh sách cá khối</w:t>
             </w:r>
           </w:p>
           <w:p>
@@ -7543,41 +7599,7 @@
               <w:rPr>
                 <w:szCs w:val="26"/>
               </w:rPr>
-              <w:t>6) Hệ thống hiển thị danh sách học sinh trong lớp đã chọn.</w:t>
-            </w:r>
-          </w:p>
-          <w:p>
-            <w:pPr>
-              <w:ind w:firstLine="0"/>
-              <w:rPr>
-                <w:szCs w:val="26"/>
-              </w:rPr>
-            </w:pPr>
-          </w:p>
-          <w:p>
-            <w:pPr>
-              <w:ind w:firstLine="0"/>
-              <w:rPr>
-                <w:szCs w:val="26"/>
-              </w:rPr>
-            </w:pPr>
-            <w:r>
-              <w:rPr>
-                <w:szCs w:val="26"/>
-              </w:rPr>
-              <w:t>8)Hệ thống hiển thị</w:t>
-            </w:r>
-            <w:r>
-              <w:rPr>
-                <w:szCs w:val="26"/>
-              </w:rPr>
-              <w:t xml:space="preserve"> lịch học</w:t>
-            </w:r>
-            <w:r>
-              <w:rPr>
-                <w:szCs w:val="26"/>
-              </w:rPr>
-              <w:t>.</w:t>
+              <w:t>6)Hệ thống hiển thị lịch học.</w:t>
             </w:r>
           </w:p>
         </w:tc>
@@ -7622,19 +7644,7 @@
               <w:rPr>
                 <w:szCs w:val="26"/>
               </w:rPr>
-              <w:t>8</w:t>
-            </w:r>
-            <w:r>
-              <w:rPr>
-                <w:szCs w:val="26"/>
-              </w:rPr>
-              <w:t xml:space="preserve">.1) Nếu </w:t>
-            </w:r>
-            <w:r>
-              <w:rPr>
-                <w:szCs w:val="26"/>
-              </w:rPr>
-              <w:t>chưa có lịch học hệ thống thông báo.</w:t>
+              <w:t>6.1) Nếu chưa có lịch học hệ thống thông báo.</w:t>
             </w:r>
           </w:p>
         </w:tc>
@@ -7645,18 +7655,52 @@
         <w:pStyle w:val="Caption"/>
       </w:pPr>
       <w:r>
-        <w:t xml:space="preserve">UC </w:t>
-      </w:r>
-      <w:fldSimple w:instr=" SEQ UC \* ARABIC ">
-        <w:r>
-          <w:rPr>
-            <w:noProof/>
-          </w:rPr>
-          <w:t>4</w:t>
-        </w:r>
-      </w:fldSimple>
-      <w:r>
-        <w:t>: Xem lịch học</w:t>
+        <w:fldChar w:fldCharType="begin"/>
+      </w:r>
+      <w:r>
+        <w:instrText xml:space="preserve"> STYLEREF 1 \s </w:instrText>
+      </w:r>
+      <w:r>
+        <w:fldChar w:fldCharType="separate"/>
+      </w:r>
+      <w:r>
+        <w:rPr>
+          <w:noProof/>
+        </w:rPr>
+        <w:t>3</w:t>
+      </w:r>
+      <w:r>
+        <w:rPr>
+          <w:noProof/>
+        </w:rPr>
+        <w:fldChar w:fldCharType="end"/>
+      </w:r>
+      <w:r>
+        <w:noBreakHyphen/>
+      </w:r>
+      <w:r>
+        <w:fldChar w:fldCharType="begin"/>
+      </w:r>
+      <w:r>
+        <w:instrText xml:space="preserve"> SEQ Table \* ARABIC \s 1 </w:instrText>
+      </w:r>
+      <w:r>
+        <w:fldChar w:fldCharType="separate"/>
+      </w:r>
+      <w:r>
+        <w:rPr>
+          <w:noProof/>
+        </w:rPr>
+        <w:t>4</w:t>
+      </w:r>
+      <w:r>
+        <w:rPr>
+          <w:noProof/>
+        </w:rPr>
+        <w:fldChar w:fldCharType="end"/>
+      </w:r>
+      <w:r>
+        <w:t>: Usecase Xem lịch học</w:t>
       </w:r>
     </w:p>
     <w:p/>
@@ -7688,25 +7732,7 @@
               <w:rPr>
                 <w:szCs w:val="26"/>
               </w:rPr>
-              <w:t>UC0</w:t>
-            </w:r>
-            <w:r>
-              <w:rPr>
-                <w:szCs w:val="26"/>
-              </w:rPr>
-              <w:t>5</w:t>
-            </w:r>
-            <w:r>
-              <w:rPr>
-                <w:szCs w:val="26"/>
-              </w:rPr>
-              <w:t xml:space="preserve"> : </w:t>
-            </w:r>
-            <w:r>
-              <w:rPr>
-                <w:szCs w:val="26"/>
-              </w:rPr>
-              <w:t>Nhập điểm bộ môn</w:t>
+              <w:t>UC05 : Nhập điểm bộ môn</w:t>
             </w:r>
           </w:p>
         </w:tc>
@@ -7747,13 +7773,7 @@
               <w:rPr>
                 <w:szCs w:val="26"/>
               </w:rPr>
-              <w:t>Nhập điểm</w:t>
-            </w:r>
-            <w:r>
-              <w:rPr>
-                <w:szCs w:val="26"/>
-              </w:rPr>
-              <w:t xml:space="preserve"> cho học sinh</w:t>
+              <w:t>Nhập điểm cho học sinh</w:t>
             </w:r>
           </w:p>
         </w:tc>
@@ -7794,13 +7814,7 @@
               <w:rPr>
                 <w:szCs w:val="26"/>
               </w:rPr>
-              <w:t xml:space="preserve">Tác nhân nhập điểm </w:t>
-            </w:r>
-            <w:r>
-              <w:rPr>
-                <w:szCs w:val="26"/>
-              </w:rPr>
-              <w:t>bộ môn cho học sinh các lớp dạy.</w:t>
+              <w:t>Tác nhân nhập điểm bộ môn cho học sinh các lớp dạy.</w:t>
             </w:r>
           </w:p>
         </w:tc>
@@ -7963,13 +7977,7 @@
               <w:rPr>
                 <w:szCs w:val="26"/>
               </w:rPr>
-              <w:t xml:space="preserve">   </w:t>
-            </w:r>
-            <w:r>
-              <w:rPr>
-                <w:szCs w:val="26"/>
-              </w:rPr>
-              <w:t>Tác nhân</w:t>
+              <w:t xml:space="preserve">   Tác nhân</w:t>
             </w:r>
           </w:p>
         </w:tc>
@@ -8021,59 +8029,29 @@
               <w:rPr>
                 <w:szCs w:val="26"/>
               </w:rPr>
-              <w:t>1</w:t>
-            </w:r>
-            <w:r>
-              <w:rPr>
-                <w:szCs w:val="26"/>
-              </w:rPr>
-              <w:t>)</w:t>
-            </w:r>
-            <w:r>
-              <w:rPr>
-                <w:szCs w:val="26"/>
-              </w:rPr>
-              <w:t xml:space="preserve"> C</w:t>
-            </w:r>
-            <w:r>
-              <w:rPr>
-                <w:szCs w:val="26"/>
-              </w:rPr>
-              <w:t xml:space="preserve">họn chức năng </w:t>
-            </w:r>
-            <w:r>
-              <w:rPr>
-                <w:szCs w:val="26"/>
-              </w:rPr>
-              <w:t>“nhập điểm”.</w:t>
-            </w:r>
-          </w:p>
-          <w:p>
-            <w:pPr>
-              <w:ind w:firstLine="0"/>
-              <w:rPr>
-                <w:szCs w:val="26"/>
-              </w:rPr>
-            </w:pPr>
-          </w:p>
-          <w:p>
-            <w:pPr>
-              <w:ind w:firstLine="0"/>
-              <w:rPr>
-                <w:szCs w:val="26"/>
-              </w:rPr>
-            </w:pPr>
-            <w:r>
-              <w:rPr>
-                <w:szCs w:val="26"/>
-              </w:rPr>
-              <w:t>3 )</w:t>
-            </w:r>
-            <w:r>
-              <w:rPr>
-                <w:szCs w:val="26"/>
-              </w:rPr>
-              <w:t xml:space="preserve"> Chọn lớp muốn nhập điểm</w:t>
+              <w:t>1) Chọn chức năng “nhập điểm”.</w:t>
+            </w:r>
+          </w:p>
+          <w:p>
+            <w:pPr>
+              <w:ind w:firstLine="0"/>
+              <w:rPr>
+                <w:szCs w:val="26"/>
+              </w:rPr>
+            </w:pPr>
+          </w:p>
+          <w:p>
+            <w:pPr>
+              <w:ind w:firstLine="0"/>
+              <w:rPr>
+                <w:szCs w:val="26"/>
+              </w:rPr>
+            </w:pPr>
+            <w:r>
+              <w:rPr>
+                <w:szCs w:val="26"/>
+              </w:rPr>
+              <w:t>3 ) Chọn lớp muốn nhập điểm</w:t>
             </w:r>
           </w:p>
           <w:p>
@@ -8180,7 +8158,13 @@
               <w:rPr>
                 <w:szCs w:val="26"/>
               </w:rPr>
-              <w:t>Nếu điểm hợp lệ hệ thống thông báo thành công và lưu.</w:t>
+              <w:t>Nếu điểm hợp lệ</w:t>
+            </w:r>
+            <w:r>
+              <w:rPr>
+                <w:szCs w:val="26"/>
+              </w:rPr>
+              <w:t xml:space="preserve"> hệ thống thông báo thành công và lưu.</w:t>
             </w:r>
           </w:p>
         </w:tc>
@@ -8225,6 +8209,12 @@
                 <w:szCs w:val="26"/>
               </w:rPr>
               <w:t>6.1) Nếu không hợp lê hệ thông thông báo lỗi</w:t>
+            </w:r>
+            <w:r>
+              <w:rPr>
+                <w:szCs w:val="26"/>
+              </w:rPr>
+              <w:t xml:space="preserve"> quay lại bước 5.</w:t>
             </w:r>
           </w:p>
         </w:tc>
@@ -8235,18 +8225,52 @@
         <w:pStyle w:val="Caption"/>
       </w:pPr>
       <w:r>
-        <w:t xml:space="preserve">UC </w:t>
-      </w:r>
-      <w:fldSimple w:instr=" SEQ UC \* ARABIC ">
-        <w:r>
-          <w:rPr>
-            <w:noProof/>
-          </w:rPr>
-          <w:t>5</w:t>
-        </w:r>
-      </w:fldSimple>
-      <w:r>
-        <w:t>: Nhập điểm bộ môn</w:t>
+        <w:fldChar w:fldCharType="begin"/>
+      </w:r>
+      <w:r>
+        <w:instrText xml:space="preserve"> STYLEREF 1 \s </w:instrText>
+      </w:r>
+      <w:r>
+        <w:fldChar w:fldCharType="separate"/>
+      </w:r>
+      <w:r>
+        <w:rPr>
+          <w:noProof/>
+        </w:rPr>
+        <w:t>3</w:t>
+      </w:r>
+      <w:r>
+        <w:rPr>
+          <w:noProof/>
+        </w:rPr>
+        <w:fldChar w:fldCharType="end"/>
+      </w:r>
+      <w:r>
+        <w:noBreakHyphen/>
+      </w:r>
+      <w:r>
+        <w:fldChar w:fldCharType="begin"/>
+      </w:r>
+      <w:r>
+        <w:instrText xml:space="preserve"> SEQ Table \* ARABIC \s 1 </w:instrText>
+      </w:r>
+      <w:r>
+        <w:fldChar w:fldCharType="separate"/>
+      </w:r>
+      <w:r>
+        <w:rPr>
+          <w:noProof/>
+        </w:rPr>
+        <w:t>5</w:t>
+      </w:r>
+      <w:r>
+        <w:rPr>
+          <w:noProof/>
+        </w:rPr>
+        <w:fldChar w:fldCharType="end"/>
+      </w:r>
+      <w:r>
+        <w:t>: Usecase Nhập điểm bộ môn</w:t>
       </w:r>
     </w:p>
     <w:p/>
@@ -8278,25 +8302,7 @@
               <w:rPr>
                 <w:szCs w:val="26"/>
               </w:rPr>
-              <w:t>UC0</w:t>
-            </w:r>
-            <w:r>
-              <w:rPr>
-                <w:szCs w:val="26"/>
-              </w:rPr>
-              <w:t>6</w:t>
-            </w:r>
-            <w:r>
-              <w:rPr>
-                <w:szCs w:val="26"/>
-              </w:rPr>
-              <w:t xml:space="preserve"> : </w:t>
-            </w:r>
-            <w:r>
-              <w:rPr>
-                <w:szCs w:val="26"/>
-              </w:rPr>
-              <w:t>Xem lịch dạy</w:t>
+              <w:t>UC06 : Xem lịch dạy</w:t>
             </w:r>
           </w:p>
         </w:tc>
@@ -8317,7 +8323,6 @@
               <w:rPr>
                 <w:szCs w:val="26"/>
               </w:rPr>
-              <w:lastRenderedPageBreak/>
               <w:t>Mục đích:</w:t>
             </w:r>
           </w:p>
@@ -8482,6 +8487,7 @@
               <w:rPr>
                 <w:szCs w:val="26"/>
               </w:rPr>
+              <w:lastRenderedPageBreak/>
               <w:t>Điều kiện sau:</w:t>
             </w:r>
           </w:p>
@@ -8542,13 +8548,7 @@
               <w:rPr>
                 <w:szCs w:val="26"/>
               </w:rPr>
-              <w:t xml:space="preserve">   </w:t>
-            </w:r>
-            <w:r>
-              <w:rPr>
-                <w:szCs w:val="26"/>
-              </w:rPr>
-              <w:t>Tác nhân</w:t>
+              <w:t xml:space="preserve">   Tác nhân</w:t>
             </w:r>
           </w:p>
         </w:tc>
@@ -8600,91 +8600,7 @@
               <w:rPr>
                 <w:szCs w:val="26"/>
               </w:rPr>
-              <w:t>1</w:t>
-            </w:r>
-            <w:r>
-              <w:rPr>
-                <w:szCs w:val="26"/>
-              </w:rPr>
-              <w:t>)</w:t>
-            </w:r>
-            <w:r>
-              <w:rPr>
-                <w:szCs w:val="26"/>
-              </w:rPr>
-              <w:t xml:space="preserve"> Tác nhân chọn chức năng xem lịch dạy</w:t>
-            </w:r>
-          </w:p>
-          <w:p>
-            <w:pPr>
-              <w:ind w:firstLine="0"/>
-              <w:rPr>
-                <w:szCs w:val="26"/>
-              </w:rPr>
-            </w:pPr>
-          </w:p>
-          <w:p>
-            <w:pPr>
-              <w:ind w:firstLine="0"/>
-              <w:rPr>
-                <w:szCs w:val="26"/>
-              </w:rPr>
-            </w:pPr>
-            <w:r>
-              <w:rPr>
-                <w:szCs w:val="26"/>
-              </w:rPr>
-              <w:t>3 )</w:t>
-            </w:r>
-            <w:r>
-              <w:rPr>
-                <w:szCs w:val="26"/>
-              </w:rPr>
-              <w:t xml:space="preserve"> Tác nhân chọn khối</w:t>
-            </w:r>
-          </w:p>
-          <w:p>
-            <w:pPr>
-              <w:ind w:firstLine="0"/>
-              <w:rPr>
-                <w:szCs w:val="26"/>
-              </w:rPr>
-            </w:pPr>
-          </w:p>
-          <w:p>
-            <w:pPr>
-              <w:ind w:firstLine="0"/>
-              <w:rPr>
-                <w:szCs w:val="26"/>
-              </w:rPr>
-            </w:pPr>
-            <w:r>
-              <w:rPr>
-                <w:szCs w:val="26"/>
-              </w:rPr>
-              <w:t>5) Tác nhân chọn lớp .</w:t>
-            </w:r>
-          </w:p>
-          <w:p>
-            <w:pPr>
-              <w:ind w:firstLine="0"/>
-              <w:rPr>
-                <w:szCs w:val="26"/>
-              </w:rPr>
-            </w:pPr>
-          </w:p>
-          <w:p>
-            <w:pPr>
-              <w:ind w:firstLine="0"/>
-              <w:rPr>
-                <w:szCs w:val="26"/>
-              </w:rPr>
-            </w:pPr>
-            <w:r>
-              <w:rPr>
-                <w:szCs w:val="26"/>
-              </w:rPr>
-              <w:t>7) Tác nhân tìm kiếm học sinh và nhấn “xem lịch học”</w:t>
+              <w:t>1) Tác nhân chọn chức năng xem lịch dạy</w:t>
             </w:r>
           </w:p>
           <w:p>
@@ -8719,71 +8635,7 @@
               <w:rPr>
                 <w:szCs w:val="26"/>
               </w:rPr>
-              <w:t xml:space="preserve">2 )Hệ thống </w:t>
-            </w:r>
-            <w:r>
-              <w:rPr>
-                <w:szCs w:val="26"/>
-              </w:rPr>
-              <w:t>hiển thị danh sách cá khối</w:t>
-            </w:r>
-          </w:p>
-          <w:p>
-            <w:pPr>
-              <w:ind w:firstLine="0"/>
-              <w:rPr>
-                <w:szCs w:val="26"/>
-              </w:rPr>
-            </w:pPr>
-          </w:p>
-          <w:p>
-            <w:pPr>
-              <w:ind w:firstLine="0"/>
-              <w:rPr>
-                <w:szCs w:val="26"/>
-              </w:rPr>
-            </w:pPr>
-            <w:r>
-              <w:rPr>
-                <w:szCs w:val="26"/>
-              </w:rPr>
-              <w:t>4) Hệ thống hiển thị các lớp theo khối đã chọn</w:t>
-            </w:r>
-          </w:p>
-          <w:p>
-            <w:pPr>
-              <w:ind w:firstLine="0"/>
-              <w:rPr>
-                <w:szCs w:val="26"/>
-              </w:rPr>
-            </w:pPr>
-            <w:r>
-              <w:rPr>
-                <w:szCs w:val="26"/>
-              </w:rPr>
-              <w:t>6) Hệ thống hiển thị danh sách học sinh trong lớp đã chọn.</w:t>
-            </w:r>
-          </w:p>
-          <w:p>
-            <w:pPr>
-              <w:ind w:firstLine="0"/>
-              <w:rPr>
-                <w:szCs w:val="26"/>
-              </w:rPr>
-            </w:pPr>
-          </w:p>
-          <w:p>
-            <w:pPr>
-              <w:ind w:firstLine="0"/>
-              <w:rPr>
-                <w:szCs w:val="26"/>
-              </w:rPr>
-            </w:pPr>
-            <w:r>
-              <w:rPr>
-                <w:szCs w:val="26"/>
-              </w:rPr>
-              <w:t>8)Hệ thống hiển thị lịch học.</w:t>
+              <w:t>8)Hệ thống hiển thị lịch dạy.</w:t>
             </w:r>
           </w:p>
         </w:tc>
@@ -8838,18 +8690,52 @@
         <w:pStyle w:val="Caption"/>
       </w:pPr>
       <w:r>
-        <w:t xml:space="preserve">UC </w:t>
-      </w:r>
-      <w:fldSimple w:instr=" SEQ UC \* ARABIC ">
-        <w:r>
-          <w:rPr>
-            <w:noProof/>
-          </w:rPr>
-          <w:t>6</w:t>
-        </w:r>
-      </w:fldSimple>
-      <w:r>
-        <w:t>: Xem lịch dạy</w:t>
+        <w:fldChar w:fldCharType="begin"/>
+      </w:r>
+      <w:r>
+        <w:instrText xml:space="preserve"> STYLEREF 1 \s </w:instrText>
+      </w:r>
+      <w:r>
+        <w:fldChar w:fldCharType="separate"/>
+      </w:r>
+      <w:r>
+        <w:rPr>
+          <w:noProof/>
+        </w:rPr>
+        <w:t>3</w:t>
+      </w:r>
+      <w:r>
+        <w:rPr>
+          <w:noProof/>
+        </w:rPr>
+        <w:fldChar w:fldCharType="end"/>
+      </w:r>
+      <w:r>
+        <w:noBreakHyphen/>
+      </w:r>
+      <w:r>
+        <w:fldChar w:fldCharType="begin"/>
+      </w:r>
+      <w:r>
+        <w:instrText xml:space="preserve"> SEQ Table \* ARABIC \s 1 </w:instrText>
+      </w:r>
+      <w:r>
+        <w:fldChar w:fldCharType="separate"/>
+      </w:r>
+      <w:r>
+        <w:rPr>
+          <w:noProof/>
+        </w:rPr>
+        <w:t>6</w:t>
+      </w:r>
+      <w:r>
+        <w:rPr>
+          <w:noProof/>
+        </w:rPr>
+        <w:fldChar w:fldCharType="end"/>
+      </w:r>
+      <w:r>
+        <w:t>: Usecase Xem lịch dạy</w:t>
       </w:r>
     </w:p>
     <w:p/>
@@ -8881,19 +8767,7 @@
               <w:rPr>
                 <w:szCs w:val="26"/>
               </w:rPr>
-              <w:t>UC0</w:t>
-            </w:r>
-            <w:r>
-              <w:rPr>
-                <w:szCs w:val="26"/>
-              </w:rPr>
-              <w:t>7</w:t>
-            </w:r>
-            <w:r>
-              <w:rPr>
-                <w:szCs w:val="26"/>
-              </w:rPr>
-              <w:t xml:space="preserve"> : </w:t>
+              <w:t xml:space="preserve">UC07 : </w:t>
             </w:r>
             <w:r>
               <w:t>Xem thông tin giáo viên</w:t>
@@ -8978,13 +8852,7 @@
               <w:rPr>
                 <w:szCs w:val="26"/>
               </w:rPr>
-              <w:t xml:space="preserve">Tác nhân </w:t>
-            </w:r>
-            <w:r>
-              <w:rPr>
-                <w:szCs w:val="26"/>
-              </w:rPr>
-              <w:t>vào xem thông tin cá nhân của bản thân.</w:t>
+              <w:t>Tác nhân vào xem thông tin cá nhân của bản thân.</w:t>
             </w:r>
           </w:p>
         </w:tc>
@@ -9066,13 +8934,7 @@
               <w:rPr>
                 <w:szCs w:val="26"/>
               </w:rPr>
-              <w:t xml:space="preserve">Đăng nhập </w:t>
-            </w:r>
-            <w:r>
-              <w:rPr>
-                <w:szCs w:val="26"/>
-              </w:rPr>
-              <w:t>vào hệ thông</w:t>
+              <w:t>Đăng nhập vào hệ thông</w:t>
             </w:r>
           </w:p>
         </w:tc>
@@ -9153,13 +9015,7 @@
               <w:rPr>
                 <w:szCs w:val="26"/>
               </w:rPr>
-              <w:t xml:space="preserve">   </w:t>
-            </w:r>
-            <w:r>
-              <w:rPr>
-                <w:szCs w:val="26"/>
-              </w:rPr>
-              <w:t>Tác nhân</w:t>
+              <w:t xml:space="preserve">   Tác nhân</w:t>
             </w:r>
           </w:p>
         </w:tc>
@@ -9211,19 +9067,7 @@
               <w:rPr>
                 <w:szCs w:val="26"/>
               </w:rPr>
-              <w:t>1</w:t>
-            </w:r>
-            <w:r>
-              <w:rPr>
-                <w:szCs w:val="26"/>
-              </w:rPr>
-              <w:t>)</w:t>
-            </w:r>
-            <w:r>
-              <w:rPr>
-                <w:szCs w:val="26"/>
-              </w:rPr>
-              <w:t xml:space="preserve"> Tác nhân chọn chức năng xem thông tin cá nhân</w:t>
+              <w:t>1) Tác nhân chọn chức năng xem thông tin cá nhân</w:t>
             </w:r>
           </w:p>
           <w:p>
@@ -9258,13 +9102,7 @@
               <w:rPr>
                 <w:szCs w:val="26"/>
               </w:rPr>
-              <w:t xml:space="preserve">2 )Hệ thống </w:t>
-            </w:r>
-            <w:r>
-              <w:rPr>
-                <w:szCs w:val="26"/>
-              </w:rPr>
-              <w:t>hiển thị trang xem thông tin giáo viên</w:t>
+              <w:t>2 )Hệ thống hiển thị trang xem thông tin giáo viên</w:t>
             </w:r>
           </w:p>
         </w:tc>
@@ -9319,18 +9157,52 @@
         <w:pStyle w:val="Caption"/>
       </w:pPr>
       <w:r>
-        <w:t xml:space="preserve">UC </w:t>
-      </w:r>
-      <w:fldSimple w:instr=" SEQ UC \* ARABIC ">
-        <w:r>
-          <w:rPr>
-            <w:noProof/>
-          </w:rPr>
-          <w:t>7</w:t>
-        </w:r>
-      </w:fldSimple>
-      <w:r>
-        <w:t>: Xem thông tin giáo viên</w:t>
+        <w:fldChar w:fldCharType="begin"/>
+      </w:r>
+      <w:r>
+        <w:instrText xml:space="preserve"> STYLEREF 1 \s </w:instrText>
+      </w:r>
+      <w:r>
+        <w:fldChar w:fldCharType="separate"/>
+      </w:r>
+      <w:r>
+        <w:rPr>
+          <w:noProof/>
+        </w:rPr>
+        <w:t>3</w:t>
+      </w:r>
+      <w:r>
+        <w:rPr>
+          <w:noProof/>
+        </w:rPr>
+        <w:fldChar w:fldCharType="end"/>
+      </w:r>
+      <w:r>
+        <w:noBreakHyphen/>
+      </w:r>
+      <w:r>
+        <w:fldChar w:fldCharType="begin"/>
+      </w:r>
+      <w:r>
+        <w:instrText xml:space="preserve"> SEQ Table \* ARABIC \s 1 </w:instrText>
+      </w:r>
+      <w:r>
+        <w:fldChar w:fldCharType="separate"/>
+      </w:r>
+      <w:r>
+        <w:rPr>
+          <w:noProof/>
+        </w:rPr>
+        <w:t>7</w:t>
+      </w:r>
+      <w:r>
+        <w:rPr>
+          <w:noProof/>
+        </w:rPr>
+        <w:fldChar w:fldCharType="end"/>
+      </w:r>
+      <w:r>
+        <w:t xml:space="preserve">: Usecase Xem thông tin giáo viên </w:t>
       </w:r>
     </w:p>
     <w:p/>
@@ -9362,25 +9234,7 @@
               <w:rPr>
                 <w:szCs w:val="26"/>
               </w:rPr>
-              <w:t>UC0</w:t>
-            </w:r>
-            <w:r>
-              <w:rPr>
-                <w:szCs w:val="26"/>
-              </w:rPr>
-              <w:t>8</w:t>
-            </w:r>
-            <w:r>
-              <w:rPr>
-                <w:szCs w:val="26"/>
-              </w:rPr>
-              <w:t xml:space="preserve"> : </w:t>
-            </w:r>
-            <w:r>
-              <w:rPr>
-                <w:szCs w:val="26"/>
-              </w:rPr>
-              <w:t>Thêm học sinh</w:t>
+              <w:t>UC08 : Thêm học sinh</w:t>
             </w:r>
           </w:p>
         </w:tc>
@@ -9421,13 +9275,7 @@
               <w:rPr>
                 <w:szCs w:val="26"/>
               </w:rPr>
-              <w:t>Thêm mới</w:t>
-            </w:r>
-            <w:r>
-              <w:rPr>
-                <w:szCs w:val="26"/>
-              </w:rPr>
-              <w:t xml:space="preserve"> học sinh</w:t>
+              <w:t>Thêm mới học sinh</w:t>
             </w:r>
           </w:p>
         </w:tc>
@@ -9489,7 +9337,6 @@
               <w:rPr>
                 <w:szCs w:val="26"/>
               </w:rPr>
-              <w:lastRenderedPageBreak/>
               <w:t>Tác nhân:</w:t>
             </w:r>
           </w:p>
@@ -9632,13 +9479,7 @@
               <w:rPr>
                 <w:szCs w:val="26"/>
               </w:rPr>
-              <w:t xml:space="preserve">   </w:t>
-            </w:r>
-            <w:r>
-              <w:rPr>
-                <w:szCs w:val="26"/>
-              </w:rPr>
-              <w:t>Tác nhân</w:t>
+              <w:t xml:space="preserve">   Tác nhân</w:t>
             </w:r>
           </w:p>
         </w:tc>
@@ -9690,65 +9531,29 @@
               <w:rPr>
                 <w:szCs w:val="26"/>
               </w:rPr>
-              <w:t>1</w:t>
-            </w:r>
-            <w:r>
-              <w:rPr>
-                <w:szCs w:val="26"/>
-              </w:rPr>
-              <w:t>)</w:t>
-            </w:r>
-            <w:r>
-              <w:rPr>
-                <w:szCs w:val="26"/>
-              </w:rPr>
-              <w:t xml:space="preserve"> </w:t>
-            </w:r>
-            <w:r>
-              <w:rPr>
-                <w:szCs w:val="26"/>
-              </w:rPr>
-              <w:t xml:space="preserve">Chọn chức năng </w:t>
-            </w:r>
-            <w:r>
-              <w:rPr>
-                <w:szCs w:val="26"/>
-              </w:rPr>
-              <w:t>quản lý học sinh.</w:t>
-            </w:r>
-          </w:p>
-          <w:p>
-            <w:pPr>
-              <w:ind w:firstLine="0"/>
-              <w:rPr>
-                <w:szCs w:val="26"/>
-              </w:rPr>
-            </w:pPr>
-          </w:p>
-          <w:p>
-            <w:pPr>
-              <w:ind w:firstLine="0"/>
-              <w:rPr>
-                <w:szCs w:val="26"/>
-              </w:rPr>
-            </w:pPr>
-            <w:r>
-              <w:rPr>
-                <w:szCs w:val="26"/>
-              </w:rPr>
-              <w:t>3 )</w:t>
-            </w:r>
-            <w:r>
-              <w:rPr>
-                <w:szCs w:val="26"/>
-              </w:rPr>
-              <w:t xml:space="preserve"> </w:t>
-            </w:r>
-            <w:r>
-              <w:rPr>
-                <w:szCs w:val="26"/>
-              </w:rPr>
-              <w:t>Chọn nút “thêm học sinh”</w:t>
+              <w:t>1) Chọn chức năng quản lý học sinh.</w:t>
+            </w:r>
+          </w:p>
+          <w:p>
+            <w:pPr>
+              <w:ind w:firstLine="0"/>
+              <w:rPr>
+                <w:szCs w:val="26"/>
+              </w:rPr>
+            </w:pPr>
+          </w:p>
+          <w:p>
+            <w:pPr>
+              <w:ind w:firstLine="0"/>
+              <w:rPr>
+                <w:szCs w:val="26"/>
+              </w:rPr>
+            </w:pPr>
+            <w:r>
+              <w:rPr>
+                <w:szCs w:val="26"/>
+              </w:rPr>
+              <w:t>3 ) Chọn nút “thêm học sinh”</w:t>
             </w:r>
           </w:p>
           <w:p>
@@ -9805,25 +9610,7 @@
               <w:rPr>
                 <w:szCs w:val="26"/>
               </w:rPr>
-              <w:t>2 )</w:t>
-            </w:r>
-            <w:r>
-              <w:rPr>
-                <w:szCs w:val="26"/>
-              </w:rPr>
-              <w:t xml:space="preserve">Hiển thị trang </w:t>
-            </w:r>
-            <w:r>
-              <w:rPr>
-                <w:szCs w:val="26"/>
-              </w:rPr>
-              <w:t>quản lý</w:t>
-            </w:r>
-            <w:r>
-              <w:rPr>
-                <w:szCs w:val="26"/>
-              </w:rPr>
-              <w:t xml:space="preserve"> học sinh.</w:t>
+              <w:t>2 )Hiển thị trang quản lý học sinh.</w:t>
             </w:r>
           </w:p>
           <w:p>
@@ -9859,19 +9646,7 @@
               <w:rPr>
                 <w:szCs w:val="26"/>
               </w:rPr>
-              <w:t>6</w:t>
-            </w:r>
-            <w:r>
-              <w:rPr>
-                <w:szCs w:val="26"/>
-              </w:rPr>
-              <w:t xml:space="preserve">) </w:t>
-            </w:r>
-            <w:r>
-              <w:rPr>
-                <w:szCs w:val="26"/>
-              </w:rPr>
-              <w:t>Nếu thông tin hợp lệ hệ thống thông báo thành công và lưu học sinh.</w:t>
+              <w:t>6) Nếu thông tin hợp lệ hệ thống thông báo thành công và lưu học sinh.</w:t>
             </w:r>
           </w:p>
         </w:tc>
@@ -9893,6 +9668,7 @@
               <w:rPr>
                 <w:szCs w:val="26"/>
               </w:rPr>
+              <w:lastRenderedPageBreak/>
               <w:t>Luồng sự kiện phụ</w:t>
             </w:r>
           </w:p>
@@ -9915,13 +9691,13 @@
               <w:rPr>
                 <w:szCs w:val="26"/>
               </w:rPr>
-              <w:t>6</w:t>
-            </w:r>
-            <w:r>
-              <w:rPr>
-                <w:szCs w:val="26"/>
-              </w:rPr>
-              <w:t>.1) Nếu không hợp lệ hệ thống  thông báo lỗi.</w:t>
+              <w:t>6.1) Nếu không</w:t>
+            </w:r>
+            <w:r>
+              <w:rPr>
+                <w:szCs w:val="26"/>
+              </w:rPr>
+              <w:t xml:space="preserve"> hợp lệ hệ thống  thông báo lỗi, quay lai bước 5</w:t>
             </w:r>
           </w:p>
         </w:tc>
@@ -9932,18 +9708,52 @@
         <w:pStyle w:val="Caption"/>
       </w:pPr>
       <w:r>
-        <w:t xml:space="preserve">UC </w:t>
-      </w:r>
-      <w:fldSimple w:instr=" SEQ UC \* ARABIC ">
-        <w:r>
-          <w:rPr>
-            <w:noProof/>
-          </w:rPr>
-          <w:t>8</w:t>
-        </w:r>
-      </w:fldSimple>
-      <w:r>
-        <w:t>: Thêm học sinh</w:t>
+        <w:fldChar w:fldCharType="begin"/>
+      </w:r>
+      <w:r>
+        <w:instrText xml:space="preserve"> STYLEREF 1 \s </w:instrText>
+      </w:r>
+      <w:r>
+        <w:fldChar w:fldCharType="separate"/>
+      </w:r>
+      <w:r>
+        <w:rPr>
+          <w:noProof/>
+        </w:rPr>
+        <w:t>3</w:t>
+      </w:r>
+      <w:r>
+        <w:rPr>
+          <w:noProof/>
+        </w:rPr>
+        <w:fldChar w:fldCharType="end"/>
+      </w:r>
+      <w:r>
+        <w:noBreakHyphen/>
+      </w:r>
+      <w:r>
+        <w:fldChar w:fldCharType="begin"/>
+      </w:r>
+      <w:r>
+        <w:instrText xml:space="preserve"> SEQ Table \* ARABIC \s 1 </w:instrText>
+      </w:r>
+      <w:r>
+        <w:fldChar w:fldCharType="separate"/>
+      </w:r>
+      <w:r>
+        <w:rPr>
+          <w:noProof/>
+        </w:rPr>
+        <w:t>8</w:t>
+      </w:r>
+      <w:r>
+        <w:rPr>
+          <w:noProof/>
+        </w:rPr>
+        <w:fldChar w:fldCharType="end"/>
+      </w:r>
+      <w:r>
+        <w:t>: Usecase Thêm học sinh</w:t>
       </w:r>
     </w:p>
     <w:p/>
@@ -9981,19 +9791,13 @@
               <w:rPr>
                 <w:szCs w:val="26"/>
               </w:rPr>
-              <w:t>6</w:t>
-            </w:r>
-            <w:r>
-              <w:rPr>
-                <w:szCs w:val="26"/>
-              </w:rPr>
-              <w:t xml:space="preserve"> : </w:t>
-            </w:r>
-            <w:r>
-              <w:rPr>
-                <w:szCs w:val="26"/>
-              </w:rPr>
-              <w:t>Sửa thông tin học sinh</w:t>
+              <w:t>9</w:t>
+            </w:r>
+            <w:r>
+              <w:rPr>
+                <w:szCs w:val="26"/>
+              </w:rPr>
+              <w:t xml:space="preserve"> : Sửa thông tin học sinh</w:t>
             </w:r>
           </w:p>
         </w:tc>
@@ -10238,13 +10042,7 @@
               <w:rPr>
                 <w:szCs w:val="26"/>
               </w:rPr>
-              <w:t xml:space="preserve">   </w:t>
-            </w:r>
-            <w:r>
-              <w:rPr>
-                <w:szCs w:val="26"/>
-              </w:rPr>
-              <w:t>Tác nhân</w:t>
+              <w:t xml:space="preserve">   Tác nhân</w:t>
             </w:r>
           </w:p>
         </w:tc>
@@ -10296,117 +10094,51 @@
               <w:rPr>
                 <w:szCs w:val="26"/>
               </w:rPr>
-              <w:t>1</w:t>
-            </w:r>
-            <w:r>
-              <w:rPr>
-                <w:szCs w:val="26"/>
-              </w:rPr>
-              <w:t>)</w:t>
-            </w:r>
-            <w:r>
-              <w:rPr>
-                <w:szCs w:val="26"/>
-              </w:rPr>
-              <w:t xml:space="preserve"> Tác nhân chọn chức năng </w:t>
-            </w:r>
-            <w:r>
-              <w:rPr>
-                <w:szCs w:val="26"/>
-              </w:rPr>
-              <w:t>quản lý học sinh</w:t>
-            </w:r>
-          </w:p>
-          <w:p>
-            <w:pPr>
-              <w:ind w:firstLine="0"/>
-              <w:rPr>
-                <w:szCs w:val="26"/>
-              </w:rPr>
-            </w:pPr>
-          </w:p>
-          <w:p>
-            <w:pPr>
-              <w:ind w:firstLine="0"/>
-              <w:rPr>
-                <w:szCs w:val="26"/>
-              </w:rPr>
-            </w:pPr>
-            <w:r>
-              <w:rPr>
-                <w:szCs w:val="26"/>
-              </w:rPr>
-              <w:t>3 )</w:t>
-            </w:r>
-            <w:r>
-              <w:rPr>
-                <w:szCs w:val="26"/>
-              </w:rPr>
-              <w:t xml:space="preserve"> </w:t>
-            </w:r>
-            <w:r>
-              <w:rPr>
-                <w:szCs w:val="26"/>
-              </w:rPr>
-              <w:t>Tìm kiếm học sinh và c</w:t>
-            </w:r>
-            <w:r>
-              <w:rPr>
-                <w:szCs w:val="26"/>
-              </w:rPr>
-              <w:t xml:space="preserve">họn nút </w:t>
-            </w:r>
-            <w:r>
-              <w:rPr>
-                <w:szCs w:val="26"/>
-              </w:rPr>
-              <w:t>“</w:t>
-            </w:r>
-            <w:r>
-              <w:rPr>
-                <w:szCs w:val="26"/>
-              </w:rPr>
-              <w:t>sửa học sinh</w:t>
-            </w:r>
-            <w:r>
-              <w:rPr>
-                <w:szCs w:val="26"/>
-              </w:rPr>
-              <w:t>”</w:t>
-            </w:r>
-          </w:p>
-          <w:p>
-            <w:pPr>
-              <w:ind w:firstLine="0"/>
-              <w:rPr>
-                <w:szCs w:val="26"/>
-              </w:rPr>
-            </w:pPr>
-          </w:p>
-          <w:p>
-            <w:pPr>
-              <w:ind w:firstLine="0"/>
-              <w:rPr>
-                <w:szCs w:val="26"/>
-              </w:rPr>
-            </w:pPr>
-            <w:r>
-              <w:rPr>
-                <w:szCs w:val="26"/>
-              </w:rPr>
-              <w:t xml:space="preserve">5) </w:t>
-            </w:r>
-            <w:r>
-              <w:rPr>
-                <w:szCs w:val="26"/>
-              </w:rPr>
-              <w:t>Tác nhân nhập thông tin cần sửa và nhấn “Lưu”</w:t>
-            </w:r>
-            <w:r>
-              <w:rPr>
-                <w:szCs w:val="26"/>
-              </w:rPr>
-              <w:t xml:space="preserve"> </w:t>
+              <w:t>1) Tác nhân chọn chức năng quản lý học sinh</w:t>
+            </w:r>
+          </w:p>
+          <w:p>
+            <w:pPr>
+              <w:ind w:firstLine="0"/>
+              <w:rPr>
+                <w:szCs w:val="26"/>
+              </w:rPr>
+            </w:pPr>
+          </w:p>
+          <w:p>
+            <w:pPr>
+              <w:ind w:firstLine="0"/>
+              <w:rPr>
+                <w:szCs w:val="26"/>
+              </w:rPr>
+            </w:pPr>
+            <w:r>
+              <w:rPr>
+                <w:szCs w:val="26"/>
+              </w:rPr>
+              <w:t>3 ) Tìm kiếm học sinh và chọn nút “sửa học sinh”</w:t>
+            </w:r>
+          </w:p>
+          <w:p>
+            <w:pPr>
+              <w:ind w:firstLine="0"/>
+              <w:rPr>
+                <w:szCs w:val="26"/>
+              </w:rPr>
+            </w:pPr>
+          </w:p>
+          <w:p>
+            <w:pPr>
+              <w:ind w:firstLine="0"/>
+              <w:rPr>
+                <w:szCs w:val="26"/>
+              </w:rPr>
+            </w:pPr>
+            <w:r>
+              <w:rPr>
+                <w:szCs w:val="26"/>
+              </w:rPr>
+              <w:t xml:space="preserve">5) Tác nhân nhập thông tin cần sửa và nhấn “Lưu” </w:t>
             </w:r>
           </w:p>
           <w:p>
@@ -10449,41 +10181,29 @@
               <w:rPr>
                 <w:szCs w:val="26"/>
               </w:rPr>
-              <w:t>2 )</w:t>
-            </w:r>
-            <w:r>
-              <w:rPr>
-                <w:szCs w:val="26"/>
-              </w:rPr>
-              <w:t xml:space="preserve"> Hiển thị trang quản lý học sinh.</w:t>
-            </w:r>
-          </w:p>
-          <w:p>
-            <w:pPr>
-              <w:ind w:firstLine="0"/>
-              <w:rPr>
-                <w:szCs w:val="26"/>
-              </w:rPr>
-            </w:pPr>
-          </w:p>
-          <w:p>
-            <w:pPr>
-              <w:ind w:firstLine="0"/>
-              <w:rPr>
-                <w:szCs w:val="26"/>
-              </w:rPr>
-            </w:pPr>
-            <w:r>
-              <w:rPr>
-                <w:szCs w:val="26"/>
-              </w:rPr>
-              <w:t xml:space="preserve">4) </w:t>
-            </w:r>
-            <w:r>
-              <w:rPr>
-                <w:szCs w:val="26"/>
-              </w:rPr>
-              <w:t>Hệ thông hiển thị form sửa học sinh</w:t>
+              <w:t>2 ) Hiển thị trang quản lý học sinh.</w:t>
+            </w:r>
+          </w:p>
+          <w:p>
+            <w:pPr>
+              <w:ind w:firstLine="0"/>
+              <w:rPr>
+                <w:szCs w:val="26"/>
+              </w:rPr>
+            </w:pPr>
+          </w:p>
+          <w:p>
+            <w:pPr>
+              <w:ind w:firstLine="0"/>
+              <w:rPr>
+                <w:szCs w:val="26"/>
+              </w:rPr>
+            </w:pPr>
+            <w:r>
+              <w:rPr>
+                <w:szCs w:val="26"/>
+              </w:rPr>
+              <w:t>4) Hệ thông hiển thị form sửa học sinh</w:t>
             </w:r>
           </w:p>
           <w:p>
@@ -10549,7 +10269,13 @@
               <w:rPr>
                 <w:szCs w:val="26"/>
               </w:rPr>
-              <w:t>6.1) Nếu thông tin không hợp lệ hệ thống thông báo lỗi.</w:t>
+              <w:t>6.1) Nếu thông tin khôn</w:t>
+            </w:r>
+            <w:r>
+              <w:rPr>
+                <w:szCs w:val="26"/>
+              </w:rPr>
+              <w:t>g hợp lệ hệ thống thông báo lỗi và quay lại bước 5.</w:t>
             </w:r>
           </w:p>
         </w:tc>
@@ -10560,19 +10286,52 @@
         <w:pStyle w:val="Caption"/>
       </w:pPr>
       <w:r>
-        <w:lastRenderedPageBreak/>
-        <w:t xml:space="preserve">UC </w:t>
-      </w:r>
-      <w:fldSimple w:instr=" SEQ UC \* ARABIC ">
-        <w:r>
-          <w:rPr>
-            <w:noProof/>
-          </w:rPr>
-          <w:t>9</w:t>
-        </w:r>
-      </w:fldSimple>
-      <w:r>
-        <w:t>: Sửa học sinh</w:t>
+        <w:fldChar w:fldCharType="begin"/>
+      </w:r>
+      <w:r>
+        <w:instrText xml:space="preserve"> STYLEREF 1 \s </w:instrText>
+      </w:r>
+      <w:r>
+        <w:fldChar w:fldCharType="separate"/>
+      </w:r>
+      <w:r>
+        <w:rPr>
+          <w:noProof/>
+        </w:rPr>
+        <w:t>3</w:t>
+      </w:r>
+      <w:r>
+        <w:rPr>
+          <w:noProof/>
+        </w:rPr>
+        <w:fldChar w:fldCharType="end"/>
+      </w:r>
+      <w:r>
+        <w:noBreakHyphen/>
+      </w:r>
+      <w:r>
+        <w:fldChar w:fldCharType="begin"/>
+      </w:r>
+      <w:r>
+        <w:instrText xml:space="preserve"> SEQ Table \* ARABIC \s 1 </w:instrText>
+      </w:r>
+      <w:r>
+        <w:fldChar w:fldCharType="separate"/>
+      </w:r>
+      <w:r>
+        <w:rPr>
+          <w:noProof/>
+        </w:rPr>
+        <w:t>9</w:t>
+      </w:r>
+      <w:r>
+        <w:rPr>
+          <w:noProof/>
+        </w:rPr>
+        <w:fldChar w:fldCharType="end"/>
+      </w:r>
+      <w:r>
+        <w:t>: Usecase Sửa thông tin học sinh</w:t>
       </w:r>
     </w:p>
     <w:p/>
@@ -10604,19 +10363,7 @@
               <w:rPr>
                 <w:szCs w:val="26"/>
               </w:rPr>
-              <w:t>UC10</w:t>
-            </w:r>
-            <w:r>
-              <w:rPr>
-                <w:szCs w:val="26"/>
-              </w:rPr>
-              <w:t xml:space="preserve"> : </w:t>
-            </w:r>
-            <w:r>
-              <w:rPr>
-                <w:szCs w:val="26"/>
-              </w:rPr>
-              <w:t>Xoá học sinh</w:t>
+              <w:t>UC10 : Xoá học sinh</w:t>
             </w:r>
           </w:p>
         </w:tc>
@@ -10861,13 +10608,7 @@
               <w:rPr>
                 <w:szCs w:val="26"/>
               </w:rPr>
-              <w:t xml:space="preserve">   </w:t>
-            </w:r>
-            <w:r>
-              <w:rPr>
-                <w:szCs w:val="26"/>
-              </w:rPr>
-              <w:t>Tác nhân</w:t>
+              <w:t xml:space="preserve">   Tác nhân</w:t>
             </w:r>
           </w:p>
         </w:tc>
@@ -10919,75 +10660,52 @@
               <w:rPr>
                 <w:szCs w:val="26"/>
               </w:rPr>
-              <w:t>1</w:t>
-            </w:r>
-            <w:r>
-              <w:rPr>
-                <w:szCs w:val="26"/>
-              </w:rPr>
-              <w:t>)</w:t>
-            </w:r>
-            <w:r>
-              <w:rPr>
-                <w:szCs w:val="26"/>
-              </w:rPr>
-              <w:t xml:space="preserve"> Tác nhân chọn chức năng quản lý học sinh</w:t>
-            </w:r>
-          </w:p>
-          <w:p>
-            <w:pPr>
-              <w:ind w:firstLine="0"/>
-              <w:rPr>
-                <w:szCs w:val="26"/>
-              </w:rPr>
-            </w:pPr>
-          </w:p>
-          <w:p>
-            <w:pPr>
-              <w:ind w:firstLine="0"/>
-              <w:rPr>
-                <w:szCs w:val="26"/>
-              </w:rPr>
-            </w:pPr>
-            <w:r>
-              <w:rPr>
-                <w:szCs w:val="26"/>
-              </w:rPr>
-              <w:t>3 )</w:t>
-            </w:r>
-            <w:r>
-              <w:rPr>
-                <w:szCs w:val="26"/>
-              </w:rPr>
-              <w:t xml:space="preserve"> Tìm kiếm học sinh và chọn nút “xoá học sinh”</w:t>
-            </w:r>
-          </w:p>
-          <w:p>
-            <w:pPr>
-              <w:ind w:firstLine="0"/>
-              <w:rPr>
-                <w:szCs w:val="26"/>
-              </w:rPr>
-            </w:pPr>
-          </w:p>
-          <w:p>
-            <w:pPr>
-              <w:ind w:firstLine="0"/>
-              <w:rPr>
-                <w:szCs w:val="26"/>
-              </w:rPr>
-            </w:pPr>
-            <w:r>
-              <w:rPr>
-                <w:szCs w:val="26"/>
-              </w:rPr>
-              <w:t>5) Tác nhân chọn nút “xác nhân”</w:t>
-            </w:r>
-            <w:r>
-              <w:rPr>
-                <w:szCs w:val="26"/>
-              </w:rPr>
-              <w:t xml:space="preserve"> </w:t>
+              <w:t>1) Tác nhân chọn chức năng quản lý học sinh</w:t>
+            </w:r>
+          </w:p>
+          <w:p>
+            <w:pPr>
+              <w:ind w:firstLine="0"/>
+              <w:rPr>
+                <w:szCs w:val="26"/>
+              </w:rPr>
+            </w:pPr>
+          </w:p>
+          <w:p>
+            <w:pPr>
+              <w:ind w:firstLine="0"/>
+              <w:rPr>
+                <w:szCs w:val="26"/>
+              </w:rPr>
+            </w:pPr>
+            <w:r>
+              <w:rPr>
+                <w:szCs w:val="26"/>
+              </w:rPr>
+              <w:lastRenderedPageBreak/>
+              <w:t>3 ) Tìm kiếm học sinh và chọn nút “xoá học sinh”</w:t>
+            </w:r>
+          </w:p>
+          <w:p>
+            <w:pPr>
+              <w:ind w:firstLine="0"/>
+              <w:rPr>
+                <w:szCs w:val="26"/>
+              </w:rPr>
+            </w:pPr>
+          </w:p>
+          <w:p>
+            <w:pPr>
+              <w:ind w:firstLine="0"/>
+              <w:rPr>
+                <w:szCs w:val="26"/>
+              </w:rPr>
+            </w:pPr>
+            <w:r>
+              <w:rPr>
+                <w:szCs w:val="26"/>
+              </w:rPr>
+              <w:t xml:space="preserve">5) Tác nhân chọn nút “xác nhân” </w:t>
             </w:r>
           </w:p>
           <w:p>
@@ -11030,13 +10748,7 @@
               <w:rPr>
                 <w:szCs w:val="26"/>
               </w:rPr>
-              <w:t>2 )</w:t>
-            </w:r>
-            <w:r>
-              <w:rPr>
-                <w:szCs w:val="26"/>
-              </w:rPr>
-              <w:t xml:space="preserve"> Hiển thị trang quản lý học sinh.</w:t>
+              <w:t>2 ) Hiển thị trang quản lý học sinh.</w:t>
             </w:r>
           </w:p>
           <w:p>
@@ -11102,6 +10814,7 @@
               <w:rPr>
                 <w:szCs w:val="26"/>
               </w:rPr>
+              <w:lastRenderedPageBreak/>
               <w:t>Luồng sự kiện phụ</w:t>
             </w:r>
           </w:p>
@@ -11129,18 +10842,52 @@
         <w:pStyle w:val="Caption"/>
       </w:pPr>
       <w:r>
-        <w:t xml:space="preserve">UC </w:t>
-      </w:r>
-      <w:fldSimple w:instr=" SEQ UC \* ARABIC ">
-        <w:r>
-          <w:rPr>
-            <w:noProof/>
-          </w:rPr>
-          <w:t>10</w:t>
-        </w:r>
-      </w:fldSimple>
-      <w:r>
-        <w:t>: Xóa học sinh</w:t>
+        <w:fldChar w:fldCharType="begin"/>
+      </w:r>
+      <w:r>
+        <w:instrText xml:space="preserve"> STYLEREF 1 \s </w:instrText>
+      </w:r>
+      <w:r>
+        <w:fldChar w:fldCharType="separate"/>
+      </w:r>
+      <w:r>
+        <w:rPr>
+          <w:noProof/>
+        </w:rPr>
+        <w:t>3</w:t>
+      </w:r>
+      <w:r>
+        <w:rPr>
+          <w:noProof/>
+        </w:rPr>
+        <w:fldChar w:fldCharType="end"/>
+      </w:r>
+      <w:r>
+        <w:noBreakHyphen/>
+      </w:r>
+      <w:r>
+        <w:fldChar w:fldCharType="begin"/>
+      </w:r>
+      <w:r>
+        <w:instrText xml:space="preserve"> SEQ Table \* ARABIC \s 1 </w:instrText>
+      </w:r>
+      <w:r>
+        <w:fldChar w:fldCharType="separate"/>
+      </w:r>
+      <w:r>
+        <w:rPr>
+          <w:noProof/>
+        </w:rPr>
+        <w:t>10</w:t>
+      </w:r>
+      <w:r>
+        <w:rPr>
+          <w:noProof/>
+        </w:rPr>
+        <w:fldChar w:fldCharType="end"/>
+      </w:r>
+      <w:r>
+        <w:t>: Usecase Xóa học sinh</w:t>
       </w:r>
     </w:p>
     <w:p>
@@ -11178,19 +10925,7 @@
               <w:rPr>
                 <w:szCs w:val="26"/>
               </w:rPr>
-              <w:t>UC</w:t>
-            </w:r>
-            <w:r>
-              <w:rPr>
-                <w:szCs w:val="26"/>
-              </w:rPr>
-              <w:t>11</w:t>
-            </w:r>
-            <w:r>
-              <w:rPr>
-                <w:szCs w:val="26"/>
-              </w:rPr>
-              <w:t xml:space="preserve"> : Thêm giáo viên</w:t>
+              <w:t>UC11 : Thêm giáo viên</w:t>
             </w:r>
           </w:p>
         </w:tc>
@@ -11435,13 +11170,7 @@
               <w:rPr>
                 <w:szCs w:val="26"/>
               </w:rPr>
-              <w:t xml:space="preserve">   </w:t>
-            </w:r>
-            <w:r>
-              <w:rPr>
-                <w:szCs w:val="26"/>
-              </w:rPr>
-              <w:t>Tác nhân</w:t>
+              <w:t xml:space="preserve">   Tác nhân</w:t>
             </w:r>
           </w:p>
         </w:tc>
@@ -11493,54 +11222,29 @@
               <w:rPr>
                 <w:szCs w:val="26"/>
               </w:rPr>
-              <w:t>1</w:t>
-            </w:r>
-            <w:r>
-              <w:rPr>
-                <w:szCs w:val="26"/>
-              </w:rPr>
-              <w:t>)</w:t>
-            </w:r>
-            <w:r>
-              <w:rPr>
-                <w:szCs w:val="26"/>
-              </w:rPr>
-              <w:t xml:space="preserve"> Tác nhân chọn chức năng thêm giáo viên</w:t>
-            </w:r>
-          </w:p>
-          <w:p>
-            <w:pPr>
-              <w:ind w:firstLine="0"/>
-              <w:rPr>
-                <w:szCs w:val="26"/>
-              </w:rPr>
-            </w:pPr>
-          </w:p>
-          <w:p>
-            <w:pPr>
-              <w:ind w:firstLine="0"/>
-              <w:rPr>
-                <w:szCs w:val="26"/>
-              </w:rPr>
-            </w:pPr>
-            <w:r>
-              <w:rPr>
-                <w:szCs w:val="26"/>
-              </w:rPr>
-              <w:lastRenderedPageBreak/>
-              <w:t>3</w:t>
-            </w:r>
-            <w:r>
-              <w:rPr>
-                <w:szCs w:val="26"/>
-              </w:rPr>
-              <w:t>)</w:t>
-            </w:r>
-            <w:r>
-              <w:rPr>
-                <w:szCs w:val="26"/>
-              </w:rPr>
-              <w:t xml:space="preserve"> Tác nhân nhập các thông tin cần thiết của giáo viên</w:t>
+              <w:t>1) Tác nhân chọn chức năng thêm giáo viên</w:t>
+            </w:r>
+          </w:p>
+          <w:p>
+            <w:pPr>
+              <w:ind w:firstLine="0"/>
+              <w:rPr>
+                <w:szCs w:val="26"/>
+              </w:rPr>
+            </w:pPr>
+          </w:p>
+          <w:p>
+            <w:pPr>
+              <w:ind w:firstLine="0"/>
+              <w:rPr>
+                <w:szCs w:val="26"/>
+              </w:rPr>
+            </w:pPr>
+            <w:r>
+              <w:rPr>
+                <w:szCs w:val="26"/>
+              </w:rPr>
+              <w:t>3) Tác nhân nhập các thông tin cần thiết của giáo viên</w:t>
             </w:r>
           </w:p>
           <w:p>
@@ -11597,13 +11301,7 @@
               <w:rPr>
                 <w:szCs w:val="26"/>
               </w:rPr>
-              <w:t xml:space="preserve">2 )Hệ thống hiển thị </w:t>
-            </w:r>
-            <w:r>
-              <w:rPr>
-                <w:szCs w:val="26"/>
-              </w:rPr>
-              <w:t>trang thêm giáo viên</w:t>
+              <w:t>2 )Hệ thống hiển thị trang thêm giáo viên</w:t>
             </w:r>
           </w:p>
           <w:p>
@@ -11669,7 +11367,6 @@
               <w:rPr>
                 <w:szCs w:val="26"/>
               </w:rPr>
-              <w:lastRenderedPageBreak/>
               <w:t>Luồng sự kiện phụ</w:t>
             </w:r>
           </w:p>
@@ -11703,18 +11400,52 @@
         <w:pStyle w:val="Caption"/>
       </w:pPr>
       <w:r>
-        <w:t xml:space="preserve">UC </w:t>
-      </w:r>
-      <w:fldSimple w:instr=" SEQ UC \* ARABIC ">
-        <w:r>
-          <w:rPr>
-            <w:noProof/>
-          </w:rPr>
-          <w:t>11</w:t>
-        </w:r>
-      </w:fldSimple>
-      <w:r>
-        <w:t>: Thêm giáo viên</w:t>
+        <w:fldChar w:fldCharType="begin"/>
+      </w:r>
+      <w:r>
+        <w:instrText xml:space="preserve"> STYLEREF 1 \s </w:instrText>
+      </w:r>
+      <w:r>
+        <w:fldChar w:fldCharType="separate"/>
+      </w:r>
+      <w:r>
+        <w:rPr>
+          <w:noProof/>
+        </w:rPr>
+        <w:t>3</w:t>
+      </w:r>
+      <w:r>
+        <w:rPr>
+          <w:noProof/>
+        </w:rPr>
+        <w:fldChar w:fldCharType="end"/>
+      </w:r>
+      <w:r>
+        <w:noBreakHyphen/>
+      </w:r>
+      <w:r>
+        <w:fldChar w:fldCharType="begin"/>
+      </w:r>
+      <w:r>
+        <w:instrText xml:space="preserve"> SEQ Table \* ARABIC \s 1 </w:instrText>
+      </w:r>
+      <w:r>
+        <w:fldChar w:fldCharType="separate"/>
+      </w:r>
+      <w:r>
+        <w:rPr>
+          <w:noProof/>
+        </w:rPr>
+        <w:t>11</w:t>
+      </w:r>
+      <w:r>
+        <w:rPr>
+          <w:noProof/>
+        </w:rPr>
+        <w:fldChar w:fldCharType="end"/>
+      </w:r>
+      <w:r>
+        <w:t>: Usecase Thêm giáo viên</w:t>
       </w:r>
     </w:p>
     <w:p/>
@@ -11746,19 +11477,7 @@
               <w:rPr>
                 <w:szCs w:val="26"/>
               </w:rPr>
-              <w:t>UC</w:t>
-            </w:r>
-            <w:r>
-              <w:rPr>
-                <w:szCs w:val="26"/>
-              </w:rPr>
-              <w:t>12</w:t>
-            </w:r>
-            <w:r>
-              <w:rPr>
-                <w:szCs w:val="26"/>
-              </w:rPr>
-              <w:t xml:space="preserve"> : Sửa giáo viên</w:t>
+              <w:t>UC12 : Sửa giáo viên</w:t>
             </w:r>
           </w:p>
         </w:tc>
@@ -11820,6 +11539,7 @@
               <w:rPr>
                 <w:szCs w:val="26"/>
               </w:rPr>
+              <w:lastRenderedPageBreak/>
               <w:t>Mô tả:</w:t>
             </w:r>
           </w:p>
@@ -12003,13 +11723,7 @@
               <w:rPr>
                 <w:szCs w:val="26"/>
               </w:rPr>
-              <w:t xml:space="preserve">   </w:t>
-            </w:r>
-            <w:r>
-              <w:rPr>
-                <w:szCs w:val="26"/>
-              </w:rPr>
-              <w:t>Tác nhân</w:t>
+              <w:t xml:space="preserve">   Tác nhân</w:t>
             </w:r>
           </w:p>
         </w:tc>
@@ -12061,53 +11775,29 @@
               <w:rPr>
                 <w:szCs w:val="26"/>
               </w:rPr>
-              <w:t>1</w:t>
-            </w:r>
-            <w:r>
-              <w:rPr>
-                <w:szCs w:val="26"/>
-              </w:rPr>
-              <w:t>)</w:t>
-            </w:r>
-            <w:r>
-              <w:rPr>
-                <w:szCs w:val="26"/>
-              </w:rPr>
-              <w:t xml:space="preserve"> Tác nhân nhập tên giáo viên  cần sửa vào thanh tìm kiếm</w:t>
-            </w:r>
-          </w:p>
-          <w:p>
-            <w:pPr>
-              <w:ind w:firstLine="0"/>
-              <w:rPr>
-                <w:szCs w:val="26"/>
-              </w:rPr>
-            </w:pPr>
-          </w:p>
-          <w:p>
-            <w:pPr>
-              <w:ind w:firstLine="0"/>
-              <w:rPr>
-                <w:szCs w:val="26"/>
-              </w:rPr>
-            </w:pPr>
-            <w:r>
-              <w:rPr>
-                <w:szCs w:val="26"/>
-              </w:rPr>
-              <w:t>3</w:t>
-            </w:r>
-            <w:r>
-              <w:rPr>
-                <w:szCs w:val="26"/>
-              </w:rPr>
-              <w:t>)</w:t>
-            </w:r>
-            <w:r>
-              <w:rPr>
-                <w:szCs w:val="26"/>
-              </w:rPr>
-              <w:t xml:space="preserve"> Tác nhân chọn giáo viên muốn sửa</w:t>
+              <w:t>1) Tác nhân nhập tên giáo viên  cần sửa vào thanh tìm kiếm</w:t>
+            </w:r>
+          </w:p>
+          <w:p>
+            <w:pPr>
+              <w:ind w:firstLine="0"/>
+              <w:rPr>
+                <w:szCs w:val="26"/>
+              </w:rPr>
+            </w:pPr>
+          </w:p>
+          <w:p>
+            <w:pPr>
+              <w:ind w:firstLine="0"/>
+              <w:rPr>
+                <w:szCs w:val="26"/>
+              </w:rPr>
+            </w:pPr>
+            <w:r>
+              <w:rPr>
+                <w:szCs w:val="26"/>
+              </w:rPr>
+              <w:t>3) Tác nhân chọn giáo viên muốn sửa</w:t>
             </w:r>
           </w:p>
           <w:p>
@@ -12178,13 +11868,7 @@
               <w:rPr>
                 <w:szCs w:val="26"/>
               </w:rPr>
-              <w:t xml:space="preserve">2 )Hệ thống hiển thị </w:t>
-            </w:r>
-            <w:r>
-              <w:rPr>
-                <w:szCs w:val="26"/>
-              </w:rPr>
-              <w:t>danh sách giáo viên theo tên vừa nhập</w:t>
+              <w:t>2 )Hệ thống hiển thị danh sách giáo viên theo tên vừa nhập</w:t>
             </w:r>
           </w:p>
           <w:p>
@@ -12299,18 +11983,52 @@
         <w:pStyle w:val="Caption"/>
       </w:pPr>
       <w:r>
-        <w:t xml:space="preserve">UC </w:t>
-      </w:r>
-      <w:fldSimple w:instr=" SEQ UC \* ARABIC ">
-        <w:r>
-          <w:rPr>
-            <w:noProof/>
-          </w:rPr>
-          <w:t>12</w:t>
-        </w:r>
-      </w:fldSimple>
-      <w:r>
-        <w:t>: Sửa giáo viên</w:t>
+        <w:fldChar w:fldCharType="begin"/>
+      </w:r>
+      <w:r>
+        <w:instrText xml:space="preserve"> STYLEREF 1 \s </w:instrText>
+      </w:r>
+      <w:r>
+        <w:fldChar w:fldCharType="separate"/>
+      </w:r>
+      <w:r>
+        <w:rPr>
+          <w:noProof/>
+        </w:rPr>
+        <w:t>3</w:t>
+      </w:r>
+      <w:r>
+        <w:rPr>
+          <w:noProof/>
+        </w:rPr>
+        <w:fldChar w:fldCharType="end"/>
+      </w:r>
+      <w:r>
+        <w:noBreakHyphen/>
+      </w:r>
+      <w:r>
+        <w:fldChar w:fldCharType="begin"/>
+      </w:r>
+      <w:r>
+        <w:instrText xml:space="preserve"> SEQ Table \* ARABIC \s 1 </w:instrText>
+      </w:r>
+      <w:r>
+        <w:fldChar w:fldCharType="separate"/>
+      </w:r>
+      <w:r>
+        <w:rPr>
+          <w:noProof/>
+        </w:rPr>
+        <w:t>12</w:t>
+      </w:r>
+      <w:r>
+        <w:rPr>
+          <w:noProof/>
+        </w:rPr>
+        <w:fldChar w:fldCharType="end"/>
+      </w:r>
+      <w:r>
+        <w:t>: Usecase Sửa giáo viên</w:t>
       </w:r>
     </w:p>
     <w:p>
@@ -12348,20 +12066,7 @@
               <w:rPr>
                 <w:szCs w:val="26"/>
               </w:rPr>
-              <w:lastRenderedPageBreak/>
-              <w:t>UC</w:t>
-            </w:r>
-            <w:r>
-              <w:rPr>
-                <w:szCs w:val="26"/>
-              </w:rPr>
-              <w:t>13</w:t>
-            </w:r>
-            <w:r>
-              <w:rPr>
-                <w:szCs w:val="26"/>
-              </w:rPr>
-              <w:t xml:space="preserve"> : Xóa giáo viên</w:t>
+              <w:t>UC13 : Xóa giáo viên</w:t>
             </w:r>
           </w:p>
         </w:tc>
@@ -12606,13 +12311,7 @@
               <w:rPr>
                 <w:szCs w:val="26"/>
               </w:rPr>
-              <w:t xml:space="preserve">   </w:t>
-            </w:r>
-            <w:r>
-              <w:rPr>
-                <w:szCs w:val="26"/>
-              </w:rPr>
-              <w:t>Tác nhân</w:t>
+              <w:t xml:space="preserve">   Tác nhân</w:t>
             </w:r>
           </w:p>
         </w:tc>
@@ -12664,66 +12363,43 @@
               <w:rPr>
                 <w:szCs w:val="26"/>
               </w:rPr>
-              <w:t>1</w:t>
-            </w:r>
-            <w:r>
-              <w:rPr>
-                <w:szCs w:val="26"/>
-              </w:rPr>
-              <w:t>)</w:t>
-            </w:r>
-            <w:r>
-              <w:rPr>
-                <w:szCs w:val="26"/>
-              </w:rPr>
-              <w:t xml:space="preserve"> Tác nhân nhập tên giáo viên muốn xóa vào thanh tìm kiếm</w:t>
-            </w:r>
-          </w:p>
-          <w:p>
-            <w:pPr>
-              <w:ind w:firstLine="0"/>
-              <w:rPr>
-                <w:szCs w:val="26"/>
-              </w:rPr>
-            </w:pPr>
-          </w:p>
-          <w:p>
-            <w:pPr>
-              <w:ind w:firstLine="0"/>
-              <w:rPr>
-                <w:szCs w:val="26"/>
-              </w:rPr>
-            </w:pPr>
-            <w:r>
-              <w:rPr>
-                <w:szCs w:val="26"/>
-              </w:rPr>
-              <w:t>3</w:t>
-            </w:r>
-            <w:r>
-              <w:rPr>
-                <w:szCs w:val="26"/>
-              </w:rPr>
-              <w:t>)</w:t>
-            </w:r>
-            <w:r>
-              <w:rPr>
-                <w:szCs w:val="26"/>
-              </w:rPr>
-              <w:t xml:space="preserve"> Tác nhân chọn giáo viên muốn xóa</w:t>
-            </w:r>
-          </w:p>
-          <w:p>
-            <w:pPr>
-              <w:ind w:firstLine="0"/>
-              <w:rPr>
-                <w:szCs w:val="26"/>
-              </w:rPr>
-            </w:pPr>
-            <w:r>
-              <w:rPr>
-                <w:szCs w:val="26"/>
-              </w:rPr>
+              <w:t>1) Tác nhân nhập tên giáo viên muốn xóa vào thanh tìm kiếm</w:t>
+            </w:r>
+          </w:p>
+          <w:p>
+            <w:pPr>
+              <w:ind w:firstLine="0"/>
+              <w:rPr>
+                <w:szCs w:val="26"/>
+              </w:rPr>
+            </w:pPr>
+          </w:p>
+          <w:p>
+            <w:pPr>
+              <w:ind w:firstLine="0"/>
+              <w:rPr>
+                <w:szCs w:val="26"/>
+              </w:rPr>
+            </w:pPr>
+            <w:r>
+              <w:rPr>
+                <w:szCs w:val="26"/>
+              </w:rPr>
+              <w:t>3) Tác nhân chọn giáo viên muốn xóa</w:t>
+            </w:r>
+          </w:p>
+          <w:p>
+            <w:pPr>
+              <w:ind w:firstLine="0"/>
+              <w:rPr>
+                <w:szCs w:val="26"/>
+              </w:rPr>
+            </w:pPr>
+            <w:r>
+              <w:rPr>
+                <w:szCs w:val="26"/>
+              </w:rPr>
+              <w:lastRenderedPageBreak/>
               <w:t>4)Tác nhân nhấn vào nút xóa giáo viên</w:t>
             </w:r>
           </w:p>
@@ -12759,13 +12435,7 @@
               <w:rPr>
                 <w:szCs w:val="26"/>
               </w:rPr>
-              <w:t xml:space="preserve">2 )Hệ thống hiển thị </w:t>
-            </w:r>
-            <w:r>
-              <w:rPr>
-                <w:szCs w:val="26"/>
-              </w:rPr>
-              <w:t>danh sách các giáo viên theo tên vừa nhập</w:t>
+              <w:t>2 )Hệ thống hiển thị danh sách các giáo viên theo tên vừa nhập</w:t>
             </w:r>
           </w:p>
           <w:p>
@@ -12817,6 +12487,7 @@
               <w:rPr>
                 <w:szCs w:val="26"/>
               </w:rPr>
+              <w:lastRenderedPageBreak/>
               <w:t>Luồng sự kiện phụ</w:t>
             </w:r>
           </w:p>
@@ -12844,18 +12515,52 @@
         <w:pStyle w:val="Caption"/>
       </w:pPr>
       <w:r>
-        <w:t xml:space="preserve">UC </w:t>
-      </w:r>
-      <w:fldSimple w:instr=" SEQ UC \* ARABIC ">
-        <w:r>
-          <w:rPr>
-            <w:noProof/>
-          </w:rPr>
-          <w:t>13</w:t>
-        </w:r>
-      </w:fldSimple>
-      <w:r>
-        <w:t>: Xoá giáo viên</w:t>
+        <w:fldChar w:fldCharType="begin"/>
+      </w:r>
+      <w:r>
+        <w:instrText xml:space="preserve"> STYLEREF 1 \s </w:instrText>
+      </w:r>
+      <w:r>
+        <w:fldChar w:fldCharType="separate"/>
+      </w:r>
+      <w:r>
+        <w:rPr>
+          <w:noProof/>
+        </w:rPr>
+        <w:t>3</w:t>
+      </w:r>
+      <w:r>
+        <w:rPr>
+          <w:noProof/>
+        </w:rPr>
+        <w:fldChar w:fldCharType="end"/>
+      </w:r>
+      <w:r>
+        <w:noBreakHyphen/>
+      </w:r>
+      <w:r>
+        <w:fldChar w:fldCharType="begin"/>
+      </w:r>
+      <w:r>
+        <w:instrText xml:space="preserve"> SEQ Table \* ARABIC \s 1 </w:instrText>
+      </w:r>
+      <w:r>
+        <w:fldChar w:fldCharType="separate"/>
+      </w:r>
+      <w:r>
+        <w:rPr>
+          <w:noProof/>
+        </w:rPr>
+        <w:t>13</w:t>
+      </w:r>
+      <w:r>
+        <w:rPr>
+          <w:noProof/>
+        </w:rPr>
+        <w:fldChar w:fldCharType="end"/>
+      </w:r>
+      <w:r>
+        <w:t>: Usecase Xóa giáo viên</w:t>
       </w:r>
     </w:p>
     <w:p>
@@ -12893,19 +12598,7 @@
               <w:rPr>
                 <w:szCs w:val="26"/>
               </w:rPr>
-              <w:t>UC</w:t>
-            </w:r>
-            <w:r>
-              <w:rPr>
-                <w:szCs w:val="26"/>
-              </w:rPr>
-              <w:t>14</w:t>
-            </w:r>
-            <w:r>
-              <w:rPr>
-                <w:szCs w:val="26"/>
-              </w:rPr>
-              <w:t xml:space="preserve"> : Thêm lớp</w:t>
+              <w:t>UC14 : Thêm lớp</w:t>
             </w:r>
           </w:p>
         </w:tc>
@@ -13150,13 +12843,7 @@
               <w:rPr>
                 <w:szCs w:val="26"/>
               </w:rPr>
-              <w:t xml:space="preserve">   </w:t>
-            </w:r>
-            <w:r>
-              <w:rPr>
-                <w:szCs w:val="26"/>
-              </w:rPr>
-              <w:t>Tác nhân</w:t>
+              <w:t xml:space="preserve">   Tác nhân</w:t>
             </w:r>
           </w:p>
         </w:tc>
@@ -13208,53 +12895,29 @@
               <w:rPr>
                 <w:szCs w:val="26"/>
               </w:rPr>
-              <w:t>1</w:t>
-            </w:r>
-            <w:r>
-              <w:rPr>
-                <w:szCs w:val="26"/>
-              </w:rPr>
-              <w:t>)</w:t>
-            </w:r>
-            <w:r>
-              <w:rPr>
-                <w:szCs w:val="26"/>
-              </w:rPr>
-              <w:t xml:space="preserve"> Tác nhân chọn chức năng thêm lớp</w:t>
-            </w:r>
-          </w:p>
-          <w:p>
-            <w:pPr>
-              <w:ind w:firstLine="0"/>
-              <w:rPr>
-                <w:szCs w:val="26"/>
-              </w:rPr>
-            </w:pPr>
-          </w:p>
-          <w:p>
-            <w:pPr>
-              <w:ind w:firstLine="0"/>
-              <w:rPr>
-                <w:szCs w:val="26"/>
-              </w:rPr>
-            </w:pPr>
-            <w:r>
-              <w:rPr>
-                <w:szCs w:val="26"/>
-              </w:rPr>
-              <w:t>3</w:t>
-            </w:r>
-            <w:r>
-              <w:rPr>
-                <w:szCs w:val="26"/>
-              </w:rPr>
-              <w:t>)</w:t>
-            </w:r>
-            <w:r>
-              <w:rPr>
-                <w:szCs w:val="26"/>
-              </w:rPr>
-              <w:t xml:space="preserve"> Tác nhân nhập các thông tin cần thiết của lớp</w:t>
+              <w:t>1) Tác nhân chọn chức năng thêm lớp</w:t>
+            </w:r>
+          </w:p>
+          <w:p>
+            <w:pPr>
+              <w:ind w:firstLine="0"/>
+              <w:rPr>
+                <w:szCs w:val="26"/>
+              </w:rPr>
+            </w:pPr>
+          </w:p>
+          <w:p>
+            <w:pPr>
+              <w:ind w:firstLine="0"/>
+              <w:rPr>
+                <w:szCs w:val="26"/>
+              </w:rPr>
+            </w:pPr>
+            <w:r>
+              <w:rPr>
+                <w:szCs w:val="26"/>
+              </w:rPr>
+              <w:t>3) Tác nhân nhập các thông tin cần thiết của lớp</w:t>
             </w:r>
           </w:p>
           <w:p>
@@ -13311,13 +12974,7 @@
               <w:rPr>
                 <w:szCs w:val="26"/>
               </w:rPr>
-              <w:t xml:space="preserve">2 )Hệ thống hiển thị </w:t>
-            </w:r>
-            <w:r>
-              <w:rPr>
-                <w:szCs w:val="26"/>
-              </w:rPr>
-              <w:t>trang thêm lớp</w:t>
+              <w:t>2 )Hệ thống hiển thị trang thêm lớp</w:t>
             </w:r>
           </w:p>
           <w:p>
@@ -13383,7 +13040,6 @@
               <w:rPr>
                 <w:szCs w:val="26"/>
               </w:rPr>
-              <w:lastRenderedPageBreak/>
               <w:t>Luồng sự kiện phụ</w:t>
             </w:r>
           </w:p>
@@ -13417,18 +13073,52 @@
         <w:pStyle w:val="Caption"/>
       </w:pPr>
       <w:r>
-        <w:t xml:space="preserve">UC </w:t>
-      </w:r>
-      <w:fldSimple w:instr=" SEQ UC \* ARABIC ">
-        <w:r>
-          <w:rPr>
-            <w:noProof/>
-          </w:rPr>
-          <w:t>14</w:t>
-        </w:r>
-      </w:fldSimple>
-      <w:r>
-        <w:t>: Thêm lớp</w:t>
+        <w:fldChar w:fldCharType="begin"/>
+      </w:r>
+      <w:r>
+        <w:instrText xml:space="preserve"> STYLEREF 1 \s </w:instrText>
+      </w:r>
+      <w:r>
+        <w:fldChar w:fldCharType="separate"/>
+      </w:r>
+      <w:r>
+        <w:rPr>
+          <w:noProof/>
+        </w:rPr>
+        <w:t>3</w:t>
+      </w:r>
+      <w:r>
+        <w:rPr>
+          <w:noProof/>
+        </w:rPr>
+        <w:fldChar w:fldCharType="end"/>
+      </w:r>
+      <w:r>
+        <w:noBreakHyphen/>
+      </w:r>
+      <w:r>
+        <w:fldChar w:fldCharType="begin"/>
+      </w:r>
+      <w:r>
+        <w:instrText xml:space="preserve"> SEQ Table \* ARABIC \s 1 </w:instrText>
+      </w:r>
+      <w:r>
+        <w:fldChar w:fldCharType="separate"/>
+      </w:r>
+      <w:r>
+        <w:rPr>
+          <w:noProof/>
+        </w:rPr>
+        <w:t>14</w:t>
+      </w:r>
+      <w:r>
+        <w:rPr>
+          <w:noProof/>
+        </w:rPr>
+        <w:fldChar w:fldCharType="end"/>
+      </w:r>
+      <w:r>
+        <w:t>: Usecase Thêm lớp</w:t>
       </w:r>
     </w:p>
     <w:p>
@@ -13466,19 +13156,7 @@
               <w:rPr>
                 <w:szCs w:val="26"/>
               </w:rPr>
-              <w:t>UC</w:t>
-            </w:r>
-            <w:r>
-              <w:rPr>
-                <w:szCs w:val="26"/>
-              </w:rPr>
-              <w:t>15</w:t>
-            </w:r>
-            <w:r>
-              <w:rPr>
-                <w:szCs w:val="26"/>
-              </w:rPr>
-              <w:t xml:space="preserve"> : Sửa lớp</w:t>
+              <w:t>UC15 : Sửa lớp</w:t>
             </w:r>
           </w:p>
         </w:tc>
@@ -13723,13 +13401,7 @@
               <w:rPr>
                 <w:szCs w:val="26"/>
               </w:rPr>
-              <w:t xml:space="preserve">   </w:t>
-            </w:r>
-            <w:r>
-              <w:rPr>
-                <w:szCs w:val="26"/>
-              </w:rPr>
-              <w:t>Tác nhân</w:t>
+              <w:t xml:space="preserve">   Tác nhân</w:t>
             </w:r>
           </w:p>
         </w:tc>
@@ -13781,53 +13453,29 @@
               <w:rPr>
                 <w:szCs w:val="26"/>
               </w:rPr>
-              <w:t>1</w:t>
-            </w:r>
-            <w:r>
-              <w:rPr>
-                <w:szCs w:val="26"/>
-              </w:rPr>
-              <w:t>)</w:t>
-            </w:r>
-            <w:r>
-              <w:rPr>
-                <w:szCs w:val="26"/>
-              </w:rPr>
-              <w:t xml:space="preserve"> Tác nhân nhập tên của lớp cần sửa vào thanh tìm kiếm</w:t>
-            </w:r>
-          </w:p>
-          <w:p>
-            <w:pPr>
-              <w:ind w:firstLine="0"/>
-              <w:rPr>
-                <w:szCs w:val="26"/>
-              </w:rPr>
-            </w:pPr>
-          </w:p>
-          <w:p>
-            <w:pPr>
-              <w:ind w:firstLine="0"/>
-              <w:rPr>
-                <w:szCs w:val="26"/>
-              </w:rPr>
-            </w:pPr>
-            <w:r>
-              <w:rPr>
-                <w:szCs w:val="26"/>
-              </w:rPr>
-              <w:t>3</w:t>
-            </w:r>
-            <w:r>
-              <w:rPr>
-                <w:szCs w:val="26"/>
-              </w:rPr>
-              <w:t>)</w:t>
-            </w:r>
-            <w:r>
-              <w:rPr>
-                <w:szCs w:val="26"/>
-              </w:rPr>
-              <w:t xml:space="preserve"> Tác nhân chọn lớp muốn sửa</w:t>
+              <w:t>1) Tác nhân nhập tên của lớp cần sửa vào thanh tìm kiếm</w:t>
+            </w:r>
+          </w:p>
+          <w:p>
+            <w:pPr>
+              <w:ind w:firstLine="0"/>
+              <w:rPr>
+                <w:szCs w:val="26"/>
+              </w:rPr>
+            </w:pPr>
+          </w:p>
+          <w:p>
+            <w:pPr>
+              <w:ind w:firstLine="0"/>
+              <w:rPr>
+                <w:szCs w:val="26"/>
+              </w:rPr>
+            </w:pPr>
+            <w:r>
+              <w:rPr>
+                <w:szCs w:val="26"/>
+              </w:rPr>
+              <w:t>3) Tác nhân chọn lớp muốn sửa</w:t>
             </w:r>
           </w:p>
           <w:p>
@@ -13898,13 +13546,7 @@
               <w:rPr>
                 <w:szCs w:val="26"/>
               </w:rPr>
-              <w:t xml:space="preserve">2 )Hệ thống hiển thị </w:t>
-            </w:r>
-            <w:r>
-              <w:rPr>
-                <w:szCs w:val="26"/>
-              </w:rPr>
-              <w:t>danh sách các lớp theo tên vừa nhập</w:t>
+              <w:t>2 )Hệ thống hiển thị danh sách các lớp theo tên vừa nhập</w:t>
             </w:r>
           </w:p>
           <w:p>
@@ -13986,6 +13628,7 @@
               <w:rPr>
                 <w:szCs w:val="26"/>
               </w:rPr>
+              <w:lastRenderedPageBreak/>
               <w:t>Luồng sự kiện phụ</w:t>
             </w:r>
           </w:p>
@@ -14019,18 +13662,52 @@
         <w:pStyle w:val="Caption"/>
       </w:pPr>
       <w:r>
-        <w:t xml:space="preserve">UC </w:t>
-      </w:r>
-      <w:fldSimple w:instr=" SEQ UC \* ARABIC ">
-        <w:r>
-          <w:rPr>
-            <w:noProof/>
-          </w:rPr>
-          <w:t>15</w:t>
-        </w:r>
-      </w:fldSimple>
-      <w:r>
-        <w:t>: Sửa lớp</w:t>
+        <w:fldChar w:fldCharType="begin"/>
+      </w:r>
+      <w:r>
+        <w:instrText xml:space="preserve"> STYLEREF 1 \s </w:instrText>
+      </w:r>
+      <w:r>
+        <w:fldChar w:fldCharType="separate"/>
+      </w:r>
+      <w:r>
+        <w:rPr>
+          <w:noProof/>
+        </w:rPr>
+        <w:t>3</w:t>
+      </w:r>
+      <w:r>
+        <w:rPr>
+          <w:noProof/>
+        </w:rPr>
+        <w:fldChar w:fldCharType="end"/>
+      </w:r>
+      <w:r>
+        <w:noBreakHyphen/>
+      </w:r>
+      <w:r>
+        <w:fldChar w:fldCharType="begin"/>
+      </w:r>
+      <w:r>
+        <w:instrText xml:space="preserve"> SEQ Table \* ARABIC \s 1 </w:instrText>
+      </w:r>
+      <w:r>
+        <w:fldChar w:fldCharType="separate"/>
+      </w:r>
+      <w:r>
+        <w:rPr>
+          <w:noProof/>
+        </w:rPr>
+        <w:t>15</w:t>
+      </w:r>
+      <w:r>
+        <w:rPr>
+          <w:noProof/>
+        </w:rPr>
+        <w:fldChar w:fldCharType="end"/>
+      </w:r>
+      <w:r>
+        <w:t>: Usecase Sửa lớp</w:t>
       </w:r>
     </w:p>
     <w:p>
@@ -14068,19 +13745,7 @@
               <w:rPr>
                 <w:szCs w:val="26"/>
               </w:rPr>
-              <w:t>UC</w:t>
-            </w:r>
-            <w:r>
-              <w:rPr>
-                <w:szCs w:val="26"/>
-              </w:rPr>
-              <w:t>16</w:t>
-            </w:r>
-            <w:r>
-              <w:rPr>
-                <w:szCs w:val="26"/>
-              </w:rPr>
-              <w:t xml:space="preserve"> : Xóa lớp</w:t>
+              <w:t>UC16 : Xóa lớp</w:t>
             </w:r>
           </w:p>
         </w:tc>
@@ -14325,13 +13990,7 @@
               <w:rPr>
                 <w:szCs w:val="26"/>
               </w:rPr>
-              <w:t xml:space="preserve">   </w:t>
-            </w:r>
-            <w:r>
-              <w:rPr>
-                <w:szCs w:val="26"/>
-              </w:rPr>
-              <w:t>Tác nhân</w:t>
+              <w:t xml:space="preserve">   Tác nhân</w:t>
             </w:r>
           </w:p>
         </w:tc>
@@ -14383,53 +14042,29 @@
               <w:rPr>
                 <w:szCs w:val="26"/>
               </w:rPr>
-              <w:t>1</w:t>
-            </w:r>
-            <w:r>
-              <w:rPr>
-                <w:szCs w:val="26"/>
-              </w:rPr>
-              <w:t>)</w:t>
-            </w:r>
-            <w:r>
-              <w:rPr>
-                <w:szCs w:val="26"/>
-              </w:rPr>
-              <w:t xml:space="preserve"> Tác nhân nhập tên lớp muốn xóa vào thanh tìm kiếm</w:t>
-            </w:r>
-          </w:p>
-          <w:p>
-            <w:pPr>
-              <w:ind w:firstLine="0"/>
-              <w:rPr>
-                <w:szCs w:val="26"/>
-              </w:rPr>
-            </w:pPr>
-          </w:p>
-          <w:p>
-            <w:pPr>
-              <w:ind w:firstLine="0"/>
-              <w:rPr>
-                <w:szCs w:val="26"/>
-              </w:rPr>
-            </w:pPr>
-            <w:r>
-              <w:rPr>
-                <w:szCs w:val="26"/>
-              </w:rPr>
-              <w:t>3</w:t>
-            </w:r>
-            <w:r>
-              <w:rPr>
-                <w:szCs w:val="26"/>
-              </w:rPr>
-              <w:t>)</w:t>
-            </w:r>
-            <w:r>
-              <w:rPr>
-                <w:szCs w:val="26"/>
-              </w:rPr>
-              <w:t xml:space="preserve"> Tác nhân chọn lớp muốn xóa</w:t>
+              <w:t>1) Tác nhân nhập tên lớp muốn xóa vào thanh tìm kiếm</w:t>
+            </w:r>
+          </w:p>
+          <w:p>
+            <w:pPr>
+              <w:ind w:firstLine="0"/>
+              <w:rPr>
+                <w:szCs w:val="26"/>
+              </w:rPr>
+            </w:pPr>
+          </w:p>
+          <w:p>
+            <w:pPr>
+              <w:ind w:firstLine="0"/>
+              <w:rPr>
+                <w:szCs w:val="26"/>
+              </w:rPr>
+            </w:pPr>
+            <w:r>
+              <w:rPr>
+                <w:szCs w:val="26"/>
+              </w:rPr>
+              <w:t>3) Tác nhân chọn lớp muốn xóa</w:t>
             </w:r>
           </w:p>
           <w:p>
@@ -14478,13 +14113,7 @@
               <w:rPr>
                 <w:szCs w:val="26"/>
               </w:rPr>
-              <w:t xml:space="preserve">2 )Hệ thống hiển thị </w:t>
-            </w:r>
-            <w:r>
-              <w:rPr>
-                <w:szCs w:val="26"/>
-              </w:rPr>
-              <w:t>danh sách các lớp theo tên vừa nhập</w:t>
+              <w:t>2 )Hệ thống hiển thị danh sách các lớp theo tên vừa nhập</w:t>
             </w:r>
           </w:p>
           <w:p>
@@ -14536,7 +14165,6 @@
               <w:rPr>
                 <w:szCs w:val="26"/>
               </w:rPr>
-              <w:lastRenderedPageBreak/>
               <w:t>Luồng sự kiện phụ</w:t>
             </w:r>
           </w:p>
@@ -14564,18 +14192,52 @@
         <w:pStyle w:val="Caption"/>
       </w:pPr>
       <w:r>
-        <w:t xml:space="preserve">UC </w:t>
-      </w:r>
-      <w:fldSimple w:instr=" SEQ UC \* ARABIC ">
-        <w:r>
-          <w:rPr>
-            <w:noProof/>
-          </w:rPr>
-          <w:t>16</w:t>
-        </w:r>
-      </w:fldSimple>
-      <w:r>
-        <w:t>: Xoá lớp</w:t>
+        <w:fldChar w:fldCharType="begin"/>
+      </w:r>
+      <w:r>
+        <w:instrText xml:space="preserve"> STYLEREF 1 \s </w:instrText>
+      </w:r>
+      <w:r>
+        <w:fldChar w:fldCharType="separate"/>
+      </w:r>
+      <w:r>
+        <w:rPr>
+          <w:noProof/>
+        </w:rPr>
+        <w:t>3</w:t>
+      </w:r>
+      <w:r>
+        <w:rPr>
+          <w:noProof/>
+        </w:rPr>
+        <w:fldChar w:fldCharType="end"/>
+      </w:r>
+      <w:r>
+        <w:noBreakHyphen/>
+      </w:r>
+      <w:r>
+        <w:fldChar w:fldCharType="begin"/>
+      </w:r>
+      <w:r>
+        <w:instrText xml:space="preserve"> SEQ Table \* ARABIC \s 1 </w:instrText>
+      </w:r>
+      <w:r>
+        <w:fldChar w:fldCharType="separate"/>
+      </w:r>
+      <w:r>
+        <w:rPr>
+          <w:noProof/>
+        </w:rPr>
+        <w:t>16</w:t>
+      </w:r>
+      <w:r>
+        <w:rPr>
+          <w:noProof/>
+        </w:rPr>
+        <w:fldChar w:fldCharType="end"/>
+      </w:r>
+      <w:r>
+        <w:t>: Usecase Xóa lớp</w:t>
       </w:r>
     </w:p>
     <w:p>
@@ -14613,19 +14275,8 @@
               <w:rPr>
                 <w:szCs w:val="26"/>
               </w:rPr>
-              <w:t>UC</w:t>
-            </w:r>
-            <w:r>
-              <w:rPr>
-                <w:szCs w:val="26"/>
-              </w:rPr>
-              <w:t>17</w:t>
-            </w:r>
-            <w:r>
-              <w:rPr>
-                <w:szCs w:val="26"/>
-              </w:rPr>
-              <w:t xml:space="preserve"> : Thêm tiết dạy</w:t>
+              <w:lastRenderedPageBreak/>
+              <w:t>UC17 : Thêm tiết dạy</w:t>
             </w:r>
           </w:p>
         </w:tc>
@@ -14870,13 +14521,7 @@
               <w:rPr>
                 <w:szCs w:val="26"/>
               </w:rPr>
-              <w:t xml:space="preserve">   </w:t>
-            </w:r>
-            <w:r>
-              <w:rPr>
-                <w:szCs w:val="26"/>
-              </w:rPr>
-              <w:t>Tác nhân</w:t>
+              <w:t xml:space="preserve">   Tác nhân</w:t>
             </w:r>
           </w:p>
         </w:tc>
@@ -14928,53 +14573,29 @@
               <w:rPr>
                 <w:szCs w:val="26"/>
               </w:rPr>
-              <w:t>1</w:t>
-            </w:r>
-            <w:r>
-              <w:rPr>
-                <w:szCs w:val="26"/>
-              </w:rPr>
-              <w:t>)</w:t>
-            </w:r>
-            <w:r>
-              <w:rPr>
-                <w:szCs w:val="26"/>
-              </w:rPr>
-              <w:t xml:space="preserve"> Tác nhân chọn chức năng thêm tiết dạy</w:t>
-            </w:r>
-          </w:p>
-          <w:p>
-            <w:pPr>
-              <w:ind w:firstLine="0"/>
-              <w:rPr>
-                <w:szCs w:val="26"/>
-              </w:rPr>
-            </w:pPr>
-          </w:p>
-          <w:p>
-            <w:pPr>
-              <w:ind w:firstLine="0"/>
-              <w:rPr>
-                <w:szCs w:val="26"/>
-              </w:rPr>
-            </w:pPr>
-            <w:r>
-              <w:rPr>
-                <w:szCs w:val="26"/>
-              </w:rPr>
-              <w:t>3</w:t>
-            </w:r>
-            <w:r>
-              <w:rPr>
-                <w:szCs w:val="26"/>
-              </w:rPr>
-              <w:t>)</w:t>
-            </w:r>
-            <w:r>
-              <w:rPr>
-                <w:szCs w:val="26"/>
-              </w:rPr>
-              <w:t xml:space="preserve"> Tác nhân nhập các thông tin cần thiết của tiết dạy</w:t>
+              <w:t>1) Tác nhân chọn chức năng thêm tiết dạy</w:t>
+            </w:r>
+          </w:p>
+          <w:p>
+            <w:pPr>
+              <w:ind w:firstLine="0"/>
+              <w:rPr>
+                <w:szCs w:val="26"/>
+              </w:rPr>
+            </w:pPr>
+          </w:p>
+          <w:p>
+            <w:pPr>
+              <w:ind w:firstLine="0"/>
+              <w:rPr>
+                <w:szCs w:val="26"/>
+              </w:rPr>
+            </w:pPr>
+            <w:r>
+              <w:rPr>
+                <w:szCs w:val="26"/>
+              </w:rPr>
+              <w:t>3) Tác nhân nhập các thông tin cần thiết của tiết dạy</w:t>
             </w:r>
           </w:p>
           <w:p>
@@ -15031,13 +14652,7 @@
               <w:rPr>
                 <w:szCs w:val="26"/>
               </w:rPr>
-              <w:t xml:space="preserve">2 )Hệ thống hiển thị </w:t>
-            </w:r>
-            <w:r>
-              <w:rPr>
-                <w:szCs w:val="26"/>
-              </w:rPr>
-              <w:t>trang thêm tiết dạy</w:t>
+              <w:t>2 )Hệ thống hiển thị trang thêm tiết dạy</w:t>
             </w:r>
           </w:p>
           <w:p>
@@ -15136,18 +14751,52 @@
         <w:pStyle w:val="Caption"/>
       </w:pPr>
       <w:r>
-        <w:t xml:space="preserve">UC </w:t>
-      </w:r>
-      <w:fldSimple w:instr=" SEQ UC \* ARABIC ">
-        <w:r>
-          <w:rPr>
-            <w:noProof/>
-          </w:rPr>
-          <w:t>17</w:t>
-        </w:r>
-      </w:fldSimple>
-      <w:r>
-        <w:t>: Thêm tiết dạy\</w:t>
+        <w:fldChar w:fldCharType="begin"/>
+      </w:r>
+      <w:r>
+        <w:instrText xml:space="preserve"> STYLEREF 1 \s </w:instrText>
+      </w:r>
+      <w:r>
+        <w:fldChar w:fldCharType="separate"/>
+      </w:r>
+      <w:r>
+        <w:rPr>
+          <w:noProof/>
+        </w:rPr>
+        <w:t>3</w:t>
+      </w:r>
+      <w:r>
+        <w:rPr>
+          <w:noProof/>
+        </w:rPr>
+        <w:fldChar w:fldCharType="end"/>
+      </w:r>
+      <w:r>
+        <w:noBreakHyphen/>
+      </w:r>
+      <w:r>
+        <w:fldChar w:fldCharType="begin"/>
+      </w:r>
+      <w:r>
+        <w:instrText xml:space="preserve"> SEQ Table \* ARABIC \s 1 </w:instrText>
+      </w:r>
+      <w:r>
+        <w:fldChar w:fldCharType="separate"/>
+      </w:r>
+      <w:r>
+        <w:rPr>
+          <w:noProof/>
+        </w:rPr>
+        <w:t>17</w:t>
+      </w:r>
+      <w:r>
+        <w:rPr>
+          <w:noProof/>
+        </w:rPr>
+        <w:fldChar w:fldCharType="end"/>
+      </w:r>
+      <w:r>
+        <w:t>: Usecase Thêm tiết dạy</w:t>
       </w:r>
     </w:p>
     <w:p/>
@@ -15179,19 +14828,7 @@
               <w:rPr>
                 <w:szCs w:val="26"/>
               </w:rPr>
-              <w:t>UC</w:t>
-            </w:r>
-            <w:r>
-              <w:rPr>
-                <w:szCs w:val="26"/>
-              </w:rPr>
-              <w:t>18</w:t>
-            </w:r>
-            <w:r>
-              <w:rPr>
-                <w:szCs w:val="26"/>
-              </w:rPr>
-              <w:t xml:space="preserve"> : Sửa lớp</w:t>
+              <w:t>UC18 : Sửa lớp</w:t>
             </w:r>
           </w:p>
         </w:tc>
@@ -15253,7 +14890,6 @@
               <w:rPr>
                 <w:szCs w:val="26"/>
               </w:rPr>
-              <w:lastRenderedPageBreak/>
               <w:t>Mô tả:</w:t>
             </w:r>
           </w:p>
@@ -15437,13 +15073,7 @@
               <w:rPr>
                 <w:szCs w:val="26"/>
               </w:rPr>
-              <w:t xml:space="preserve">   </w:t>
-            </w:r>
-            <w:r>
-              <w:rPr>
-                <w:szCs w:val="26"/>
-              </w:rPr>
-              <w:t>Tác nhân</w:t>
+              <w:t xml:space="preserve">   Tác nhân</w:t>
             </w:r>
           </w:p>
         </w:tc>
@@ -15495,66 +15125,43 @@
               <w:rPr>
                 <w:szCs w:val="26"/>
               </w:rPr>
-              <w:t>1</w:t>
-            </w:r>
-            <w:r>
-              <w:rPr>
-                <w:szCs w:val="26"/>
-              </w:rPr>
-              <w:t>)</w:t>
-            </w:r>
-            <w:r>
-              <w:rPr>
-                <w:szCs w:val="26"/>
-              </w:rPr>
-              <w:t xml:space="preserve"> Tác nhân nhập tên giáo viên của tiết dạy cần sửa vào thanh tìm kiếm</w:t>
-            </w:r>
-          </w:p>
-          <w:p>
-            <w:pPr>
-              <w:ind w:firstLine="0"/>
-              <w:rPr>
-                <w:szCs w:val="26"/>
-              </w:rPr>
-            </w:pPr>
-          </w:p>
-          <w:p>
-            <w:pPr>
-              <w:ind w:firstLine="0"/>
-              <w:rPr>
-                <w:szCs w:val="26"/>
-              </w:rPr>
-            </w:pPr>
-            <w:r>
-              <w:rPr>
-                <w:szCs w:val="26"/>
-              </w:rPr>
-              <w:t>3</w:t>
-            </w:r>
-            <w:r>
-              <w:rPr>
-                <w:szCs w:val="26"/>
-              </w:rPr>
-              <w:t>)</w:t>
-            </w:r>
-            <w:r>
-              <w:rPr>
-                <w:szCs w:val="26"/>
-              </w:rPr>
-              <w:t xml:space="preserve"> Tác nhân chọn tiết dạy muốn sửa</w:t>
-            </w:r>
-          </w:p>
-          <w:p>
-            <w:pPr>
-              <w:ind w:firstLine="0"/>
-              <w:rPr>
-                <w:szCs w:val="26"/>
-              </w:rPr>
-            </w:pPr>
-            <w:r>
-              <w:rPr>
-                <w:szCs w:val="26"/>
-              </w:rPr>
+              <w:t>1) Tác nhân nhập tên giáo viên của tiết dạy cần sửa vào thanh tìm kiếm</w:t>
+            </w:r>
+          </w:p>
+          <w:p>
+            <w:pPr>
+              <w:ind w:firstLine="0"/>
+              <w:rPr>
+                <w:szCs w:val="26"/>
+              </w:rPr>
+            </w:pPr>
+          </w:p>
+          <w:p>
+            <w:pPr>
+              <w:ind w:firstLine="0"/>
+              <w:rPr>
+                <w:szCs w:val="26"/>
+              </w:rPr>
+            </w:pPr>
+            <w:r>
+              <w:rPr>
+                <w:szCs w:val="26"/>
+              </w:rPr>
+              <w:t>3) Tác nhân chọn tiết dạy muốn sửa</w:t>
+            </w:r>
+          </w:p>
+          <w:p>
+            <w:pPr>
+              <w:ind w:firstLine="0"/>
+              <w:rPr>
+                <w:szCs w:val="26"/>
+              </w:rPr>
+            </w:pPr>
+            <w:r>
+              <w:rPr>
+                <w:szCs w:val="26"/>
+              </w:rPr>
+              <w:lastRenderedPageBreak/>
               <w:t>4)Tác nhân nhập các thông tin thay đổi của tiết dạy</w:t>
             </w:r>
           </w:p>
@@ -15612,13 +15219,7 @@
               <w:rPr>
                 <w:szCs w:val="26"/>
               </w:rPr>
-              <w:t xml:space="preserve">2 )Hệ thống hiển thị </w:t>
-            </w:r>
-            <w:r>
-              <w:rPr>
-                <w:szCs w:val="26"/>
-              </w:rPr>
-              <w:t>danh sách các tiết dạy theo thông tin vừa nhập</w:t>
+              <w:t>2 )Hệ thống hiển thị danh sách các tiết dạy theo thông tin vừa nhập</w:t>
             </w:r>
           </w:p>
           <w:p>
@@ -15700,6 +15301,7 @@
               <w:rPr>
                 <w:szCs w:val="26"/>
               </w:rPr>
+              <w:lastRenderedPageBreak/>
               <w:t>Luồng sự kiện phụ</w:t>
             </w:r>
           </w:p>
@@ -15733,18 +15335,52 @@
         <w:pStyle w:val="Caption"/>
       </w:pPr>
       <w:r>
-        <w:t xml:space="preserve">UC </w:t>
-      </w:r>
-      <w:fldSimple w:instr=" SEQ UC \* ARABIC ">
-        <w:r>
-          <w:rPr>
-            <w:noProof/>
-          </w:rPr>
-          <w:t>18</w:t>
-        </w:r>
-      </w:fldSimple>
-      <w:r>
-        <w:t>: Sửa tiết dạy</w:t>
+        <w:fldChar w:fldCharType="begin"/>
+      </w:r>
+      <w:r>
+        <w:instrText xml:space="preserve"> STYLEREF 1 \s </w:instrText>
+      </w:r>
+      <w:r>
+        <w:fldChar w:fldCharType="separate"/>
+      </w:r>
+      <w:r>
+        <w:rPr>
+          <w:noProof/>
+        </w:rPr>
+        <w:t>3</w:t>
+      </w:r>
+      <w:r>
+        <w:rPr>
+          <w:noProof/>
+        </w:rPr>
+        <w:fldChar w:fldCharType="end"/>
+      </w:r>
+      <w:r>
+        <w:noBreakHyphen/>
+      </w:r>
+      <w:r>
+        <w:fldChar w:fldCharType="begin"/>
+      </w:r>
+      <w:r>
+        <w:instrText xml:space="preserve"> SEQ Table \* ARABIC \s 1 </w:instrText>
+      </w:r>
+      <w:r>
+        <w:fldChar w:fldCharType="separate"/>
+      </w:r>
+      <w:r>
+        <w:rPr>
+          <w:noProof/>
+        </w:rPr>
+        <w:t>18</w:t>
+      </w:r>
+      <w:r>
+        <w:rPr>
+          <w:noProof/>
+        </w:rPr>
+        <w:fldChar w:fldCharType="end"/>
+      </w:r>
+      <w:r>
+        <w:t>: Usecase Sửa tiết dạy</w:t>
       </w:r>
     </w:p>
     <w:p>
@@ -15782,19 +15418,7 @@
               <w:rPr>
                 <w:szCs w:val="26"/>
               </w:rPr>
-              <w:t>UC</w:t>
-            </w:r>
-            <w:r>
-              <w:rPr>
-                <w:szCs w:val="26"/>
-              </w:rPr>
-              <w:t>19</w:t>
-            </w:r>
-            <w:r>
-              <w:rPr>
-                <w:szCs w:val="26"/>
-              </w:rPr>
-              <w:t xml:space="preserve"> : Xóa tiết dạy</w:t>
+              <w:t>UC19 : Xóa tiết dạy</w:t>
             </w:r>
           </w:p>
         </w:tc>
@@ -16039,13 +15663,7 @@
               <w:rPr>
                 <w:szCs w:val="26"/>
               </w:rPr>
-              <w:t xml:space="preserve">   </w:t>
-            </w:r>
-            <w:r>
-              <w:rPr>
-                <w:szCs w:val="26"/>
-              </w:rPr>
-              <w:t>Tác nhân</w:t>
+              <w:t xml:space="preserve">   Tác nhân</w:t>
             </w:r>
           </w:p>
         </w:tc>
@@ -16097,54 +15715,29 @@
               <w:rPr>
                 <w:szCs w:val="26"/>
               </w:rPr>
-              <w:t>1</w:t>
-            </w:r>
-            <w:r>
-              <w:rPr>
-                <w:szCs w:val="26"/>
-              </w:rPr>
-              <w:t>)</w:t>
-            </w:r>
-            <w:r>
-              <w:rPr>
-                <w:szCs w:val="26"/>
-              </w:rPr>
-              <w:t xml:space="preserve"> Tác nhân nhập tên giáo viên của tiết dạy muốn xóa vào thanh tìm kiếm</w:t>
-            </w:r>
-          </w:p>
-          <w:p>
-            <w:pPr>
-              <w:ind w:firstLine="0"/>
-              <w:rPr>
-                <w:szCs w:val="26"/>
-              </w:rPr>
-            </w:pPr>
-          </w:p>
-          <w:p>
-            <w:pPr>
-              <w:ind w:firstLine="0"/>
-              <w:rPr>
-                <w:szCs w:val="26"/>
-              </w:rPr>
-            </w:pPr>
-            <w:r>
-              <w:rPr>
-                <w:szCs w:val="26"/>
-              </w:rPr>
-              <w:lastRenderedPageBreak/>
-              <w:t>3</w:t>
-            </w:r>
-            <w:r>
-              <w:rPr>
-                <w:szCs w:val="26"/>
-              </w:rPr>
-              <w:t>)</w:t>
-            </w:r>
-            <w:r>
-              <w:rPr>
-                <w:szCs w:val="26"/>
-              </w:rPr>
-              <w:t xml:space="preserve"> Tác nhân chọn tiết dạy muốn xóa</w:t>
+              <w:t>1) Tác nhân nhập tên giáo viên của tiết dạy muốn xóa vào thanh tìm kiếm</w:t>
+            </w:r>
+          </w:p>
+          <w:p>
+            <w:pPr>
+              <w:ind w:firstLine="0"/>
+              <w:rPr>
+                <w:szCs w:val="26"/>
+              </w:rPr>
+            </w:pPr>
+          </w:p>
+          <w:p>
+            <w:pPr>
+              <w:ind w:firstLine="0"/>
+              <w:rPr>
+                <w:szCs w:val="26"/>
+              </w:rPr>
+            </w:pPr>
+            <w:r>
+              <w:rPr>
+                <w:szCs w:val="26"/>
+              </w:rPr>
+              <w:t>3) Tác nhân chọn tiết dạy muốn xóa</w:t>
             </w:r>
           </w:p>
           <w:p>
@@ -16193,13 +15786,7 @@
               <w:rPr>
                 <w:szCs w:val="26"/>
               </w:rPr>
-              <w:t xml:space="preserve">2 )Hệ thống hiển thị </w:t>
-            </w:r>
-            <w:r>
-              <w:rPr>
-                <w:szCs w:val="26"/>
-              </w:rPr>
-              <w:t>danh sách các tiết dạy theo tên vừa nhập</w:t>
+              <w:t>2 )Hệ thống hiển thị danh sách các tiết dạy theo tên vừa nhập</w:t>
             </w:r>
           </w:p>
           <w:p>
@@ -16251,7 +15838,6 @@
               <w:rPr>
                 <w:szCs w:val="26"/>
               </w:rPr>
-              <w:lastRenderedPageBreak/>
               <w:t>Luồng sự kiện phụ</w:t>
             </w:r>
           </w:p>
@@ -16279,62 +15865,77 @@
         <w:pStyle w:val="Caption"/>
       </w:pPr>
       <w:r>
-        <w:t xml:space="preserve">UC </w:t>
-      </w:r>
-      <w:fldSimple w:instr=" SEQ UC \* ARABIC ">
-        <w:r>
-          <w:rPr>
-            <w:noProof/>
-          </w:rPr>
-          <w:t>19</w:t>
-        </w:r>
-      </w:fldSimple>
-      <w:r>
-        <w:t>: Xoá tiết dạy</w:t>
-      </w:r>
-    </w:p>
-    <w:p/>
-    <w:p>
-      <w:r>
-        <w:t>Activity diagram</w:t>
-      </w:r>
-      <w:r>
-        <w:t>.</w:t>
+        <w:fldChar w:fldCharType="begin"/>
+      </w:r>
+      <w:r>
+        <w:instrText xml:space="preserve"> STYLEREF 1 \s </w:instrText>
+      </w:r>
+      <w:r>
+        <w:fldChar w:fldCharType="separate"/>
+      </w:r>
+      <w:r>
+        <w:rPr>
+          <w:noProof/>
+        </w:rPr>
+        <w:t>3</w:t>
+      </w:r>
+      <w:r>
+        <w:rPr>
+          <w:noProof/>
+        </w:rPr>
+        <w:fldChar w:fldCharType="end"/>
+      </w:r>
+      <w:r>
+        <w:noBreakHyphen/>
+      </w:r>
+      <w:r>
+        <w:fldChar w:fldCharType="begin"/>
+      </w:r>
+      <w:r>
+        <w:instrText xml:space="preserve"> SEQ Table \* ARABIC \s 1 </w:instrText>
+      </w:r>
+      <w:r>
+        <w:fldChar w:fldCharType="separate"/>
+      </w:r>
+      <w:r>
+        <w:rPr>
+          <w:noProof/>
+        </w:rPr>
+        <w:t>19</w:t>
+      </w:r>
+      <w:r>
+        <w:rPr>
+          <w:noProof/>
+        </w:rPr>
+        <w:fldChar w:fldCharType="end"/>
+      </w:r>
+      <w:r>
+        <w:t>: Usecase Xóa tiết dạy</w:t>
       </w:r>
     </w:p>
     <w:p>
-      <w:r>
-        <w:t>Sequence diagram cho từng tình huống</w:t>
-      </w:r>
-      <w:r>
-        <w:t>.</w:t>
-      </w:r>
-    </w:p>
-    <w:p/>
-    <w:p>
-      <w:pPr>
-        <w:pStyle w:val="Heading2"/>
-      </w:pPr>
-      <w:bookmarkStart w:id="26" w:name="_Toc14693520"/>
-      <w:r>
-        <w:t>Class diagram</w:t>
-      </w:r>
-      <w:bookmarkEnd w:id="26"/>
+      <w:pPr>
+        <w:pStyle w:val="Heading4"/>
+      </w:pPr>
+      <w:r>
+        <w:lastRenderedPageBreak/>
+        <w:t xml:space="preserve">Activity Diagram </w:t>
+      </w:r>
     </w:p>
     <w:p>
       <w:pPr>
+        <w:keepNext/>
         <w:ind w:firstLine="0"/>
       </w:pPr>
-      <w:bookmarkStart w:id="27" w:name="_GoBack"/>
       <w:r>
         <w:rPr>
           <w:noProof/>
         </w:rPr>
         <w:drawing>
-          <wp:inline distT="0" distB="0" distL="0" distR="0" wp14:anchorId="2ABD35E9" wp14:editId="7A9B5FA2">
-            <wp:extent cx="6143504" cy="4142740"/>
-            <wp:effectExtent l="0" t="0" r="0" b="0"/>
-            <wp:docPr id="5" name="Picture 5"/>
+          <wp:inline distT="0" distB="0" distL="0" distR="0" wp14:anchorId="7D4A03D2" wp14:editId="598091D4">
+            <wp:extent cx="4563373" cy="3608855"/>
+            <wp:effectExtent l="0" t="0" r="8890" b="0"/>
+            <wp:docPr id="6" name="Picture 6" descr="I:\CNMDoAn\CNMActiveFile\ACDangNhap.PNG"/>
             <wp:cNvGraphicFramePr>
               <a:graphicFrameLocks xmlns:a="http://schemas.openxmlformats.org/drawingml/2006/main" noChangeAspect="1"/>
             </wp:cNvGraphicFramePr>
@@ -16342,17 +15943,216 @@
               <a:graphicData uri="http://schemas.openxmlformats.org/drawingml/2006/picture">
                 <pic:pic xmlns:pic="http://schemas.openxmlformats.org/drawingml/2006/picture">
                   <pic:nvPicPr>
-                    <pic:cNvPr id="5" name="15-9.png"/>
-                    <pic:cNvPicPr/>
+                    <pic:cNvPr id="0" name="Picture 1" descr="I:\CNMDoAn\CNMActiveFile\ACDangNhap.PNG"/>
+                    <pic:cNvPicPr>
+                      <a:picLocks noChangeAspect="1" noChangeArrowheads="1"/>
+                    </pic:cNvPicPr>
                   </pic:nvPicPr>
                   <pic:blipFill>
-                    <a:blip r:embed="rId13" cstate="print">
+                    <a:blip r:embed="rId14">
                       <a:extLst>
                         <a:ext uri="{28A0092B-C50C-407E-A947-70E740481C1C}">
                           <a14:useLocalDpi xmlns:a14="http://schemas.microsoft.com/office/drawing/2010/main" val="0"/>
                         </a:ext>
                       </a:extLst>
                     </a:blip>
+                    <a:srcRect/>
+                    <a:stretch>
+                      <a:fillRect/>
+                    </a:stretch>
+                  </pic:blipFill>
+                  <pic:spPr bwMode="auto">
+                    <a:xfrm>
+                      <a:off x="0" y="0"/>
+                      <a:ext cx="4582799" cy="3624218"/>
+                    </a:xfrm>
+                    <a:prstGeom prst="rect">
+                      <a:avLst/>
+                    </a:prstGeom>
+                    <a:noFill/>
+                    <a:ln>
+                      <a:noFill/>
+                    </a:ln>
+                  </pic:spPr>
+                </pic:pic>
+              </a:graphicData>
+            </a:graphic>
+          </wp:inline>
+        </w:drawing>
+      </w:r>
+    </w:p>
+    <w:p>
+      <w:pPr>
+        <w:pStyle w:val="Caption"/>
+        <w:ind w:left="1440" w:firstLine="720"/>
+        <w:jc w:val="both"/>
+      </w:pPr>
+      <w:r>
+        <w:t xml:space="preserve">Hình </w:t>
+      </w:r>
+      <w:r>
+        <w:rPr>
+          <w:noProof/>
+        </w:rPr>
+        <w:fldChar w:fldCharType="begin"/>
+      </w:r>
+      <w:r>
+        <w:rPr>
+          <w:noProof/>
+        </w:rPr>
+        <w:instrText xml:space="preserve"> SEQ Hình \* ARABIC </w:instrText>
+      </w:r>
+      <w:r>
+        <w:rPr>
+          <w:noProof/>
+        </w:rPr>
+        <w:fldChar w:fldCharType="separate"/>
+      </w:r>
+      <w:r>
+        <w:rPr>
+          <w:noProof/>
+        </w:rPr>
+        <w:t>1</w:t>
+      </w:r>
+      <w:r>
+        <w:rPr>
+          <w:noProof/>
+        </w:rPr>
+        <w:fldChar w:fldCharType="end"/>
+      </w:r>
+      <w:r>
+        <w:t xml:space="preserve"> : Activity Đăng nhập</w:t>
+      </w:r>
+    </w:p>
+    <w:p>
+      <w:pPr>
+        <w:keepNext/>
+        <w:ind w:firstLine="0"/>
+      </w:pPr>
+      <w:r>
+        <w:rPr>
+          <w:noProof/>
+        </w:rPr>
+        <w:drawing>
+          <wp:inline distT="0" distB="0" distL="0" distR="0" wp14:anchorId="6C5B986F" wp14:editId="4EEF91C4">
+            <wp:extent cx="4641011" cy="3661619"/>
+            <wp:effectExtent l="0" t="0" r="7620" b="0"/>
+            <wp:docPr id="8" name="Picture 8" descr="I:\CNMDoAn\CNMActiveFile\ACXemDiem.PNG"/>
+            <wp:cNvGraphicFramePr>
+              <a:graphicFrameLocks xmlns:a="http://schemas.openxmlformats.org/drawingml/2006/main" noChangeAspect="1"/>
+            </wp:cNvGraphicFramePr>
+            <a:graphic xmlns:a="http://schemas.openxmlformats.org/drawingml/2006/main">
+              <a:graphicData uri="http://schemas.openxmlformats.org/drawingml/2006/picture">
+                <pic:pic xmlns:pic="http://schemas.openxmlformats.org/drawingml/2006/picture">
+                  <pic:nvPicPr>
+                    <pic:cNvPr id="0" name="Picture 3" descr="I:\CNMDoAn\CNMActiveFile\ACXemDiem.PNG"/>
+                    <pic:cNvPicPr>
+                      <a:picLocks noChangeAspect="1" noChangeArrowheads="1"/>
+                    </pic:cNvPicPr>
+                  </pic:nvPicPr>
+                  <pic:blipFill>
+                    <a:blip r:embed="rId15">
+                      <a:extLst>
+                        <a:ext uri="{28A0092B-C50C-407E-A947-70E740481C1C}">
+                          <a14:useLocalDpi xmlns:a14="http://schemas.microsoft.com/office/drawing/2010/main" val="0"/>
+                        </a:ext>
+                      </a:extLst>
+                    </a:blip>
+                    <a:srcRect/>
+                    <a:stretch>
+                      <a:fillRect/>
+                    </a:stretch>
+                  </pic:blipFill>
+                  <pic:spPr bwMode="auto">
+                    <a:xfrm>
+                      <a:off x="0" y="0"/>
+                      <a:ext cx="4669904" cy="3684414"/>
+                    </a:xfrm>
+                    <a:prstGeom prst="rect">
+                      <a:avLst/>
+                    </a:prstGeom>
+                    <a:noFill/>
+                    <a:ln>
+                      <a:noFill/>
+                    </a:ln>
+                  </pic:spPr>
+                </pic:pic>
+              </a:graphicData>
+            </a:graphic>
+          </wp:inline>
+        </w:drawing>
+      </w:r>
+    </w:p>
+    <w:p>
+      <w:pPr>
+        <w:pStyle w:val="Caption"/>
+        <w:ind w:left="720" w:firstLine="720"/>
+        <w:jc w:val="both"/>
+      </w:pPr>
+      <w:r>
+        <w:t xml:space="preserve">Hình </w:t>
+      </w:r>
+      <w:r>
+        <w:rPr>
+          <w:noProof/>
+        </w:rPr>
+        <w:fldChar w:fldCharType="begin"/>
+      </w:r>
+      <w:r>
+        <w:rPr>
+          <w:noProof/>
+        </w:rPr>
+        <w:instrText xml:space="preserve"> SEQ Hình \* ARABIC </w:instrText>
+      </w:r>
+      <w:r>
+        <w:rPr>
+          <w:noProof/>
+        </w:rPr>
+        <w:fldChar w:fldCharType="separate"/>
+      </w:r>
+      <w:r>
+        <w:rPr>
+          <w:noProof/>
+        </w:rPr>
+        <w:t>2</w:t>
+      </w:r>
+      <w:r>
+        <w:rPr>
+          <w:noProof/>
+        </w:rPr>
+        <w:fldChar w:fldCharType="end"/>
+      </w:r>
+      <w:r>
+        <w:t xml:space="preserve"> : Activity Xem điểm</w:t>
+      </w:r>
+    </w:p>
+    <w:p>
+      <w:pPr>
+        <w:keepNext/>
+        <w:ind w:firstLine="0"/>
+      </w:pPr>
+      <w:r>
+        <w:rPr>
+          <w:noProof/>
+        </w:rPr>
+        <w:lastRenderedPageBreak/>
+        <w:drawing>
+          <wp:inline distT="0" distB="0" distL="0" distR="0" wp14:anchorId="6FB6A550" wp14:editId="10CC98F9">
+            <wp:extent cx="4537494" cy="3587450"/>
+            <wp:effectExtent l="0" t="0" r="0" b="0"/>
+            <wp:docPr id="9" name="Picture 9"/>
+            <wp:cNvGraphicFramePr>
+              <a:graphicFrameLocks xmlns:a="http://schemas.openxmlformats.org/drawingml/2006/main" noChangeAspect="1"/>
+            </wp:cNvGraphicFramePr>
+            <a:graphic xmlns:a="http://schemas.openxmlformats.org/drawingml/2006/main">
+              <a:graphicData uri="http://schemas.openxmlformats.org/drawingml/2006/picture">
+                <pic:pic xmlns:pic="http://schemas.openxmlformats.org/drawingml/2006/picture">
+                  <pic:nvPicPr>
+                    <pic:cNvPr id="1" name=""/>
+                    <pic:cNvPicPr/>
+                  </pic:nvPicPr>
+                  <pic:blipFill>
+                    <a:blip r:embed="rId16"/>
                     <a:stretch>
                       <a:fillRect/>
                     </a:stretch>
@@ -16360,7 +16160,7 @@
                   <pic:spPr>
                     <a:xfrm>
                       <a:off x="0" y="0"/>
-                      <a:ext cx="6147886" cy="4145695"/>
+                      <a:ext cx="4560263" cy="3605452"/>
                     </a:xfrm>
                     <a:prstGeom prst="rect">
                       <a:avLst/>
@@ -16372,20 +16172,1643 @@
           </wp:inline>
         </w:drawing>
       </w:r>
-      <w:bookmarkEnd w:id="27"/>
+    </w:p>
+    <w:p>
+      <w:pPr>
+        <w:pStyle w:val="Caption"/>
+        <w:ind w:left="1440" w:firstLine="720"/>
+        <w:jc w:val="both"/>
+      </w:pPr>
+      <w:r>
+        <w:t xml:space="preserve">Hình </w:t>
+      </w:r>
+      <w:r>
+        <w:rPr>
+          <w:noProof/>
+        </w:rPr>
+        <w:fldChar w:fldCharType="begin"/>
+      </w:r>
+      <w:r>
+        <w:rPr>
+          <w:noProof/>
+        </w:rPr>
+        <w:instrText xml:space="preserve"> SEQ Hình \* ARABIC </w:instrText>
+      </w:r>
+      <w:r>
+        <w:rPr>
+          <w:noProof/>
+        </w:rPr>
+        <w:fldChar w:fldCharType="separate"/>
+      </w:r>
+      <w:r>
+        <w:rPr>
+          <w:noProof/>
+        </w:rPr>
+        <w:t>3</w:t>
+      </w:r>
+      <w:r>
+        <w:rPr>
+          <w:noProof/>
+        </w:rPr>
+        <w:fldChar w:fldCharType="end"/>
+      </w:r>
+      <w:r>
+        <w:t>: Activity Xem thông tin học sinh</w:t>
+      </w:r>
+    </w:p>
+    <w:p>
+      <w:pPr>
+        <w:ind w:firstLine="0"/>
+        <w:rPr>
+          <w:noProof/>
+        </w:rPr>
+      </w:pPr>
+    </w:p>
+    <w:p>
+      <w:pPr>
+        <w:keepNext/>
+        <w:ind w:firstLine="0"/>
+      </w:pPr>
+      <w:r>
+        <w:rPr>
+          <w:noProof/>
+        </w:rPr>
+        <w:drawing>
+          <wp:inline distT="0" distB="0" distL="0" distR="0" wp14:anchorId="5923E2DF" wp14:editId="14C21F9C">
+            <wp:extent cx="4580626" cy="3636711"/>
+            <wp:effectExtent l="0" t="0" r="0" b="1905"/>
+            <wp:docPr id="10" name="Picture 10" descr="I:\CNMDoAn\CNMActiveFile\ACXemLH.PNG"/>
+            <wp:cNvGraphicFramePr>
+              <a:graphicFrameLocks xmlns:a="http://schemas.openxmlformats.org/drawingml/2006/main" noChangeAspect="1"/>
+            </wp:cNvGraphicFramePr>
+            <a:graphic xmlns:a="http://schemas.openxmlformats.org/drawingml/2006/main">
+              <a:graphicData uri="http://schemas.openxmlformats.org/drawingml/2006/picture">
+                <pic:pic xmlns:pic="http://schemas.openxmlformats.org/drawingml/2006/picture">
+                  <pic:nvPicPr>
+                    <pic:cNvPr id="0" name="Picture 4" descr="I:\CNMDoAn\CNMActiveFile\ACXemLH.PNG"/>
+                    <pic:cNvPicPr>
+                      <a:picLocks noChangeAspect="1" noChangeArrowheads="1"/>
+                    </pic:cNvPicPr>
+                  </pic:nvPicPr>
+                  <pic:blipFill>
+                    <a:blip r:embed="rId17">
+                      <a:extLst>
+                        <a:ext uri="{28A0092B-C50C-407E-A947-70E740481C1C}">
+                          <a14:useLocalDpi xmlns:a14="http://schemas.microsoft.com/office/drawing/2010/main" val="0"/>
+                        </a:ext>
+                      </a:extLst>
+                    </a:blip>
+                    <a:srcRect/>
+                    <a:stretch>
+                      <a:fillRect/>
+                    </a:stretch>
+                  </pic:blipFill>
+                  <pic:spPr bwMode="auto">
+                    <a:xfrm>
+                      <a:off x="0" y="0"/>
+                      <a:ext cx="4593530" cy="3646956"/>
+                    </a:xfrm>
+                    <a:prstGeom prst="rect">
+                      <a:avLst/>
+                    </a:prstGeom>
+                    <a:noFill/>
+                    <a:ln>
+                      <a:noFill/>
+                    </a:ln>
+                  </pic:spPr>
+                </pic:pic>
+              </a:graphicData>
+            </a:graphic>
+          </wp:inline>
+        </w:drawing>
+      </w:r>
+    </w:p>
+    <w:p>
+      <w:pPr>
+        <w:pStyle w:val="Caption"/>
+        <w:ind w:left="720" w:firstLine="720"/>
+        <w:jc w:val="both"/>
+      </w:pPr>
+      <w:r>
+        <w:t xml:space="preserve">Hình </w:t>
+      </w:r>
+      <w:r>
+        <w:rPr>
+          <w:noProof/>
+        </w:rPr>
+        <w:fldChar w:fldCharType="begin"/>
+      </w:r>
+      <w:r>
+        <w:rPr>
+          <w:noProof/>
+        </w:rPr>
+        <w:instrText xml:space="preserve"> SEQ Hình \* ARABIC </w:instrText>
+      </w:r>
+      <w:r>
+        <w:rPr>
+          <w:noProof/>
+        </w:rPr>
+        <w:fldChar w:fldCharType="separate"/>
+      </w:r>
+      <w:r>
+        <w:rPr>
+          <w:noProof/>
+        </w:rPr>
+        <w:t>4</w:t>
+      </w:r>
+      <w:r>
+        <w:rPr>
+          <w:noProof/>
+        </w:rPr>
+        <w:fldChar w:fldCharType="end"/>
+      </w:r>
+      <w:r>
+        <w:t>: Activity Xem Lịch học</w:t>
+      </w:r>
+    </w:p>
+    <w:p>
+      <w:pPr>
+        <w:keepNext/>
+        <w:ind w:firstLine="0"/>
+      </w:pPr>
+      <w:r>
+        <w:rPr>
+          <w:noProof/>
+        </w:rPr>
+        <w:lastRenderedPageBreak/>
+        <w:drawing>
+          <wp:inline distT="0" distB="0" distL="0" distR="0" wp14:anchorId="04EC6369" wp14:editId="19B5DF01">
+            <wp:extent cx="4710022" cy="3719917"/>
+            <wp:effectExtent l="0" t="0" r="0" b="0"/>
+            <wp:docPr id="11" name="Picture 11" descr="I:\CNMDoAn\CNMActiveFile\ACNhapdiem.PNG"/>
+            <wp:cNvGraphicFramePr>
+              <a:graphicFrameLocks xmlns:a="http://schemas.openxmlformats.org/drawingml/2006/main" noChangeAspect="1"/>
+            </wp:cNvGraphicFramePr>
+            <a:graphic xmlns:a="http://schemas.openxmlformats.org/drawingml/2006/main">
+              <a:graphicData uri="http://schemas.openxmlformats.org/drawingml/2006/picture">
+                <pic:pic xmlns:pic="http://schemas.openxmlformats.org/drawingml/2006/picture">
+                  <pic:nvPicPr>
+                    <pic:cNvPr id="0" name="Picture 5" descr="I:\CNMDoAn\CNMActiveFile\ACNhapdiem.PNG"/>
+                    <pic:cNvPicPr>
+                      <a:picLocks noChangeAspect="1" noChangeArrowheads="1"/>
+                    </pic:cNvPicPr>
+                  </pic:nvPicPr>
+                  <pic:blipFill>
+                    <a:blip r:embed="rId18">
+                      <a:extLst>
+                        <a:ext uri="{28A0092B-C50C-407E-A947-70E740481C1C}">
+                          <a14:useLocalDpi xmlns:a14="http://schemas.microsoft.com/office/drawing/2010/main" val="0"/>
+                        </a:ext>
+                      </a:extLst>
+                    </a:blip>
+                    <a:srcRect/>
+                    <a:stretch>
+                      <a:fillRect/>
+                    </a:stretch>
+                  </pic:blipFill>
+                  <pic:spPr bwMode="auto">
+                    <a:xfrm>
+                      <a:off x="0" y="0"/>
+                      <a:ext cx="4719905" cy="3727723"/>
+                    </a:xfrm>
+                    <a:prstGeom prst="rect">
+                      <a:avLst/>
+                    </a:prstGeom>
+                    <a:noFill/>
+                    <a:ln>
+                      <a:noFill/>
+                    </a:ln>
+                  </pic:spPr>
+                </pic:pic>
+              </a:graphicData>
+            </a:graphic>
+          </wp:inline>
+        </w:drawing>
+      </w:r>
+    </w:p>
+    <w:p>
+      <w:pPr>
+        <w:pStyle w:val="Caption"/>
+        <w:ind w:left="720" w:firstLine="720"/>
+        <w:jc w:val="both"/>
+      </w:pPr>
+      <w:r>
+        <w:t xml:space="preserve">Hình </w:t>
+      </w:r>
+      <w:r>
+        <w:rPr>
+          <w:noProof/>
+        </w:rPr>
+        <w:fldChar w:fldCharType="begin"/>
+      </w:r>
+      <w:r>
+        <w:rPr>
+          <w:noProof/>
+        </w:rPr>
+        <w:instrText xml:space="preserve"> SEQ Hình \* ARABIC </w:instrText>
+      </w:r>
+      <w:r>
+        <w:rPr>
+          <w:noProof/>
+        </w:rPr>
+        <w:fldChar w:fldCharType="separate"/>
+      </w:r>
+      <w:r>
+        <w:rPr>
+          <w:noProof/>
+        </w:rPr>
+        <w:t>5</w:t>
+      </w:r>
+      <w:r>
+        <w:rPr>
+          <w:noProof/>
+        </w:rPr>
+        <w:fldChar w:fldCharType="end"/>
+      </w:r>
+      <w:r>
+        <w:t>: Activity Nhập điểm bộ môn</w:t>
+      </w:r>
+    </w:p>
+    <w:p>
+      <w:pPr>
+        <w:keepNext/>
+        <w:ind w:firstLine="0"/>
+      </w:pPr>
+      <w:r>
+        <w:rPr>
+          <w:noProof/>
+        </w:rPr>
+        <w:drawing>
+          <wp:inline distT="0" distB="0" distL="0" distR="0" wp14:anchorId="3E3CF7DE" wp14:editId="0D9A9509">
+            <wp:extent cx="4693847" cy="3088257"/>
+            <wp:effectExtent l="0" t="0" r="0" b="0"/>
+            <wp:docPr id="12" name="Picture 12" descr="I:\CNMDoAn\CNMActiveFile\ATXemLD.PNG"/>
+            <wp:cNvGraphicFramePr>
+              <a:graphicFrameLocks xmlns:a="http://schemas.openxmlformats.org/drawingml/2006/main" noChangeAspect="1"/>
+            </wp:cNvGraphicFramePr>
+            <a:graphic xmlns:a="http://schemas.openxmlformats.org/drawingml/2006/main">
+              <a:graphicData uri="http://schemas.openxmlformats.org/drawingml/2006/picture">
+                <pic:pic xmlns:pic="http://schemas.openxmlformats.org/drawingml/2006/picture">
+                  <pic:nvPicPr>
+                    <pic:cNvPr id="0" name="Picture 6" descr="I:\CNMDoAn\CNMActiveFile\ATXemLD.PNG"/>
+                    <pic:cNvPicPr>
+                      <a:picLocks noChangeAspect="1" noChangeArrowheads="1"/>
+                    </pic:cNvPicPr>
+                  </pic:nvPicPr>
+                  <pic:blipFill>
+                    <a:blip r:embed="rId19">
+                      <a:extLst>
+                        <a:ext uri="{28A0092B-C50C-407E-A947-70E740481C1C}">
+                          <a14:useLocalDpi xmlns:a14="http://schemas.microsoft.com/office/drawing/2010/main" val="0"/>
+                        </a:ext>
+                      </a:extLst>
+                    </a:blip>
+                    <a:srcRect/>
+                    <a:stretch>
+                      <a:fillRect/>
+                    </a:stretch>
+                  </pic:blipFill>
+                  <pic:spPr bwMode="auto">
+                    <a:xfrm>
+                      <a:off x="0" y="0"/>
+                      <a:ext cx="4708411" cy="3097839"/>
+                    </a:xfrm>
+                    <a:prstGeom prst="rect">
+                      <a:avLst/>
+                    </a:prstGeom>
+                    <a:noFill/>
+                    <a:ln>
+                      <a:noFill/>
+                    </a:ln>
+                  </pic:spPr>
+                </pic:pic>
+              </a:graphicData>
+            </a:graphic>
+          </wp:inline>
+        </w:drawing>
+      </w:r>
+    </w:p>
+    <w:p>
+      <w:pPr>
+        <w:pStyle w:val="Caption"/>
+        <w:ind w:left="720" w:firstLine="720"/>
+        <w:jc w:val="both"/>
+      </w:pPr>
+      <w:r>
+        <w:t xml:space="preserve">Hình </w:t>
+      </w:r>
+      <w:r>
+        <w:rPr>
+          <w:noProof/>
+        </w:rPr>
+        <w:fldChar w:fldCharType="begin"/>
+      </w:r>
+      <w:r>
+        <w:rPr>
+          <w:noProof/>
+        </w:rPr>
+        <w:instrText xml:space="preserve"> SEQ Hình \* ARABIC </w:instrText>
+      </w:r>
+      <w:r>
+        <w:rPr>
+          <w:noProof/>
+        </w:rPr>
+        <w:fldChar w:fldCharType="separate"/>
+      </w:r>
+      <w:r>
+        <w:rPr>
+          <w:noProof/>
+        </w:rPr>
+        <w:t>6</w:t>
+      </w:r>
+      <w:r>
+        <w:rPr>
+          <w:noProof/>
+        </w:rPr>
+        <w:fldChar w:fldCharType="end"/>
+      </w:r>
+      <w:r>
+        <w:t>: Activity Xem lịch dạy</w:t>
+      </w:r>
     </w:p>
     <w:p/>
     <w:p>
       <w:pPr>
+        <w:keepNext/>
+        <w:ind w:firstLine="0"/>
+      </w:pPr>
+      <w:r>
+        <w:rPr>
+          <w:noProof/>
+        </w:rPr>
+        <w:lastRenderedPageBreak/>
+        <w:drawing>
+          <wp:inline distT="0" distB="0" distL="0" distR="0" wp14:anchorId="48825BF6" wp14:editId="5523D50C">
+            <wp:extent cx="4744528" cy="3041818"/>
+            <wp:effectExtent l="0" t="0" r="0" b="6350"/>
+            <wp:docPr id="13" name="Picture 13" descr="I:\CNMDoAn\CNMActiveFile\XemTTGV.PNG"/>
+            <wp:cNvGraphicFramePr>
+              <a:graphicFrameLocks xmlns:a="http://schemas.openxmlformats.org/drawingml/2006/main" noChangeAspect="1"/>
+            </wp:cNvGraphicFramePr>
+            <a:graphic xmlns:a="http://schemas.openxmlformats.org/drawingml/2006/main">
+              <a:graphicData uri="http://schemas.openxmlformats.org/drawingml/2006/picture">
+                <pic:pic xmlns:pic="http://schemas.openxmlformats.org/drawingml/2006/picture">
+                  <pic:nvPicPr>
+                    <pic:cNvPr id="0" name="Picture 7" descr="I:\CNMDoAn\CNMActiveFile\XemTTGV.PNG"/>
+                    <pic:cNvPicPr>
+                      <a:picLocks noChangeAspect="1" noChangeArrowheads="1"/>
+                    </pic:cNvPicPr>
+                  </pic:nvPicPr>
+                  <pic:blipFill>
+                    <a:blip r:embed="rId20">
+                      <a:extLst>
+                        <a:ext uri="{28A0092B-C50C-407E-A947-70E740481C1C}">
+                          <a14:useLocalDpi xmlns:a14="http://schemas.microsoft.com/office/drawing/2010/main" val="0"/>
+                        </a:ext>
+                      </a:extLst>
+                    </a:blip>
+                    <a:srcRect/>
+                    <a:stretch>
+                      <a:fillRect/>
+                    </a:stretch>
+                  </pic:blipFill>
+                  <pic:spPr bwMode="auto">
+                    <a:xfrm>
+                      <a:off x="0" y="0"/>
+                      <a:ext cx="4753205" cy="3047381"/>
+                    </a:xfrm>
+                    <a:prstGeom prst="rect">
+                      <a:avLst/>
+                    </a:prstGeom>
+                    <a:noFill/>
+                    <a:ln>
+                      <a:noFill/>
+                    </a:ln>
+                  </pic:spPr>
+                </pic:pic>
+              </a:graphicData>
+            </a:graphic>
+          </wp:inline>
+        </w:drawing>
+      </w:r>
+    </w:p>
+    <w:p>
+      <w:pPr>
+        <w:pStyle w:val="Caption"/>
+        <w:ind w:left="720" w:firstLine="720"/>
+        <w:jc w:val="both"/>
+      </w:pPr>
+      <w:r>
+        <w:t xml:space="preserve">Hình </w:t>
+      </w:r>
+      <w:r>
+        <w:rPr>
+          <w:noProof/>
+        </w:rPr>
+        <w:fldChar w:fldCharType="begin"/>
+      </w:r>
+      <w:r>
+        <w:rPr>
+          <w:noProof/>
+        </w:rPr>
+        <w:instrText xml:space="preserve"> SEQ Hình \* ARABIC </w:instrText>
+      </w:r>
+      <w:r>
+        <w:rPr>
+          <w:noProof/>
+        </w:rPr>
+        <w:fldChar w:fldCharType="separate"/>
+      </w:r>
+      <w:r>
+        <w:rPr>
+          <w:noProof/>
+        </w:rPr>
+        <w:t>7</w:t>
+      </w:r>
+      <w:r>
+        <w:rPr>
+          <w:noProof/>
+        </w:rPr>
+        <w:fldChar w:fldCharType="end"/>
+      </w:r>
+      <w:r>
+        <w:t>: Activity Xem thông tin giáo viên</w:t>
+      </w:r>
+    </w:p>
+    <w:p>
+      <w:pPr>
+        <w:keepNext/>
+        <w:ind w:firstLine="0"/>
+      </w:pPr>
+      <w:r>
+        <w:rPr>
+          <w:noProof/>
+        </w:rPr>
+        <w:drawing>
+          <wp:inline distT="0" distB="0" distL="0" distR="0" wp14:anchorId="2D2BA7F9" wp14:editId="7672FDE5">
+            <wp:extent cx="4753958" cy="3778370"/>
+            <wp:effectExtent l="0" t="0" r="8890" b="0"/>
+            <wp:docPr id="14" name="Picture 14" descr="I:\CNMDoAn\CNMActiveFile\ATThemHS.PNG"/>
+            <wp:cNvGraphicFramePr>
+              <a:graphicFrameLocks xmlns:a="http://schemas.openxmlformats.org/drawingml/2006/main" noChangeAspect="1"/>
+            </wp:cNvGraphicFramePr>
+            <a:graphic xmlns:a="http://schemas.openxmlformats.org/drawingml/2006/main">
+              <a:graphicData uri="http://schemas.openxmlformats.org/drawingml/2006/picture">
+                <pic:pic xmlns:pic="http://schemas.openxmlformats.org/drawingml/2006/picture">
+                  <pic:nvPicPr>
+                    <pic:cNvPr id="0" name="Picture 8" descr="I:\CNMDoAn\CNMActiveFile\ATThemHS.PNG"/>
+                    <pic:cNvPicPr>
+                      <a:picLocks noChangeAspect="1" noChangeArrowheads="1"/>
+                    </pic:cNvPicPr>
+                  </pic:nvPicPr>
+                  <pic:blipFill>
+                    <a:blip r:embed="rId21">
+                      <a:extLst>
+                        <a:ext uri="{28A0092B-C50C-407E-A947-70E740481C1C}">
+                          <a14:useLocalDpi xmlns:a14="http://schemas.microsoft.com/office/drawing/2010/main" val="0"/>
+                        </a:ext>
+                      </a:extLst>
+                    </a:blip>
+                    <a:srcRect/>
+                    <a:stretch>
+                      <a:fillRect/>
+                    </a:stretch>
+                  </pic:blipFill>
+                  <pic:spPr bwMode="auto">
+                    <a:xfrm>
+                      <a:off x="0" y="0"/>
+                      <a:ext cx="4767826" cy="3789392"/>
+                    </a:xfrm>
+                    <a:prstGeom prst="rect">
+                      <a:avLst/>
+                    </a:prstGeom>
+                    <a:noFill/>
+                    <a:ln>
+                      <a:noFill/>
+                    </a:ln>
+                  </pic:spPr>
+                </pic:pic>
+              </a:graphicData>
+            </a:graphic>
+          </wp:inline>
+        </w:drawing>
+      </w:r>
+    </w:p>
+    <w:p>
+      <w:pPr>
+        <w:pStyle w:val="Caption"/>
+        <w:ind w:left="720" w:firstLine="720"/>
+        <w:jc w:val="both"/>
+      </w:pPr>
+      <w:r>
+        <w:t xml:space="preserve">Hình </w:t>
+      </w:r>
+      <w:r>
+        <w:rPr>
+          <w:noProof/>
+        </w:rPr>
+        <w:fldChar w:fldCharType="begin"/>
+      </w:r>
+      <w:r>
+        <w:rPr>
+          <w:noProof/>
+        </w:rPr>
+        <w:instrText xml:space="preserve"> SEQ Hình \* ARABIC </w:instrText>
+      </w:r>
+      <w:r>
+        <w:rPr>
+          <w:noProof/>
+        </w:rPr>
+        <w:fldChar w:fldCharType="separate"/>
+      </w:r>
+      <w:r>
+        <w:rPr>
+          <w:noProof/>
+        </w:rPr>
+        <w:t>8</w:t>
+      </w:r>
+      <w:r>
+        <w:rPr>
+          <w:noProof/>
+        </w:rPr>
+        <w:fldChar w:fldCharType="end"/>
+      </w:r>
+      <w:r>
+        <w:t>: Activity Thêm học sinh</w:t>
+      </w:r>
+    </w:p>
+    <w:p>
+      <w:pPr>
+        <w:keepNext/>
+        <w:ind w:firstLine="0"/>
+      </w:pPr>
+      <w:r>
+        <w:rPr>
+          <w:noProof/>
+        </w:rPr>
+        <w:lastRenderedPageBreak/>
+        <w:drawing>
+          <wp:inline distT="0" distB="0" distL="0" distR="0" wp14:anchorId="2D91F5B7" wp14:editId="37F286C3">
+            <wp:extent cx="4694172" cy="3752490"/>
+            <wp:effectExtent l="0" t="0" r="0" b="635"/>
+            <wp:docPr id="16" name="Picture 16" descr="I:\CNMDoAn\CNMActiveFile\ACSuaHS.PNG"/>
+            <wp:cNvGraphicFramePr>
+              <a:graphicFrameLocks xmlns:a="http://schemas.openxmlformats.org/drawingml/2006/main" noChangeAspect="1"/>
+            </wp:cNvGraphicFramePr>
+            <a:graphic xmlns:a="http://schemas.openxmlformats.org/drawingml/2006/main">
+              <a:graphicData uri="http://schemas.openxmlformats.org/drawingml/2006/picture">
+                <pic:pic xmlns:pic="http://schemas.openxmlformats.org/drawingml/2006/picture">
+                  <pic:nvPicPr>
+                    <pic:cNvPr id="0" name="Picture 10" descr="I:\CNMDoAn\CNMActiveFile\ACSuaHS.PNG"/>
+                    <pic:cNvPicPr>
+                      <a:picLocks noChangeAspect="1" noChangeArrowheads="1"/>
+                    </pic:cNvPicPr>
+                  </pic:nvPicPr>
+                  <pic:blipFill>
+                    <a:blip r:embed="rId22">
+                      <a:extLst>
+                        <a:ext uri="{28A0092B-C50C-407E-A947-70E740481C1C}">
+                          <a14:useLocalDpi xmlns:a14="http://schemas.microsoft.com/office/drawing/2010/main" val="0"/>
+                        </a:ext>
+                      </a:extLst>
+                    </a:blip>
+                    <a:srcRect/>
+                    <a:stretch>
+                      <a:fillRect/>
+                    </a:stretch>
+                  </pic:blipFill>
+                  <pic:spPr bwMode="auto">
+                    <a:xfrm>
+                      <a:off x="0" y="0"/>
+                      <a:ext cx="4713045" cy="3767577"/>
+                    </a:xfrm>
+                    <a:prstGeom prst="rect">
+                      <a:avLst/>
+                    </a:prstGeom>
+                    <a:noFill/>
+                    <a:ln>
+                      <a:noFill/>
+                    </a:ln>
+                  </pic:spPr>
+                </pic:pic>
+              </a:graphicData>
+            </a:graphic>
+          </wp:inline>
+        </w:drawing>
+      </w:r>
+    </w:p>
+    <w:p>
+      <w:pPr>
+        <w:pStyle w:val="Caption"/>
+        <w:ind w:left="720" w:firstLine="720"/>
+        <w:jc w:val="both"/>
+      </w:pPr>
+      <w:r>
+        <w:t xml:space="preserve">Hình </w:t>
+      </w:r>
+      <w:r>
+        <w:rPr>
+          <w:noProof/>
+        </w:rPr>
+        <w:fldChar w:fldCharType="begin"/>
+      </w:r>
+      <w:r>
+        <w:rPr>
+          <w:noProof/>
+        </w:rPr>
+        <w:instrText xml:space="preserve"> SEQ Hình \* ARABIC </w:instrText>
+      </w:r>
+      <w:r>
+        <w:rPr>
+          <w:noProof/>
+        </w:rPr>
+        <w:fldChar w:fldCharType="separate"/>
+      </w:r>
+      <w:r>
+        <w:rPr>
+          <w:noProof/>
+        </w:rPr>
+        <w:t>9</w:t>
+      </w:r>
+      <w:r>
+        <w:rPr>
+          <w:noProof/>
+        </w:rPr>
+        <w:fldChar w:fldCharType="end"/>
+      </w:r>
+      <w:r>
+        <w:t>: Activity Sửa học sinh</w:t>
+      </w:r>
+    </w:p>
+    <w:p>
+      <w:pPr>
+        <w:keepNext/>
+        <w:ind w:firstLine="0"/>
+      </w:pPr>
+      <w:r>
+        <w:rPr>
+          <w:noProof/>
+        </w:rPr>
+        <w:drawing>
+          <wp:inline distT="0" distB="0" distL="0" distR="0" wp14:anchorId="07FD7AB4" wp14:editId="20FABA70">
+            <wp:extent cx="4773374" cy="3761117"/>
+            <wp:effectExtent l="0" t="0" r="8255" b="0"/>
+            <wp:docPr id="17" name="Picture 17" descr="I:\CNMDoAn\CNMActiveFile\ATXoaHS.PNG"/>
+            <wp:cNvGraphicFramePr>
+              <a:graphicFrameLocks xmlns:a="http://schemas.openxmlformats.org/drawingml/2006/main" noChangeAspect="1"/>
+            </wp:cNvGraphicFramePr>
+            <a:graphic xmlns:a="http://schemas.openxmlformats.org/drawingml/2006/main">
+              <a:graphicData uri="http://schemas.openxmlformats.org/drawingml/2006/picture">
+                <pic:pic xmlns:pic="http://schemas.openxmlformats.org/drawingml/2006/picture">
+                  <pic:nvPicPr>
+                    <pic:cNvPr id="0" name="Picture 11" descr="I:\CNMDoAn\CNMActiveFile\ATXoaHS.PNG"/>
+                    <pic:cNvPicPr>
+                      <a:picLocks noChangeAspect="1" noChangeArrowheads="1"/>
+                    </pic:cNvPicPr>
+                  </pic:nvPicPr>
+                  <pic:blipFill>
+                    <a:blip r:embed="rId23">
+                      <a:extLst>
+                        <a:ext uri="{28A0092B-C50C-407E-A947-70E740481C1C}">
+                          <a14:useLocalDpi xmlns:a14="http://schemas.microsoft.com/office/drawing/2010/main" val="0"/>
+                        </a:ext>
+                      </a:extLst>
+                    </a:blip>
+                    <a:srcRect/>
+                    <a:stretch>
+                      <a:fillRect/>
+                    </a:stretch>
+                  </pic:blipFill>
+                  <pic:spPr bwMode="auto">
+                    <a:xfrm>
+                      <a:off x="0" y="0"/>
+                      <a:ext cx="4783017" cy="3768715"/>
+                    </a:xfrm>
+                    <a:prstGeom prst="rect">
+                      <a:avLst/>
+                    </a:prstGeom>
+                    <a:noFill/>
+                    <a:ln>
+                      <a:noFill/>
+                    </a:ln>
+                  </pic:spPr>
+                </pic:pic>
+              </a:graphicData>
+            </a:graphic>
+          </wp:inline>
+        </w:drawing>
+      </w:r>
+    </w:p>
+    <w:p>
+      <w:pPr>
+        <w:pStyle w:val="Caption"/>
+        <w:ind w:left="720" w:firstLine="720"/>
+        <w:jc w:val="both"/>
+      </w:pPr>
+      <w:r>
+        <w:t xml:space="preserve">Hình </w:t>
+      </w:r>
+      <w:r>
+        <w:rPr>
+          <w:noProof/>
+        </w:rPr>
+        <w:fldChar w:fldCharType="begin"/>
+      </w:r>
+      <w:r>
+        <w:rPr>
+          <w:noProof/>
+        </w:rPr>
+        <w:instrText xml:space="preserve"> SEQ Hình \* ARABIC </w:instrText>
+      </w:r>
+      <w:r>
+        <w:rPr>
+          <w:noProof/>
+        </w:rPr>
+        <w:fldChar w:fldCharType="separate"/>
+      </w:r>
+      <w:r>
+        <w:rPr>
+          <w:noProof/>
+        </w:rPr>
+        <w:t>10</w:t>
+      </w:r>
+      <w:r>
+        <w:rPr>
+          <w:noProof/>
+        </w:rPr>
+        <w:fldChar w:fldCharType="end"/>
+      </w:r>
+      <w:r>
+        <w:t>: Activity Xóa học sinh</w:t>
+      </w:r>
+    </w:p>
+    <w:p>
+      <w:pPr>
+        <w:keepNext/>
+        <w:ind w:firstLine="0"/>
+      </w:pPr>
+      <w:r>
+        <w:rPr>
+          <w:noProof/>
+        </w:rPr>
+        <w:lastRenderedPageBreak/>
+        <w:drawing>
+          <wp:inline distT="0" distB="0" distL="0" distR="0" wp14:anchorId="295A6853" wp14:editId="5CE4CEAD">
+            <wp:extent cx="5132717" cy="3441281"/>
+            <wp:effectExtent l="0" t="0" r="0" b="6985"/>
+            <wp:docPr id="18" name="Picture 18"/>
+            <wp:cNvGraphicFramePr/>
+            <a:graphic xmlns:a="http://schemas.openxmlformats.org/drawingml/2006/main">
+              <a:graphicData uri="http://schemas.openxmlformats.org/drawingml/2006/picture">
+                <pic:pic xmlns:pic="http://schemas.openxmlformats.org/drawingml/2006/picture">
+                  <pic:nvPicPr>
+                    <pic:cNvPr id="1" name="Picture 1"/>
+                    <pic:cNvPicPr/>
+                  </pic:nvPicPr>
+                  <pic:blipFill>
+                    <a:blip r:embed="rId24"/>
+                    <a:stretch>
+                      <a:fillRect/>
+                    </a:stretch>
+                  </pic:blipFill>
+                  <pic:spPr>
+                    <a:xfrm>
+                      <a:off x="0" y="0"/>
+                      <a:ext cx="5174050" cy="3468993"/>
+                    </a:xfrm>
+                    <a:prstGeom prst="rect">
+                      <a:avLst/>
+                    </a:prstGeom>
+                  </pic:spPr>
+                </pic:pic>
+              </a:graphicData>
+            </a:graphic>
+          </wp:inline>
+        </w:drawing>
+      </w:r>
+    </w:p>
+    <w:p>
+      <w:pPr>
+        <w:pStyle w:val="Caption"/>
+        <w:ind w:left="720" w:firstLine="720"/>
+        <w:jc w:val="both"/>
+      </w:pPr>
+      <w:r>
+        <w:t xml:space="preserve">Hình </w:t>
+      </w:r>
+      <w:r>
+        <w:rPr>
+          <w:noProof/>
+        </w:rPr>
+        <w:fldChar w:fldCharType="begin"/>
+      </w:r>
+      <w:r>
+        <w:rPr>
+          <w:noProof/>
+        </w:rPr>
+        <w:instrText xml:space="preserve"> SEQ Hình \* ARABIC </w:instrText>
+      </w:r>
+      <w:r>
+        <w:rPr>
+          <w:noProof/>
+        </w:rPr>
+        <w:fldChar w:fldCharType="separate"/>
+      </w:r>
+      <w:r>
+        <w:rPr>
+          <w:noProof/>
+        </w:rPr>
+        <w:t>11</w:t>
+      </w:r>
+      <w:r>
+        <w:rPr>
+          <w:noProof/>
+        </w:rPr>
+        <w:fldChar w:fldCharType="end"/>
+      </w:r>
+      <w:r>
+        <w:t>: Activity Thêm giáo viên</w:t>
+      </w:r>
+    </w:p>
+    <w:p>
+      <w:pPr>
+        <w:keepNext/>
+        <w:ind w:firstLine="0"/>
+      </w:pPr>
+      <w:r>
+        <w:rPr>
+          <w:noProof/>
+        </w:rPr>
+        <w:drawing>
+          <wp:inline distT="0" distB="0" distL="0" distR="0" wp14:anchorId="3120437A" wp14:editId="17E558C3">
+            <wp:extent cx="5152750" cy="3148642"/>
+            <wp:effectExtent l="0" t="0" r="0" b="0"/>
+            <wp:docPr id="19" name="Picture 19"/>
+            <wp:cNvGraphicFramePr/>
+            <a:graphic xmlns:a="http://schemas.openxmlformats.org/drawingml/2006/main">
+              <a:graphicData uri="http://schemas.openxmlformats.org/drawingml/2006/picture">
+                <pic:pic xmlns:pic="http://schemas.openxmlformats.org/drawingml/2006/picture">
+                  <pic:nvPicPr>
+                    <pic:cNvPr id="4" name="Picture 4"/>
+                    <pic:cNvPicPr/>
+                  </pic:nvPicPr>
+                  <pic:blipFill>
+                    <a:blip r:embed="rId25"/>
+                    <a:stretch>
+                      <a:fillRect/>
+                    </a:stretch>
+                  </pic:blipFill>
+                  <pic:spPr>
+                    <a:xfrm>
+                      <a:off x="0" y="0"/>
+                      <a:ext cx="5166673" cy="3157150"/>
+                    </a:xfrm>
+                    <a:prstGeom prst="rect">
+                      <a:avLst/>
+                    </a:prstGeom>
+                  </pic:spPr>
+                </pic:pic>
+              </a:graphicData>
+            </a:graphic>
+          </wp:inline>
+        </w:drawing>
+      </w:r>
+    </w:p>
+    <w:p>
+      <w:pPr>
+        <w:pStyle w:val="Caption"/>
+        <w:ind w:left="720" w:firstLine="720"/>
+        <w:jc w:val="both"/>
+      </w:pPr>
+      <w:r>
+        <w:t xml:space="preserve">Hình </w:t>
+      </w:r>
+      <w:r>
+        <w:rPr>
+          <w:noProof/>
+        </w:rPr>
+        <w:fldChar w:fldCharType="begin"/>
+      </w:r>
+      <w:r>
+        <w:rPr>
+          <w:noProof/>
+        </w:rPr>
+        <w:instrText xml:space="preserve"> SEQ Hình \* ARABIC </w:instrText>
+      </w:r>
+      <w:r>
+        <w:rPr>
+          <w:noProof/>
+        </w:rPr>
+        <w:fldChar w:fldCharType="separate"/>
+      </w:r>
+      <w:r>
+        <w:rPr>
+          <w:noProof/>
+        </w:rPr>
+        <w:t>12</w:t>
+      </w:r>
+      <w:r>
+        <w:rPr>
+          <w:noProof/>
+        </w:rPr>
+        <w:fldChar w:fldCharType="end"/>
+      </w:r>
+      <w:r>
+        <w:t>: Activity Sửa giáo viên</w:t>
+      </w:r>
+    </w:p>
+    <w:p>
+      <w:pPr>
+        <w:keepNext/>
+        <w:ind w:firstLine="0"/>
+      </w:pPr>
+      <w:r>
+        <w:rPr>
+          <w:noProof/>
+        </w:rPr>
+        <w:lastRenderedPageBreak/>
+        <w:drawing>
+          <wp:inline distT="0" distB="0" distL="0" distR="0" wp14:anchorId="27AA61FC" wp14:editId="77F3FD24">
+            <wp:extent cx="5253486" cy="2346971"/>
+            <wp:effectExtent l="0" t="0" r="4445" b="0"/>
+            <wp:docPr id="7" name="Picture 7"/>
+            <wp:cNvGraphicFramePr/>
+            <a:graphic xmlns:a="http://schemas.openxmlformats.org/drawingml/2006/main">
+              <a:graphicData uri="http://schemas.openxmlformats.org/drawingml/2006/picture">
+                <pic:pic xmlns:pic="http://schemas.openxmlformats.org/drawingml/2006/picture">
+                  <pic:nvPicPr>
+                    <pic:cNvPr id="7" name="Picture 7"/>
+                    <pic:cNvPicPr/>
+                  </pic:nvPicPr>
+                  <pic:blipFill>
+                    <a:blip r:embed="rId26"/>
+                    <a:stretch>
+                      <a:fillRect/>
+                    </a:stretch>
+                  </pic:blipFill>
+                  <pic:spPr>
+                    <a:xfrm>
+                      <a:off x="0" y="0"/>
+                      <a:ext cx="5260588" cy="2350144"/>
+                    </a:xfrm>
+                    <a:prstGeom prst="rect">
+                      <a:avLst/>
+                    </a:prstGeom>
+                  </pic:spPr>
+                </pic:pic>
+              </a:graphicData>
+            </a:graphic>
+          </wp:inline>
+        </w:drawing>
+      </w:r>
+    </w:p>
+    <w:p>
+      <w:pPr>
+        <w:pStyle w:val="Caption"/>
+        <w:ind w:left="720" w:firstLine="720"/>
+        <w:jc w:val="both"/>
+      </w:pPr>
+      <w:r>
+        <w:t xml:space="preserve">Hình </w:t>
+      </w:r>
+      <w:r>
+        <w:rPr>
+          <w:noProof/>
+        </w:rPr>
+        <w:fldChar w:fldCharType="begin"/>
+      </w:r>
+      <w:r>
+        <w:rPr>
+          <w:noProof/>
+        </w:rPr>
+        <w:instrText xml:space="preserve"> SEQ Hình \* ARABIC </w:instrText>
+      </w:r>
+      <w:r>
+        <w:rPr>
+          <w:noProof/>
+        </w:rPr>
+        <w:fldChar w:fldCharType="separate"/>
+      </w:r>
+      <w:r>
+        <w:rPr>
+          <w:noProof/>
+        </w:rPr>
+        <w:t>13</w:t>
+      </w:r>
+      <w:r>
+        <w:rPr>
+          <w:noProof/>
+        </w:rPr>
+        <w:fldChar w:fldCharType="end"/>
+      </w:r>
+      <w:r>
+        <w:t>: Activity Xóa giáo viên</w:t>
+      </w:r>
+    </w:p>
+    <w:p>
+      <w:pPr>
+        <w:keepNext/>
+        <w:ind w:firstLine="0"/>
+      </w:pPr>
+      <w:r>
+        <w:rPr>
+          <w:noProof/>
+        </w:rPr>
+        <w:drawing>
+          <wp:inline distT="0" distB="0" distL="0" distR="0" wp14:anchorId="24AEB29B" wp14:editId="1581FCA7">
+            <wp:extent cx="5227607" cy="3410318"/>
+            <wp:effectExtent l="0" t="0" r="0" b="0"/>
+            <wp:docPr id="20" name="Picture 20"/>
+            <wp:cNvGraphicFramePr/>
+            <a:graphic xmlns:a="http://schemas.openxmlformats.org/drawingml/2006/main">
+              <a:graphicData uri="http://schemas.openxmlformats.org/drawingml/2006/picture">
+                <pic:pic xmlns:pic="http://schemas.openxmlformats.org/drawingml/2006/picture">
+                  <pic:nvPicPr>
+                    <pic:cNvPr id="2" name="Picture 2"/>
+                    <pic:cNvPicPr/>
+                  </pic:nvPicPr>
+                  <pic:blipFill>
+                    <a:blip r:embed="rId27"/>
+                    <a:stretch>
+                      <a:fillRect/>
+                    </a:stretch>
+                  </pic:blipFill>
+                  <pic:spPr>
+                    <a:xfrm>
+                      <a:off x="0" y="0"/>
+                      <a:ext cx="5235669" cy="3415578"/>
+                    </a:xfrm>
+                    <a:prstGeom prst="rect">
+                      <a:avLst/>
+                    </a:prstGeom>
+                  </pic:spPr>
+                </pic:pic>
+              </a:graphicData>
+            </a:graphic>
+          </wp:inline>
+        </w:drawing>
+      </w:r>
+    </w:p>
+    <w:p>
+      <w:pPr>
+        <w:pStyle w:val="Caption"/>
+        <w:ind w:left="720" w:firstLine="720"/>
+        <w:jc w:val="both"/>
+      </w:pPr>
+      <w:r>
+        <w:t xml:space="preserve">Hình </w:t>
+      </w:r>
+      <w:r>
+        <w:rPr>
+          <w:noProof/>
+        </w:rPr>
+        <w:fldChar w:fldCharType="begin"/>
+      </w:r>
+      <w:r>
+        <w:rPr>
+          <w:noProof/>
+        </w:rPr>
+        <w:instrText xml:space="preserve"> SEQ Hình \* ARABIC </w:instrText>
+      </w:r>
+      <w:r>
+        <w:rPr>
+          <w:noProof/>
+        </w:rPr>
+        <w:fldChar w:fldCharType="separate"/>
+      </w:r>
+      <w:r>
+        <w:rPr>
+          <w:noProof/>
+        </w:rPr>
+        <w:t>14</w:t>
+      </w:r>
+      <w:r>
+        <w:rPr>
+          <w:noProof/>
+        </w:rPr>
+        <w:fldChar w:fldCharType="end"/>
+      </w:r>
+      <w:r>
+        <w:t>: Activity Thêm lớp</w:t>
+      </w:r>
+    </w:p>
+    <w:p>
+      <w:pPr>
+        <w:keepNext/>
+        <w:ind w:firstLine="0"/>
+      </w:pPr>
+      <w:r>
+        <w:rPr>
+          <w:noProof/>
+        </w:rPr>
+        <w:lastRenderedPageBreak/>
+        <w:drawing>
+          <wp:inline distT="0" distB="0" distL="0" distR="0" wp14:anchorId="0BCBD41A" wp14:editId="769F8B05">
+            <wp:extent cx="5287992" cy="3233690"/>
+            <wp:effectExtent l="0" t="0" r="8255" b="5080"/>
+            <wp:docPr id="5" name="Picture 5"/>
+            <wp:cNvGraphicFramePr/>
+            <a:graphic xmlns:a="http://schemas.openxmlformats.org/drawingml/2006/main">
+              <a:graphicData uri="http://schemas.openxmlformats.org/drawingml/2006/picture">
+                <pic:pic xmlns:pic="http://schemas.openxmlformats.org/drawingml/2006/picture">
+                  <pic:nvPicPr>
+                    <pic:cNvPr id="5" name="Picture 5"/>
+                    <pic:cNvPicPr/>
+                  </pic:nvPicPr>
+                  <pic:blipFill>
+                    <a:blip r:embed="rId28"/>
+                    <a:stretch>
+                      <a:fillRect/>
+                    </a:stretch>
+                  </pic:blipFill>
+                  <pic:spPr>
+                    <a:xfrm>
+                      <a:off x="0" y="0"/>
+                      <a:ext cx="5298534" cy="3240137"/>
+                    </a:xfrm>
+                    <a:prstGeom prst="rect">
+                      <a:avLst/>
+                    </a:prstGeom>
+                  </pic:spPr>
+                </pic:pic>
+              </a:graphicData>
+            </a:graphic>
+          </wp:inline>
+        </w:drawing>
+      </w:r>
+    </w:p>
+    <w:p>
+      <w:pPr>
+        <w:pStyle w:val="Caption"/>
+        <w:ind w:left="720" w:firstLine="720"/>
+        <w:jc w:val="both"/>
+      </w:pPr>
+      <w:r>
+        <w:t xml:space="preserve">Hình </w:t>
+      </w:r>
+      <w:r>
+        <w:rPr>
+          <w:noProof/>
+        </w:rPr>
+        <w:fldChar w:fldCharType="begin"/>
+      </w:r>
+      <w:r>
+        <w:rPr>
+          <w:noProof/>
+        </w:rPr>
+        <w:instrText xml:space="preserve"> SEQ Hình \* ARABIC </w:instrText>
+      </w:r>
+      <w:r>
+        <w:rPr>
+          <w:noProof/>
+        </w:rPr>
+        <w:fldChar w:fldCharType="separate"/>
+      </w:r>
+      <w:r>
+        <w:rPr>
+          <w:noProof/>
+        </w:rPr>
+        <w:t>15</w:t>
+      </w:r>
+      <w:r>
+        <w:rPr>
+          <w:noProof/>
+        </w:rPr>
+        <w:fldChar w:fldCharType="end"/>
+      </w:r>
+      <w:r>
+        <w:t>: Activity Sửa lớp</w:t>
+      </w:r>
+    </w:p>
+    <w:p>
+      <w:pPr>
+        <w:keepNext/>
+        <w:ind w:firstLine="0"/>
+      </w:pPr>
+      <w:r>
+        <w:rPr>
+          <w:noProof/>
+        </w:rPr>
+        <w:drawing>
+          <wp:inline distT="0" distB="0" distL="0" distR="0" wp14:anchorId="6D355540" wp14:editId="329A5BB4">
+            <wp:extent cx="5580380" cy="2403475"/>
+            <wp:effectExtent l="0" t="0" r="1270" b="0"/>
+            <wp:docPr id="21" name="Picture 21"/>
+            <wp:cNvGraphicFramePr/>
+            <a:graphic xmlns:a="http://schemas.openxmlformats.org/drawingml/2006/main">
+              <a:graphicData uri="http://schemas.openxmlformats.org/drawingml/2006/picture">
+                <pic:pic xmlns:pic="http://schemas.openxmlformats.org/drawingml/2006/picture">
+                  <pic:nvPicPr>
+                    <pic:cNvPr id="8" name="Picture 8"/>
+                    <pic:cNvPicPr/>
+                  </pic:nvPicPr>
+                  <pic:blipFill>
+                    <a:blip r:embed="rId29"/>
+                    <a:stretch>
+                      <a:fillRect/>
+                    </a:stretch>
+                  </pic:blipFill>
+                  <pic:spPr>
+                    <a:xfrm>
+                      <a:off x="0" y="0"/>
+                      <a:ext cx="5580380" cy="2403475"/>
+                    </a:xfrm>
+                    <a:prstGeom prst="rect">
+                      <a:avLst/>
+                    </a:prstGeom>
+                  </pic:spPr>
+                </pic:pic>
+              </a:graphicData>
+            </a:graphic>
+          </wp:inline>
+        </w:drawing>
+      </w:r>
+    </w:p>
+    <w:p>
+      <w:pPr>
+        <w:pStyle w:val="Caption"/>
+        <w:ind w:left="720" w:firstLine="720"/>
+        <w:jc w:val="both"/>
+      </w:pPr>
+      <w:r>
+        <w:t xml:space="preserve">Hình </w:t>
+      </w:r>
+      <w:r>
+        <w:rPr>
+          <w:noProof/>
+        </w:rPr>
+        <w:fldChar w:fldCharType="begin"/>
+      </w:r>
+      <w:r>
+        <w:rPr>
+          <w:noProof/>
+        </w:rPr>
+        <w:instrText xml:space="preserve"> SEQ Hình \* ARABIC </w:instrText>
+      </w:r>
+      <w:r>
+        <w:rPr>
+          <w:noProof/>
+        </w:rPr>
+        <w:fldChar w:fldCharType="separate"/>
+      </w:r>
+      <w:r>
+        <w:rPr>
+          <w:noProof/>
+        </w:rPr>
+        <w:t>16</w:t>
+      </w:r>
+      <w:r>
+        <w:rPr>
+          <w:noProof/>
+        </w:rPr>
+        <w:fldChar w:fldCharType="end"/>
+      </w:r>
+      <w:r>
+        <w:t>: Activity Xóa lớp</w:t>
+      </w:r>
+    </w:p>
+    <w:p>
+      <w:pPr>
+        <w:keepNext/>
+        <w:ind w:firstLine="0"/>
+      </w:pPr>
+      <w:r>
+        <w:rPr>
+          <w:noProof/>
+        </w:rPr>
+        <w:lastRenderedPageBreak/>
+        <w:drawing>
+          <wp:inline distT="0" distB="0" distL="0" distR="0" wp14:anchorId="692A65BA" wp14:editId="7E1B37DE">
+            <wp:extent cx="5236234" cy="3488638"/>
+            <wp:effectExtent l="0" t="0" r="2540" b="0"/>
+            <wp:docPr id="22" name="Picture 22"/>
+            <wp:cNvGraphicFramePr/>
+            <a:graphic xmlns:a="http://schemas.openxmlformats.org/drawingml/2006/main">
+              <a:graphicData uri="http://schemas.openxmlformats.org/drawingml/2006/picture">
+                <pic:pic xmlns:pic="http://schemas.openxmlformats.org/drawingml/2006/picture">
+                  <pic:nvPicPr>
+                    <pic:cNvPr id="3" name="Picture 3"/>
+                    <pic:cNvPicPr/>
+                  </pic:nvPicPr>
+                  <pic:blipFill>
+                    <a:blip r:embed="rId30"/>
+                    <a:stretch>
+                      <a:fillRect/>
+                    </a:stretch>
+                  </pic:blipFill>
+                  <pic:spPr>
+                    <a:xfrm>
+                      <a:off x="0" y="0"/>
+                      <a:ext cx="5246004" cy="3495147"/>
+                    </a:xfrm>
+                    <a:prstGeom prst="rect">
+                      <a:avLst/>
+                    </a:prstGeom>
+                  </pic:spPr>
+                </pic:pic>
+              </a:graphicData>
+            </a:graphic>
+          </wp:inline>
+        </w:drawing>
+      </w:r>
+    </w:p>
+    <w:p>
+      <w:pPr>
+        <w:pStyle w:val="Caption"/>
+        <w:ind w:left="720" w:firstLine="720"/>
+        <w:jc w:val="both"/>
+      </w:pPr>
+      <w:r>
+        <w:t xml:space="preserve">Hình </w:t>
+      </w:r>
+      <w:r>
+        <w:rPr>
+          <w:noProof/>
+        </w:rPr>
+        <w:fldChar w:fldCharType="begin"/>
+      </w:r>
+      <w:r>
+        <w:rPr>
+          <w:noProof/>
+        </w:rPr>
+        <w:instrText xml:space="preserve"> SEQ Hình \* ARABIC </w:instrText>
+      </w:r>
+      <w:r>
+        <w:rPr>
+          <w:noProof/>
+        </w:rPr>
+        <w:fldChar w:fldCharType="separate"/>
+      </w:r>
+      <w:r>
+        <w:rPr>
+          <w:noProof/>
+        </w:rPr>
+        <w:t>17</w:t>
+      </w:r>
+      <w:r>
+        <w:rPr>
+          <w:noProof/>
+        </w:rPr>
+        <w:fldChar w:fldCharType="end"/>
+      </w:r>
+      <w:r>
+        <w:t>: Activity Thêm tiết dạy</w:t>
+      </w:r>
+    </w:p>
+    <w:p>
+      <w:pPr>
+        <w:keepNext/>
+        <w:ind w:firstLine="0"/>
+      </w:pPr>
+      <w:r>
+        <w:rPr>
+          <w:noProof/>
+        </w:rPr>
+        <w:drawing>
+          <wp:inline distT="0" distB="0" distL="0" distR="0" wp14:anchorId="5B0214E0" wp14:editId="354CBF85">
+            <wp:extent cx="5580380" cy="3408045"/>
+            <wp:effectExtent l="0" t="0" r="1270" b="1905"/>
+            <wp:docPr id="23" name="Picture 23"/>
+            <wp:cNvGraphicFramePr/>
+            <a:graphic xmlns:a="http://schemas.openxmlformats.org/drawingml/2006/main">
+              <a:graphicData uri="http://schemas.openxmlformats.org/drawingml/2006/picture">
+                <pic:pic xmlns:pic="http://schemas.openxmlformats.org/drawingml/2006/picture">
+                  <pic:nvPicPr>
+                    <pic:cNvPr id="6" name="Picture 6"/>
+                    <pic:cNvPicPr/>
+                  </pic:nvPicPr>
+                  <pic:blipFill>
+                    <a:blip r:embed="rId31"/>
+                    <a:stretch>
+                      <a:fillRect/>
+                    </a:stretch>
+                  </pic:blipFill>
+                  <pic:spPr>
+                    <a:xfrm>
+                      <a:off x="0" y="0"/>
+                      <a:ext cx="5580380" cy="3408045"/>
+                    </a:xfrm>
+                    <a:prstGeom prst="rect">
+                      <a:avLst/>
+                    </a:prstGeom>
+                  </pic:spPr>
+                </pic:pic>
+              </a:graphicData>
+            </a:graphic>
+          </wp:inline>
+        </w:drawing>
+      </w:r>
+    </w:p>
+    <w:p>
+      <w:pPr>
+        <w:pStyle w:val="Caption"/>
+        <w:ind w:left="720" w:firstLine="720"/>
+        <w:jc w:val="both"/>
+      </w:pPr>
+      <w:r>
+        <w:t xml:space="preserve">Hình </w:t>
+      </w:r>
+      <w:r>
+        <w:rPr>
+          <w:noProof/>
+        </w:rPr>
+        <w:fldChar w:fldCharType="begin"/>
+      </w:r>
+      <w:r>
+        <w:rPr>
+          <w:noProof/>
+        </w:rPr>
+        <w:instrText xml:space="preserve"> SEQ Hình \* ARABIC </w:instrText>
+      </w:r>
+      <w:r>
+        <w:rPr>
+          <w:noProof/>
+        </w:rPr>
+        <w:fldChar w:fldCharType="separate"/>
+      </w:r>
+      <w:r>
+        <w:rPr>
+          <w:noProof/>
+        </w:rPr>
+        <w:t>18</w:t>
+      </w:r>
+      <w:r>
+        <w:rPr>
+          <w:noProof/>
+        </w:rPr>
+        <w:fldChar w:fldCharType="end"/>
+      </w:r>
+      <w:r>
+        <w:t>: Activity Sửa tiết dạy</w:t>
+      </w:r>
+    </w:p>
+    <w:p>
+      <w:pPr>
+        <w:keepNext/>
+        <w:ind w:firstLine="0"/>
+      </w:pPr>
+      <w:r>
+        <w:rPr>
+          <w:noProof/>
+        </w:rPr>
+        <w:lastRenderedPageBreak/>
+        <w:drawing>
+          <wp:inline distT="0" distB="0" distL="0" distR="0" wp14:anchorId="38FCB0AC" wp14:editId="2EDE239E">
+            <wp:extent cx="5580380" cy="2353945"/>
+            <wp:effectExtent l="0" t="0" r="1270" b="8255"/>
+            <wp:docPr id="24" name="Picture 24"/>
+            <wp:cNvGraphicFramePr/>
+            <a:graphic xmlns:a="http://schemas.openxmlformats.org/drawingml/2006/main">
+              <a:graphicData uri="http://schemas.openxmlformats.org/drawingml/2006/picture">
+                <pic:pic xmlns:pic="http://schemas.openxmlformats.org/drawingml/2006/picture">
+                  <pic:nvPicPr>
+                    <pic:cNvPr id="9" name="Picture 9"/>
+                    <pic:cNvPicPr/>
+                  </pic:nvPicPr>
+                  <pic:blipFill>
+                    <a:blip r:embed="rId32"/>
+                    <a:stretch>
+                      <a:fillRect/>
+                    </a:stretch>
+                  </pic:blipFill>
+                  <pic:spPr>
+                    <a:xfrm>
+                      <a:off x="0" y="0"/>
+                      <a:ext cx="5580380" cy="2353945"/>
+                    </a:xfrm>
+                    <a:prstGeom prst="rect">
+                      <a:avLst/>
+                    </a:prstGeom>
+                  </pic:spPr>
+                </pic:pic>
+              </a:graphicData>
+            </a:graphic>
+          </wp:inline>
+        </w:drawing>
+      </w:r>
+    </w:p>
+    <w:p>
+      <w:pPr>
+        <w:pStyle w:val="Caption"/>
+        <w:ind w:left="720" w:firstLine="720"/>
+        <w:jc w:val="both"/>
+      </w:pPr>
+      <w:r>
+        <w:t xml:space="preserve">Hình </w:t>
+      </w:r>
+      <w:r>
+        <w:rPr>
+          <w:noProof/>
+        </w:rPr>
+        <w:fldChar w:fldCharType="begin"/>
+      </w:r>
+      <w:r>
+        <w:rPr>
+          <w:noProof/>
+        </w:rPr>
+        <w:instrText xml:space="preserve"> SEQ Hình \* ARABIC </w:instrText>
+      </w:r>
+      <w:r>
+        <w:rPr>
+          <w:noProof/>
+        </w:rPr>
+        <w:fldChar w:fldCharType="separate"/>
+      </w:r>
+      <w:r>
+        <w:rPr>
+          <w:noProof/>
+        </w:rPr>
+        <w:t>19</w:t>
+      </w:r>
+      <w:r>
+        <w:rPr>
+          <w:noProof/>
+        </w:rPr>
+        <w:fldChar w:fldCharType="end"/>
+      </w:r>
+      <w:r>
+        <w:t>: Activity Xóa tiết dạy</w:t>
+      </w:r>
+    </w:p>
+    <w:p>
+      <w:pPr>
         <w:pStyle w:val="Heading2"/>
+        <w:rPr>
+          <w:rFonts w:cs="Times New Roman"/>
+        </w:rPr>
+      </w:pPr>
+      <w:bookmarkStart w:id="27" w:name="_Toc14693520"/>
+      <w:r>
+        <w:rPr>
+          <w:rFonts w:cs="Times New Roman"/>
+        </w:rPr>
+        <w:t>Class diagram</w:t>
+      </w:r>
+      <w:bookmarkEnd w:id="27"/>
+    </w:p>
+    <w:p>
+      <w:pPr>
+        <w:ind w:firstLine="0"/>
+      </w:pPr>
+      <w:r>
+        <w:rPr>
+          <w:noProof/>
+        </w:rPr>
+        <w:drawing>
+          <wp:inline distT="0" distB="0" distL="0" distR="0" wp14:anchorId="25493D12" wp14:editId="1429AB9F">
+            <wp:extent cx="5580380" cy="3180080"/>
+            <wp:effectExtent l="0" t="0" r="1270" b="1270"/>
+            <wp:docPr id="4" name="Picture 4"/>
+            <wp:cNvGraphicFramePr>
+              <a:graphicFrameLocks xmlns:a="http://schemas.openxmlformats.org/drawingml/2006/main" noChangeAspect="1"/>
+            </wp:cNvGraphicFramePr>
+            <a:graphic xmlns:a="http://schemas.openxmlformats.org/drawingml/2006/main">
+              <a:graphicData uri="http://schemas.openxmlformats.org/drawingml/2006/picture">
+                <pic:pic xmlns:pic="http://schemas.openxmlformats.org/drawingml/2006/picture">
+                  <pic:nvPicPr>
+                    <pic:cNvPr id="1" name=""/>
+                    <pic:cNvPicPr/>
+                  </pic:nvPicPr>
+                  <pic:blipFill>
+                    <a:blip r:embed="rId33"/>
+                    <a:stretch>
+                      <a:fillRect/>
+                    </a:stretch>
+                  </pic:blipFill>
+                  <pic:spPr>
+                    <a:xfrm>
+                      <a:off x="0" y="0"/>
+                      <a:ext cx="5580380" cy="3180080"/>
+                    </a:xfrm>
+                    <a:prstGeom prst="rect">
+                      <a:avLst/>
+                    </a:prstGeom>
+                  </pic:spPr>
+                </pic:pic>
+              </a:graphicData>
+            </a:graphic>
+          </wp:inline>
+        </w:drawing>
+      </w:r>
+    </w:p>
+    <w:p/>
+    <w:p>
+      <w:pPr>
+        <w:pStyle w:val="Heading2"/>
+        <w:rPr>
+          <w:rFonts w:cs="Times New Roman"/>
+        </w:rPr>
       </w:pPr>
       <w:bookmarkStart w:id="28" w:name="_Toc14693521"/>
       <w:r>
+        <w:rPr>
+          <w:rFonts w:cs="Times New Roman"/>
+        </w:rPr>
         <w:t>Deployment diagram</w:t>
       </w:r>
       <w:bookmarkEnd w:id="28"/>
     </w:p>
-    <w:bookmarkEnd w:id="18"/>
+    <w:bookmarkEnd w:id="19"/>
     <w:p>
       <w:r>
         <w:t>Mô hình triển khai hệ thống.</w:t>
@@ -16407,18 +17830,30 @@
         <w:pStyle w:val="Heading1"/>
         <w:spacing w:before="0" w:after="0" w:line="360" w:lineRule="auto"/>
         <w:ind w:left="0"/>
+        <w:rPr>
+          <w:rFonts w:cs="Times New Roman"/>
+        </w:rPr>
       </w:pPr>
       <w:bookmarkStart w:id="29" w:name="_Toc14693522"/>
       <w:r>
+        <w:rPr>
+          <w:rFonts w:cs="Times New Roman"/>
+        </w:rPr>
         <w:lastRenderedPageBreak/>
         <w:t>:</w:t>
       </w:r>
       <w:bookmarkStart w:id="30" w:name="_Toc169424250"/>
       <w:r>
+        <w:rPr>
+          <w:rFonts w:cs="Times New Roman"/>
+        </w:rPr>
         <w:t xml:space="preserve"> </w:t>
       </w:r>
       <w:bookmarkEnd w:id="30"/>
       <w:r>
+        <w:rPr>
+          <w:rFonts w:cs="Times New Roman"/>
+        </w:rPr>
         <w:t>HIỆN THỰC</w:t>
       </w:r>
       <w:bookmarkEnd w:id="29"/>
@@ -16426,9 +17861,15 @@
     <w:p>
       <w:pPr>
         <w:pStyle w:val="Heading2"/>
+        <w:rPr>
+          <w:rFonts w:cs="Times New Roman"/>
+        </w:rPr>
       </w:pPr>
       <w:bookmarkStart w:id="31" w:name="_Toc14693523"/>
       <w:r>
+        <w:rPr>
+          <w:rFonts w:cs="Times New Roman"/>
+        </w:rPr>
         <w:t>Cấu hình phần cứng, phần mềm</w:t>
       </w:r>
       <w:bookmarkEnd w:id="31"/>
@@ -16465,13 +17906,22 @@
     <w:p>
       <w:pPr>
         <w:pStyle w:val="Heading2"/>
+        <w:rPr>
+          <w:rFonts w:cs="Times New Roman"/>
+        </w:rPr>
       </w:pPr>
       <w:bookmarkStart w:id="32" w:name="_Toc14693524"/>
       <w:r>
+        <w:rPr>
+          <w:rFonts w:cs="Times New Roman"/>
+        </w:rPr>
         <w:t>Giao diện của hệ thống</w:t>
       </w:r>
       <w:bookmarkEnd w:id="32"/>
       <w:r>
+        <w:rPr>
+          <w:rFonts w:cs="Times New Roman"/>
+        </w:rPr>
         <w:t xml:space="preserve"> </w:t>
       </w:r>
     </w:p>
@@ -16494,16 +17944,30 @@
     <w:p>
       <w:pPr>
         <w:pStyle w:val="Heading2"/>
-      </w:pPr>
-      <w:r>
+        <w:rPr>
+          <w:rFonts w:cs="Times New Roman"/>
+        </w:rPr>
+      </w:pPr>
+      <w:r>
+        <w:rPr>
+          <w:rFonts w:cs="Times New Roman"/>
+        </w:rPr>
         <w:t>Kế hoạch và hiện thực kiểm thử hệ thống</w:t>
       </w:r>
     </w:p>
     <w:p>
       <w:pPr>
         <w:pStyle w:val="Heading3"/>
-      </w:pPr>
-      <w:r>
+        <w:rPr>
+          <w:rFonts w:cs="Times New Roman"/>
+          <w:i w:val="0"/>
+        </w:rPr>
+      </w:pPr>
+      <w:r>
+        <w:rPr>
+          <w:rFonts w:cs="Times New Roman"/>
+          <w:i w:val="0"/>
+        </w:rPr>
         <w:t>Kế hoạch kiểm thử</w:t>
       </w:r>
     </w:p>
@@ -16511,8 +17975,16 @@
     <w:p>
       <w:pPr>
         <w:pStyle w:val="Heading3"/>
-      </w:pPr>
-      <w:r>
+        <w:rPr>
+          <w:rFonts w:cs="Times New Roman"/>
+          <w:i w:val="0"/>
+        </w:rPr>
+      </w:pPr>
+      <w:r>
+        <w:rPr>
+          <w:rFonts w:cs="Times New Roman"/>
+          <w:i w:val="0"/>
+        </w:rPr>
         <w:t xml:space="preserve">Kiểm thử hệ thống </w:t>
       </w:r>
     </w:p>
@@ -16521,7 +17993,6 @@
         <w:ind w:left="576" w:firstLine="0"/>
         <w:jc w:val="left"/>
         <w:rPr>
-          <w:rFonts w:cs="Arial"/>
           <w:b/>
           <w:bCs/>
           <w:kern w:val="32"/>
@@ -16538,14 +18009,17 @@
         <w:pStyle w:val="Heading1"/>
         <w:spacing w:before="0" w:after="0" w:line="360" w:lineRule="auto"/>
         <w:ind w:left="0"/>
+        <w:rPr>
+          <w:rFonts w:cs="Times New Roman"/>
+        </w:rPr>
       </w:pPr>
       <w:bookmarkStart w:id="34" w:name="_Toc14693525"/>
       <w:r>
+        <w:rPr>
+          <w:rFonts w:cs="Times New Roman"/>
+        </w:rPr>
         <w:lastRenderedPageBreak/>
-        <w:t>:</w:t>
-      </w:r>
-      <w:r>
-        <w:t xml:space="preserve"> KẾT LUẬN</w:t>
+        <w:t>: KẾT LUẬN</w:t>
       </w:r>
       <w:bookmarkEnd w:id="33"/>
       <w:bookmarkEnd w:id="34"/>
@@ -16553,9 +18027,15 @@
     <w:p>
       <w:pPr>
         <w:pStyle w:val="Heading2"/>
+        <w:rPr>
+          <w:rFonts w:cs="Times New Roman"/>
+        </w:rPr>
       </w:pPr>
       <w:bookmarkStart w:id="35" w:name="_Toc14693526"/>
       <w:r>
+        <w:rPr>
+          <w:rFonts w:cs="Times New Roman"/>
+        </w:rPr>
         <w:t>Kết quả đạt được</w:t>
       </w:r>
       <w:bookmarkEnd w:id="35"/>
@@ -16564,9 +18044,15 @@
     <w:p>
       <w:pPr>
         <w:pStyle w:val="Heading2"/>
+        <w:rPr>
+          <w:rFonts w:cs="Times New Roman"/>
+        </w:rPr>
       </w:pPr>
       <w:bookmarkStart w:id="36" w:name="_Toc14693527"/>
       <w:r>
+        <w:rPr>
+          <w:rFonts w:cs="Times New Roman"/>
+        </w:rPr>
         <w:t>Hạn chế của đồ án</w:t>
       </w:r>
       <w:bookmarkEnd w:id="36"/>
@@ -16579,14 +18065,23 @@
           <w:numId w:val="0"/>
         </w:numPr>
         <w:ind w:left="576"/>
+        <w:rPr>
+          <w:rFonts w:cs="Times New Roman"/>
+        </w:rPr>
       </w:pPr>
     </w:p>
     <w:p>
       <w:pPr>
         <w:pStyle w:val="Heading2"/>
+        <w:rPr>
+          <w:rFonts w:cs="Times New Roman"/>
+        </w:rPr>
       </w:pPr>
       <w:bookmarkStart w:id="37" w:name="_Toc14693528"/>
       <w:r>
+        <w:rPr>
+          <w:rFonts w:cs="Times New Roman"/>
+        </w:rPr>
         <w:t>Hướng phát triển</w:t>
       </w:r>
       <w:bookmarkEnd w:id="37"/>
@@ -16601,7 +18096,6 @@
       <w:pPr>
         <w:ind w:firstLine="540"/>
         <w:rPr>
-          <w:rFonts w:cs="Arial"/>
           <w:b/>
           <w:bCs/>
           <w:kern w:val="32"/>
@@ -16621,9 +18115,15 @@
           <w:numId w:val="0"/>
         </w:numPr>
         <w:spacing w:before="0" w:after="0" w:line="360" w:lineRule="auto"/>
+        <w:rPr>
+          <w:rFonts w:cs="Times New Roman"/>
+        </w:rPr>
       </w:pPr>
       <w:bookmarkStart w:id="39" w:name="_Toc14693529"/>
       <w:r>
+        <w:rPr>
+          <w:rFonts w:cs="Times New Roman"/>
+        </w:rPr>
         <w:lastRenderedPageBreak/>
         <w:t>TÀI LIỆU THAM KHẢO</w:t>
       </w:r>
@@ -16652,51 +18152,25 @@
         <w:rPr>
           <w:rStyle w:val="atitle"/>
           <w:szCs w:val="26"/>
-        </w:rPr>
-        <w:t>Kevin Faaborg &amp;</w:t>
-      </w:r>
+          <w:lang w:val="en-US"/>
+        </w:rPr>
+        <w:t xml:space="preserve">Kevin Faaborg &amp; Sandro Pasquali - Mastering Node.js Second Edition – December 2017 </w:t>
+      </w:r>
+    </w:p>
+    <w:p>
+      <w:pPr>
+        <w:pStyle w:val="Tailieuthamkhao"/>
+        <w:spacing w:before="0"/>
+        <w:rPr>
+          <w:rStyle w:val="atitle"/>
+          <w:lang w:val="en-US"/>
+        </w:rPr>
+      </w:pPr>
       <w:r>
         <w:rPr>
           <w:rStyle w:val="atitle"/>
           <w:szCs w:val="26"/>
-        </w:rPr>
-        <w:t xml:space="preserve"> </w:t>
-      </w:r>
-      <w:r>
-        <w:rPr>
-          <w:rStyle w:val="atitle"/>
-          <w:szCs w:val="26"/>
-        </w:rPr>
-        <w:t>Sandro Pasquali -</w:t>
-      </w:r>
-      <w:r>
-        <w:rPr>
-          <w:rStyle w:val="atitle"/>
-          <w:szCs w:val="26"/>
-        </w:rPr>
-        <w:t xml:space="preserve"> </w:t>
-      </w:r>
-      <w:r>
-        <w:rPr>
-          <w:rStyle w:val="atitle"/>
-          <w:szCs w:val="26"/>
-        </w:rPr>
-        <w:t xml:space="preserve">Mastering Node.js Second Edition – December 2017 </w:t>
-      </w:r>
-    </w:p>
-    <w:p>
-      <w:pPr>
-        <w:pStyle w:val="Tailieuthamkhao"/>
-        <w:spacing w:before="0"/>
-        <w:rPr>
-          <w:rStyle w:val="atitle"/>
           <w:lang w:val="en-US"/>
-        </w:rPr>
-      </w:pPr>
-      <w:r>
-        <w:rPr>
-          <w:rStyle w:val="atitle"/>
-          <w:szCs w:val="26"/>
         </w:rPr>
         <w:t xml:space="preserve">David Herron, Diogo Resende &amp; Valentin Bojinov - Node.js Complete Reference Guide – December 2018 </w:t>
       </w:r>
@@ -16731,12 +18205,14 @@
         <w:jc w:val="left"/>
         <w:rPr>
           <w:color w:val="FF0000"/>
-        </w:rPr>
-      </w:pPr>
-      <w:hyperlink r:id="rId14" w:history="1">
+          <w:lang w:val="en-US"/>
+        </w:rPr>
+      </w:pPr>
+      <w:hyperlink r:id="rId34" w:history="1">
         <w:r>
           <w:rPr>
             <w:rStyle w:val="Hyperlink"/>
+            <w:lang w:val="en-US"/>
           </w:rPr>
           <w:t>https://nodejs.org/en/docs/</w:t>
         </w:r>
@@ -16747,11 +18223,15 @@
         <w:pStyle w:val="Tailieuthamkhao"/>
         <w:spacing w:before="0"/>
         <w:jc w:val="left"/>
-      </w:pPr>
-      <w:hyperlink r:id="rId15" w:history="1">
+        <w:rPr>
+          <w:lang w:val="en-US"/>
+        </w:rPr>
+      </w:pPr>
+      <w:hyperlink r:id="rId35" w:history="1">
         <w:r>
           <w:rPr>
             <w:rStyle w:val="Hyperlink"/>
+            <w:lang w:val="en-US"/>
           </w:rPr>
           <w:t>https://expressjs.com/en/guide/routing.html</w:t>
         </w:r>
@@ -16943,7 +18423,7 @@
               <w:noProof/>
               <w:sz w:val="24"/>
             </w:rPr>
-            <w:t>9</w:t>
+            <w:t>20</w:t>
           </w:r>
           <w:r>
             <w:rPr>
@@ -17216,7 +18696,7 @@
   <w:abstractNum w:abstractNumId="1" w15:restartNumberingAfterBreak="0">
     <w:nsid w:val="03F63042"/>
     <w:multiLevelType w:val="multilevel"/>
-    <w:tmpl w:val="544EBE46"/>
+    <w:tmpl w:val="93EAE1A4"/>
     <w:lvl w:ilvl="0">
       <w:start w:val="1"/>
       <w:numFmt w:val="decimal"/>
@@ -17259,7 +18739,7 @@
       <w:rPr>
         <w:rFonts w:hint="default"/>
         <w:b/>
-        <w:i/>
+        <w:i w:val="0"/>
       </w:rPr>
     </w:lvl>
     <w:lvl w:ilvl="3">
@@ -18157,7 +19637,7 @@
       <w:lvlText w:val="%1."/>
       <w:lvlJc w:val="left"/>
       <w:pPr>
-        <w:ind w:left="1494" w:hanging="360"/>
+        <w:ind w:left="3240" w:hanging="360"/>
       </w:pPr>
       <w:rPr>
         <w:rFonts w:hint="default"/>
@@ -18169,7 +19649,7 @@
       <w:lvlText w:val="%2."/>
       <w:lvlJc w:val="left"/>
       <w:pPr>
-        <w:ind w:left="2214" w:hanging="360"/>
+        <w:ind w:left="3960" w:hanging="360"/>
       </w:pPr>
     </w:lvl>
     <w:lvl w:ilvl="2" w:tplc="0409001B" w:tentative="1">
@@ -18178,7 +19658,7 @@
       <w:lvlText w:val="%3."/>
       <w:lvlJc w:val="right"/>
       <w:pPr>
-        <w:ind w:left="2934" w:hanging="180"/>
+        <w:ind w:left="4680" w:hanging="180"/>
       </w:pPr>
     </w:lvl>
     <w:lvl w:ilvl="3" w:tplc="0409000F" w:tentative="1">
@@ -18187,7 +19667,7 @@
       <w:lvlText w:val="%4."/>
       <w:lvlJc w:val="left"/>
       <w:pPr>
-        <w:ind w:left="3654" w:hanging="360"/>
+        <w:ind w:left="5400" w:hanging="360"/>
       </w:pPr>
     </w:lvl>
     <w:lvl w:ilvl="4" w:tplc="04090019" w:tentative="1">
@@ -18196,7 +19676,7 @@
       <w:lvlText w:val="%5."/>
       <w:lvlJc w:val="left"/>
       <w:pPr>
-        <w:ind w:left="4374" w:hanging="360"/>
+        <w:ind w:left="6120" w:hanging="360"/>
       </w:pPr>
     </w:lvl>
     <w:lvl w:ilvl="5" w:tplc="0409001B" w:tentative="1">
@@ -18205,7 +19685,7 @@
       <w:lvlText w:val="%6."/>
       <w:lvlJc w:val="right"/>
       <w:pPr>
-        <w:ind w:left="5094" w:hanging="180"/>
+        <w:ind w:left="6840" w:hanging="180"/>
       </w:pPr>
     </w:lvl>
     <w:lvl w:ilvl="6" w:tplc="0409000F" w:tentative="1">
@@ -18214,7 +19694,7 @@
       <w:lvlText w:val="%7."/>
       <w:lvlJc w:val="left"/>
       <w:pPr>
-        <w:ind w:left="5814" w:hanging="360"/>
+        <w:ind w:left="7560" w:hanging="360"/>
       </w:pPr>
     </w:lvl>
     <w:lvl w:ilvl="7" w:tplc="04090019" w:tentative="1">
@@ -18223,7 +19703,7 @@
       <w:lvlText w:val="%8."/>
       <w:lvlJc w:val="left"/>
       <w:pPr>
-        <w:ind w:left="6534" w:hanging="360"/>
+        <w:ind w:left="8280" w:hanging="360"/>
       </w:pPr>
     </w:lvl>
     <w:lvl w:ilvl="8" w:tplc="0409001B" w:tentative="1">
@@ -18232,7 +19712,7 @@
       <w:lvlText w:val="%9."/>
       <w:lvlJc w:val="right"/>
       <w:pPr>
-        <w:ind w:left="7254" w:hanging="180"/>
+        <w:ind w:left="9000" w:hanging="180"/>
       </w:pPr>
     </w:lvl>
   </w:abstractNum>
@@ -20025,8 +21505,8 @@
   <w:abstractNum w:abstractNumId="26" w15:restartNumberingAfterBreak="0">
     <w:nsid w:val="58AC15C8"/>
     <w:multiLevelType w:val="hybridMultilevel"/>
-    <w:tmpl w:val="F6AE35CC"/>
-    <w:lvl w:ilvl="0" w:tplc="FC4C8CDA">
+    <w:tmpl w:val="927E7EC4"/>
+    <w:lvl w:ilvl="0" w:tplc="A4002B64">
       <w:numFmt w:val="bullet"/>
       <w:lvlText w:val="-"/>
       <w:lvlJc w:val="left"/>
@@ -20035,6 +21515,7 @@
       </w:pPr>
       <w:rPr>
         <w:rFonts w:ascii="Times New Roman" w:eastAsia="Times New Roman" w:hAnsi="Times New Roman" w:cs="Times New Roman" w:hint="default"/>
+        <w:color w:val="000000" w:themeColor="text1"/>
       </w:rPr>
     </w:lvl>
     <w:lvl w:ilvl="1" w:tplc="04090003">
@@ -22748,7 +24229,7 @@
 </file>
 
 <file path=customXml/itemProps1.xml><?xml version="1.0" encoding="utf-8"?>
-<ds:datastoreItem xmlns:ds="http://schemas.openxmlformats.org/officeDocument/2006/customXml" ds:itemID="{DFA6425D-938D-4223-AAB6-859879D79892}">
+<ds:datastoreItem xmlns:ds="http://schemas.openxmlformats.org/officeDocument/2006/customXml" ds:itemID="{10CB4A9A-4DAF-476F-BBCB-CC789F682F87}">
   <ds:schemaRefs>
     <ds:schemaRef ds:uri="http://schemas.openxmlformats.org/officeDocument/2006/bibliography"/>
   </ds:schemaRefs>

--- a/Docs/Báo cáo đồ án.docx
+++ b/Docs/Báo cáo đồ án.docx
@@ -388,6 +388,7 @@
               <w:top w:val="single" w:sz="6" w:space="6" w:color="5B9BD5" w:themeColor="accent1"/>
               <w:bottom w:val="single" w:sz="6" w:space="6" w:color="5B9BD5" w:themeColor="accent1"/>
             </w:pBdr>
+            <w:spacing w:line="360" w:lineRule="auto"/>
             <w:jc w:val="center"/>
             <w:rPr>
               <w:rFonts w:ascii="Times New Roman" w:eastAsiaTheme="majorEastAsia" w:hAnsi="Times New Roman" w:cs="Times New Roman"/>
@@ -398,8 +399,6 @@
               <w:szCs w:val="60"/>
             </w:rPr>
           </w:pPr>
-          <w:bookmarkStart w:id="2" w:name="_GoBack"/>
-          <w:bookmarkEnd w:id="2"/>
           <w:r>
             <w:rPr>
               <w:rFonts w:ascii="Times New Roman" w:eastAsiaTheme="majorEastAsia" w:hAnsi="Times New Roman" w:cs="Times New Roman"/>
@@ -649,7 +648,7 @@
           <w:rFonts w:cs="Times New Roman"/>
         </w:rPr>
       </w:pPr>
-      <w:bookmarkStart w:id="3" w:name="_Toc14693502"/>
+      <w:bookmarkStart w:id="2" w:name="_Toc14693502"/>
       <w:r>
         <w:rPr>
           <w:rFonts w:cs="Times New Roman"/>
@@ -658,7 +657,7 @@
         <w:t>MỤC LỤC</w:t>
       </w:r>
       <w:bookmarkEnd w:id="0"/>
-      <w:bookmarkEnd w:id="3"/>
+      <w:bookmarkEnd w:id="2"/>
     </w:p>
     <w:p>
       <w:pPr>
@@ -917,6 +916,7 @@
     <w:p>
       <w:pPr>
         <w:pStyle w:val="TOC2"/>
+        <w:spacing w:line="360" w:lineRule="auto"/>
         <w:rPr>
           <w:rFonts w:eastAsiaTheme="minorEastAsia"/>
           <w:noProof/>
@@ -985,6 +985,7 @@
     <w:p>
       <w:pPr>
         <w:pStyle w:val="TOC2"/>
+        <w:spacing w:line="360" w:lineRule="auto"/>
         <w:rPr>
           <w:rFonts w:eastAsiaTheme="minorEastAsia"/>
           <w:noProof/>
@@ -1053,6 +1054,7 @@
     <w:p>
       <w:pPr>
         <w:pStyle w:val="TOC2"/>
+        <w:spacing w:line="360" w:lineRule="auto"/>
         <w:rPr>
           <w:rFonts w:eastAsiaTheme="minorEastAsia"/>
           <w:noProof/>
@@ -1121,6 +1123,7 @@
     <w:p>
       <w:pPr>
         <w:pStyle w:val="TOC2"/>
+        <w:spacing w:line="360" w:lineRule="auto"/>
         <w:rPr>
           <w:rFonts w:eastAsiaTheme="minorEastAsia"/>
           <w:noProof/>
@@ -1248,6 +1251,7 @@
     <w:p>
       <w:pPr>
         <w:pStyle w:val="TOC2"/>
+        <w:spacing w:line="360" w:lineRule="auto"/>
         <w:rPr>
           <w:rFonts w:eastAsiaTheme="minorEastAsia"/>
           <w:noProof/>
@@ -1316,6 +1320,7 @@
     <w:p>
       <w:pPr>
         <w:pStyle w:val="TOC2"/>
+        <w:spacing w:line="360" w:lineRule="auto"/>
         <w:rPr>
           <w:rFonts w:eastAsiaTheme="minorEastAsia"/>
           <w:noProof/>
@@ -1384,6 +1389,7 @@
     <w:p>
       <w:pPr>
         <w:pStyle w:val="TOC2"/>
+        <w:spacing w:line="360" w:lineRule="auto"/>
         <w:rPr>
           <w:rFonts w:eastAsiaTheme="minorEastAsia"/>
           <w:noProof/>
@@ -1511,6 +1517,7 @@
     <w:p>
       <w:pPr>
         <w:pStyle w:val="TOC2"/>
+        <w:spacing w:line="360" w:lineRule="auto"/>
         <w:rPr>
           <w:rFonts w:eastAsiaTheme="minorEastAsia"/>
           <w:noProof/>
@@ -1582,6 +1589,7 @@
         <w:tabs>
           <w:tab w:val="right" w:leader="dot" w:pos="8778"/>
         </w:tabs>
+        <w:spacing w:line="360" w:lineRule="auto"/>
         <w:rPr>
           <w:rFonts w:eastAsiaTheme="minorEastAsia"/>
           <w:noProof/>
@@ -1653,6 +1661,7 @@
         <w:tabs>
           <w:tab w:val="right" w:leader="dot" w:pos="8778"/>
         </w:tabs>
+        <w:spacing w:line="360" w:lineRule="auto"/>
         <w:rPr>
           <w:rFonts w:eastAsiaTheme="minorEastAsia"/>
           <w:noProof/>
@@ -1724,6 +1733,7 @@
         <w:tabs>
           <w:tab w:val="right" w:leader="dot" w:pos="8778"/>
         </w:tabs>
+        <w:spacing w:line="360" w:lineRule="auto"/>
         <w:rPr>
           <w:rFonts w:eastAsiaTheme="minorEastAsia"/>
           <w:noProof/>
@@ -1795,6 +1805,7 @@
         <w:tabs>
           <w:tab w:val="right" w:leader="dot" w:pos="8778"/>
         </w:tabs>
+        <w:spacing w:line="360" w:lineRule="auto"/>
         <w:rPr>
           <w:rFonts w:eastAsiaTheme="minorEastAsia"/>
           <w:noProof/>
@@ -1863,6 +1874,7 @@
     <w:p>
       <w:pPr>
         <w:pStyle w:val="TOC2"/>
+        <w:spacing w:line="360" w:lineRule="auto"/>
         <w:rPr>
           <w:rFonts w:eastAsiaTheme="minorEastAsia"/>
           <w:noProof/>
@@ -1931,6 +1943,7 @@
     <w:p>
       <w:pPr>
         <w:pStyle w:val="TOC2"/>
+        <w:spacing w:line="360" w:lineRule="auto"/>
         <w:rPr>
           <w:rFonts w:eastAsiaTheme="minorEastAsia"/>
           <w:noProof/>
@@ -2058,6 +2071,7 @@
     <w:p>
       <w:pPr>
         <w:pStyle w:val="TOC2"/>
+        <w:spacing w:line="360" w:lineRule="auto"/>
         <w:rPr>
           <w:rFonts w:eastAsiaTheme="minorEastAsia"/>
           <w:noProof/>
@@ -2126,6 +2140,7 @@
     <w:p>
       <w:pPr>
         <w:pStyle w:val="TOC2"/>
+        <w:spacing w:line="360" w:lineRule="auto"/>
         <w:rPr>
           <w:rFonts w:eastAsiaTheme="minorEastAsia"/>
           <w:noProof/>
@@ -2253,6 +2268,7 @@
     <w:p>
       <w:pPr>
         <w:pStyle w:val="TOC2"/>
+        <w:spacing w:line="360" w:lineRule="auto"/>
         <w:rPr>
           <w:rFonts w:eastAsiaTheme="minorEastAsia"/>
           <w:noProof/>
@@ -2321,6 +2337,7 @@
     <w:p>
       <w:pPr>
         <w:pStyle w:val="TOC2"/>
+        <w:spacing w:line="360" w:lineRule="auto"/>
         <w:rPr>
           <w:rFonts w:eastAsiaTheme="minorEastAsia"/>
           <w:noProof/>
@@ -2389,6 +2406,7 @@
     <w:p>
       <w:pPr>
         <w:pStyle w:val="TOC2"/>
+        <w:spacing w:line="360" w:lineRule="auto"/>
         <w:rPr>
           <w:rFonts w:eastAsiaTheme="minorEastAsia"/>
           <w:noProof/>
@@ -2551,7 +2569,7 @@
           <w:rFonts w:cs="Times New Roman"/>
         </w:rPr>
       </w:pPr>
-      <w:bookmarkStart w:id="4" w:name="_Toc14693503"/>
+      <w:bookmarkStart w:id="3" w:name="_Toc14693503"/>
       <w:r>
         <w:rPr>
           <w:rFonts w:cs="Times New Roman"/>
@@ -2559,7 +2577,7 @@
         <w:lastRenderedPageBreak/>
         <w:t>DANH MỤC CÁC HÌNH VẼ</w:t>
       </w:r>
-      <w:bookmarkEnd w:id="4"/>
+      <w:bookmarkEnd w:id="3"/>
     </w:p>
     <w:p>
       <w:pPr>
@@ -2682,7 +2700,7 @@
           <w:rFonts w:cs="Times New Roman"/>
         </w:rPr>
       </w:pPr>
-      <w:bookmarkStart w:id="5" w:name="_Toc14693504"/>
+      <w:bookmarkStart w:id="4" w:name="_Toc14693504"/>
       <w:r>
         <w:rPr>
           <w:rFonts w:cs="Times New Roman"/>
@@ -2690,7 +2708,7 @@
         <w:lastRenderedPageBreak/>
         <w:t>DANH MỤC CÁC BẢNG BIỂU</w:t>
       </w:r>
-      <w:bookmarkEnd w:id="5"/>
+      <w:bookmarkEnd w:id="4"/>
     </w:p>
     <w:p>
       <w:pPr>
@@ -2898,9 +2916,9 @@
           <w:rFonts w:cs="Times New Roman"/>
         </w:rPr>
       </w:pPr>
-      <w:bookmarkStart w:id="6" w:name="_Ref262310598"/>
-      <w:bookmarkStart w:id="7" w:name="_Ref262310605"/>
-      <w:bookmarkStart w:id="8" w:name="_Toc14693505"/>
+      <w:bookmarkStart w:id="5" w:name="_Ref262310598"/>
+      <w:bookmarkStart w:id="6" w:name="_Ref262310605"/>
+      <w:bookmarkStart w:id="7" w:name="_Toc14693505"/>
       <w:r>
         <w:rPr>
           <w:rFonts w:cs="Times New Roman"/>
@@ -2908,15 +2926,15 @@
         <w:lastRenderedPageBreak/>
         <w:t xml:space="preserve">: </w:t>
       </w:r>
+      <w:bookmarkEnd w:id="5"/>
       <w:bookmarkEnd w:id="6"/>
+      <w:r>
+        <w:rPr>
+          <w:rFonts w:cs="Times New Roman"/>
+        </w:rPr>
+        <w:t>GIỚI THIỆU</w:t>
+      </w:r>
       <w:bookmarkEnd w:id="7"/>
-      <w:r>
-        <w:rPr>
-          <w:rFonts w:cs="Times New Roman"/>
-        </w:rPr>
-        <w:t>GIỚI THIỆU</w:t>
-      </w:r>
-      <w:bookmarkEnd w:id="8"/>
       <w:r>
         <w:rPr>
           <w:rFonts w:cs="Times New Roman"/>
@@ -2931,14 +2949,14 @@
           <w:rFonts w:cs="Times New Roman"/>
         </w:rPr>
       </w:pPr>
-      <w:bookmarkStart w:id="9" w:name="_Toc14693506"/>
+      <w:bookmarkStart w:id="8" w:name="_Toc14693506"/>
       <w:r>
         <w:rPr>
           <w:rFonts w:cs="Times New Roman"/>
         </w:rPr>
         <w:t>Tổng quan</w:t>
       </w:r>
-      <w:bookmarkEnd w:id="9"/>
+      <w:bookmarkEnd w:id="8"/>
       <w:r>
         <w:rPr>
           <w:rFonts w:cs="Times New Roman"/>
@@ -2947,12 +2965,11 @@
       </w:r>
     </w:p>
     <w:p>
-      <w:r>
-        <w:t>-</w:t>
-      </w:r>
-      <w:r>
-        <w:tab/>
-        <w:t xml:space="preserve">    Ngày nay, sự tiến bộ của khoa học kĩ thuật ngày càng cao dẫn đến nhu cầu lao động tri thức cũng tăng theo. Để có thể cung cấp được nhu cầu về nguồn nhân lực đó thì cần phải đào tạo thế hệ trẻ từ khi còn ngổi trên ghế trường trung học phổ thông. Một trường trung học phổ thông thì cần phải có một hệ thống quản lý toàn trường. Vì vậy dựa trên nhu cầu đó nhóm chúng em đã thực hiện website quản lý trường trung học phổ thông để phục vụ việc học cũng như việc dạy của các thành viên trong trường.</w:t>
+      <w:pPr>
+        <w:ind w:firstLine="0"/>
+      </w:pPr>
+      <w:r>
+        <w:t>Ngày nay, sự tiến bộ của khoa học kĩ thuật ngày càng cao dẫn đến nhu cầu lao động tri thức cũng tăng theo. Để có thể cung cấp được nhu cầu về nguồn nhân lực đó thì cần phải đào tạo thế hệ trẻ từ khi còn ngổi trên ghế trường trung học phổ thông. Một trường trung học phổ thông thì cần phải có một hệ thống quản lý toàn trường. Vì vậy dựa trên nhu cầu đó nhóm chúng em đã thực hiện website quản lý trường trung học phổ thông để phục vụ việc học cũng như việc dạy của các thành viên trong trường.</w:t>
       </w:r>
     </w:p>
     <w:p>
@@ -2962,14 +2979,14 @@
           <w:rFonts w:cs="Times New Roman"/>
         </w:rPr>
       </w:pPr>
-      <w:bookmarkStart w:id="10" w:name="_Toc14693507"/>
+      <w:bookmarkStart w:id="9" w:name="_Toc14693507"/>
       <w:r>
         <w:rPr>
           <w:rFonts w:cs="Times New Roman"/>
         </w:rPr>
         <w:t>Mục tiêu đề tài</w:t>
       </w:r>
-      <w:bookmarkEnd w:id="10"/>
+      <w:bookmarkEnd w:id="9"/>
     </w:p>
     <w:p>
       <w:pPr>
@@ -3023,14 +3040,14 @@
           <w:rFonts w:cs="Times New Roman"/>
         </w:rPr>
       </w:pPr>
-      <w:bookmarkStart w:id="11" w:name="_Toc14693508"/>
+      <w:bookmarkStart w:id="10" w:name="_Toc14693508"/>
       <w:r>
         <w:rPr>
           <w:rFonts w:cs="Times New Roman"/>
         </w:rPr>
         <w:t>Phạm vi đề tài</w:t>
       </w:r>
-      <w:bookmarkEnd w:id="11"/>
+      <w:bookmarkEnd w:id="10"/>
     </w:p>
     <w:p>
       <w:pPr>
@@ -3087,14 +3104,14 @@
           <w:rFonts w:cs="Times New Roman"/>
         </w:rPr>
       </w:pPr>
-      <w:bookmarkStart w:id="12" w:name="_Toc14693509"/>
+      <w:bookmarkStart w:id="11" w:name="_Toc14693509"/>
       <w:r>
         <w:rPr>
           <w:rFonts w:cs="Times New Roman"/>
         </w:rPr>
         <w:t>Mô tả yêu cầu chức năng</w:t>
       </w:r>
-      <w:bookmarkEnd w:id="12"/>
+      <w:bookmarkEnd w:id="11"/>
     </w:p>
     <w:p>
       <w:pPr>
@@ -3397,7 +3414,7 @@
           <w:rFonts w:cs="Times New Roman"/>
         </w:rPr>
       </w:pPr>
-      <w:bookmarkStart w:id="13" w:name="_Toc14693510"/>
+      <w:bookmarkStart w:id="12" w:name="_Toc14693510"/>
       <w:bookmarkEnd w:id="1"/>
       <w:r>
         <w:rPr>
@@ -3405,41 +3422,322 @@
         </w:rPr>
         <w:lastRenderedPageBreak/>
         <w:t>: CƠ SỞ LÝ THUYẾT</w:t>
+      </w:r>
+      <w:bookmarkEnd w:id="12"/>
+    </w:p>
+    <w:p>
+      <w:pPr>
+        <w:pStyle w:val="Heading2"/>
+        <w:rPr>
+          <w:rFonts w:cs="Times New Roman"/>
+        </w:rPr>
+      </w:pPr>
+      <w:bookmarkStart w:id="13" w:name="_Toc14693511"/>
+      <w:r>
+        <w:rPr>
+          <w:rFonts w:cs="Times New Roman"/>
+        </w:rPr>
+        <w:t>Cloud Computing với AWS</w:t>
       </w:r>
       <w:bookmarkEnd w:id="13"/>
     </w:p>
     <w:p>
       <w:pPr>
+        <w:pStyle w:val="Heading3"/>
+        <w:rPr>
+          <w:rFonts w:cs="Times New Roman"/>
+          <w:i w:val="0"/>
+          <w:szCs w:val="48"/>
+        </w:rPr>
+      </w:pPr>
+      <w:r>
+        <w:rPr>
+          <w:rFonts w:cs="Times New Roman"/>
+          <w:i w:val="0"/>
+        </w:rPr>
+        <w:t>Điện toán đám mây là gì?</w:t>
+      </w:r>
+    </w:p>
+    <w:p>
+      <w:pPr>
+        <w:pStyle w:val="NormalWeb"/>
+        <w:spacing w:before="0" w:beforeAutospacing="0" w:after="225" w:afterAutospacing="0" w:line="360" w:lineRule="auto"/>
+        <w:rPr>
+          <w:sz w:val="26"/>
+          <w:szCs w:val="26"/>
+        </w:rPr>
+      </w:pPr>
+      <w:r>
+        <w:rPr>
+          <w:sz w:val="26"/>
+          <w:szCs w:val="26"/>
+        </w:rPr>
+        <w:t>Điện toán đám mây là việc cung cấp sức mạnh tính toán, cơ sở dữ liệu, khả năng lưu trữ, ứng dụng và các tài nguyên CNTT khác theo yêu cầu qua internet với chính sách thanh toán theo mức sử dụng.</w:t>
+      </w:r>
+    </w:p>
+    <w:p>
+      <w:pPr>
+        <w:ind w:firstLine="0"/>
+        <w:rPr>
+          <w:sz w:val="24"/>
+          <w:shd w:val="clear" w:color="auto" w:fill="FFFFFF"/>
+        </w:rPr>
+      </w:pPr>
+      <w:r>
+        <w:rPr>
+          <w:sz w:val="24"/>
+          <w:shd w:val="clear" w:color="auto" w:fill="FFFFFF"/>
+        </w:rPr>
+        <w:t>Cho dù bạn đang sử dụng nền tảng này để chạy các ứng dụng chia sẻ ảnh với hàng triệu người dùng thiết bị di động hay để hỗ trợ các hoạt động quan trọng của doanh nghiệp, nền tảng dịch vụ đám mây cho phép truy cập nhanh vào các tài nguyên CNTT linh hoạt và chi phí thấp. Với điện toán đám mây, bạn không cần đầu tư ngay một khoản tiền lớn vào phần cứng rồi dành nhiều thời gian vất vả để quản lý phần cứng đó. Thay vào đó, bạn có thể cung cấp chính xác loại và quy mô tài nguyên điện toán phù hợp mà bạn cần để tiếp sức cho ý tưởng mới nhất của mình hoặc điều hành bộ phận CNTT. Bạn có thể truy cập bao nhiêu tài nguyên tùy thích, gần như ngay lập tức và chỉ phải trả cho những gì bạn sử dụng.</w:t>
+      </w:r>
+    </w:p>
+    <w:p>
+      <w:pPr>
+        <w:pStyle w:val="Heading3"/>
+        <w:rPr>
+          <w:rFonts w:cs="Times New Roman"/>
+          <w:i w:val="0"/>
+          <w:szCs w:val="36"/>
+        </w:rPr>
+      </w:pPr>
+      <w:r>
+        <w:rPr>
+          <w:rFonts w:cs="Times New Roman"/>
+          <w:i w:val="0"/>
+        </w:rPr>
+        <w:t>Điện toán đám mây hoạt động như thế nào?</w:t>
+      </w:r>
+    </w:p>
+    <w:p>
+      <w:pPr>
+        <w:ind w:firstLine="0"/>
+        <w:rPr>
+          <w:szCs w:val="26"/>
+          <w:shd w:val="clear" w:color="auto" w:fill="FFFFFF"/>
+        </w:rPr>
+      </w:pPr>
+      <w:r>
+        <w:rPr>
+          <w:szCs w:val="26"/>
+          <w:shd w:val="clear" w:color="auto" w:fill="FFFFFF"/>
+        </w:rPr>
+        <w:t>Điện toán đám mây cho bạn quyền truy cập vào máy chủ, bộ nhớ, cơ sở dữ liệu và hàng loạt dịch vụ ứng dụng trên Internet. Một nhà cung cấp dịch vụ đám mây như Amazon Web Services sở hữu và duy trì phần cứng được kết nối mạng cần thiết cho các dịch vụ ứng dụng này, trong khi bạn cung cấp và sử dụng những gì bạn cần thông qua một ứng dụng web.</w:t>
+      </w:r>
+    </w:p>
+    <w:p>
+      <w:pPr>
         <w:pStyle w:val="Heading2"/>
         <w:rPr>
           <w:rFonts w:cs="Times New Roman"/>
         </w:rPr>
       </w:pPr>
-      <w:bookmarkStart w:id="14" w:name="_Toc14693511"/>
+      <w:bookmarkStart w:id="14" w:name="_Toc14693512"/>
       <w:r>
         <w:rPr>
           <w:rFonts w:cs="Times New Roman"/>
         </w:rPr>
-        <w:t>Cloud Computing với AWS</w:t>
+        <w:lastRenderedPageBreak/>
+        <w:t>Node.js</w:t>
       </w:r>
       <w:bookmarkEnd w:id="14"/>
     </w:p>
-    <w:p/>
     <w:p>
       <w:pPr>
         <w:pStyle w:val="Heading2"/>
+        <w:numPr>
+          <w:ilvl w:val="0"/>
+          <w:numId w:val="40"/>
+        </w:numPr>
+        <w:rPr>
+          <w:b w:val="0"/>
+          <w:szCs w:val="26"/>
+        </w:rPr>
+      </w:pPr>
+      <w:r>
+        <w:rPr>
+          <w:b w:val="0"/>
+          <w:szCs w:val="26"/>
+        </w:rPr>
+        <w:t>Node</w:t>
+      </w:r>
+      <w:r>
+        <w:rPr>
+          <w:b w:val="0"/>
+          <w:szCs w:val="26"/>
+        </w:rPr>
+        <w:t>.</w:t>
+      </w:r>
+      <w:r>
+        <w:rPr>
+          <w:b w:val="0"/>
+          <w:szCs w:val="26"/>
+        </w:rPr>
+        <w:t>js là một </w:t>
+      </w:r>
+      <w:r>
+        <w:rPr>
+          <w:szCs w:val="26"/>
+        </w:rPr>
+        <w:t>nền tảng</w:t>
+      </w:r>
+      <w:r>
+        <w:rPr>
+          <w:b w:val="0"/>
+          <w:szCs w:val="26"/>
+        </w:rPr>
+        <w:t> (Platform) phát triển độc lập được xây dựng ở trên Javascript Runtime của Chrome mà chúng ta có thể xây dựng được các ứng dụng mạng một cách nhanh chóng và dễ dàng mở rộng.</w:t>
+      </w:r>
+    </w:p>
+    <w:p>
+      <w:pPr>
+        <w:pStyle w:val="Heading2"/>
+        <w:numPr>
+          <w:ilvl w:val="0"/>
+          <w:numId w:val="40"/>
+        </w:numPr>
+        <w:rPr>
+          <w:b w:val="0"/>
+          <w:szCs w:val="26"/>
+        </w:rPr>
+      </w:pPr>
+      <w:r>
+        <w:rPr>
+          <w:b w:val="0"/>
+          <w:szCs w:val="26"/>
+        </w:rPr>
+        <w:t>Node</w:t>
+      </w:r>
+      <w:r>
+        <w:rPr>
+          <w:b w:val="0"/>
+          <w:szCs w:val="26"/>
+        </w:rPr>
+        <w:t>.</w:t>
+      </w:r>
+      <w:r>
+        <w:rPr>
+          <w:b w:val="0"/>
+          <w:szCs w:val="26"/>
+        </w:rPr>
+        <w:t>js được xây dựng và phát triển từ năm 2009, bảo trợ bởi công ty Joyent, trụ sở tại California, Hoa Kỳ</w:t>
+      </w:r>
+      <w:r>
+        <w:rPr>
+          <w:b w:val="0"/>
+          <w:szCs w:val="26"/>
+        </w:rPr>
+        <w:t xml:space="preserve">. </w:t>
+      </w:r>
+    </w:p>
+    <w:p>
+      <w:pPr>
+        <w:pStyle w:val="Heading2"/>
+        <w:numPr>
+          <w:ilvl w:val="0"/>
+          <w:numId w:val="40"/>
+        </w:numPr>
+        <w:rPr>
+          <w:b w:val="0"/>
+          <w:szCs w:val="26"/>
+        </w:rPr>
+      </w:pPr>
+      <w:r>
+        <w:rPr>
+          <w:b w:val="0"/>
+          <w:szCs w:val="26"/>
+        </w:rPr>
+        <w:t>Phần Core bên dưới của Node</w:t>
+      </w:r>
+      <w:r>
+        <w:rPr>
+          <w:b w:val="0"/>
+          <w:szCs w:val="26"/>
+        </w:rPr>
+        <w:t>.</w:t>
+      </w:r>
+      <w:r>
+        <w:rPr>
+          <w:b w:val="0"/>
+          <w:szCs w:val="26"/>
+        </w:rPr>
+        <w:t>js được viết hầu hết bằng C++ nên cho tốc độ xử lý và hiệu năng khá cao.</w:t>
+      </w:r>
+    </w:p>
+    <w:p>
+      <w:pPr>
+        <w:pStyle w:val="Heading2"/>
+        <w:numPr>
+          <w:ilvl w:val="0"/>
+          <w:numId w:val="40"/>
+        </w:numPr>
+        <w:rPr>
+          <w:b w:val="0"/>
+          <w:szCs w:val="26"/>
+        </w:rPr>
+      </w:pPr>
+      <w:r>
+        <w:rPr>
+          <w:b w:val="0"/>
+          <w:szCs w:val="26"/>
+        </w:rPr>
+        <w:t>Node</w:t>
+      </w:r>
+      <w:r>
+        <w:rPr>
+          <w:b w:val="0"/>
+          <w:szCs w:val="26"/>
+        </w:rPr>
+        <w:t>.</w:t>
+      </w:r>
+      <w:r>
+        <w:rPr>
+          <w:b w:val="0"/>
+          <w:szCs w:val="26"/>
+        </w:rPr>
+        <w:t>js tạo ra được các ứng dụng có tốc độ xử lý nhanh, realtime thời gian thực.</w:t>
+      </w:r>
+    </w:p>
+    <w:p>
+      <w:pPr>
+        <w:pStyle w:val="Heading2"/>
+        <w:numPr>
+          <w:ilvl w:val="0"/>
+          <w:numId w:val="40"/>
+        </w:numPr>
         <w:rPr>
           <w:rFonts w:cs="Times New Roman"/>
-        </w:rPr>
-      </w:pPr>
-      <w:bookmarkStart w:id="15" w:name="_Toc14693512"/>
+          <w:b w:val="0"/>
+        </w:rPr>
+      </w:pPr>
+      <w:r>
+        <w:rPr>
+          <w:b w:val="0"/>
+          <w:szCs w:val="26"/>
+        </w:rPr>
+        <w:t>Node</w:t>
+      </w:r>
+      <w:r>
+        <w:rPr>
+          <w:b w:val="0"/>
+          <w:szCs w:val="26"/>
+        </w:rPr>
+        <w:t>.</w:t>
+      </w:r>
+      <w:r>
+        <w:rPr>
+          <w:b w:val="0"/>
+          <w:szCs w:val="26"/>
+        </w:rPr>
+        <w:t xml:space="preserve">js áp dụng cho các sản phẩm có lượng truy cập lớn, cần mở rộng nhanh, </w:t>
+      </w:r>
       <w:r>
         <w:rPr>
           <w:rFonts w:cs="Times New Roman"/>
-        </w:rPr>
-        <w:t>Node.js</w:t>
-      </w:r>
-      <w:bookmarkEnd w:id="15"/>
+          <w:b w:val="0"/>
+          <w:szCs w:val="26"/>
+        </w:rPr>
+        <w:t>cần đổi mới công nghệ, hoặc tạo ra các dự án Startup nhanh nhất có thể.</w:t>
+      </w:r>
     </w:p>
     <w:p/>
     <w:p>
@@ -3496,8 +3794,9 @@
     <w:p>
       <w:pPr>
         <w:pStyle w:val="Caption"/>
-      </w:pPr>
-      <w:bookmarkStart w:id="16" w:name="_Toc14693413"/>
+        <w:spacing w:line="360" w:lineRule="auto"/>
+      </w:pPr>
+      <w:bookmarkStart w:id="15" w:name="_Toc14693413"/>
       <w:r>
         <w:t xml:space="preserve">Hình </w:t>
       </w:r>
@@ -3567,7 +3866,7 @@
       <w:r>
         <w:t xml:space="preserve"> Node.js development</w:t>
       </w:r>
-      <w:bookmarkEnd w:id="16"/>
+      <w:bookmarkEnd w:id="15"/>
     </w:p>
     <w:p/>
     <w:p>
@@ -3575,32 +3874,403 @@
         <w:pStyle w:val="Heading2"/>
         <w:rPr>
           <w:rFonts w:cs="Times New Roman"/>
-        </w:rPr>
-      </w:pPr>
-      <w:bookmarkStart w:id="17" w:name="_Toc14693513"/>
+          <w:szCs w:val="26"/>
+        </w:rPr>
+      </w:pPr>
+      <w:bookmarkStart w:id="16" w:name="_Toc14693513"/>
       <w:r>
         <w:rPr>
           <w:rFonts w:cs="Times New Roman"/>
+          <w:szCs w:val="26"/>
         </w:rPr>
         <w:t>DynamoDB</w:t>
       </w:r>
-      <w:bookmarkEnd w:id="17"/>
+      <w:bookmarkEnd w:id="16"/>
     </w:p>
-    <w:p/>
     <w:p>
       <w:pPr>
+        <w:pStyle w:val="ListParagraph"/>
+        <w:numPr>
+          <w:ilvl w:val="0"/>
+          <w:numId w:val="41"/>
+        </w:numPr>
         <w:tabs>
           <w:tab w:val="left" w:pos="1215"/>
         </w:tabs>
-      </w:pPr>
+        <w:rPr>
+          <w:szCs w:val="26"/>
+          <w:shd w:val="clear" w:color="auto" w:fill="FFFFFF"/>
+        </w:rPr>
+      </w:pPr>
+      <w:r>
+        <w:rPr>
+          <w:b/>
+          <w:bCs/>
+          <w:szCs w:val="26"/>
+          <w:shd w:val="clear" w:color="auto" w:fill="FFFFFF"/>
+        </w:rPr>
+        <w:t>Amazon DynamoDB</w:t>
+      </w:r>
+      <w:r>
+        <w:rPr>
+          <w:szCs w:val="26"/>
+          <w:shd w:val="clear" w:color="auto" w:fill="FFFFFF"/>
+        </w:rPr>
+        <w:t> là một dịch vụ </w:t>
+      </w:r>
+      <w:hyperlink r:id="rId13" w:tooltip="Cơ sở dữ liệu" w:history="1">
+        <w:r>
+          <w:rPr>
+            <w:rStyle w:val="Hyperlink"/>
+            <w:color w:val="auto"/>
+            <w:szCs w:val="26"/>
+            <w:u w:val="none"/>
+            <w:shd w:val="clear" w:color="auto" w:fill="FFFFFF"/>
+          </w:rPr>
+          <w:t>cơ sở dữ liệu</w:t>
+        </w:r>
+      </w:hyperlink>
+      <w:r>
+        <w:rPr>
+          <w:szCs w:val="26"/>
+          <w:shd w:val="clear" w:color="auto" w:fill="FFFFFF"/>
+        </w:rPr>
+        <w:t> độc quyền quản lý hoàn toàn sử dụng </w:t>
+      </w:r>
+      <w:hyperlink r:id="rId14" w:tooltip="NoSQL" w:history="1">
+        <w:r>
+          <w:rPr>
+            <w:rStyle w:val="Hyperlink"/>
+            <w:color w:val="auto"/>
+            <w:szCs w:val="26"/>
+            <w:u w:val="none"/>
+            <w:shd w:val="clear" w:color="auto" w:fill="FFFFFF"/>
+          </w:rPr>
+          <w:t>NoSQL</w:t>
+        </w:r>
+      </w:hyperlink>
+      <w:r>
+        <w:rPr>
+          <w:szCs w:val="26"/>
+          <w:shd w:val="clear" w:color="auto" w:fill="FFFFFF"/>
+        </w:rPr>
+        <w:t> có hỗ trợ giá trị khóa và cấu trúc dữ liệu tài liệu và được cung cấp bởi </w:t>
+      </w:r>
+      <w:hyperlink r:id="rId15" w:tooltip="Amazon.com" w:history="1">
+        <w:r>
+          <w:rPr>
+            <w:rStyle w:val="Hyperlink"/>
+            <w:color w:val="auto"/>
+            <w:szCs w:val="26"/>
+            <w:u w:val="none"/>
+            <w:shd w:val="clear" w:color="auto" w:fill="FFFFFF"/>
+          </w:rPr>
+          <w:t>Amazon.com</w:t>
+        </w:r>
+      </w:hyperlink>
+      <w:r>
+        <w:rPr>
+          <w:szCs w:val="26"/>
+          <w:shd w:val="clear" w:color="auto" w:fill="FFFFFF"/>
+        </w:rPr>
+        <w:t> như một phần của Amazon Web Services portfolio</w:t>
+      </w:r>
+      <w:r>
+        <w:rPr>
+          <w:szCs w:val="26"/>
+          <w:shd w:val="clear" w:color="auto" w:fill="FFFFFF"/>
+        </w:rPr>
+        <w:t xml:space="preserve">. </w:t>
+      </w:r>
+      <w:r>
+        <w:rPr>
+          <w:szCs w:val="26"/>
+          <w:shd w:val="clear" w:color="auto" w:fill="FFFFFF"/>
+        </w:rPr>
+        <w:t xml:space="preserve">DynamoDB trưng bày một mô hình dữ liệu tương tự và lấy tên của nó từ </w:t>
+      </w:r>
+      <w:r>
+        <w:rPr>
+          <w:szCs w:val="26"/>
+          <w:shd w:val="clear" w:color="auto" w:fill="FFFFFF"/>
+        </w:rPr>
+        <w:lastRenderedPageBreak/>
+        <w:t>Dynamo, nhưng có một triển khai cơ bản khác. Dynamo có thiết kế đa chủ yêu cầu khách hàng giải quyết xung đột phiên bản và DynamoDB sử dụng sao chép đồng bộ trên nhiều trung tâm dữ liệu</w:t>
+      </w:r>
+      <w:r>
+        <w:rPr>
+          <w:szCs w:val="26"/>
+          <w:shd w:val="clear" w:color="auto" w:fill="FFFFFF"/>
+        </w:rPr>
+        <w:t xml:space="preserve"> </w:t>
+      </w:r>
+      <w:r>
+        <w:rPr>
+          <w:szCs w:val="26"/>
+          <w:shd w:val="clear" w:color="auto" w:fill="FFFFFF"/>
+        </w:rPr>
+        <w:t>để có độ bền và tính sẵn sàng cao. DynamoDB được Amazon CTO </w:t>
+      </w:r>
+      <w:hyperlink r:id="rId16" w:tooltip="Werner Vogels (trang chưa được viết)" w:history="1">
+        <w:r>
+          <w:rPr>
+            <w:rStyle w:val="Hyperlink"/>
+            <w:color w:val="auto"/>
+            <w:szCs w:val="26"/>
+            <w:u w:val="none"/>
+            <w:shd w:val="clear" w:color="auto" w:fill="FFFFFF"/>
+          </w:rPr>
+          <w:t>Werner Vogels</w:t>
+        </w:r>
+      </w:hyperlink>
+      <w:r>
+        <w:rPr>
+          <w:szCs w:val="26"/>
+          <w:shd w:val="clear" w:color="auto" w:fill="FFFFFF"/>
+        </w:rPr>
+        <w:t> công bố vào ngày 18 tháng 1 năm 2012 và được trình bày dưới dạng một sự phát triển của giải pháp </w:t>
+      </w:r>
+      <w:hyperlink r:id="rId17" w:tooltip="Amazon SimpleDB (trang chưa được viết)" w:history="1">
+        <w:r>
+          <w:rPr>
+            <w:rStyle w:val="Hyperlink"/>
+            <w:color w:val="auto"/>
+            <w:szCs w:val="26"/>
+            <w:u w:val="none"/>
+            <w:shd w:val="clear" w:color="auto" w:fill="FFFFFF"/>
+          </w:rPr>
+          <w:t>Amazon SimpleDB</w:t>
+        </w:r>
+      </w:hyperlink>
+      <w:r>
+        <w:rPr>
+          <w:szCs w:val="26"/>
+          <w:shd w:val="clear" w:color="auto" w:fill="FFFFFF"/>
+        </w:rPr>
+        <w:t>.</w:t>
+      </w:r>
     </w:p>
     <w:p>
       <w:pPr>
+        <w:pStyle w:val="NormalWeb"/>
+        <w:numPr>
+          <w:ilvl w:val="0"/>
+          <w:numId w:val="41"/>
+        </w:numPr>
+        <w:shd w:val="clear" w:color="auto" w:fill="FFFFFF"/>
+        <w:spacing w:before="120" w:beforeAutospacing="0" w:after="120" w:afterAutospacing="0" w:line="360" w:lineRule="auto"/>
+        <w:rPr>
+          <w:sz w:val="26"/>
+          <w:szCs w:val="26"/>
+        </w:rPr>
+      </w:pPr>
+      <w:r>
+        <w:rPr>
+          <w:sz w:val="26"/>
+          <w:szCs w:val="26"/>
+        </w:rPr>
+        <w:t>DynamoDB khác với các dịch vụ khác của Amazon bằng cách cho phép các nhà phát triển mua dịch vụ dựa trên thông lượng, thay vì </w:t>
+      </w:r>
+      <w:hyperlink r:id="rId18" w:tooltip="Bộ nhớ" w:history="1">
+        <w:r>
+          <w:rPr>
+            <w:rStyle w:val="Hyperlink"/>
+            <w:color w:val="auto"/>
+            <w:sz w:val="26"/>
+            <w:szCs w:val="26"/>
+            <w:u w:val="none"/>
+          </w:rPr>
+          <w:t>lưu trữ</w:t>
+        </w:r>
+      </w:hyperlink>
+      <w:r>
+        <w:rPr>
+          <w:sz w:val="26"/>
+          <w:szCs w:val="26"/>
+        </w:rPr>
+        <w:t>. Nếu Tự động mở rộng quy mô, thì cơ sở dữ liệu sẽ tự động mở rộng quy mô</w:t>
+      </w:r>
+      <w:r>
+        <w:rPr>
+          <w:sz w:val="26"/>
+          <w:szCs w:val="26"/>
+        </w:rPr>
+        <w:t>.</w:t>
+      </w:r>
+      <w:r>
+        <w:rPr>
+          <w:sz w:val="26"/>
+          <w:szCs w:val="26"/>
+        </w:rPr>
+        <w:t xml:space="preserve"> </w:t>
+      </w:r>
+      <w:r>
+        <w:rPr>
+          <w:sz w:val="26"/>
+          <w:szCs w:val="26"/>
+        </w:rPr>
+        <w:t>Ngoài ra, quản trị viên có thể yêu cầu thay đổi thông lượng và DynamoDB sẽ phân tán dữ liệu và lưu lượng truy cập trên một số máy chủ sử dụng </w:t>
+      </w:r>
+      <w:hyperlink r:id="rId19" w:tooltip="SSD" w:history="1">
+        <w:r>
+          <w:rPr>
+            <w:rStyle w:val="Hyperlink"/>
+            <w:color w:val="auto"/>
+            <w:sz w:val="26"/>
+            <w:szCs w:val="26"/>
+            <w:u w:val="none"/>
+          </w:rPr>
+          <w:t>ổ đĩa trạng thái rắn</w:t>
+        </w:r>
+      </w:hyperlink>
+      <w:r>
+        <w:rPr>
+          <w:sz w:val="26"/>
+          <w:szCs w:val="26"/>
+        </w:rPr>
+        <w:t>, cho phép hiệu suất có thể dự đoán được</w:t>
+      </w:r>
+      <w:r>
+        <w:rPr>
+          <w:sz w:val="26"/>
+          <w:szCs w:val="26"/>
+        </w:rPr>
+        <w:t>.</w:t>
+      </w:r>
+      <w:r>
+        <w:rPr>
+          <w:sz w:val="26"/>
+          <w:szCs w:val="26"/>
+        </w:rPr>
+        <w:t> Nó cung cấp tích hợp với </w:t>
+      </w:r>
+      <w:hyperlink r:id="rId20" w:tooltip="Apache Hadoop" w:history="1">
+        <w:r>
+          <w:rPr>
+            <w:rStyle w:val="Hyperlink"/>
+            <w:color w:val="auto"/>
+            <w:sz w:val="26"/>
+            <w:szCs w:val="26"/>
+            <w:u w:val="none"/>
+          </w:rPr>
+          <w:t>Hadoop</w:t>
+        </w:r>
+      </w:hyperlink>
+      <w:r>
+        <w:rPr>
+          <w:sz w:val="26"/>
+          <w:szCs w:val="26"/>
+        </w:rPr>
+        <w:t> thông qua </w:t>
+      </w:r>
+      <w:hyperlink r:id="rId21" w:tooltip="Apache Hadoop" w:history="1">
+        <w:r>
+          <w:rPr>
+            <w:rStyle w:val="Hyperlink"/>
+            <w:color w:val="auto"/>
+            <w:sz w:val="26"/>
+            <w:szCs w:val="26"/>
+            <w:u w:val="none"/>
+          </w:rPr>
+          <w:t>đàn hồi MapReduce</w:t>
+        </w:r>
+      </w:hyperlink>
+      <w:r>
+        <w:rPr>
+          <w:sz w:val="26"/>
+          <w:szCs w:val="26"/>
+        </w:rPr>
+        <w:t>.</w:t>
+      </w:r>
+    </w:p>
+    <w:p>
+      <w:pPr>
+        <w:pStyle w:val="NormalWeb"/>
+        <w:numPr>
+          <w:ilvl w:val="0"/>
+          <w:numId w:val="41"/>
+        </w:numPr>
+        <w:shd w:val="clear" w:color="auto" w:fill="FFFFFF"/>
+        <w:spacing w:before="120" w:beforeAutospacing="0" w:after="120" w:afterAutospacing="0" w:line="360" w:lineRule="auto"/>
+        <w:rPr>
+          <w:sz w:val="26"/>
+          <w:szCs w:val="26"/>
+        </w:rPr>
+      </w:pPr>
+      <w:r>
+        <w:rPr>
+          <w:sz w:val="26"/>
+          <w:szCs w:val="26"/>
+        </w:rPr>
+        <w:t>Vào tháng 9 năm 2013, Amazon đã cung cấp phiên bản phát triển cục bộ của DynamoDB để các nhà phát triển có thể kiểm tra các ứng dụng được hỗ trợ bởi DynamoDB cục bộ</w:t>
+      </w:r>
+      <w:r>
+        <w:rPr>
+          <w:sz w:val="26"/>
+          <w:szCs w:val="26"/>
+        </w:rPr>
+        <w:t>.</w:t>
+      </w:r>
+      <w:r>
+        <w:rPr>
+          <w:sz w:val="26"/>
+          <w:szCs w:val="26"/>
+        </w:rPr>
+        <w:t xml:space="preserve"> </w:t>
+      </w:r>
+      <w:bookmarkStart w:id="17" w:name="_GoBack"/>
+      <w:bookmarkEnd w:id="17"/>
+    </w:p>
+    <w:p>
+      <w:pPr>
+        <w:pStyle w:val="NormalWeb"/>
+        <w:numPr>
+          <w:ilvl w:val="0"/>
+          <w:numId w:val="41"/>
+        </w:numPr>
+        <w:shd w:val="clear" w:color="auto" w:fill="FFFFFF"/>
+        <w:spacing w:before="120" w:beforeAutospacing="0" w:after="120" w:afterAutospacing="0" w:line="360" w:lineRule="auto"/>
+        <w:rPr>
+          <w:sz w:val="26"/>
+          <w:szCs w:val="26"/>
+        </w:rPr>
+      </w:pPr>
+      <w:r>
+        <w:rPr>
+          <w:sz w:val="26"/>
+          <w:szCs w:val="26"/>
+        </w:rPr>
+        <w:t>Amazon DynamoDB được "xây dựng dựa trên các nguyên tắc của công nghệ lưu trữ Amazon Dynamo ", một hệ thống lưu trữ nội bộ ban đầu được sử dụng cho trang web Amazon</w:t>
+      </w:r>
+      <w:r>
+        <w:rPr>
+          <w:sz w:val="26"/>
+          <w:szCs w:val="26"/>
+        </w:rPr>
+        <w:t>.</w:t>
+      </w:r>
+      <w:r>
+        <w:rPr>
+          <w:sz w:val="26"/>
+          <w:szCs w:val="26"/>
+        </w:rPr>
+        <w:t xml:space="preserve"> </w:t>
+      </w:r>
+    </w:p>
+    <w:p>
+      <w:pPr>
+        <w:pStyle w:val="ListParagraph"/>
+        <w:numPr>
+          <w:ilvl w:val="0"/>
+          <w:numId w:val="41"/>
+        </w:numPr>
         <w:tabs>
           <w:tab w:val="left" w:pos="1215"/>
         </w:tabs>
         <w:rPr>
-          <w:vertAlign w:val="subscript"/>
+          <w:color w:val="222222"/>
+          <w:szCs w:val="26"/>
+          <w:shd w:val="clear" w:color="auto" w:fill="FFFFFF"/>
         </w:rPr>
         <w:sectPr>
           <w:pgSz w:w="11907" w:h="16840" w:code="9"/>
@@ -3609,6 +4279,249 @@
           <w:docGrid w:linePitch="360"/>
         </w:sectPr>
       </w:pPr>
+      <w:r>
+        <w:rPr>
+          <w:szCs w:val="26"/>
+          <w:shd w:val="clear" w:color="auto" w:fill="FFFFFF"/>
+        </w:rPr>
+        <w:t>Các ngôn ngữ và khung với liên kết DynamoDB bao gồm </w:t>
+      </w:r>
+      <w:hyperlink r:id="rId22" w:tooltip="Java (ngôn ngữ lập trình)" w:history="1">
+        <w:r>
+          <w:rPr>
+            <w:rStyle w:val="Hyperlink"/>
+            <w:color w:val="auto"/>
+            <w:szCs w:val="26"/>
+            <w:u w:val="none"/>
+            <w:shd w:val="clear" w:color="auto" w:fill="FFFFFF"/>
+          </w:rPr>
+          <w:t>Java</w:t>
+        </w:r>
+      </w:hyperlink>
+      <w:r>
+        <w:rPr>
+          <w:szCs w:val="26"/>
+          <w:shd w:val="clear" w:color="auto" w:fill="FFFFFF"/>
+        </w:rPr>
+        <w:t>, </w:t>
+      </w:r>
+      <w:hyperlink r:id="rId23" w:tooltip="Node.js" w:history="1">
+        <w:r>
+          <w:rPr>
+            <w:rStyle w:val="Hyperlink"/>
+            <w:color w:val="auto"/>
+            <w:szCs w:val="26"/>
+            <w:u w:val="none"/>
+            <w:shd w:val="clear" w:color="auto" w:fill="FFFFFF"/>
+          </w:rPr>
+          <w:t>Node.js</w:t>
+        </w:r>
+      </w:hyperlink>
+      <w:r>
+        <w:rPr>
+          <w:szCs w:val="26"/>
+          <w:shd w:val="clear" w:color="auto" w:fill="FFFFFF"/>
+        </w:rPr>
+        <w:t>, </w:t>
+      </w:r>
+      <w:hyperlink r:id="rId24" w:tooltip="Go (ngôn ngữ lập trình)" w:history="1">
+        <w:r>
+          <w:rPr>
+            <w:rStyle w:val="Hyperlink"/>
+            <w:color w:val="auto"/>
+            <w:szCs w:val="26"/>
+            <w:u w:val="none"/>
+            <w:shd w:val="clear" w:color="auto" w:fill="FFFFFF"/>
+          </w:rPr>
+          <w:t>Go</w:t>
+        </w:r>
+      </w:hyperlink>
+      <w:r>
+        <w:rPr>
+          <w:szCs w:val="26"/>
+          <w:shd w:val="clear" w:color="auto" w:fill="FFFFFF"/>
+        </w:rPr>
+        <w:t>, </w:t>
+      </w:r>
+      <w:hyperlink r:id="rId25" w:tooltip="C thăng (ngôn ngữ lập trình)" w:history="1">
+        <w:r>
+          <w:rPr>
+            <w:rStyle w:val="Hyperlink"/>
+            <w:color w:val="auto"/>
+            <w:szCs w:val="26"/>
+            <w:u w:val="none"/>
+            <w:shd w:val="clear" w:color="auto" w:fill="FFFFFF"/>
+          </w:rPr>
+          <w:t>C #</w:t>
+        </w:r>
+      </w:hyperlink>
+      <w:r>
+        <w:rPr>
+          <w:szCs w:val="26"/>
+          <w:shd w:val="clear" w:color="auto" w:fill="FFFFFF"/>
+        </w:rPr>
+        <w:t> </w:t>
+      </w:r>
+      <w:hyperlink r:id="rId26" w:tooltip=".NET Framework" w:history="1">
+        <w:r>
+          <w:rPr>
+            <w:rStyle w:val="Hyperlink"/>
+            <w:color w:val="auto"/>
+            <w:szCs w:val="26"/>
+            <w:u w:val="none"/>
+            <w:shd w:val="clear" w:color="auto" w:fill="FFFFFF"/>
+          </w:rPr>
+          <w:t>.</w:t>
+        </w:r>
+      </w:hyperlink>
+      <w:r>
+        <w:rPr>
+          <w:szCs w:val="26"/>
+          <w:shd w:val="clear" w:color="auto" w:fill="FFFFFF"/>
+        </w:rPr>
+        <w:t> </w:t>
+      </w:r>
+      <w:hyperlink r:id="rId27" w:tooltip=".NET Framework" w:history="1">
+        <w:r>
+          <w:rPr>
+            <w:rStyle w:val="Hyperlink"/>
+            <w:color w:val="auto"/>
+            <w:szCs w:val="26"/>
+            <w:u w:val="none"/>
+            <w:shd w:val="clear" w:color="auto" w:fill="FFFFFF"/>
+          </w:rPr>
+          <w:t>NET</w:t>
+        </w:r>
+      </w:hyperlink>
+      <w:r>
+        <w:rPr>
+          <w:szCs w:val="26"/>
+          <w:shd w:val="clear" w:color="auto" w:fill="FFFFFF"/>
+        </w:rPr>
+        <w:t>, </w:t>
+      </w:r>
+      <w:hyperlink r:id="rId28" w:tooltip="Perl" w:history="1">
+        <w:r>
+          <w:rPr>
+            <w:rStyle w:val="Hyperlink"/>
+            <w:color w:val="auto"/>
+            <w:szCs w:val="26"/>
+            <w:u w:val="none"/>
+            <w:shd w:val="clear" w:color="auto" w:fill="FFFFFF"/>
+          </w:rPr>
+          <w:t>Perl</w:t>
+        </w:r>
+      </w:hyperlink>
+      <w:r>
+        <w:rPr>
+          <w:szCs w:val="26"/>
+          <w:shd w:val="clear" w:color="auto" w:fill="FFFFFF"/>
+        </w:rPr>
+        <w:t>, </w:t>
+      </w:r>
+      <w:hyperlink r:id="rId29" w:tooltip="PHP" w:history="1">
+        <w:r>
+          <w:rPr>
+            <w:rStyle w:val="Hyperlink"/>
+            <w:color w:val="auto"/>
+            <w:szCs w:val="26"/>
+            <w:u w:val="none"/>
+            <w:shd w:val="clear" w:color="auto" w:fill="FFFFFF"/>
+          </w:rPr>
+          <w:t>PHP</w:t>
+        </w:r>
+      </w:hyperlink>
+      <w:r>
+        <w:rPr>
+          <w:szCs w:val="26"/>
+          <w:shd w:val="clear" w:color="auto" w:fill="FFFFFF"/>
+        </w:rPr>
+        <w:t>, </w:t>
+      </w:r>
+      <w:hyperlink r:id="rId30" w:tooltip="Python (ngôn ngữ lập trình)" w:history="1">
+        <w:r>
+          <w:rPr>
+            <w:rStyle w:val="Hyperlink"/>
+            <w:color w:val="auto"/>
+            <w:szCs w:val="26"/>
+            <w:u w:val="none"/>
+            <w:shd w:val="clear" w:color="auto" w:fill="FFFFFF"/>
+          </w:rPr>
+          <w:t>Python</w:t>
+        </w:r>
+      </w:hyperlink>
+      <w:r>
+        <w:rPr>
+          <w:szCs w:val="26"/>
+          <w:shd w:val="clear" w:color="auto" w:fill="FFFFFF"/>
+        </w:rPr>
+        <w:t>, </w:t>
+      </w:r>
+      <w:hyperlink r:id="rId31" w:tooltip="Ruby (ngôn ngữ lập trình)" w:history="1">
+        <w:r>
+          <w:rPr>
+            <w:rStyle w:val="Hyperlink"/>
+            <w:color w:val="auto"/>
+            <w:szCs w:val="26"/>
+            <w:u w:val="none"/>
+            <w:shd w:val="clear" w:color="auto" w:fill="FFFFFF"/>
+          </w:rPr>
+          <w:t>Ruby</w:t>
+        </w:r>
+      </w:hyperlink>
+      <w:r>
+        <w:rPr>
+          <w:szCs w:val="26"/>
+          <w:shd w:val="clear" w:color="auto" w:fill="FFFFFF"/>
+        </w:rPr>
+        <w:t>, </w:t>
+      </w:r>
+      <w:hyperlink r:id="rId32" w:tooltip="Haskell (ngôn ngữ lập trình)" w:history="1">
+        <w:r>
+          <w:rPr>
+            <w:rStyle w:val="Hyperlink"/>
+            <w:color w:val="auto"/>
+            <w:szCs w:val="26"/>
+            <w:u w:val="none"/>
+            <w:shd w:val="clear" w:color="auto" w:fill="FFFFFF"/>
+          </w:rPr>
+          <w:t>Haskell</w:t>
+        </w:r>
+      </w:hyperlink>
+      <w:r>
+        <w:rPr>
+          <w:szCs w:val="26"/>
+          <w:shd w:val="clear" w:color="auto" w:fill="FFFFFF"/>
+        </w:rPr>
+        <w:t> và </w:t>
+      </w:r>
+      <w:hyperlink r:id="rId33" w:tooltip="Erlang (programming language) (trang chưa được viết)" w:history="1">
+        <w:r>
+          <w:rPr>
+            <w:rStyle w:val="Hyperlink"/>
+            <w:color w:val="auto"/>
+            <w:szCs w:val="26"/>
+            <w:u w:val="none"/>
+            <w:shd w:val="clear" w:color="auto" w:fill="FFFFFF"/>
+          </w:rPr>
+          <w:t>Erlang</w:t>
+        </w:r>
+      </w:hyperlink>
+      <w:r>
+        <w:rPr>
+          <w:szCs w:val="26"/>
+          <w:shd w:val="clear" w:color="auto" w:fill="FFFFFF"/>
+        </w:rPr>
+        <w:t>.</w:t>
+      </w:r>
+      <w:r>
+        <w:rPr>
+          <w:color w:val="222222"/>
+          <w:szCs w:val="26"/>
+          <w:shd w:val="clear" w:color="auto" w:fill="FFFFFF"/>
+        </w:rPr>
+        <w:t xml:space="preserve"> </w:t>
+      </w:r>
     </w:p>
     <w:p>
       <w:pPr>
@@ -3696,7 +4609,7 @@
                     </pic:cNvPicPr>
                   </pic:nvPicPr>
                   <pic:blipFill>
-                    <a:blip r:embed="rId13">
+                    <a:blip r:embed="rId34">
                       <a:extLst>
                         <a:ext uri="{28A0092B-C50C-407E-A947-70E740481C1C}">
                           <a14:useLocalDpi xmlns:a14="http://schemas.microsoft.com/office/drawing/2010/main" val="0"/>
@@ -3731,6 +4644,7 @@
     <w:p>
       <w:pPr>
         <w:pStyle w:val="Caption"/>
+        <w:spacing w:line="360" w:lineRule="auto"/>
       </w:pPr>
       <w:r>
         <w:t xml:space="preserve">Hình </w:t>
@@ -5502,6 +6416,7 @@
           </w:tcPr>
           <w:p>
             <w:pPr>
+              <w:spacing w:line="360" w:lineRule="auto"/>
               <w:ind w:firstLine="0"/>
               <w:rPr>
                 <w:szCs w:val="26"/>
@@ -5523,6 +6438,7 @@
           </w:tcPr>
           <w:p>
             <w:pPr>
+              <w:spacing w:line="360" w:lineRule="auto"/>
               <w:ind w:firstLine="0"/>
               <w:rPr>
                 <w:szCs w:val="26"/>
@@ -5543,6 +6459,7 @@
           </w:tcPr>
           <w:p>
             <w:pPr>
+              <w:spacing w:line="360" w:lineRule="auto"/>
               <w:ind w:firstLine="0"/>
               <w:rPr>
                 <w:szCs w:val="26"/>
@@ -5564,6 +6481,7 @@
           </w:tcPr>
           <w:p>
             <w:pPr>
+              <w:spacing w:line="360" w:lineRule="auto"/>
               <w:ind w:firstLine="0"/>
               <w:rPr>
                 <w:szCs w:val="26"/>
@@ -5584,6 +6502,7 @@
           </w:tcPr>
           <w:p>
             <w:pPr>
+              <w:spacing w:line="360" w:lineRule="auto"/>
               <w:ind w:firstLine="0"/>
               <w:rPr>
                 <w:szCs w:val="26"/>
@@ -5605,6 +6524,7 @@
           </w:tcPr>
           <w:p>
             <w:pPr>
+              <w:spacing w:line="360" w:lineRule="auto"/>
               <w:ind w:firstLine="0"/>
               <w:rPr>
                 <w:szCs w:val="26"/>
@@ -5625,6 +6545,7 @@
           </w:tcPr>
           <w:p>
             <w:pPr>
+              <w:spacing w:line="360" w:lineRule="auto"/>
               <w:ind w:firstLine="0"/>
               <w:rPr>
                 <w:szCs w:val="26"/>
@@ -5646,6 +6567,7 @@
           </w:tcPr>
           <w:p>
             <w:pPr>
+              <w:spacing w:line="360" w:lineRule="auto"/>
               <w:ind w:firstLine="0"/>
               <w:rPr>
                 <w:szCs w:val="26"/>
@@ -5666,6 +6588,7 @@
           </w:tcPr>
           <w:p>
             <w:pPr>
+              <w:spacing w:line="360" w:lineRule="auto"/>
               <w:ind w:firstLine="0"/>
               <w:rPr>
                 <w:szCs w:val="26"/>
@@ -5687,6 +6610,7 @@
           </w:tcPr>
           <w:p>
             <w:pPr>
+              <w:spacing w:line="360" w:lineRule="auto"/>
               <w:ind w:firstLine="0"/>
               <w:rPr>
                 <w:szCs w:val="26"/>
@@ -5707,6 +6631,7 @@
           </w:tcPr>
           <w:p>
             <w:pPr>
+              <w:spacing w:line="360" w:lineRule="auto"/>
               <w:ind w:firstLine="0"/>
               <w:rPr>
                 <w:szCs w:val="26"/>
@@ -5729,6 +6654,7 @@
           </w:tcPr>
           <w:p>
             <w:pPr>
+              <w:spacing w:line="360" w:lineRule="auto"/>
               <w:ind w:firstLine="0"/>
               <w:rPr>
                 <w:szCs w:val="26"/>
@@ -5748,6 +6674,7 @@
           </w:tcPr>
           <w:p>
             <w:pPr>
+              <w:spacing w:line="360" w:lineRule="auto"/>
               <w:rPr>
                 <w:szCs w:val="26"/>
               </w:rPr>
@@ -5766,6 +6693,7 @@
           </w:tcPr>
           <w:p>
             <w:pPr>
+              <w:spacing w:line="360" w:lineRule="auto"/>
               <w:rPr>
                 <w:szCs w:val="26"/>
               </w:rPr>
@@ -5787,6 +6715,7 @@
           </w:tcPr>
           <w:p>
             <w:pPr>
+              <w:spacing w:line="360" w:lineRule="auto"/>
               <w:rPr>
                 <w:szCs w:val="26"/>
               </w:rPr>
@@ -5799,6 +6728,7 @@
           </w:tcPr>
           <w:p>
             <w:pPr>
+              <w:spacing w:line="360" w:lineRule="auto"/>
               <w:ind w:firstLine="0"/>
               <w:rPr>
                 <w:szCs w:val="26"/>
@@ -5813,13 +6743,15 @@
           </w:p>
           <w:p>
             <w:pPr>
-              <w:rPr>
-                <w:szCs w:val="26"/>
-              </w:rPr>
-            </w:pPr>
-          </w:p>
-          <w:p>
-            <w:pPr>
+              <w:spacing w:line="360" w:lineRule="auto"/>
+              <w:rPr>
+                <w:szCs w:val="26"/>
+              </w:rPr>
+            </w:pPr>
+          </w:p>
+          <w:p>
+            <w:pPr>
+              <w:spacing w:line="360" w:lineRule="auto"/>
               <w:ind w:firstLine="0"/>
               <w:rPr>
                 <w:szCs w:val="26"/>
@@ -5834,6 +6766,7 @@
           </w:p>
           <w:p>
             <w:pPr>
+              <w:spacing w:line="360" w:lineRule="auto"/>
               <w:ind w:firstLine="0"/>
               <w:rPr>
                 <w:szCs w:val="26"/>
@@ -5847,14 +6780,16 @@
           </w:tcPr>
           <w:p>
             <w:pPr>
-              <w:ind w:firstLine="0"/>
-              <w:rPr>
-                <w:szCs w:val="26"/>
-              </w:rPr>
-            </w:pPr>
-          </w:p>
-          <w:p>
-            <w:pPr>
+              <w:spacing w:line="360" w:lineRule="auto"/>
+              <w:ind w:firstLine="0"/>
+              <w:rPr>
+                <w:szCs w:val="26"/>
+              </w:rPr>
+            </w:pPr>
+          </w:p>
+          <w:p>
+            <w:pPr>
+              <w:spacing w:line="360" w:lineRule="auto"/>
               <w:ind w:firstLine="0"/>
               <w:rPr>
                 <w:szCs w:val="26"/>
@@ -5869,13 +6804,15 @@
           </w:p>
           <w:p>
             <w:pPr>
-              <w:rPr>
-                <w:szCs w:val="26"/>
-              </w:rPr>
-            </w:pPr>
-          </w:p>
-          <w:p>
-            <w:pPr>
+              <w:spacing w:line="360" w:lineRule="auto"/>
+              <w:rPr>
+                <w:szCs w:val="26"/>
+              </w:rPr>
+            </w:pPr>
+          </w:p>
+          <w:p>
+            <w:pPr>
+              <w:spacing w:line="360" w:lineRule="auto"/>
               <w:ind w:firstLine="0"/>
               <w:rPr>
                 <w:szCs w:val="26"/>
@@ -5897,7 +6834,7 @@
           </w:tcPr>
           <w:p>
             <w:pPr>
-              <w:spacing w:after="120"/>
+              <w:spacing w:after="120" w:line="360" w:lineRule="auto"/>
               <w:ind w:firstLine="0"/>
               <w:rPr>
                 <w:szCs w:val="26"/>
@@ -5919,7 +6856,7 @@
           <w:p>
             <w:pPr>
               <w:keepNext/>
-              <w:spacing w:after="120"/>
+              <w:spacing w:after="120" w:line="360" w:lineRule="auto"/>
               <w:ind w:firstLine="0"/>
               <w:rPr>
                 <w:szCs w:val="26"/>
@@ -5944,6 +6881,7 @@
     <w:p>
       <w:pPr>
         <w:pStyle w:val="Caption"/>
+        <w:spacing w:line="360" w:lineRule="auto"/>
       </w:pPr>
       <w:r>
         <w:fldChar w:fldCharType="begin"/>
@@ -6014,6 +6952,7 @@
           </w:tcPr>
           <w:p>
             <w:pPr>
+              <w:spacing w:line="360" w:lineRule="auto"/>
               <w:ind w:firstLine="0"/>
               <w:rPr>
                 <w:szCs w:val="26"/>
@@ -6035,6 +6974,7 @@
           </w:tcPr>
           <w:p>
             <w:pPr>
+              <w:spacing w:line="360" w:lineRule="auto"/>
               <w:ind w:firstLine="0"/>
               <w:rPr>
                 <w:szCs w:val="26"/>
@@ -6055,6 +6995,7 @@
           </w:tcPr>
           <w:p>
             <w:pPr>
+              <w:spacing w:line="360" w:lineRule="auto"/>
               <w:ind w:firstLine="0"/>
               <w:rPr>
                 <w:szCs w:val="26"/>
@@ -6076,6 +7017,7 @@
           </w:tcPr>
           <w:p>
             <w:pPr>
+              <w:spacing w:line="360" w:lineRule="auto"/>
               <w:ind w:firstLine="0"/>
               <w:rPr>
                 <w:szCs w:val="26"/>
@@ -6096,6 +7038,7 @@
           </w:tcPr>
           <w:p>
             <w:pPr>
+              <w:spacing w:line="360" w:lineRule="auto"/>
               <w:ind w:firstLine="0"/>
               <w:rPr>
                 <w:szCs w:val="26"/>
@@ -6117,6 +7060,7 @@
           </w:tcPr>
           <w:p>
             <w:pPr>
+              <w:spacing w:line="360" w:lineRule="auto"/>
               <w:ind w:firstLine="0"/>
               <w:rPr>
                 <w:szCs w:val="26"/>
@@ -6137,6 +7081,7 @@
           </w:tcPr>
           <w:p>
             <w:pPr>
+              <w:spacing w:line="360" w:lineRule="auto"/>
               <w:ind w:firstLine="0"/>
               <w:rPr>
                 <w:szCs w:val="26"/>
@@ -6158,6 +7103,7 @@
           </w:tcPr>
           <w:p>
             <w:pPr>
+              <w:spacing w:line="360" w:lineRule="auto"/>
               <w:ind w:firstLine="0"/>
               <w:rPr>
                 <w:szCs w:val="26"/>
@@ -6178,6 +7124,7 @@
           </w:tcPr>
           <w:p>
             <w:pPr>
+              <w:spacing w:line="360" w:lineRule="auto"/>
               <w:ind w:firstLine="0"/>
               <w:rPr>
                 <w:szCs w:val="26"/>
@@ -6199,6 +7146,7 @@
           </w:tcPr>
           <w:p>
             <w:pPr>
+              <w:spacing w:line="360" w:lineRule="auto"/>
               <w:ind w:firstLine="0"/>
               <w:rPr>
                 <w:szCs w:val="26"/>
@@ -6219,6 +7167,7 @@
           </w:tcPr>
           <w:p>
             <w:pPr>
+              <w:spacing w:line="360" w:lineRule="auto"/>
               <w:ind w:firstLine="0"/>
               <w:rPr>
                 <w:szCs w:val="26"/>
@@ -6241,6 +7190,7 @@
           </w:tcPr>
           <w:p>
             <w:pPr>
+              <w:spacing w:line="360" w:lineRule="auto"/>
               <w:ind w:firstLine="0"/>
               <w:rPr>
                 <w:szCs w:val="26"/>
@@ -6260,6 +7210,7 @@
           </w:tcPr>
           <w:p>
             <w:pPr>
+              <w:spacing w:line="360" w:lineRule="auto"/>
               <w:rPr>
                 <w:szCs w:val="26"/>
               </w:rPr>
@@ -6278,6 +7229,7 @@
           </w:tcPr>
           <w:p>
             <w:pPr>
+              <w:spacing w:line="360" w:lineRule="auto"/>
               <w:rPr>
                 <w:szCs w:val="26"/>
               </w:rPr>
@@ -6299,6 +7251,7 @@
           </w:tcPr>
           <w:p>
             <w:pPr>
+              <w:spacing w:line="360" w:lineRule="auto"/>
               <w:rPr>
                 <w:szCs w:val="26"/>
               </w:rPr>
@@ -6311,6 +7264,7 @@
           </w:tcPr>
           <w:p>
             <w:pPr>
+              <w:spacing w:line="360" w:lineRule="auto"/>
               <w:ind w:firstLine="0"/>
               <w:rPr>
                 <w:szCs w:val="26"/>
@@ -6325,14 +7279,16 @@
           </w:p>
           <w:p>
             <w:pPr>
-              <w:ind w:firstLine="0"/>
-              <w:rPr>
-                <w:szCs w:val="26"/>
-              </w:rPr>
-            </w:pPr>
-          </w:p>
-          <w:p>
-            <w:pPr>
+              <w:spacing w:line="360" w:lineRule="auto"/>
+              <w:ind w:firstLine="0"/>
+              <w:rPr>
+                <w:szCs w:val="26"/>
+              </w:rPr>
+            </w:pPr>
+          </w:p>
+          <w:p>
+            <w:pPr>
+              <w:spacing w:line="360" w:lineRule="auto"/>
               <w:ind w:firstLine="0"/>
               <w:rPr>
                 <w:szCs w:val="26"/>
@@ -6347,14 +7303,16 @@
           </w:p>
           <w:p>
             <w:pPr>
-              <w:ind w:firstLine="0"/>
-              <w:rPr>
-                <w:szCs w:val="26"/>
-              </w:rPr>
-            </w:pPr>
-          </w:p>
-          <w:p>
-            <w:pPr>
+              <w:spacing w:line="360" w:lineRule="auto"/>
+              <w:ind w:firstLine="0"/>
+              <w:rPr>
+                <w:szCs w:val="26"/>
+              </w:rPr>
+            </w:pPr>
+          </w:p>
+          <w:p>
+            <w:pPr>
+              <w:spacing w:line="360" w:lineRule="auto"/>
               <w:ind w:firstLine="0"/>
               <w:rPr>
                 <w:szCs w:val="26"/>
@@ -6369,24 +7327,25 @@
           </w:p>
           <w:p>
             <w:pPr>
-              <w:ind w:firstLine="0"/>
-              <w:rPr>
-                <w:szCs w:val="26"/>
-              </w:rPr>
-            </w:pPr>
-          </w:p>
-          <w:p>
-            <w:pPr>
-              <w:ind w:firstLine="0"/>
-              <w:rPr>
-                <w:szCs w:val="26"/>
-              </w:rPr>
-            </w:pPr>
-            <w:r>
-              <w:rPr>
-                <w:szCs w:val="26"/>
-              </w:rPr>
-              <w:lastRenderedPageBreak/>
+              <w:spacing w:line="360" w:lineRule="auto"/>
+              <w:ind w:firstLine="0"/>
+              <w:rPr>
+                <w:szCs w:val="26"/>
+              </w:rPr>
+            </w:pPr>
+          </w:p>
+          <w:p>
+            <w:pPr>
+              <w:spacing w:line="360" w:lineRule="auto"/>
+              <w:ind w:firstLine="0"/>
+              <w:rPr>
+                <w:szCs w:val="26"/>
+              </w:rPr>
+            </w:pPr>
+            <w:r>
+              <w:rPr>
+                <w:szCs w:val="26"/>
+              </w:rPr>
               <w:t>7) Tác nhân chọn “Bảng điểm” của học sinh cần xem.</w:t>
             </w:r>
           </w:p>
@@ -6397,14 +7356,16 @@
           </w:tcPr>
           <w:p>
             <w:pPr>
-              <w:ind w:firstLine="0"/>
-              <w:rPr>
-                <w:szCs w:val="26"/>
-              </w:rPr>
-            </w:pPr>
-          </w:p>
-          <w:p>
-            <w:pPr>
+              <w:spacing w:line="360" w:lineRule="auto"/>
+              <w:ind w:firstLine="0"/>
+              <w:rPr>
+                <w:szCs w:val="26"/>
+              </w:rPr>
+            </w:pPr>
+          </w:p>
+          <w:p>
+            <w:pPr>
+              <w:spacing w:line="360" w:lineRule="auto"/>
               <w:ind w:firstLine="0"/>
               <w:rPr>
                 <w:szCs w:val="26"/>
@@ -6419,14 +7380,16 @@
           </w:p>
           <w:p>
             <w:pPr>
-              <w:ind w:firstLine="0"/>
-              <w:rPr>
-                <w:szCs w:val="26"/>
-              </w:rPr>
-            </w:pPr>
-          </w:p>
-          <w:p>
-            <w:pPr>
+              <w:spacing w:line="360" w:lineRule="auto"/>
+              <w:ind w:firstLine="0"/>
+              <w:rPr>
+                <w:szCs w:val="26"/>
+              </w:rPr>
+            </w:pPr>
+          </w:p>
+          <w:p>
+            <w:pPr>
+              <w:spacing w:line="360" w:lineRule="auto"/>
               <w:ind w:firstLine="0"/>
               <w:rPr>
                 <w:szCs w:val="26"/>
@@ -6441,6 +7404,7 @@
           </w:p>
           <w:p>
             <w:pPr>
+              <w:spacing w:line="360" w:lineRule="auto"/>
               <w:ind w:firstLine="0"/>
               <w:rPr>
                 <w:szCs w:val="26"/>
@@ -6455,14 +7419,16 @@
           </w:p>
           <w:p>
             <w:pPr>
-              <w:ind w:firstLine="0"/>
-              <w:rPr>
-                <w:szCs w:val="26"/>
-              </w:rPr>
-            </w:pPr>
-          </w:p>
-          <w:p>
-            <w:pPr>
+              <w:spacing w:line="360" w:lineRule="auto"/>
+              <w:ind w:firstLine="0"/>
+              <w:rPr>
+                <w:szCs w:val="26"/>
+              </w:rPr>
+            </w:pPr>
+          </w:p>
+          <w:p>
+            <w:pPr>
+              <w:spacing w:line="360" w:lineRule="auto"/>
               <w:ind w:firstLine="0"/>
               <w:rPr>
                 <w:szCs w:val="26"/>
@@ -6484,7 +7450,7 @@
           </w:tcPr>
           <w:p>
             <w:pPr>
-              <w:spacing w:after="120"/>
+              <w:spacing w:after="120" w:line="360" w:lineRule="auto"/>
               <w:ind w:firstLine="0"/>
               <w:rPr>
                 <w:szCs w:val="26"/>
@@ -6507,7 +7473,7 @@
           <w:p>
             <w:pPr>
               <w:keepNext/>
-              <w:spacing w:after="120"/>
+              <w:spacing w:after="120" w:line="360" w:lineRule="auto"/>
               <w:ind w:firstLine="0"/>
               <w:rPr>
                 <w:szCs w:val="26"/>
@@ -6526,6 +7492,7 @@
     <w:p>
       <w:pPr>
         <w:pStyle w:val="Caption"/>
+        <w:spacing w:line="360" w:lineRule="auto"/>
       </w:pPr>
       <w:r>
         <w:fldChar w:fldCharType="begin"/>
@@ -6596,6 +7563,7 @@
           </w:tcPr>
           <w:p>
             <w:pPr>
+              <w:spacing w:line="360" w:lineRule="auto"/>
               <w:ind w:firstLine="0"/>
               <w:rPr>
                 <w:szCs w:val="26"/>
@@ -6617,6 +7585,7 @@
           </w:tcPr>
           <w:p>
             <w:pPr>
+              <w:spacing w:line="360" w:lineRule="auto"/>
               <w:ind w:firstLine="0"/>
               <w:rPr>
                 <w:szCs w:val="26"/>
@@ -6637,6 +7606,7 @@
           </w:tcPr>
           <w:p>
             <w:pPr>
+              <w:spacing w:line="360" w:lineRule="auto"/>
               <w:ind w:firstLine="0"/>
               <w:rPr>
                 <w:szCs w:val="26"/>
@@ -6658,6 +7628,7 @@
           </w:tcPr>
           <w:p>
             <w:pPr>
+              <w:spacing w:line="360" w:lineRule="auto"/>
               <w:ind w:firstLine="0"/>
               <w:rPr>
                 <w:szCs w:val="26"/>
@@ -6678,6 +7649,7 @@
           </w:tcPr>
           <w:p>
             <w:pPr>
+              <w:spacing w:line="360" w:lineRule="auto"/>
               <w:ind w:firstLine="0"/>
               <w:rPr>
                 <w:szCs w:val="26"/>
@@ -6699,6 +7671,7 @@
           </w:tcPr>
           <w:p>
             <w:pPr>
+              <w:spacing w:line="360" w:lineRule="auto"/>
               <w:ind w:firstLine="0"/>
               <w:rPr>
                 <w:szCs w:val="26"/>
@@ -6719,6 +7692,7 @@
           </w:tcPr>
           <w:p>
             <w:pPr>
+              <w:spacing w:line="360" w:lineRule="auto"/>
               <w:ind w:firstLine="0"/>
               <w:rPr>
                 <w:szCs w:val="26"/>
@@ -6740,6 +7714,7 @@
           </w:tcPr>
           <w:p>
             <w:pPr>
+              <w:spacing w:line="360" w:lineRule="auto"/>
               <w:ind w:firstLine="0"/>
               <w:rPr>
                 <w:szCs w:val="26"/>
@@ -6760,6 +7735,7 @@
           </w:tcPr>
           <w:p>
             <w:pPr>
+              <w:spacing w:line="360" w:lineRule="auto"/>
               <w:ind w:firstLine="0"/>
               <w:rPr>
                 <w:szCs w:val="26"/>
@@ -6781,6 +7757,7 @@
           </w:tcPr>
           <w:p>
             <w:pPr>
+              <w:spacing w:line="360" w:lineRule="auto"/>
               <w:ind w:firstLine="0"/>
               <w:rPr>
                 <w:szCs w:val="26"/>
@@ -6801,6 +7778,7 @@
           </w:tcPr>
           <w:p>
             <w:pPr>
+              <w:spacing w:line="360" w:lineRule="auto"/>
               <w:ind w:firstLine="0"/>
               <w:rPr>
                 <w:szCs w:val="26"/>
@@ -6823,6 +7801,7 @@
           </w:tcPr>
           <w:p>
             <w:pPr>
+              <w:spacing w:line="360" w:lineRule="auto"/>
               <w:ind w:firstLine="0"/>
               <w:rPr>
                 <w:szCs w:val="26"/>
@@ -6842,6 +7821,7 @@
           </w:tcPr>
           <w:p>
             <w:pPr>
+              <w:spacing w:line="360" w:lineRule="auto"/>
               <w:rPr>
                 <w:szCs w:val="26"/>
               </w:rPr>
@@ -6860,6 +7840,7 @@
           </w:tcPr>
           <w:p>
             <w:pPr>
+              <w:spacing w:line="360" w:lineRule="auto"/>
               <w:rPr>
                 <w:szCs w:val="26"/>
               </w:rPr>
@@ -6881,6 +7862,7 @@
           </w:tcPr>
           <w:p>
             <w:pPr>
+              <w:spacing w:line="360" w:lineRule="auto"/>
               <w:rPr>
                 <w:szCs w:val="26"/>
               </w:rPr>
@@ -6893,6 +7875,7 @@
           </w:tcPr>
           <w:p>
             <w:pPr>
+              <w:spacing w:line="360" w:lineRule="auto"/>
               <w:ind w:firstLine="0"/>
               <w:rPr>
                 <w:szCs w:val="26"/>
@@ -6907,36 +7890,41 @@
           </w:p>
           <w:p>
             <w:pPr>
-              <w:ind w:firstLine="0"/>
-              <w:rPr>
-                <w:szCs w:val="26"/>
-              </w:rPr>
-            </w:pPr>
-          </w:p>
-          <w:p>
-            <w:pPr>
-              <w:ind w:firstLine="0"/>
-              <w:rPr>
-                <w:szCs w:val="26"/>
-              </w:rPr>
-            </w:pPr>
-            <w:r>
-              <w:rPr>
-                <w:szCs w:val="26"/>
-              </w:rPr>
+              <w:spacing w:line="360" w:lineRule="auto"/>
+              <w:ind w:firstLine="0"/>
+              <w:rPr>
+                <w:szCs w:val="26"/>
+              </w:rPr>
+            </w:pPr>
+          </w:p>
+          <w:p>
+            <w:pPr>
+              <w:spacing w:line="360" w:lineRule="auto"/>
+              <w:ind w:firstLine="0"/>
+              <w:rPr>
+                <w:szCs w:val="26"/>
+              </w:rPr>
+            </w:pPr>
+            <w:r>
+              <w:rPr>
+                <w:szCs w:val="26"/>
+              </w:rPr>
+              <w:lastRenderedPageBreak/>
               <w:t>3 ) Tác nhân chọn khối</w:t>
             </w:r>
           </w:p>
           <w:p>
             <w:pPr>
-              <w:ind w:firstLine="0"/>
-              <w:rPr>
-                <w:szCs w:val="26"/>
-              </w:rPr>
-            </w:pPr>
-          </w:p>
-          <w:p>
-            <w:pPr>
+              <w:spacing w:line="360" w:lineRule="auto"/>
+              <w:ind w:firstLine="0"/>
+              <w:rPr>
+                <w:szCs w:val="26"/>
+              </w:rPr>
+            </w:pPr>
+          </w:p>
+          <w:p>
+            <w:pPr>
+              <w:spacing w:line="360" w:lineRule="auto"/>
               <w:ind w:firstLine="0"/>
               <w:rPr>
                 <w:szCs w:val="26"/>
@@ -6951,14 +7939,16 @@
           </w:p>
           <w:p>
             <w:pPr>
-              <w:ind w:firstLine="0"/>
-              <w:rPr>
-                <w:szCs w:val="26"/>
-              </w:rPr>
-            </w:pPr>
-          </w:p>
-          <w:p>
-            <w:pPr>
+              <w:spacing w:line="360" w:lineRule="auto"/>
+              <w:ind w:firstLine="0"/>
+              <w:rPr>
+                <w:szCs w:val="26"/>
+              </w:rPr>
+            </w:pPr>
+          </w:p>
+          <w:p>
+            <w:pPr>
+              <w:spacing w:line="360" w:lineRule="auto"/>
               <w:ind w:firstLine="0"/>
               <w:rPr>
                 <w:szCs w:val="26"/>
@@ -6973,6 +7963,7 @@
           </w:p>
           <w:p>
             <w:pPr>
+              <w:spacing w:line="360" w:lineRule="auto"/>
               <w:ind w:firstLine="0"/>
               <w:rPr>
                 <w:szCs w:val="26"/>
@@ -6986,14 +7977,16 @@
           </w:tcPr>
           <w:p>
             <w:pPr>
-              <w:ind w:firstLine="0"/>
-              <w:rPr>
-                <w:szCs w:val="26"/>
-              </w:rPr>
-            </w:pPr>
-          </w:p>
-          <w:p>
-            <w:pPr>
+              <w:spacing w:line="360" w:lineRule="auto"/>
+              <w:ind w:firstLine="0"/>
+              <w:rPr>
+                <w:szCs w:val="26"/>
+              </w:rPr>
+            </w:pPr>
+          </w:p>
+          <w:p>
+            <w:pPr>
+              <w:spacing w:line="360" w:lineRule="auto"/>
               <w:ind w:firstLine="0"/>
               <w:rPr>
                 <w:szCs w:val="26"/>
@@ -7008,14 +8001,16 @@
           </w:p>
           <w:p>
             <w:pPr>
-              <w:ind w:firstLine="0"/>
-              <w:rPr>
-                <w:szCs w:val="26"/>
-              </w:rPr>
-            </w:pPr>
-          </w:p>
-          <w:p>
-            <w:pPr>
+              <w:spacing w:line="360" w:lineRule="auto"/>
+              <w:ind w:firstLine="0"/>
+              <w:rPr>
+                <w:szCs w:val="26"/>
+              </w:rPr>
+            </w:pPr>
+          </w:p>
+          <w:p>
+            <w:pPr>
+              <w:spacing w:line="360" w:lineRule="auto"/>
               <w:ind w:firstLine="0"/>
               <w:rPr>
                 <w:szCs w:val="26"/>
@@ -7030,6 +8025,7 @@
           </w:p>
           <w:p>
             <w:pPr>
+              <w:spacing w:line="360" w:lineRule="auto"/>
               <w:ind w:firstLine="0"/>
               <w:rPr>
                 <w:szCs w:val="26"/>
@@ -7044,14 +8040,16 @@
           </w:p>
           <w:p>
             <w:pPr>
-              <w:ind w:firstLine="0"/>
-              <w:rPr>
-                <w:szCs w:val="26"/>
-              </w:rPr>
-            </w:pPr>
-          </w:p>
-          <w:p>
-            <w:pPr>
+              <w:spacing w:line="360" w:lineRule="auto"/>
+              <w:ind w:firstLine="0"/>
+              <w:rPr>
+                <w:szCs w:val="26"/>
+              </w:rPr>
+            </w:pPr>
+          </w:p>
+          <w:p>
+            <w:pPr>
+              <w:spacing w:line="360" w:lineRule="auto"/>
               <w:ind w:firstLine="0"/>
               <w:rPr>
                 <w:szCs w:val="26"/>
@@ -7073,16 +8071,17 @@
           </w:tcPr>
           <w:p>
             <w:pPr>
-              <w:spacing w:after="120"/>
-              <w:ind w:firstLine="0"/>
-              <w:rPr>
-                <w:szCs w:val="26"/>
-              </w:rPr>
-            </w:pPr>
-            <w:r>
-              <w:rPr>
-                <w:szCs w:val="26"/>
-              </w:rPr>
+              <w:spacing w:after="120" w:line="360" w:lineRule="auto"/>
+              <w:ind w:firstLine="0"/>
+              <w:rPr>
+                <w:szCs w:val="26"/>
+              </w:rPr>
+            </w:pPr>
+            <w:r>
+              <w:rPr>
+                <w:szCs w:val="26"/>
+              </w:rPr>
+              <w:lastRenderedPageBreak/>
               <w:t>Luồng sự kiện phụ</w:t>
             </w:r>
           </w:p>
@@ -7095,7 +8094,7 @@
           <w:p>
             <w:pPr>
               <w:keepNext/>
-              <w:spacing w:after="120"/>
+              <w:spacing w:after="120" w:line="360" w:lineRule="auto"/>
               <w:ind w:firstLine="0"/>
               <w:rPr>
                 <w:szCs w:val="26"/>
@@ -7108,6 +8107,7 @@
     <w:p>
       <w:pPr>
         <w:pStyle w:val="Caption"/>
+        <w:spacing w:line="360" w:lineRule="auto"/>
       </w:pPr>
       <w:r>
         <w:fldChar w:fldCharType="begin"/>
@@ -7178,6 +8178,7 @@
           </w:tcPr>
           <w:p>
             <w:pPr>
+              <w:spacing w:line="360" w:lineRule="auto"/>
               <w:ind w:firstLine="0"/>
               <w:rPr>
                 <w:szCs w:val="26"/>
@@ -7199,6 +8200,7 @@
           </w:tcPr>
           <w:p>
             <w:pPr>
+              <w:spacing w:line="360" w:lineRule="auto"/>
               <w:ind w:firstLine="0"/>
               <w:rPr>
                 <w:szCs w:val="26"/>
@@ -7219,6 +8221,7 @@
           </w:tcPr>
           <w:p>
             <w:pPr>
+              <w:spacing w:line="360" w:lineRule="auto"/>
               <w:ind w:firstLine="0"/>
               <w:rPr>
                 <w:szCs w:val="26"/>
@@ -7240,6 +8243,7 @@
           </w:tcPr>
           <w:p>
             <w:pPr>
+              <w:spacing w:line="360" w:lineRule="auto"/>
               <w:ind w:firstLine="0"/>
               <w:rPr>
                 <w:szCs w:val="26"/>
@@ -7260,6 +8264,7 @@
           </w:tcPr>
           <w:p>
             <w:pPr>
+              <w:spacing w:line="360" w:lineRule="auto"/>
               <w:ind w:firstLine="0"/>
               <w:rPr>
                 <w:szCs w:val="26"/>
@@ -7281,6 +8286,7 @@
           </w:tcPr>
           <w:p>
             <w:pPr>
+              <w:spacing w:line="360" w:lineRule="auto"/>
               <w:ind w:firstLine="0"/>
               <w:rPr>
                 <w:szCs w:val="26"/>
@@ -7301,6 +8307,7 @@
           </w:tcPr>
           <w:p>
             <w:pPr>
+              <w:spacing w:line="360" w:lineRule="auto"/>
               <w:ind w:firstLine="0"/>
               <w:rPr>
                 <w:szCs w:val="26"/>
@@ -7322,6 +8329,7 @@
           </w:tcPr>
           <w:p>
             <w:pPr>
+              <w:spacing w:line="360" w:lineRule="auto"/>
               <w:ind w:firstLine="0"/>
               <w:rPr>
                 <w:szCs w:val="26"/>
@@ -7342,6 +8350,7 @@
           </w:tcPr>
           <w:p>
             <w:pPr>
+              <w:spacing w:line="360" w:lineRule="auto"/>
               <w:ind w:firstLine="0"/>
               <w:rPr>
                 <w:szCs w:val="26"/>
@@ -7363,6 +8372,7 @@
           </w:tcPr>
           <w:p>
             <w:pPr>
+              <w:spacing w:line="360" w:lineRule="auto"/>
               <w:ind w:firstLine="0"/>
               <w:rPr>
                 <w:szCs w:val="26"/>
@@ -7383,6 +8393,7 @@
           </w:tcPr>
           <w:p>
             <w:pPr>
+              <w:spacing w:line="360" w:lineRule="auto"/>
               <w:ind w:firstLine="0"/>
               <w:rPr>
                 <w:szCs w:val="26"/>
@@ -7405,6 +8416,7 @@
           </w:tcPr>
           <w:p>
             <w:pPr>
+              <w:spacing w:line="360" w:lineRule="auto"/>
               <w:ind w:firstLine="0"/>
               <w:rPr>
                 <w:szCs w:val="26"/>
@@ -7424,6 +8436,7 @@
           </w:tcPr>
           <w:p>
             <w:pPr>
+              <w:spacing w:line="360" w:lineRule="auto"/>
               <w:rPr>
                 <w:szCs w:val="26"/>
               </w:rPr>
@@ -7442,6 +8455,7 @@
           </w:tcPr>
           <w:p>
             <w:pPr>
+              <w:spacing w:line="360" w:lineRule="auto"/>
               <w:rPr>
                 <w:szCs w:val="26"/>
               </w:rPr>
@@ -7463,6 +8477,7 @@
           </w:tcPr>
           <w:p>
             <w:pPr>
+              <w:spacing w:line="360" w:lineRule="auto"/>
               <w:rPr>
                 <w:szCs w:val="26"/>
               </w:rPr>
@@ -7475,6 +8490,7 @@
           </w:tcPr>
           <w:p>
             <w:pPr>
+              <w:spacing w:line="360" w:lineRule="auto"/>
               <w:ind w:firstLine="0"/>
               <w:rPr>
                 <w:szCs w:val="26"/>
@@ -7489,14 +8505,16 @@
           </w:p>
           <w:p>
             <w:pPr>
-              <w:ind w:firstLine="0"/>
-              <w:rPr>
-                <w:szCs w:val="26"/>
-              </w:rPr>
-            </w:pPr>
-          </w:p>
-          <w:p>
-            <w:pPr>
+              <w:spacing w:line="360" w:lineRule="auto"/>
+              <w:ind w:firstLine="0"/>
+              <w:rPr>
+                <w:szCs w:val="26"/>
+              </w:rPr>
+            </w:pPr>
+          </w:p>
+          <w:p>
+            <w:pPr>
+              <w:spacing w:line="360" w:lineRule="auto"/>
               <w:ind w:firstLine="0"/>
               <w:rPr>
                 <w:szCs w:val="26"/>
@@ -7511,28 +8529,32 @@
           </w:p>
           <w:p>
             <w:pPr>
-              <w:ind w:firstLine="0"/>
-              <w:rPr>
-                <w:szCs w:val="26"/>
-              </w:rPr>
-            </w:pPr>
-          </w:p>
-          <w:p>
-            <w:pPr>
-              <w:ind w:firstLine="0"/>
-              <w:rPr>
-                <w:szCs w:val="26"/>
-              </w:rPr>
-            </w:pPr>
-            <w:r>
-              <w:rPr>
-                <w:szCs w:val="26"/>
-              </w:rPr>
+              <w:spacing w:line="360" w:lineRule="auto"/>
+              <w:ind w:firstLine="0"/>
+              <w:rPr>
+                <w:szCs w:val="26"/>
+              </w:rPr>
+            </w:pPr>
+          </w:p>
+          <w:p>
+            <w:pPr>
+              <w:spacing w:line="360" w:lineRule="auto"/>
+              <w:ind w:firstLine="0"/>
+              <w:rPr>
+                <w:szCs w:val="26"/>
+              </w:rPr>
+            </w:pPr>
+            <w:r>
+              <w:rPr>
+                <w:szCs w:val="26"/>
+              </w:rPr>
+              <w:lastRenderedPageBreak/>
               <w:t>5) Tác nhân chọn lớp .</w:t>
             </w:r>
           </w:p>
           <w:p>
             <w:pPr>
+              <w:spacing w:line="360" w:lineRule="auto"/>
               <w:ind w:firstLine="0"/>
               <w:rPr>
                 <w:szCs w:val="26"/>
@@ -7546,14 +8568,16 @@
           </w:tcPr>
           <w:p>
             <w:pPr>
-              <w:ind w:firstLine="0"/>
-              <w:rPr>
-                <w:szCs w:val="26"/>
-              </w:rPr>
-            </w:pPr>
-          </w:p>
-          <w:p>
-            <w:pPr>
+              <w:spacing w:line="360" w:lineRule="auto"/>
+              <w:ind w:firstLine="0"/>
+              <w:rPr>
+                <w:szCs w:val="26"/>
+              </w:rPr>
+            </w:pPr>
+          </w:p>
+          <w:p>
+            <w:pPr>
+              <w:spacing w:line="360" w:lineRule="auto"/>
               <w:ind w:firstLine="0"/>
               <w:rPr>
                 <w:szCs w:val="26"/>
@@ -7568,14 +8592,16 @@
           </w:p>
           <w:p>
             <w:pPr>
-              <w:ind w:firstLine="0"/>
-              <w:rPr>
-                <w:szCs w:val="26"/>
-              </w:rPr>
-            </w:pPr>
-          </w:p>
-          <w:p>
-            <w:pPr>
+              <w:spacing w:line="360" w:lineRule="auto"/>
+              <w:ind w:firstLine="0"/>
+              <w:rPr>
+                <w:szCs w:val="26"/>
+              </w:rPr>
+            </w:pPr>
+          </w:p>
+          <w:p>
+            <w:pPr>
+              <w:spacing w:line="360" w:lineRule="auto"/>
               <w:ind w:firstLine="0"/>
               <w:rPr>
                 <w:szCs w:val="26"/>
@@ -7590,15 +8616,17 @@
           </w:p>
           <w:p>
             <w:pPr>
-              <w:ind w:firstLine="0"/>
-              <w:rPr>
-                <w:szCs w:val="26"/>
-              </w:rPr>
-            </w:pPr>
-            <w:r>
-              <w:rPr>
-                <w:szCs w:val="26"/>
-              </w:rPr>
+              <w:spacing w:line="360" w:lineRule="auto"/>
+              <w:ind w:firstLine="0"/>
+              <w:rPr>
+                <w:szCs w:val="26"/>
+              </w:rPr>
+            </w:pPr>
+            <w:r>
+              <w:rPr>
+                <w:szCs w:val="26"/>
+              </w:rPr>
+              <w:lastRenderedPageBreak/>
               <w:t>6)Hệ thống hiển thị lịch học.</w:t>
             </w:r>
           </w:p>
@@ -7611,7 +8639,7 @@
           </w:tcPr>
           <w:p>
             <w:pPr>
-              <w:spacing w:after="120"/>
+              <w:spacing w:after="120" w:line="360" w:lineRule="auto"/>
               <w:ind w:firstLine="0"/>
               <w:rPr>
                 <w:szCs w:val="26"/>
@@ -7634,7 +8662,7 @@
           <w:p>
             <w:pPr>
               <w:keepNext/>
-              <w:spacing w:after="120"/>
+              <w:spacing w:after="120" w:line="360" w:lineRule="auto"/>
               <w:ind w:firstLine="0"/>
               <w:rPr>
                 <w:szCs w:val="26"/>
@@ -7653,6 +8681,7 @@
     <w:p>
       <w:pPr>
         <w:pStyle w:val="Caption"/>
+        <w:spacing w:line="360" w:lineRule="auto"/>
       </w:pPr>
       <w:r>
         <w:fldChar w:fldCharType="begin"/>
@@ -7723,6 +8752,7 @@
           </w:tcPr>
           <w:p>
             <w:pPr>
+              <w:spacing w:line="360" w:lineRule="auto"/>
               <w:ind w:firstLine="0"/>
               <w:rPr>
                 <w:szCs w:val="26"/>
@@ -7744,6 +8774,7 @@
           </w:tcPr>
           <w:p>
             <w:pPr>
+              <w:spacing w:line="360" w:lineRule="auto"/>
               <w:ind w:firstLine="0"/>
               <w:rPr>
                 <w:szCs w:val="26"/>
@@ -7764,6 +8795,7 @@
           </w:tcPr>
           <w:p>
             <w:pPr>
+              <w:spacing w:line="360" w:lineRule="auto"/>
               <w:ind w:firstLine="0"/>
               <w:rPr>
                 <w:szCs w:val="26"/>
@@ -7785,6 +8817,7 @@
           </w:tcPr>
           <w:p>
             <w:pPr>
+              <w:spacing w:line="360" w:lineRule="auto"/>
               <w:ind w:firstLine="0"/>
               <w:rPr>
                 <w:szCs w:val="26"/>
@@ -7805,6 +8838,7 @@
           </w:tcPr>
           <w:p>
             <w:pPr>
+              <w:spacing w:line="360" w:lineRule="auto"/>
               <w:ind w:firstLine="0"/>
               <w:rPr>
                 <w:szCs w:val="26"/>
@@ -7826,6 +8860,7 @@
           </w:tcPr>
           <w:p>
             <w:pPr>
+              <w:spacing w:line="360" w:lineRule="auto"/>
               <w:ind w:firstLine="0"/>
               <w:rPr>
                 <w:szCs w:val="26"/>
@@ -7846,6 +8881,7 @@
           </w:tcPr>
           <w:p>
             <w:pPr>
+              <w:spacing w:line="360" w:lineRule="auto"/>
               <w:ind w:firstLine="0"/>
               <w:rPr>
                 <w:szCs w:val="26"/>
@@ -7867,6 +8903,7 @@
           </w:tcPr>
           <w:p>
             <w:pPr>
+              <w:spacing w:line="360" w:lineRule="auto"/>
               <w:ind w:firstLine="0"/>
               <w:rPr>
                 <w:szCs w:val="26"/>
@@ -7887,6 +8924,7 @@
           </w:tcPr>
           <w:p>
             <w:pPr>
+              <w:spacing w:line="360" w:lineRule="auto"/>
               <w:ind w:firstLine="0"/>
               <w:rPr>
                 <w:szCs w:val="26"/>
@@ -7908,6 +8946,7 @@
           </w:tcPr>
           <w:p>
             <w:pPr>
+              <w:spacing w:line="360" w:lineRule="auto"/>
               <w:ind w:firstLine="0"/>
               <w:rPr>
                 <w:szCs w:val="26"/>
@@ -7928,6 +8967,7 @@
           </w:tcPr>
           <w:p>
             <w:pPr>
+              <w:spacing w:line="360" w:lineRule="auto"/>
               <w:ind w:firstLine="0"/>
               <w:rPr>
                 <w:szCs w:val="26"/>
@@ -7950,6 +8990,7 @@
           </w:tcPr>
           <w:p>
             <w:pPr>
+              <w:spacing w:line="360" w:lineRule="auto"/>
               <w:ind w:firstLine="0"/>
               <w:rPr>
                 <w:szCs w:val="26"/>
@@ -7969,6 +9010,7 @@
           </w:tcPr>
           <w:p>
             <w:pPr>
+              <w:spacing w:line="360" w:lineRule="auto"/>
               <w:rPr>
                 <w:szCs w:val="26"/>
               </w:rPr>
@@ -7987,6 +9029,7 @@
           </w:tcPr>
           <w:p>
             <w:pPr>
+              <w:spacing w:line="360" w:lineRule="auto"/>
               <w:rPr>
                 <w:szCs w:val="26"/>
               </w:rPr>
@@ -8008,6 +9051,7 @@
           </w:tcPr>
           <w:p>
             <w:pPr>
+              <w:spacing w:line="360" w:lineRule="auto"/>
               <w:rPr>
                 <w:szCs w:val="26"/>
               </w:rPr>
@@ -8020,6 +9064,7 @@
           </w:tcPr>
           <w:p>
             <w:pPr>
+              <w:spacing w:line="360" w:lineRule="auto"/>
               <w:ind w:firstLine="0"/>
               <w:rPr>
                 <w:szCs w:val="26"/>
@@ -8034,14 +9079,16 @@
           </w:p>
           <w:p>
             <w:pPr>
-              <w:ind w:firstLine="0"/>
-              <w:rPr>
-                <w:szCs w:val="26"/>
-              </w:rPr>
-            </w:pPr>
-          </w:p>
-          <w:p>
-            <w:pPr>
+              <w:spacing w:line="360" w:lineRule="auto"/>
+              <w:ind w:firstLine="0"/>
+              <w:rPr>
+                <w:szCs w:val="26"/>
+              </w:rPr>
+            </w:pPr>
+          </w:p>
+          <w:p>
+            <w:pPr>
+              <w:spacing w:line="360" w:lineRule="auto"/>
               <w:ind w:firstLine="0"/>
               <w:rPr>
                 <w:szCs w:val="26"/>
@@ -8056,14 +9103,16 @@
           </w:p>
           <w:p>
             <w:pPr>
-              <w:ind w:firstLine="0"/>
-              <w:rPr>
-                <w:szCs w:val="26"/>
-              </w:rPr>
-            </w:pPr>
-          </w:p>
-          <w:p>
-            <w:pPr>
+              <w:spacing w:line="360" w:lineRule="auto"/>
+              <w:ind w:firstLine="0"/>
+              <w:rPr>
+                <w:szCs w:val="26"/>
+              </w:rPr>
+            </w:pPr>
+          </w:p>
+          <w:p>
+            <w:pPr>
+              <w:spacing w:line="360" w:lineRule="auto"/>
               <w:ind w:firstLine="0"/>
               <w:rPr>
                 <w:szCs w:val="26"/>
@@ -8078,6 +9127,7 @@
           </w:p>
           <w:p>
             <w:pPr>
+              <w:spacing w:line="360" w:lineRule="auto"/>
               <w:ind w:firstLine="0"/>
               <w:rPr>
                 <w:szCs w:val="26"/>
@@ -8091,14 +9141,16 @@
           </w:tcPr>
           <w:p>
             <w:pPr>
-              <w:ind w:firstLine="0"/>
-              <w:rPr>
-                <w:szCs w:val="26"/>
-              </w:rPr>
-            </w:pPr>
-          </w:p>
-          <w:p>
-            <w:pPr>
+              <w:spacing w:line="360" w:lineRule="auto"/>
+              <w:ind w:firstLine="0"/>
+              <w:rPr>
+                <w:szCs w:val="26"/>
+              </w:rPr>
+            </w:pPr>
+          </w:p>
+          <w:p>
+            <w:pPr>
+              <w:spacing w:line="360" w:lineRule="auto"/>
               <w:ind w:firstLine="0"/>
               <w:rPr>
                 <w:szCs w:val="26"/>
@@ -8113,14 +9165,16 @@
           </w:p>
           <w:p>
             <w:pPr>
-              <w:ind w:firstLine="0"/>
-              <w:rPr>
-                <w:szCs w:val="26"/>
-              </w:rPr>
-            </w:pPr>
-          </w:p>
-          <w:p>
-            <w:pPr>
+              <w:spacing w:line="360" w:lineRule="auto"/>
+              <w:ind w:firstLine="0"/>
+              <w:rPr>
+                <w:szCs w:val="26"/>
+              </w:rPr>
+            </w:pPr>
+          </w:p>
+          <w:p>
+            <w:pPr>
+              <w:spacing w:line="360" w:lineRule="auto"/>
               <w:ind w:firstLine="0"/>
               <w:rPr>
                 <w:szCs w:val="26"/>
@@ -8135,14 +9189,16 @@
           </w:p>
           <w:p>
             <w:pPr>
-              <w:ind w:firstLine="0"/>
-              <w:rPr>
-                <w:szCs w:val="26"/>
-              </w:rPr>
-            </w:pPr>
-          </w:p>
-          <w:p>
-            <w:pPr>
+              <w:spacing w:line="360" w:lineRule="auto"/>
+              <w:ind w:firstLine="0"/>
+              <w:rPr>
+                <w:szCs w:val="26"/>
+              </w:rPr>
+            </w:pPr>
+          </w:p>
+          <w:p>
+            <w:pPr>
+              <w:spacing w:line="360" w:lineRule="auto"/>
               <w:ind w:firstLine="0"/>
               <w:rPr>
                 <w:szCs w:val="26"/>
@@ -8176,7 +9232,7 @@
           </w:tcPr>
           <w:p>
             <w:pPr>
-              <w:spacing w:after="120"/>
+              <w:spacing w:after="120" w:line="360" w:lineRule="auto"/>
               <w:ind w:firstLine="0"/>
               <w:rPr>
                 <w:szCs w:val="26"/>
@@ -8198,7 +9254,7 @@
           <w:p>
             <w:pPr>
               <w:keepNext/>
-              <w:spacing w:after="120"/>
+              <w:spacing w:after="120" w:line="360" w:lineRule="auto"/>
               <w:ind w:firstLine="0"/>
               <w:rPr>
                 <w:szCs w:val="26"/>
@@ -8223,6 +9279,7 @@
     <w:p>
       <w:pPr>
         <w:pStyle w:val="Caption"/>
+        <w:spacing w:line="360" w:lineRule="auto"/>
       </w:pPr>
       <w:r>
         <w:fldChar w:fldCharType="begin"/>
@@ -8293,6 +9350,7 @@
           </w:tcPr>
           <w:p>
             <w:pPr>
+              <w:spacing w:line="360" w:lineRule="auto"/>
               <w:ind w:firstLine="0"/>
               <w:rPr>
                 <w:szCs w:val="26"/>
@@ -8314,6 +9372,7 @@
           </w:tcPr>
           <w:p>
             <w:pPr>
+              <w:spacing w:line="360" w:lineRule="auto"/>
               <w:ind w:firstLine="0"/>
               <w:rPr>
                 <w:szCs w:val="26"/>
@@ -8334,6 +9393,7 @@
           </w:tcPr>
           <w:p>
             <w:pPr>
+              <w:spacing w:line="360" w:lineRule="auto"/>
               <w:ind w:firstLine="0"/>
               <w:rPr>
                 <w:szCs w:val="26"/>
@@ -8355,15 +9415,17 @@
           </w:tcPr>
           <w:p>
             <w:pPr>
-              <w:ind w:firstLine="0"/>
-              <w:rPr>
-                <w:szCs w:val="26"/>
-              </w:rPr>
-            </w:pPr>
-            <w:r>
-              <w:rPr>
-                <w:szCs w:val="26"/>
-              </w:rPr>
+              <w:spacing w:line="360" w:lineRule="auto"/>
+              <w:ind w:firstLine="0"/>
+              <w:rPr>
+                <w:szCs w:val="26"/>
+              </w:rPr>
+            </w:pPr>
+            <w:r>
+              <w:rPr>
+                <w:szCs w:val="26"/>
+              </w:rPr>
+              <w:lastRenderedPageBreak/>
               <w:t>Mô tả:</w:t>
             </w:r>
           </w:p>
@@ -8375,6 +9437,7 @@
           </w:tcPr>
           <w:p>
             <w:pPr>
+              <w:spacing w:line="360" w:lineRule="auto"/>
               <w:ind w:firstLine="0"/>
               <w:rPr>
                 <w:szCs w:val="26"/>
@@ -8396,6 +9459,7 @@
           </w:tcPr>
           <w:p>
             <w:pPr>
+              <w:spacing w:line="360" w:lineRule="auto"/>
               <w:ind w:firstLine="0"/>
               <w:rPr>
                 <w:szCs w:val="26"/>
@@ -8416,6 +9480,7 @@
           </w:tcPr>
           <w:p>
             <w:pPr>
+              <w:spacing w:line="360" w:lineRule="auto"/>
               <w:ind w:firstLine="0"/>
               <w:rPr>
                 <w:szCs w:val="26"/>
@@ -8437,6 +9502,7 @@
           </w:tcPr>
           <w:p>
             <w:pPr>
+              <w:spacing w:line="360" w:lineRule="auto"/>
               <w:ind w:firstLine="0"/>
               <w:rPr>
                 <w:szCs w:val="26"/>
@@ -8457,6 +9523,7 @@
           </w:tcPr>
           <w:p>
             <w:pPr>
+              <w:spacing w:line="360" w:lineRule="auto"/>
               <w:ind w:firstLine="0"/>
               <w:rPr>
                 <w:szCs w:val="26"/>
@@ -8478,16 +9545,16 @@
           </w:tcPr>
           <w:p>
             <w:pPr>
-              <w:ind w:firstLine="0"/>
-              <w:rPr>
-                <w:szCs w:val="26"/>
-              </w:rPr>
-            </w:pPr>
-            <w:r>
-              <w:rPr>
-                <w:szCs w:val="26"/>
-              </w:rPr>
-              <w:lastRenderedPageBreak/>
+              <w:spacing w:line="360" w:lineRule="auto"/>
+              <w:ind w:firstLine="0"/>
+              <w:rPr>
+                <w:szCs w:val="26"/>
+              </w:rPr>
+            </w:pPr>
+            <w:r>
+              <w:rPr>
+                <w:szCs w:val="26"/>
+              </w:rPr>
               <w:t>Điều kiện sau:</w:t>
             </w:r>
           </w:p>
@@ -8499,6 +9566,7 @@
           </w:tcPr>
           <w:p>
             <w:pPr>
+              <w:spacing w:line="360" w:lineRule="auto"/>
               <w:ind w:firstLine="0"/>
               <w:rPr>
                 <w:szCs w:val="26"/>
@@ -8521,6 +9589,7 @@
           </w:tcPr>
           <w:p>
             <w:pPr>
+              <w:spacing w:line="360" w:lineRule="auto"/>
               <w:ind w:firstLine="0"/>
               <w:rPr>
                 <w:szCs w:val="26"/>
@@ -8540,6 +9609,7 @@
           </w:tcPr>
           <w:p>
             <w:pPr>
+              <w:spacing w:line="360" w:lineRule="auto"/>
               <w:rPr>
                 <w:szCs w:val="26"/>
               </w:rPr>
@@ -8558,6 +9628,7 @@
           </w:tcPr>
           <w:p>
             <w:pPr>
+              <w:spacing w:line="360" w:lineRule="auto"/>
               <w:rPr>
                 <w:szCs w:val="26"/>
               </w:rPr>
@@ -8579,6 +9650,7 @@
           </w:tcPr>
           <w:p>
             <w:pPr>
+              <w:spacing w:line="360" w:lineRule="auto"/>
               <w:rPr>
                 <w:szCs w:val="26"/>
               </w:rPr>
@@ -8591,6 +9663,7 @@
           </w:tcPr>
           <w:p>
             <w:pPr>
+              <w:spacing w:line="360" w:lineRule="auto"/>
               <w:ind w:firstLine="0"/>
               <w:rPr>
                 <w:szCs w:val="26"/>
@@ -8605,6 +9678,7 @@
           </w:p>
           <w:p>
             <w:pPr>
+              <w:spacing w:line="360" w:lineRule="auto"/>
               <w:ind w:firstLine="0"/>
               <w:rPr>
                 <w:szCs w:val="26"/>
@@ -8618,14 +9692,16 @@
           </w:tcPr>
           <w:p>
             <w:pPr>
-              <w:ind w:firstLine="0"/>
-              <w:rPr>
-                <w:szCs w:val="26"/>
-              </w:rPr>
-            </w:pPr>
-          </w:p>
-          <w:p>
-            <w:pPr>
+              <w:spacing w:line="360" w:lineRule="auto"/>
+              <w:ind w:firstLine="0"/>
+              <w:rPr>
+                <w:szCs w:val="26"/>
+              </w:rPr>
+            </w:pPr>
+          </w:p>
+          <w:p>
+            <w:pPr>
+              <w:spacing w:line="360" w:lineRule="auto"/>
               <w:ind w:firstLine="0"/>
               <w:rPr>
                 <w:szCs w:val="26"/>
@@ -8647,7 +9723,7 @@
           </w:tcPr>
           <w:p>
             <w:pPr>
-              <w:spacing w:after="120"/>
+              <w:spacing w:after="120" w:line="360" w:lineRule="auto"/>
               <w:ind w:firstLine="0"/>
               <w:rPr>
                 <w:szCs w:val="26"/>
@@ -8669,7 +9745,7 @@
           <w:p>
             <w:pPr>
               <w:keepNext/>
-              <w:spacing w:after="120"/>
+              <w:spacing w:after="120" w:line="360" w:lineRule="auto"/>
               <w:ind w:firstLine="0"/>
               <w:rPr>
                 <w:szCs w:val="26"/>
@@ -8688,6 +9764,7 @@
     <w:p>
       <w:pPr>
         <w:pStyle w:val="Caption"/>
+        <w:spacing w:line="360" w:lineRule="auto"/>
       </w:pPr>
       <w:r>
         <w:fldChar w:fldCharType="begin"/>
@@ -8758,6 +9835,7 @@
           </w:tcPr>
           <w:p>
             <w:pPr>
+              <w:spacing w:line="360" w:lineRule="auto"/>
               <w:ind w:firstLine="0"/>
               <w:rPr>
                 <w:szCs w:val="26"/>
@@ -8782,6 +9860,7 @@
           </w:tcPr>
           <w:p>
             <w:pPr>
+              <w:spacing w:line="360" w:lineRule="auto"/>
               <w:ind w:firstLine="0"/>
               <w:rPr>
                 <w:szCs w:val="26"/>
@@ -8802,6 +9881,7 @@
           </w:tcPr>
           <w:p>
             <w:pPr>
+              <w:spacing w:line="360" w:lineRule="auto"/>
               <w:ind w:firstLine="0"/>
               <w:rPr>
                 <w:szCs w:val="26"/>
@@ -8823,6 +9903,7 @@
           </w:tcPr>
           <w:p>
             <w:pPr>
+              <w:spacing w:line="360" w:lineRule="auto"/>
               <w:ind w:firstLine="0"/>
               <w:rPr>
                 <w:szCs w:val="26"/>
@@ -8843,6 +9924,7 @@
           </w:tcPr>
           <w:p>
             <w:pPr>
+              <w:spacing w:line="360" w:lineRule="auto"/>
               <w:ind w:firstLine="0"/>
               <w:rPr>
                 <w:szCs w:val="26"/>
@@ -8864,6 +9946,7 @@
           </w:tcPr>
           <w:p>
             <w:pPr>
+              <w:spacing w:line="360" w:lineRule="auto"/>
               <w:ind w:firstLine="0"/>
               <w:rPr>
                 <w:szCs w:val="26"/>
@@ -8884,6 +9967,7 @@
           </w:tcPr>
           <w:p>
             <w:pPr>
+              <w:spacing w:line="360" w:lineRule="auto"/>
               <w:ind w:firstLine="0"/>
               <w:rPr>
                 <w:szCs w:val="26"/>
@@ -8905,6 +9989,7 @@
           </w:tcPr>
           <w:p>
             <w:pPr>
+              <w:spacing w:line="360" w:lineRule="auto"/>
               <w:ind w:firstLine="0"/>
               <w:rPr>
                 <w:szCs w:val="26"/>
@@ -8925,6 +10010,7 @@
           </w:tcPr>
           <w:p>
             <w:pPr>
+              <w:spacing w:line="360" w:lineRule="auto"/>
               <w:ind w:firstLine="0"/>
               <w:rPr>
                 <w:szCs w:val="26"/>
@@ -8946,6 +10032,7 @@
           </w:tcPr>
           <w:p>
             <w:pPr>
+              <w:spacing w:line="360" w:lineRule="auto"/>
               <w:ind w:firstLine="0"/>
               <w:rPr>
                 <w:szCs w:val="26"/>
@@ -8966,6 +10053,7 @@
           </w:tcPr>
           <w:p>
             <w:pPr>
+              <w:spacing w:line="360" w:lineRule="auto"/>
               <w:ind w:firstLine="0"/>
               <w:rPr>
                 <w:szCs w:val="26"/>
@@ -8988,6 +10076,7 @@
           </w:tcPr>
           <w:p>
             <w:pPr>
+              <w:spacing w:line="360" w:lineRule="auto"/>
               <w:ind w:firstLine="0"/>
               <w:rPr>
                 <w:szCs w:val="26"/>
@@ -9007,6 +10096,7 @@
           </w:tcPr>
           <w:p>
             <w:pPr>
+              <w:spacing w:line="360" w:lineRule="auto"/>
               <w:rPr>
                 <w:szCs w:val="26"/>
               </w:rPr>
@@ -9025,6 +10115,7 @@
           </w:tcPr>
           <w:p>
             <w:pPr>
+              <w:spacing w:line="360" w:lineRule="auto"/>
               <w:rPr>
                 <w:szCs w:val="26"/>
               </w:rPr>
@@ -9046,6 +10137,7 @@
           </w:tcPr>
           <w:p>
             <w:pPr>
+              <w:spacing w:line="360" w:lineRule="auto"/>
               <w:rPr>
                 <w:szCs w:val="26"/>
               </w:rPr>
@@ -9058,6 +10150,7 @@
           </w:tcPr>
           <w:p>
             <w:pPr>
+              <w:spacing w:line="360" w:lineRule="auto"/>
               <w:ind w:firstLine="0"/>
               <w:rPr>
                 <w:szCs w:val="26"/>
@@ -9072,6 +10165,7 @@
           </w:p>
           <w:p>
             <w:pPr>
+              <w:spacing w:line="360" w:lineRule="auto"/>
               <w:ind w:firstLine="0"/>
               <w:rPr>
                 <w:szCs w:val="26"/>
@@ -9085,14 +10179,16 @@
           </w:tcPr>
           <w:p>
             <w:pPr>
-              <w:ind w:firstLine="0"/>
-              <w:rPr>
-                <w:szCs w:val="26"/>
-              </w:rPr>
-            </w:pPr>
-          </w:p>
-          <w:p>
-            <w:pPr>
+              <w:spacing w:line="360" w:lineRule="auto"/>
+              <w:ind w:firstLine="0"/>
+              <w:rPr>
+                <w:szCs w:val="26"/>
+              </w:rPr>
+            </w:pPr>
+          </w:p>
+          <w:p>
+            <w:pPr>
+              <w:spacing w:line="360" w:lineRule="auto"/>
               <w:ind w:firstLine="0"/>
               <w:rPr>
                 <w:szCs w:val="26"/>
@@ -9114,7 +10210,7 @@
           </w:tcPr>
           <w:p>
             <w:pPr>
-              <w:spacing w:after="120"/>
+              <w:spacing w:after="120" w:line="360" w:lineRule="auto"/>
               <w:ind w:firstLine="0"/>
               <w:rPr>
                 <w:szCs w:val="26"/>
@@ -9136,7 +10232,7 @@
           <w:p>
             <w:pPr>
               <w:keepNext/>
-              <w:spacing w:after="120"/>
+              <w:spacing w:after="120" w:line="360" w:lineRule="auto"/>
               <w:ind w:firstLine="0"/>
               <w:rPr>
                 <w:szCs w:val="26"/>
@@ -9155,6 +10251,7 @@
     <w:p>
       <w:pPr>
         <w:pStyle w:val="Caption"/>
+        <w:spacing w:line="360" w:lineRule="auto"/>
       </w:pPr>
       <w:r>
         <w:fldChar w:fldCharType="begin"/>
@@ -9225,6 +10322,7 @@
           </w:tcPr>
           <w:p>
             <w:pPr>
+              <w:spacing w:line="360" w:lineRule="auto"/>
               <w:ind w:firstLine="0"/>
               <w:rPr>
                 <w:szCs w:val="26"/>
@@ -9246,6 +10344,7 @@
           </w:tcPr>
           <w:p>
             <w:pPr>
+              <w:spacing w:line="360" w:lineRule="auto"/>
               <w:ind w:firstLine="0"/>
               <w:rPr>
                 <w:szCs w:val="26"/>
@@ -9266,6 +10365,7 @@
           </w:tcPr>
           <w:p>
             <w:pPr>
+              <w:spacing w:line="360" w:lineRule="auto"/>
               <w:ind w:firstLine="0"/>
               <w:rPr>
                 <w:szCs w:val="26"/>
@@ -9287,6 +10387,7 @@
           </w:tcPr>
           <w:p>
             <w:pPr>
+              <w:spacing w:line="360" w:lineRule="auto"/>
               <w:ind w:firstLine="0"/>
               <w:rPr>
                 <w:szCs w:val="26"/>
@@ -9307,6 +10408,7 @@
           </w:tcPr>
           <w:p>
             <w:pPr>
+              <w:spacing w:line="360" w:lineRule="auto"/>
               <w:ind w:firstLine="0"/>
               <w:rPr>
                 <w:szCs w:val="26"/>
@@ -9328,6 +10430,7 @@
           </w:tcPr>
           <w:p>
             <w:pPr>
+              <w:spacing w:line="360" w:lineRule="auto"/>
               <w:ind w:firstLine="0"/>
               <w:rPr>
                 <w:szCs w:val="26"/>
@@ -9348,6 +10451,7 @@
           </w:tcPr>
           <w:p>
             <w:pPr>
+              <w:spacing w:line="360" w:lineRule="auto"/>
               <w:ind w:firstLine="0"/>
               <w:rPr>
                 <w:szCs w:val="26"/>
@@ -9369,15 +10473,17 @@
           </w:tcPr>
           <w:p>
             <w:pPr>
-              <w:ind w:firstLine="0"/>
-              <w:rPr>
-                <w:szCs w:val="26"/>
-              </w:rPr>
-            </w:pPr>
-            <w:r>
-              <w:rPr>
-                <w:szCs w:val="26"/>
-              </w:rPr>
+              <w:spacing w:line="360" w:lineRule="auto"/>
+              <w:ind w:firstLine="0"/>
+              <w:rPr>
+                <w:szCs w:val="26"/>
+              </w:rPr>
+            </w:pPr>
+            <w:r>
+              <w:rPr>
+                <w:szCs w:val="26"/>
+              </w:rPr>
+              <w:lastRenderedPageBreak/>
               <w:t>Điều kiện trước:</w:t>
             </w:r>
           </w:p>
@@ -9389,6 +10495,7 @@
           </w:tcPr>
           <w:p>
             <w:pPr>
+              <w:spacing w:line="360" w:lineRule="auto"/>
               <w:ind w:firstLine="0"/>
               <w:rPr>
                 <w:szCs w:val="26"/>
@@ -9410,6 +10517,7 @@
           </w:tcPr>
           <w:p>
             <w:pPr>
+              <w:spacing w:line="360" w:lineRule="auto"/>
               <w:ind w:firstLine="0"/>
               <w:rPr>
                 <w:szCs w:val="26"/>
@@ -9430,6 +10538,7 @@
           </w:tcPr>
           <w:p>
             <w:pPr>
+              <w:spacing w:line="360" w:lineRule="auto"/>
               <w:ind w:firstLine="0"/>
               <w:rPr>
                 <w:szCs w:val="26"/>
@@ -9452,6 +10561,7 @@
           </w:tcPr>
           <w:p>
             <w:pPr>
+              <w:spacing w:line="360" w:lineRule="auto"/>
               <w:ind w:firstLine="0"/>
               <w:rPr>
                 <w:szCs w:val="26"/>
@@ -9471,6 +10581,7 @@
           </w:tcPr>
           <w:p>
             <w:pPr>
+              <w:spacing w:line="360" w:lineRule="auto"/>
               <w:rPr>
                 <w:szCs w:val="26"/>
               </w:rPr>
@@ -9489,6 +10600,7 @@
           </w:tcPr>
           <w:p>
             <w:pPr>
+              <w:spacing w:line="360" w:lineRule="auto"/>
               <w:rPr>
                 <w:szCs w:val="26"/>
               </w:rPr>
@@ -9510,6 +10622,7 @@
           </w:tcPr>
           <w:p>
             <w:pPr>
+              <w:spacing w:line="360" w:lineRule="auto"/>
               <w:rPr>
                 <w:szCs w:val="26"/>
               </w:rPr>
@@ -9522,6 +10635,7 @@
           </w:tcPr>
           <w:p>
             <w:pPr>
+              <w:spacing w:line="360" w:lineRule="auto"/>
               <w:ind w:firstLine="0"/>
               <w:rPr>
                 <w:szCs w:val="26"/>
@@ -9536,14 +10650,16 @@
           </w:p>
           <w:p>
             <w:pPr>
-              <w:ind w:firstLine="0"/>
-              <w:rPr>
-                <w:szCs w:val="26"/>
-              </w:rPr>
-            </w:pPr>
-          </w:p>
-          <w:p>
-            <w:pPr>
+              <w:spacing w:line="360" w:lineRule="auto"/>
+              <w:ind w:firstLine="0"/>
+              <w:rPr>
+                <w:szCs w:val="26"/>
+              </w:rPr>
+            </w:pPr>
+          </w:p>
+          <w:p>
+            <w:pPr>
+              <w:spacing w:line="360" w:lineRule="auto"/>
               <w:ind w:firstLine="0"/>
               <w:rPr>
                 <w:szCs w:val="26"/>
@@ -9558,14 +10674,16 @@
           </w:p>
           <w:p>
             <w:pPr>
-              <w:ind w:firstLine="0"/>
-              <w:rPr>
-                <w:szCs w:val="26"/>
-              </w:rPr>
-            </w:pPr>
-          </w:p>
-          <w:p>
-            <w:pPr>
+              <w:spacing w:line="360" w:lineRule="auto"/>
+              <w:ind w:firstLine="0"/>
+              <w:rPr>
+                <w:szCs w:val="26"/>
+              </w:rPr>
+            </w:pPr>
+          </w:p>
+          <w:p>
+            <w:pPr>
+              <w:spacing w:line="360" w:lineRule="auto"/>
               <w:ind w:firstLine="0"/>
               <w:rPr>
                 <w:szCs w:val="26"/>
@@ -9580,6 +10698,7 @@
           </w:p>
           <w:p>
             <w:pPr>
+              <w:spacing w:line="360" w:lineRule="auto"/>
               <w:ind w:firstLine="0"/>
               <w:rPr>
                 <w:szCs w:val="26"/>
@@ -9593,14 +10712,16 @@
           </w:tcPr>
           <w:p>
             <w:pPr>
-              <w:ind w:firstLine="0"/>
-              <w:rPr>
-                <w:szCs w:val="26"/>
-              </w:rPr>
-            </w:pPr>
-          </w:p>
-          <w:p>
-            <w:pPr>
+              <w:spacing w:line="360" w:lineRule="auto"/>
+              <w:ind w:firstLine="0"/>
+              <w:rPr>
+                <w:szCs w:val="26"/>
+              </w:rPr>
+            </w:pPr>
+          </w:p>
+          <w:p>
+            <w:pPr>
+              <w:spacing w:line="360" w:lineRule="auto"/>
               <w:ind w:firstLine="0"/>
               <w:rPr>
                 <w:szCs w:val="26"/>
@@ -9615,14 +10736,16 @@
           </w:p>
           <w:p>
             <w:pPr>
-              <w:ind w:firstLine="0"/>
-              <w:rPr>
-                <w:szCs w:val="26"/>
-              </w:rPr>
-            </w:pPr>
-          </w:p>
-          <w:p>
-            <w:pPr>
+              <w:spacing w:line="360" w:lineRule="auto"/>
+              <w:ind w:firstLine="0"/>
+              <w:rPr>
+                <w:szCs w:val="26"/>
+              </w:rPr>
+            </w:pPr>
+          </w:p>
+          <w:p>
+            <w:pPr>
+              <w:spacing w:line="360" w:lineRule="auto"/>
               <w:ind w:firstLine="0"/>
               <w:rPr>
                 <w:szCs w:val="26"/>
@@ -9637,6 +10760,7 @@
           </w:p>
           <w:p>
             <w:pPr>
+              <w:spacing w:line="360" w:lineRule="auto"/>
               <w:ind w:firstLine="0"/>
               <w:rPr>
                 <w:szCs w:val="26"/>
@@ -9658,17 +10782,16 @@
           </w:tcPr>
           <w:p>
             <w:pPr>
-              <w:spacing w:after="120"/>
-              <w:ind w:firstLine="0"/>
-              <w:rPr>
-                <w:szCs w:val="26"/>
-              </w:rPr>
-            </w:pPr>
-            <w:r>
-              <w:rPr>
-                <w:szCs w:val="26"/>
-              </w:rPr>
-              <w:lastRenderedPageBreak/>
+              <w:spacing w:after="120" w:line="360" w:lineRule="auto"/>
+              <w:ind w:firstLine="0"/>
+              <w:rPr>
+                <w:szCs w:val="26"/>
+              </w:rPr>
+            </w:pPr>
+            <w:r>
+              <w:rPr>
+                <w:szCs w:val="26"/>
+              </w:rPr>
               <w:t>Luồng sự kiện phụ</w:t>
             </w:r>
           </w:p>
@@ -9681,7 +10804,7 @@
           <w:p>
             <w:pPr>
               <w:keepNext/>
-              <w:spacing w:after="120"/>
+              <w:spacing w:after="120" w:line="360" w:lineRule="auto"/>
               <w:ind w:firstLine="0"/>
               <w:rPr>
                 <w:szCs w:val="26"/>
@@ -9706,6 +10829,7 @@
     <w:p>
       <w:pPr>
         <w:pStyle w:val="Caption"/>
+        <w:spacing w:line="360" w:lineRule="auto"/>
       </w:pPr>
       <w:r>
         <w:fldChar w:fldCharType="begin"/>
@@ -9776,6 +10900,7 @@
           </w:tcPr>
           <w:p>
             <w:pPr>
+              <w:spacing w:line="360" w:lineRule="auto"/>
               <w:ind w:firstLine="0"/>
               <w:rPr>
                 <w:szCs w:val="26"/>
@@ -9809,6 +10934,7 @@
           </w:tcPr>
           <w:p>
             <w:pPr>
+              <w:spacing w:line="360" w:lineRule="auto"/>
               <w:ind w:firstLine="0"/>
               <w:rPr>
                 <w:szCs w:val="26"/>
@@ -9829,6 +10955,7 @@
           </w:tcPr>
           <w:p>
             <w:pPr>
+              <w:spacing w:line="360" w:lineRule="auto"/>
               <w:ind w:firstLine="0"/>
               <w:rPr>
                 <w:szCs w:val="26"/>
@@ -9850,6 +10977,7 @@
           </w:tcPr>
           <w:p>
             <w:pPr>
+              <w:spacing w:line="360" w:lineRule="auto"/>
               <w:ind w:firstLine="0"/>
               <w:rPr>
                 <w:szCs w:val="26"/>
@@ -9870,6 +10998,7 @@
           </w:tcPr>
           <w:p>
             <w:pPr>
+              <w:spacing w:line="360" w:lineRule="auto"/>
               <w:ind w:firstLine="0"/>
               <w:rPr>
                 <w:szCs w:val="26"/>
@@ -9891,6 +11020,7 @@
           </w:tcPr>
           <w:p>
             <w:pPr>
+              <w:spacing w:line="360" w:lineRule="auto"/>
               <w:ind w:firstLine="0"/>
               <w:rPr>
                 <w:szCs w:val="26"/>
@@ -9911,6 +11041,7 @@
           </w:tcPr>
           <w:p>
             <w:pPr>
+              <w:spacing w:line="360" w:lineRule="auto"/>
               <w:ind w:firstLine="0"/>
               <w:rPr>
                 <w:szCs w:val="26"/>
@@ -9932,6 +11063,7 @@
           </w:tcPr>
           <w:p>
             <w:pPr>
+              <w:spacing w:line="360" w:lineRule="auto"/>
               <w:ind w:firstLine="0"/>
               <w:rPr>
                 <w:szCs w:val="26"/>
@@ -9952,6 +11084,7 @@
           </w:tcPr>
           <w:p>
             <w:pPr>
+              <w:spacing w:line="360" w:lineRule="auto"/>
               <w:ind w:firstLine="0"/>
               <w:rPr>
                 <w:szCs w:val="26"/>
@@ -9973,6 +11106,7 @@
           </w:tcPr>
           <w:p>
             <w:pPr>
+              <w:spacing w:line="360" w:lineRule="auto"/>
               <w:ind w:firstLine="0"/>
               <w:rPr>
                 <w:szCs w:val="26"/>
@@ -9993,6 +11127,7 @@
           </w:tcPr>
           <w:p>
             <w:pPr>
+              <w:spacing w:line="360" w:lineRule="auto"/>
               <w:ind w:firstLine="0"/>
               <w:rPr>
                 <w:szCs w:val="26"/>
@@ -10015,6 +11150,7 @@
           </w:tcPr>
           <w:p>
             <w:pPr>
+              <w:spacing w:line="360" w:lineRule="auto"/>
               <w:ind w:firstLine="0"/>
               <w:rPr>
                 <w:szCs w:val="26"/>
@@ -10034,6 +11170,7 @@
           </w:tcPr>
           <w:p>
             <w:pPr>
+              <w:spacing w:line="360" w:lineRule="auto"/>
               <w:rPr>
                 <w:szCs w:val="26"/>
               </w:rPr>
@@ -10052,6 +11189,7 @@
           </w:tcPr>
           <w:p>
             <w:pPr>
+              <w:spacing w:line="360" w:lineRule="auto"/>
               <w:rPr>
                 <w:szCs w:val="26"/>
               </w:rPr>
@@ -10073,6 +11211,7 @@
           </w:tcPr>
           <w:p>
             <w:pPr>
+              <w:spacing w:line="360" w:lineRule="auto"/>
               <w:rPr>
                 <w:szCs w:val="26"/>
               </w:rPr>
@@ -10085,6 +11224,7 @@
           </w:tcPr>
           <w:p>
             <w:pPr>
+              <w:spacing w:line="360" w:lineRule="auto"/>
               <w:ind w:firstLine="0"/>
               <w:rPr>
                 <w:szCs w:val="26"/>
@@ -10099,36 +11239,41 @@
           </w:p>
           <w:p>
             <w:pPr>
-              <w:ind w:firstLine="0"/>
-              <w:rPr>
-                <w:szCs w:val="26"/>
-              </w:rPr>
-            </w:pPr>
-          </w:p>
-          <w:p>
-            <w:pPr>
-              <w:ind w:firstLine="0"/>
-              <w:rPr>
-                <w:szCs w:val="26"/>
-              </w:rPr>
-            </w:pPr>
-            <w:r>
-              <w:rPr>
-                <w:szCs w:val="26"/>
-              </w:rPr>
+              <w:spacing w:line="360" w:lineRule="auto"/>
+              <w:ind w:firstLine="0"/>
+              <w:rPr>
+                <w:szCs w:val="26"/>
+              </w:rPr>
+            </w:pPr>
+          </w:p>
+          <w:p>
+            <w:pPr>
+              <w:spacing w:line="360" w:lineRule="auto"/>
+              <w:ind w:firstLine="0"/>
+              <w:rPr>
+                <w:szCs w:val="26"/>
+              </w:rPr>
+            </w:pPr>
+            <w:r>
+              <w:rPr>
+                <w:szCs w:val="26"/>
+              </w:rPr>
+              <w:lastRenderedPageBreak/>
               <w:t>3 ) Tìm kiếm học sinh và chọn nút “sửa học sinh”</w:t>
             </w:r>
           </w:p>
           <w:p>
             <w:pPr>
-              <w:ind w:firstLine="0"/>
-              <w:rPr>
-                <w:szCs w:val="26"/>
-              </w:rPr>
-            </w:pPr>
-          </w:p>
-          <w:p>
-            <w:pPr>
+              <w:spacing w:line="360" w:lineRule="auto"/>
+              <w:ind w:firstLine="0"/>
+              <w:rPr>
+                <w:szCs w:val="26"/>
+              </w:rPr>
+            </w:pPr>
+          </w:p>
+          <w:p>
+            <w:pPr>
+              <w:spacing w:line="360" w:lineRule="auto"/>
               <w:ind w:firstLine="0"/>
               <w:rPr>
                 <w:szCs w:val="26"/>
@@ -10143,14 +11288,16 @@
           </w:p>
           <w:p>
             <w:pPr>
-              <w:ind w:firstLine="0"/>
-              <w:rPr>
-                <w:szCs w:val="26"/>
-              </w:rPr>
-            </w:pPr>
-          </w:p>
-          <w:p>
-            <w:pPr>
+              <w:spacing w:line="360" w:lineRule="auto"/>
+              <w:ind w:firstLine="0"/>
+              <w:rPr>
+                <w:szCs w:val="26"/>
+              </w:rPr>
+            </w:pPr>
+          </w:p>
+          <w:p>
+            <w:pPr>
+              <w:spacing w:line="360" w:lineRule="auto"/>
               <w:ind w:firstLine="0"/>
               <w:rPr>
                 <w:szCs w:val="26"/>
@@ -10164,14 +11311,16 @@
           </w:tcPr>
           <w:p>
             <w:pPr>
-              <w:ind w:firstLine="0"/>
-              <w:rPr>
-                <w:szCs w:val="26"/>
-              </w:rPr>
-            </w:pPr>
-          </w:p>
-          <w:p>
-            <w:pPr>
+              <w:spacing w:line="360" w:lineRule="auto"/>
+              <w:ind w:firstLine="0"/>
+              <w:rPr>
+                <w:szCs w:val="26"/>
+              </w:rPr>
+            </w:pPr>
+          </w:p>
+          <w:p>
+            <w:pPr>
+              <w:spacing w:line="360" w:lineRule="auto"/>
               <w:ind w:firstLine="0"/>
               <w:rPr>
                 <w:szCs w:val="26"/>
@@ -10186,14 +11335,16 @@
           </w:p>
           <w:p>
             <w:pPr>
-              <w:ind w:firstLine="0"/>
-              <w:rPr>
-                <w:szCs w:val="26"/>
-              </w:rPr>
-            </w:pPr>
-          </w:p>
-          <w:p>
-            <w:pPr>
+              <w:spacing w:line="360" w:lineRule="auto"/>
+              <w:ind w:firstLine="0"/>
+              <w:rPr>
+                <w:szCs w:val="26"/>
+              </w:rPr>
+            </w:pPr>
+          </w:p>
+          <w:p>
+            <w:pPr>
+              <w:spacing w:line="360" w:lineRule="auto"/>
               <w:ind w:firstLine="0"/>
               <w:rPr>
                 <w:szCs w:val="26"/>
@@ -10208,14 +11359,16 @@
           </w:p>
           <w:p>
             <w:pPr>
-              <w:ind w:firstLine="0"/>
-              <w:rPr>
-                <w:szCs w:val="26"/>
-              </w:rPr>
-            </w:pPr>
-          </w:p>
-          <w:p>
-            <w:pPr>
+              <w:spacing w:line="360" w:lineRule="auto"/>
+              <w:ind w:firstLine="0"/>
+              <w:rPr>
+                <w:szCs w:val="26"/>
+              </w:rPr>
+            </w:pPr>
+          </w:p>
+          <w:p>
+            <w:pPr>
+              <w:spacing w:line="360" w:lineRule="auto"/>
               <w:ind w:firstLine="0"/>
               <w:rPr>
                 <w:szCs w:val="26"/>
@@ -10237,16 +11390,17 @@
           </w:tcPr>
           <w:p>
             <w:pPr>
-              <w:spacing w:after="120"/>
-              <w:ind w:firstLine="0"/>
-              <w:rPr>
-                <w:szCs w:val="26"/>
-              </w:rPr>
-            </w:pPr>
-            <w:r>
-              <w:rPr>
-                <w:szCs w:val="26"/>
-              </w:rPr>
+              <w:spacing w:after="120" w:line="360" w:lineRule="auto"/>
+              <w:ind w:firstLine="0"/>
+              <w:rPr>
+                <w:szCs w:val="26"/>
+              </w:rPr>
+            </w:pPr>
+            <w:r>
+              <w:rPr>
+                <w:szCs w:val="26"/>
+              </w:rPr>
+              <w:lastRenderedPageBreak/>
               <w:t>Luồng sự kiện phụ</w:t>
             </w:r>
           </w:p>
@@ -10259,7 +11413,7 @@
           <w:p>
             <w:pPr>
               <w:keepNext/>
-              <w:spacing w:after="120"/>
+              <w:spacing w:after="120" w:line="360" w:lineRule="auto"/>
               <w:ind w:firstLine="0"/>
               <w:rPr>
                 <w:szCs w:val="26"/>
@@ -10284,6 +11438,7 @@
     <w:p>
       <w:pPr>
         <w:pStyle w:val="Caption"/>
+        <w:spacing w:line="360" w:lineRule="auto"/>
       </w:pPr>
       <w:r>
         <w:fldChar w:fldCharType="begin"/>
@@ -10354,6 +11509,7 @@
           </w:tcPr>
           <w:p>
             <w:pPr>
+              <w:spacing w:line="360" w:lineRule="auto"/>
               <w:ind w:firstLine="0"/>
               <w:rPr>
                 <w:szCs w:val="26"/>
@@ -10375,6 +11531,7 @@
           </w:tcPr>
           <w:p>
             <w:pPr>
+              <w:spacing w:line="360" w:lineRule="auto"/>
               <w:ind w:firstLine="0"/>
               <w:rPr>
                 <w:szCs w:val="26"/>
@@ -10395,6 +11552,7 @@
           </w:tcPr>
           <w:p>
             <w:pPr>
+              <w:spacing w:line="360" w:lineRule="auto"/>
               <w:ind w:firstLine="0"/>
               <w:rPr>
                 <w:szCs w:val="26"/>
@@ -10416,6 +11574,7 @@
           </w:tcPr>
           <w:p>
             <w:pPr>
+              <w:spacing w:line="360" w:lineRule="auto"/>
               <w:ind w:firstLine="0"/>
               <w:rPr>
                 <w:szCs w:val="26"/>
@@ -10436,6 +11595,7 @@
           </w:tcPr>
           <w:p>
             <w:pPr>
+              <w:spacing w:line="360" w:lineRule="auto"/>
               <w:ind w:firstLine="0"/>
               <w:rPr>
                 <w:szCs w:val="26"/>
@@ -10457,6 +11617,7 @@
           </w:tcPr>
           <w:p>
             <w:pPr>
+              <w:spacing w:line="360" w:lineRule="auto"/>
               <w:ind w:firstLine="0"/>
               <w:rPr>
                 <w:szCs w:val="26"/>
@@ -10477,6 +11638,7 @@
           </w:tcPr>
           <w:p>
             <w:pPr>
+              <w:spacing w:line="360" w:lineRule="auto"/>
               <w:ind w:firstLine="0"/>
               <w:rPr>
                 <w:szCs w:val="26"/>
@@ -10498,6 +11660,7 @@
           </w:tcPr>
           <w:p>
             <w:pPr>
+              <w:spacing w:line="360" w:lineRule="auto"/>
               <w:ind w:firstLine="0"/>
               <w:rPr>
                 <w:szCs w:val="26"/>
@@ -10518,6 +11681,7 @@
           </w:tcPr>
           <w:p>
             <w:pPr>
+              <w:spacing w:line="360" w:lineRule="auto"/>
               <w:ind w:firstLine="0"/>
               <w:rPr>
                 <w:szCs w:val="26"/>
@@ -10539,6 +11703,7 @@
           </w:tcPr>
           <w:p>
             <w:pPr>
+              <w:spacing w:line="360" w:lineRule="auto"/>
               <w:ind w:firstLine="0"/>
               <w:rPr>
                 <w:szCs w:val="26"/>
@@ -10559,6 +11724,7 @@
           </w:tcPr>
           <w:p>
             <w:pPr>
+              <w:spacing w:line="360" w:lineRule="auto"/>
               <w:ind w:firstLine="0"/>
               <w:rPr>
                 <w:szCs w:val="26"/>
@@ -10581,6 +11747,7 @@
           </w:tcPr>
           <w:p>
             <w:pPr>
+              <w:spacing w:line="360" w:lineRule="auto"/>
               <w:ind w:firstLine="0"/>
               <w:rPr>
                 <w:szCs w:val="26"/>
@@ -10600,6 +11767,7 @@
           </w:tcPr>
           <w:p>
             <w:pPr>
+              <w:spacing w:line="360" w:lineRule="auto"/>
               <w:rPr>
                 <w:szCs w:val="26"/>
               </w:rPr>
@@ -10618,6 +11786,7 @@
           </w:tcPr>
           <w:p>
             <w:pPr>
+              <w:spacing w:line="360" w:lineRule="auto"/>
               <w:rPr>
                 <w:szCs w:val="26"/>
               </w:rPr>
@@ -10639,6 +11808,7 @@
           </w:tcPr>
           <w:p>
             <w:pPr>
+              <w:spacing w:line="360" w:lineRule="auto"/>
               <w:rPr>
                 <w:szCs w:val="26"/>
               </w:rPr>
@@ -10651,6 +11821,7 @@
           </w:tcPr>
           <w:p>
             <w:pPr>
+              <w:spacing w:line="360" w:lineRule="auto"/>
               <w:ind w:firstLine="0"/>
               <w:rPr>
                 <w:szCs w:val="26"/>
@@ -10665,14 +11836,40 @@
           </w:p>
           <w:p>
             <w:pPr>
-              <w:ind w:firstLine="0"/>
-              <w:rPr>
-                <w:szCs w:val="26"/>
-              </w:rPr>
-            </w:pPr>
-          </w:p>
-          <w:p>
-            <w:pPr>
+              <w:spacing w:line="360" w:lineRule="auto"/>
+              <w:ind w:firstLine="0"/>
+              <w:rPr>
+                <w:szCs w:val="26"/>
+              </w:rPr>
+            </w:pPr>
+          </w:p>
+          <w:p>
+            <w:pPr>
+              <w:spacing w:line="360" w:lineRule="auto"/>
+              <w:ind w:firstLine="0"/>
+              <w:rPr>
+                <w:szCs w:val="26"/>
+              </w:rPr>
+            </w:pPr>
+            <w:r>
+              <w:rPr>
+                <w:szCs w:val="26"/>
+              </w:rPr>
+              <w:t>3 ) Tìm kiếm học sinh và chọn nút “xoá học sinh”</w:t>
+            </w:r>
+          </w:p>
+          <w:p>
+            <w:pPr>
+              <w:spacing w:line="360" w:lineRule="auto"/>
+              <w:ind w:firstLine="0"/>
+              <w:rPr>
+                <w:szCs w:val="26"/>
+              </w:rPr>
+            </w:pPr>
+          </w:p>
+          <w:p>
+            <w:pPr>
+              <w:spacing w:line="360" w:lineRule="auto"/>
               <w:ind w:firstLine="0"/>
               <w:rPr>
                 <w:szCs w:val="26"/>
@@ -10683,41 +11880,21 @@
                 <w:szCs w:val="26"/>
               </w:rPr>
               <w:lastRenderedPageBreak/>
-              <w:t>3 ) Tìm kiếm học sinh và chọn nút “xoá học sinh”</w:t>
-            </w:r>
-          </w:p>
-          <w:p>
-            <w:pPr>
-              <w:ind w:firstLine="0"/>
-              <w:rPr>
-                <w:szCs w:val="26"/>
-              </w:rPr>
-            </w:pPr>
-          </w:p>
-          <w:p>
-            <w:pPr>
-              <w:ind w:firstLine="0"/>
-              <w:rPr>
-                <w:szCs w:val="26"/>
-              </w:rPr>
-            </w:pPr>
-            <w:r>
-              <w:rPr>
-                <w:szCs w:val="26"/>
-              </w:rPr>
               <w:t xml:space="preserve">5) Tác nhân chọn nút “xác nhân” </w:t>
             </w:r>
           </w:p>
           <w:p>
             <w:pPr>
-              <w:ind w:firstLine="0"/>
-              <w:rPr>
-                <w:szCs w:val="26"/>
-              </w:rPr>
-            </w:pPr>
-          </w:p>
-          <w:p>
-            <w:pPr>
+              <w:spacing w:line="360" w:lineRule="auto"/>
+              <w:ind w:firstLine="0"/>
+              <w:rPr>
+                <w:szCs w:val="26"/>
+              </w:rPr>
+            </w:pPr>
+          </w:p>
+          <w:p>
+            <w:pPr>
+              <w:spacing w:line="360" w:lineRule="auto"/>
               <w:ind w:firstLine="0"/>
               <w:rPr>
                 <w:szCs w:val="26"/>
@@ -10731,14 +11908,16 @@
           </w:tcPr>
           <w:p>
             <w:pPr>
-              <w:ind w:firstLine="0"/>
-              <w:rPr>
-                <w:szCs w:val="26"/>
-              </w:rPr>
-            </w:pPr>
-          </w:p>
-          <w:p>
-            <w:pPr>
+              <w:spacing w:line="360" w:lineRule="auto"/>
+              <w:ind w:firstLine="0"/>
+              <w:rPr>
+                <w:szCs w:val="26"/>
+              </w:rPr>
+            </w:pPr>
+          </w:p>
+          <w:p>
+            <w:pPr>
+              <w:spacing w:line="360" w:lineRule="auto"/>
               <w:ind w:firstLine="0"/>
               <w:rPr>
                 <w:szCs w:val="26"/>
@@ -10753,14 +11932,16 @@
           </w:p>
           <w:p>
             <w:pPr>
-              <w:ind w:firstLine="0"/>
-              <w:rPr>
-                <w:szCs w:val="26"/>
-              </w:rPr>
-            </w:pPr>
-          </w:p>
-          <w:p>
-            <w:pPr>
+              <w:spacing w:line="360" w:lineRule="auto"/>
+              <w:ind w:firstLine="0"/>
+              <w:rPr>
+                <w:szCs w:val="26"/>
+              </w:rPr>
+            </w:pPr>
+          </w:p>
+          <w:p>
+            <w:pPr>
+              <w:spacing w:line="360" w:lineRule="auto"/>
               <w:ind w:firstLine="0"/>
               <w:rPr>
                 <w:szCs w:val="26"/>
@@ -10775,14 +11956,16 @@
           </w:p>
           <w:p>
             <w:pPr>
-              <w:ind w:firstLine="0"/>
-              <w:rPr>
-                <w:szCs w:val="26"/>
-              </w:rPr>
-            </w:pPr>
-          </w:p>
-          <w:p>
-            <w:pPr>
+              <w:spacing w:line="360" w:lineRule="auto"/>
+              <w:ind w:firstLine="0"/>
+              <w:rPr>
+                <w:szCs w:val="26"/>
+              </w:rPr>
+            </w:pPr>
+          </w:p>
+          <w:p>
+            <w:pPr>
+              <w:spacing w:line="360" w:lineRule="auto"/>
               <w:ind w:firstLine="0"/>
               <w:rPr>
                 <w:szCs w:val="26"/>
@@ -10804,7 +11987,7 @@
           </w:tcPr>
           <w:p>
             <w:pPr>
-              <w:spacing w:after="120"/>
+              <w:spacing w:after="120" w:line="360" w:lineRule="auto"/>
               <w:ind w:firstLine="0"/>
               <w:rPr>
                 <w:szCs w:val="26"/>
@@ -10827,7 +12010,7 @@
           <w:p>
             <w:pPr>
               <w:keepNext/>
-              <w:spacing w:after="120"/>
+              <w:spacing w:after="120" w:line="360" w:lineRule="auto"/>
               <w:ind w:firstLine="0"/>
               <w:rPr>
                 <w:szCs w:val="26"/>
@@ -10840,6 +12023,7 @@
     <w:p>
       <w:pPr>
         <w:pStyle w:val="Caption"/>
+        <w:spacing w:line="360" w:lineRule="auto"/>
       </w:pPr>
       <w:r>
         <w:fldChar w:fldCharType="begin"/>
@@ -10892,7 +12076,7 @@
     </w:p>
     <w:p>
       <w:pPr>
-        <w:spacing w:after="160" w:line="259" w:lineRule="auto"/>
+        <w:spacing w:after="160"/>
         <w:ind w:firstLine="0"/>
         <w:jc w:val="left"/>
       </w:pPr>
@@ -10916,6 +12100,7 @@
           </w:tcPr>
           <w:p>
             <w:pPr>
+              <w:spacing w:line="360" w:lineRule="auto"/>
               <w:ind w:firstLine="0"/>
               <w:rPr>
                 <w:szCs w:val="26"/>
@@ -10937,6 +12122,7 @@
           </w:tcPr>
           <w:p>
             <w:pPr>
+              <w:spacing w:line="360" w:lineRule="auto"/>
               <w:ind w:firstLine="0"/>
               <w:rPr>
                 <w:szCs w:val="26"/>
@@ -10957,6 +12143,7 @@
           </w:tcPr>
           <w:p>
             <w:pPr>
+              <w:spacing w:line="360" w:lineRule="auto"/>
               <w:ind w:firstLine="0"/>
               <w:rPr>
                 <w:szCs w:val="26"/>
@@ -10978,6 +12165,7 @@
           </w:tcPr>
           <w:p>
             <w:pPr>
+              <w:spacing w:line="360" w:lineRule="auto"/>
               <w:ind w:firstLine="0"/>
               <w:rPr>
                 <w:szCs w:val="26"/>
@@ -10998,6 +12186,7 @@
           </w:tcPr>
           <w:p>
             <w:pPr>
+              <w:spacing w:line="360" w:lineRule="auto"/>
               <w:ind w:firstLine="0"/>
               <w:rPr>
                 <w:szCs w:val="26"/>
@@ -11019,6 +12208,7 @@
           </w:tcPr>
           <w:p>
             <w:pPr>
+              <w:spacing w:line="360" w:lineRule="auto"/>
               <w:ind w:firstLine="0"/>
               <w:rPr>
                 <w:szCs w:val="26"/>
@@ -11039,6 +12229,7 @@
           </w:tcPr>
           <w:p>
             <w:pPr>
+              <w:spacing w:line="360" w:lineRule="auto"/>
               <w:ind w:firstLine="0"/>
               <w:rPr>
                 <w:szCs w:val="26"/>
@@ -11060,6 +12251,7 @@
           </w:tcPr>
           <w:p>
             <w:pPr>
+              <w:spacing w:line="360" w:lineRule="auto"/>
               <w:ind w:firstLine="0"/>
               <w:rPr>
                 <w:szCs w:val="26"/>
@@ -11080,6 +12272,7 @@
           </w:tcPr>
           <w:p>
             <w:pPr>
+              <w:spacing w:line="360" w:lineRule="auto"/>
               <w:ind w:firstLine="0"/>
               <w:rPr>
                 <w:szCs w:val="26"/>
@@ -11101,6 +12294,7 @@
           </w:tcPr>
           <w:p>
             <w:pPr>
+              <w:spacing w:line="360" w:lineRule="auto"/>
               <w:ind w:firstLine="0"/>
               <w:rPr>
                 <w:szCs w:val="26"/>
@@ -11121,6 +12315,7 @@
           </w:tcPr>
           <w:p>
             <w:pPr>
+              <w:spacing w:line="360" w:lineRule="auto"/>
               <w:ind w:firstLine="0"/>
               <w:rPr>
                 <w:szCs w:val="26"/>
@@ -11143,6 +12338,7 @@
           </w:tcPr>
           <w:p>
             <w:pPr>
+              <w:spacing w:line="360" w:lineRule="auto"/>
               <w:ind w:firstLine="0"/>
               <w:rPr>
                 <w:szCs w:val="26"/>
@@ -11162,6 +12358,7 @@
           </w:tcPr>
           <w:p>
             <w:pPr>
+              <w:spacing w:line="360" w:lineRule="auto"/>
               <w:rPr>
                 <w:szCs w:val="26"/>
               </w:rPr>
@@ -11180,6 +12377,7 @@
           </w:tcPr>
           <w:p>
             <w:pPr>
+              <w:spacing w:line="360" w:lineRule="auto"/>
               <w:rPr>
                 <w:szCs w:val="26"/>
               </w:rPr>
@@ -11201,6 +12399,7 @@
           </w:tcPr>
           <w:p>
             <w:pPr>
+              <w:spacing w:line="360" w:lineRule="auto"/>
               <w:rPr>
                 <w:szCs w:val="26"/>
               </w:rPr>
@@ -11213,6 +12412,7 @@
           </w:tcPr>
           <w:p>
             <w:pPr>
+              <w:spacing w:line="360" w:lineRule="auto"/>
               <w:ind w:firstLine="0"/>
               <w:rPr>
                 <w:szCs w:val="26"/>
@@ -11227,14 +12427,16 @@
           </w:p>
           <w:p>
             <w:pPr>
-              <w:ind w:firstLine="0"/>
-              <w:rPr>
-                <w:szCs w:val="26"/>
-              </w:rPr>
-            </w:pPr>
-          </w:p>
-          <w:p>
-            <w:pPr>
+              <w:spacing w:line="360" w:lineRule="auto"/>
+              <w:ind w:firstLine="0"/>
+              <w:rPr>
+                <w:szCs w:val="26"/>
+              </w:rPr>
+            </w:pPr>
+          </w:p>
+          <w:p>
+            <w:pPr>
+              <w:spacing w:line="360" w:lineRule="auto"/>
               <w:ind w:firstLine="0"/>
               <w:rPr>
                 <w:szCs w:val="26"/>
@@ -11249,6 +12451,7 @@
           </w:p>
           <w:p>
             <w:pPr>
+              <w:spacing w:line="360" w:lineRule="auto"/>
               <w:ind w:firstLine="0"/>
               <w:rPr>
                 <w:szCs w:val="26"/>
@@ -11263,14 +12466,16 @@
           </w:p>
           <w:p>
             <w:pPr>
-              <w:ind w:firstLine="0"/>
-              <w:rPr>
-                <w:szCs w:val="26"/>
-              </w:rPr>
-            </w:pPr>
-          </w:p>
-          <w:p>
-            <w:pPr>
+              <w:spacing w:line="360" w:lineRule="auto"/>
+              <w:ind w:firstLine="0"/>
+              <w:rPr>
+                <w:szCs w:val="26"/>
+              </w:rPr>
+            </w:pPr>
+          </w:p>
+          <w:p>
+            <w:pPr>
+              <w:spacing w:line="360" w:lineRule="auto"/>
               <w:ind w:firstLine="0"/>
               <w:rPr>
                 <w:szCs w:val="26"/>
@@ -11284,14 +12489,16 @@
           </w:tcPr>
           <w:p>
             <w:pPr>
-              <w:ind w:firstLine="0"/>
-              <w:rPr>
-                <w:szCs w:val="26"/>
-              </w:rPr>
-            </w:pPr>
-          </w:p>
-          <w:p>
-            <w:pPr>
+              <w:spacing w:line="360" w:lineRule="auto"/>
+              <w:ind w:firstLine="0"/>
+              <w:rPr>
+                <w:szCs w:val="26"/>
+              </w:rPr>
+            </w:pPr>
+          </w:p>
+          <w:p>
+            <w:pPr>
+              <w:spacing w:line="360" w:lineRule="auto"/>
               <w:ind w:firstLine="0"/>
               <w:rPr>
                 <w:szCs w:val="26"/>
@@ -11306,22 +12513,25 @@
           </w:p>
           <w:p>
             <w:pPr>
-              <w:ind w:firstLine="0"/>
-              <w:rPr>
-                <w:szCs w:val="26"/>
-              </w:rPr>
-            </w:pPr>
-          </w:p>
-          <w:p>
-            <w:pPr>
-              <w:ind w:firstLine="0"/>
-              <w:rPr>
-                <w:szCs w:val="26"/>
-              </w:rPr>
-            </w:pPr>
-          </w:p>
-          <w:p>
-            <w:pPr>
+              <w:spacing w:line="360" w:lineRule="auto"/>
+              <w:ind w:firstLine="0"/>
+              <w:rPr>
+                <w:szCs w:val="26"/>
+              </w:rPr>
+            </w:pPr>
+          </w:p>
+          <w:p>
+            <w:pPr>
+              <w:spacing w:line="360" w:lineRule="auto"/>
+              <w:ind w:firstLine="0"/>
+              <w:rPr>
+                <w:szCs w:val="26"/>
+              </w:rPr>
+            </w:pPr>
+          </w:p>
+          <w:p>
+            <w:pPr>
+              <w:spacing w:line="360" w:lineRule="auto"/>
               <w:ind w:firstLine="0"/>
               <w:rPr>
                 <w:szCs w:val="26"/>
@@ -11336,15 +12546,17 @@
           </w:p>
           <w:p>
             <w:pPr>
-              <w:ind w:firstLine="0"/>
-              <w:rPr>
-                <w:szCs w:val="26"/>
-              </w:rPr>
-            </w:pPr>
-            <w:r>
-              <w:rPr>
-                <w:szCs w:val="26"/>
-              </w:rPr>
+              <w:spacing w:line="360" w:lineRule="auto"/>
+              <w:ind w:firstLine="0"/>
+              <w:rPr>
+                <w:szCs w:val="26"/>
+              </w:rPr>
+            </w:pPr>
+            <w:r>
+              <w:rPr>
+                <w:szCs w:val="26"/>
+              </w:rPr>
+              <w:lastRenderedPageBreak/>
               <w:t>7)Nếu dữ liệu nhập vào hợp lệ thì hiển thị thông báo thêm giáo viên thành công</w:t>
             </w:r>
           </w:p>
@@ -11357,16 +12569,17 @@
           </w:tcPr>
           <w:p>
             <w:pPr>
-              <w:spacing w:after="120"/>
-              <w:ind w:firstLine="0"/>
-              <w:rPr>
-                <w:szCs w:val="26"/>
-              </w:rPr>
-            </w:pPr>
-            <w:r>
-              <w:rPr>
-                <w:szCs w:val="26"/>
-              </w:rPr>
+              <w:spacing w:after="120" w:line="360" w:lineRule="auto"/>
+              <w:ind w:firstLine="0"/>
+              <w:rPr>
+                <w:szCs w:val="26"/>
+              </w:rPr>
+            </w:pPr>
+            <w:r>
+              <w:rPr>
+                <w:szCs w:val="26"/>
+              </w:rPr>
+              <w:lastRenderedPageBreak/>
               <w:t>Luồng sự kiện phụ</w:t>
             </w:r>
           </w:p>
@@ -11379,7 +12592,7 @@
           <w:p>
             <w:pPr>
               <w:keepNext/>
-              <w:spacing w:after="120"/>
+              <w:spacing w:after="120" w:line="360" w:lineRule="auto"/>
               <w:ind w:firstLine="0"/>
               <w:rPr>
                 <w:szCs w:val="26"/>
@@ -11398,6 +12611,7 @@
     <w:p>
       <w:pPr>
         <w:pStyle w:val="Caption"/>
+        <w:spacing w:line="360" w:lineRule="auto"/>
       </w:pPr>
       <w:r>
         <w:fldChar w:fldCharType="begin"/>
@@ -11468,6 +12682,7 @@
           </w:tcPr>
           <w:p>
             <w:pPr>
+              <w:spacing w:line="360" w:lineRule="auto"/>
               <w:ind w:firstLine="0"/>
               <w:rPr>
                 <w:szCs w:val="26"/>
@@ -11489,6 +12704,7 @@
           </w:tcPr>
           <w:p>
             <w:pPr>
+              <w:spacing w:line="360" w:lineRule="auto"/>
               <w:ind w:firstLine="0"/>
               <w:rPr>
                 <w:szCs w:val="26"/>
@@ -11509,6 +12725,7 @@
           </w:tcPr>
           <w:p>
             <w:pPr>
+              <w:spacing w:line="360" w:lineRule="auto"/>
               <w:ind w:firstLine="0"/>
               <w:rPr>
                 <w:szCs w:val="26"/>
@@ -11530,16 +12747,16 @@
           </w:tcPr>
           <w:p>
             <w:pPr>
-              <w:ind w:firstLine="0"/>
-              <w:rPr>
-                <w:szCs w:val="26"/>
-              </w:rPr>
-            </w:pPr>
-            <w:r>
-              <w:rPr>
-                <w:szCs w:val="26"/>
-              </w:rPr>
-              <w:lastRenderedPageBreak/>
+              <w:spacing w:line="360" w:lineRule="auto"/>
+              <w:ind w:firstLine="0"/>
+              <w:rPr>
+                <w:szCs w:val="26"/>
+              </w:rPr>
+            </w:pPr>
+            <w:r>
+              <w:rPr>
+                <w:szCs w:val="26"/>
+              </w:rPr>
               <w:t>Mô tả:</w:t>
             </w:r>
           </w:p>
@@ -11551,6 +12768,7 @@
           </w:tcPr>
           <w:p>
             <w:pPr>
+              <w:spacing w:line="360" w:lineRule="auto"/>
               <w:ind w:firstLine="0"/>
               <w:rPr>
                 <w:szCs w:val="26"/>
@@ -11572,6 +12790,7 @@
           </w:tcPr>
           <w:p>
             <w:pPr>
+              <w:spacing w:line="360" w:lineRule="auto"/>
               <w:ind w:firstLine="0"/>
               <w:rPr>
                 <w:szCs w:val="26"/>
@@ -11592,6 +12811,7 @@
           </w:tcPr>
           <w:p>
             <w:pPr>
+              <w:spacing w:line="360" w:lineRule="auto"/>
               <w:ind w:firstLine="0"/>
               <w:rPr>
                 <w:szCs w:val="26"/>
@@ -11613,6 +12833,7 @@
           </w:tcPr>
           <w:p>
             <w:pPr>
+              <w:spacing w:line="360" w:lineRule="auto"/>
               <w:ind w:firstLine="0"/>
               <w:rPr>
                 <w:szCs w:val="26"/>
@@ -11633,6 +12854,7 @@
           </w:tcPr>
           <w:p>
             <w:pPr>
+              <w:spacing w:line="360" w:lineRule="auto"/>
               <w:ind w:firstLine="0"/>
               <w:rPr>
                 <w:szCs w:val="26"/>
@@ -11654,6 +12876,7 @@
           </w:tcPr>
           <w:p>
             <w:pPr>
+              <w:spacing w:line="360" w:lineRule="auto"/>
               <w:ind w:firstLine="0"/>
               <w:rPr>
                 <w:szCs w:val="26"/>
@@ -11674,6 +12897,7 @@
           </w:tcPr>
           <w:p>
             <w:pPr>
+              <w:spacing w:line="360" w:lineRule="auto"/>
               <w:ind w:firstLine="0"/>
               <w:rPr>
                 <w:szCs w:val="26"/>
@@ -11696,6 +12920,7 @@
           </w:tcPr>
           <w:p>
             <w:pPr>
+              <w:spacing w:line="360" w:lineRule="auto"/>
               <w:ind w:firstLine="0"/>
               <w:rPr>
                 <w:szCs w:val="26"/>
@@ -11715,6 +12940,7 @@
           </w:tcPr>
           <w:p>
             <w:pPr>
+              <w:spacing w:line="360" w:lineRule="auto"/>
               <w:rPr>
                 <w:szCs w:val="26"/>
               </w:rPr>
@@ -11733,6 +12959,7 @@
           </w:tcPr>
           <w:p>
             <w:pPr>
+              <w:spacing w:line="360" w:lineRule="auto"/>
               <w:rPr>
                 <w:szCs w:val="26"/>
               </w:rPr>
@@ -11754,6 +12981,7 @@
           </w:tcPr>
           <w:p>
             <w:pPr>
+              <w:spacing w:line="360" w:lineRule="auto"/>
               <w:rPr>
                 <w:szCs w:val="26"/>
               </w:rPr>
@@ -11766,6 +12994,7 @@
           </w:tcPr>
           <w:p>
             <w:pPr>
+              <w:spacing w:line="360" w:lineRule="auto"/>
               <w:ind w:firstLine="0"/>
               <w:rPr>
                 <w:szCs w:val="26"/>
@@ -11780,14 +13009,16 @@
           </w:p>
           <w:p>
             <w:pPr>
-              <w:ind w:firstLine="0"/>
-              <w:rPr>
-                <w:szCs w:val="26"/>
-              </w:rPr>
-            </w:pPr>
-          </w:p>
-          <w:p>
-            <w:pPr>
+              <w:spacing w:line="360" w:lineRule="auto"/>
+              <w:ind w:firstLine="0"/>
+              <w:rPr>
+                <w:szCs w:val="26"/>
+              </w:rPr>
+            </w:pPr>
+          </w:p>
+          <w:p>
+            <w:pPr>
+              <w:spacing w:line="360" w:lineRule="auto"/>
               <w:ind w:firstLine="0"/>
               <w:rPr>
                 <w:szCs w:val="26"/>
@@ -11802,6 +13033,7 @@
           </w:p>
           <w:p>
             <w:pPr>
+              <w:spacing w:line="360" w:lineRule="auto"/>
               <w:ind w:firstLine="0"/>
               <w:rPr>
                 <w:szCs w:val="26"/>
@@ -11816,6 +13048,7 @@
           </w:p>
           <w:p>
             <w:pPr>
+              <w:spacing w:line="360" w:lineRule="auto"/>
               <w:ind w:firstLine="0"/>
               <w:rPr>
                 <w:szCs w:val="26"/>
@@ -11830,14 +13063,16 @@
           </w:p>
           <w:p>
             <w:pPr>
-              <w:ind w:firstLine="0"/>
-              <w:rPr>
-                <w:szCs w:val="26"/>
-              </w:rPr>
-            </w:pPr>
-          </w:p>
-          <w:p>
-            <w:pPr>
+              <w:spacing w:line="360" w:lineRule="auto"/>
+              <w:ind w:firstLine="0"/>
+              <w:rPr>
+                <w:szCs w:val="26"/>
+              </w:rPr>
+            </w:pPr>
+          </w:p>
+          <w:p>
+            <w:pPr>
+              <w:spacing w:line="360" w:lineRule="auto"/>
               <w:ind w:firstLine="0"/>
               <w:rPr>
                 <w:szCs w:val="26"/>
@@ -11851,14 +13086,16 @@
           </w:tcPr>
           <w:p>
             <w:pPr>
-              <w:ind w:firstLine="0"/>
-              <w:rPr>
-                <w:szCs w:val="26"/>
-              </w:rPr>
-            </w:pPr>
-          </w:p>
-          <w:p>
-            <w:pPr>
+              <w:spacing w:line="360" w:lineRule="auto"/>
+              <w:ind w:firstLine="0"/>
+              <w:rPr>
+                <w:szCs w:val="26"/>
+              </w:rPr>
+            </w:pPr>
+          </w:p>
+          <w:p>
+            <w:pPr>
+              <w:spacing w:line="360" w:lineRule="auto"/>
               <w:ind w:firstLine="0"/>
               <w:rPr>
                 <w:szCs w:val="26"/>
@@ -11873,38 +13110,43 @@
           </w:p>
           <w:p>
             <w:pPr>
-              <w:ind w:firstLine="0"/>
-              <w:rPr>
-                <w:szCs w:val="26"/>
-              </w:rPr>
-            </w:pPr>
-          </w:p>
-          <w:p>
-            <w:pPr>
-              <w:ind w:firstLine="0"/>
-              <w:rPr>
-                <w:szCs w:val="26"/>
-              </w:rPr>
-            </w:pPr>
-          </w:p>
-          <w:p>
-            <w:pPr>
-              <w:ind w:firstLine="0"/>
-              <w:rPr>
-                <w:szCs w:val="26"/>
-              </w:rPr>
-            </w:pPr>
-          </w:p>
-          <w:p>
-            <w:pPr>
-              <w:ind w:firstLine="0"/>
-              <w:rPr>
-                <w:szCs w:val="26"/>
-              </w:rPr>
-            </w:pPr>
-          </w:p>
-          <w:p>
-            <w:pPr>
+              <w:spacing w:line="360" w:lineRule="auto"/>
+              <w:ind w:firstLine="0"/>
+              <w:rPr>
+                <w:szCs w:val="26"/>
+              </w:rPr>
+            </w:pPr>
+          </w:p>
+          <w:p>
+            <w:pPr>
+              <w:spacing w:line="360" w:lineRule="auto"/>
+              <w:ind w:firstLine="0"/>
+              <w:rPr>
+                <w:szCs w:val="26"/>
+              </w:rPr>
+            </w:pPr>
+          </w:p>
+          <w:p>
+            <w:pPr>
+              <w:spacing w:line="360" w:lineRule="auto"/>
+              <w:ind w:firstLine="0"/>
+              <w:rPr>
+                <w:szCs w:val="26"/>
+              </w:rPr>
+            </w:pPr>
+          </w:p>
+          <w:p>
+            <w:pPr>
+              <w:spacing w:line="360" w:lineRule="auto"/>
+              <w:ind w:firstLine="0"/>
+              <w:rPr>
+                <w:szCs w:val="26"/>
+              </w:rPr>
+            </w:pPr>
+          </w:p>
+          <w:p>
+            <w:pPr>
+              <w:spacing w:line="360" w:lineRule="auto"/>
               <w:ind w:firstLine="0"/>
               <w:rPr>
                 <w:szCs w:val="26"/>
@@ -11919,15 +13161,17 @@
           </w:p>
           <w:p>
             <w:pPr>
-              <w:ind w:firstLine="0"/>
-              <w:rPr>
-                <w:szCs w:val="26"/>
-              </w:rPr>
-            </w:pPr>
-            <w:r>
-              <w:rPr>
-                <w:szCs w:val="26"/>
-              </w:rPr>
+              <w:spacing w:line="360" w:lineRule="auto"/>
+              <w:ind w:firstLine="0"/>
+              <w:rPr>
+                <w:szCs w:val="26"/>
+              </w:rPr>
+            </w:pPr>
+            <w:r>
+              <w:rPr>
+                <w:szCs w:val="26"/>
+              </w:rPr>
+              <w:lastRenderedPageBreak/>
               <w:t>7)Nếu dữ liệu nhập vào hợp lệ thì hiển thị thông báo sửa giáo viên thành công</w:t>
             </w:r>
           </w:p>
@@ -11940,16 +13184,17 @@
           </w:tcPr>
           <w:p>
             <w:pPr>
-              <w:spacing w:after="120"/>
-              <w:ind w:firstLine="0"/>
-              <w:rPr>
-                <w:szCs w:val="26"/>
-              </w:rPr>
-            </w:pPr>
-            <w:r>
-              <w:rPr>
-                <w:szCs w:val="26"/>
-              </w:rPr>
+              <w:spacing w:after="120" w:line="360" w:lineRule="auto"/>
+              <w:ind w:firstLine="0"/>
+              <w:rPr>
+                <w:szCs w:val="26"/>
+              </w:rPr>
+            </w:pPr>
+            <w:r>
+              <w:rPr>
+                <w:szCs w:val="26"/>
+              </w:rPr>
+              <w:lastRenderedPageBreak/>
               <w:t>Luồng sự kiện phụ</w:t>
             </w:r>
           </w:p>
@@ -11962,7 +13207,7 @@
           <w:p>
             <w:pPr>
               <w:keepNext/>
-              <w:spacing w:after="120"/>
+              <w:spacing w:after="120" w:line="360" w:lineRule="auto"/>
               <w:ind w:firstLine="0"/>
               <w:rPr>
                 <w:szCs w:val="26"/>
@@ -11981,6 +13226,7 @@
     <w:p>
       <w:pPr>
         <w:pStyle w:val="Caption"/>
+        <w:spacing w:line="360" w:lineRule="auto"/>
       </w:pPr>
       <w:r>
         <w:fldChar w:fldCharType="begin"/>
@@ -12033,7 +13279,7 @@
     </w:p>
     <w:p>
       <w:pPr>
-        <w:spacing w:after="160" w:line="259" w:lineRule="auto"/>
+        <w:spacing w:after="160"/>
         <w:ind w:firstLine="0"/>
         <w:jc w:val="left"/>
       </w:pPr>
@@ -12057,6 +13303,7 @@
           </w:tcPr>
           <w:p>
             <w:pPr>
+              <w:spacing w:line="360" w:lineRule="auto"/>
               <w:ind w:firstLine="0"/>
               <w:rPr>
                 <w:szCs w:val="26"/>
@@ -12078,6 +13325,7 @@
           </w:tcPr>
           <w:p>
             <w:pPr>
+              <w:spacing w:line="360" w:lineRule="auto"/>
               <w:ind w:firstLine="0"/>
               <w:rPr>
                 <w:szCs w:val="26"/>
@@ -12098,6 +13346,7 @@
           </w:tcPr>
           <w:p>
             <w:pPr>
+              <w:spacing w:line="360" w:lineRule="auto"/>
               <w:ind w:firstLine="0"/>
               <w:rPr>
                 <w:szCs w:val="26"/>
@@ -12119,6 +13368,7 @@
           </w:tcPr>
           <w:p>
             <w:pPr>
+              <w:spacing w:line="360" w:lineRule="auto"/>
               <w:ind w:firstLine="0"/>
               <w:rPr>
                 <w:szCs w:val="26"/>
@@ -12139,6 +13389,7 @@
           </w:tcPr>
           <w:p>
             <w:pPr>
+              <w:spacing w:line="360" w:lineRule="auto"/>
               <w:ind w:firstLine="0"/>
               <w:rPr>
                 <w:szCs w:val="26"/>
@@ -12160,6 +13411,7 @@
           </w:tcPr>
           <w:p>
             <w:pPr>
+              <w:spacing w:line="360" w:lineRule="auto"/>
               <w:ind w:firstLine="0"/>
               <w:rPr>
                 <w:szCs w:val="26"/>
@@ -12180,6 +13432,7 @@
           </w:tcPr>
           <w:p>
             <w:pPr>
+              <w:spacing w:line="360" w:lineRule="auto"/>
               <w:ind w:firstLine="0"/>
               <w:rPr>
                 <w:szCs w:val="26"/>
@@ -12201,6 +13454,7 @@
           </w:tcPr>
           <w:p>
             <w:pPr>
+              <w:spacing w:line="360" w:lineRule="auto"/>
               <w:ind w:firstLine="0"/>
               <w:rPr>
                 <w:szCs w:val="26"/>
@@ -12221,6 +13475,7 @@
           </w:tcPr>
           <w:p>
             <w:pPr>
+              <w:spacing w:line="360" w:lineRule="auto"/>
               <w:ind w:firstLine="0"/>
               <w:rPr>
                 <w:szCs w:val="26"/>
@@ -12242,6 +13497,7 @@
           </w:tcPr>
           <w:p>
             <w:pPr>
+              <w:spacing w:line="360" w:lineRule="auto"/>
               <w:ind w:firstLine="0"/>
               <w:rPr>
                 <w:szCs w:val="26"/>
@@ -12262,6 +13518,7 @@
           </w:tcPr>
           <w:p>
             <w:pPr>
+              <w:spacing w:line="360" w:lineRule="auto"/>
               <w:ind w:firstLine="0"/>
               <w:rPr>
                 <w:szCs w:val="26"/>
@@ -12284,6 +13541,7 @@
           </w:tcPr>
           <w:p>
             <w:pPr>
+              <w:spacing w:line="360" w:lineRule="auto"/>
               <w:ind w:firstLine="0"/>
               <w:rPr>
                 <w:szCs w:val="26"/>
@@ -12303,6 +13561,7 @@
           </w:tcPr>
           <w:p>
             <w:pPr>
+              <w:spacing w:line="360" w:lineRule="auto"/>
               <w:rPr>
                 <w:szCs w:val="26"/>
               </w:rPr>
@@ -12321,6 +13580,7 @@
           </w:tcPr>
           <w:p>
             <w:pPr>
+              <w:spacing w:line="360" w:lineRule="auto"/>
               <w:rPr>
                 <w:szCs w:val="26"/>
               </w:rPr>
@@ -12342,6 +13602,7 @@
           </w:tcPr>
           <w:p>
             <w:pPr>
+              <w:spacing w:line="360" w:lineRule="auto"/>
               <w:rPr>
                 <w:szCs w:val="26"/>
               </w:rPr>
@@ -12354,6 +13615,7 @@
           </w:tcPr>
           <w:p>
             <w:pPr>
+              <w:spacing w:line="360" w:lineRule="auto"/>
               <w:ind w:firstLine="0"/>
               <w:rPr>
                 <w:szCs w:val="26"/>
@@ -12368,14 +13630,16 @@
           </w:p>
           <w:p>
             <w:pPr>
-              <w:ind w:firstLine="0"/>
-              <w:rPr>
-                <w:szCs w:val="26"/>
-              </w:rPr>
-            </w:pPr>
-          </w:p>
-          <w:p>
-            <w:pPr>
+              <w:spacing w:line="360" w:lineRule="auto"/>
+              <w:ind w:firstLine="0"/>
+              <w:rPr>
+                <w:szCs w:val="26"/>
+              </w:rPr>
+            </w:pPr>
+          </w:p>
+          <w:p>
+            <w:pPr>
+              <w:spacing w:line="360" w:lineRule="auto"/>
               <w:ind w:firstLine="0"/>
               <w:rPr>
                 <w:szCs w:val="26"/>
@@ -12390,21 +13654,22 @@
           </w:p>
           <w:p>
             <w:pPr>
-              <w:ind w:firstLine="0"/>
-              <w:rPr>
-                <w:szCs w:val="26"/>
-              </w:rPr>
-            </w:pPr>
-            <w:r>
-              <w:rPr>
-                <w:szCs w:val="26"/>
-              </w:rPr>
-              <w:lastRenderedPageBreak/>
+              <w:spacing w:line="360" w:lineRule="auto"/>
+              <w:ind w:firstLine="0"/>
+              <w:rPr>
+                <w:szCs w:val="26"/>
+              </w:rPr>
+            </w:pPr>
+            <w:r>
+              <w:rPr>
+                <w:szCs w:val="26"/>
+              </w:rPr>
               <w:t>4)Tác nhân nhấn vào nút xóa giáo viên</w:t>
             </w:r>
           </w:p>
           <w:p>
             <w:pPr>
+              <w:spacing w:line="360" w:lineRule="auto"/>
               <w:ind w:firstLine="0"/>
               <w:rPr>
                 <w:szCs w:val="26"/>
@@ -12418,14 +13683,16 @@
           </w:tcPr>
           <w:p>
             <w:pPr>
-              <w:ind w:firstLine="0"/>
-              <w:rPr>
-                <w:szCs w:val="26"/>
-              </w:rPr>
-            </w:pPr>
-          </w:p>
-          <w:p>
-            <w:pPr>
+              <w:spacing w:line="360" w:lineRule="auto"/>
+              <w:ind w:firstLine="0"/>
+              <w:rPr>
+                <w:szCs w:val="26"/>
+              </w:rPr>
+            </w:pPr>
+          </w:p>
+          <w:p>
+            <w:pPr>
+              <w:spacing w:line="360" w:lineRule="auto"/>
               <w:ind w:firstLine="0"/>
               <w:rPr>
                 <w:szCs w:val="26"/>
@@ -12440,22 +13707,25 @@
           </w:p>
           <w:p>
             <w:pPr>
-              <w:ind w:firstLine="0"/>
-              <w:rPr>
-                <w:szCs w:val="26"/>
-              </w:rPr>
-            </w:pPr>
-          </w:p>
-          <w:p>
-            <w:pPr>
-              <w:ind w:firstLine="0"/>
-              <w:rPr>
-                <w:szCs w:val="26"/>
-              </w:rPr>
-            </w:pPr>
-          </w:p>
-          <w:p>
-            <w:pPr>
+              <w:spacing w:line="360" w:lineRule="auto"/>
+              <w:ind w:firstLine="0"/>
+              <w:rPr>
+                <w:szCs w:val="26"/>
+              </w:rPr>
+            </w:pPr>
+          </w:p>
+          <w:p>
+            <w:pPr>
+              <w:spacing w:line="360" w:lineRule="auto"/>
+              <w:ind w:firstLine="0"/>
+              <w:rPr>
+                <w:szCs w:val="26"/>
+              </w:rPr>
+            </w:pPr>
+          </w:p>
+          <w:p>
+            <w:pPr>
+              <w:spacing w:line="360" w:lineRule="auto"/>
               <w:ind w:firstLine="0"/>
               <w:rPr>
                 <w:szCs w:val="26"/>
@@ -12477,17 +13747,16 @@
           </w:tcPr>
           <w:p>
             <w:pPr>
-              <w:spacing w:after="120"/>
-              <w:ind w:firstLine="0"/>
-              <w:rPr>
-                <w:szCs w:val="26"/>
-              </w:rPr>
-            </w:pPr>
-            <w:r>
-              <w:rPr>
-                <w:szCs w:val="26"/>
-              </w:rPr>
-              <w:lastRenderedPageBreak/>
+              <w:spacing w:after="120" w:line="360" w:lineRule="auto"/>
+              <w:ind w:firstLine="0"/>
+              <w:rPr>
+                <w:szCs w:val="26"/>
+              </w:rPr>
+            </w:pPr>
+            <w:r>
+              <w:rPr>
+                <w:szCs w:val="26"/>
+              </w:rPr>
               <w:t>Luồng sự kiện phụ</w:t>
             </w:r>
           </w:p>
@@ -12500,7 +13769,7 @@
           <w:p>
             <w:pPr>
               <w:keepNext/>
-              <w:spacing w:after="120"/>
+              <w:spacing w:after="120" w:line="360" w:lineRule="auto"/>
               <w:ind w:firstLine="0"/>
               <w:rPr>
                 <w:szCs w:val="26"/>
@@ -12513,6 +13782,7 @@
     <w:p>
       <w:pPr>
         <w:pStyle w:val="Caption"/>
+        <w:spacing w:line="360" w:lineRule="auto"/>
       </w:pPr>
       <w:r>
         <w:fldChar w:fldCharType="begin"/>
@@ -12565,7 +13835,7 @@
     </w:p>
     <w:p>
       <w:pPr>
-        <w:spacing w:after="160" w:line="259" w:lineRule="auto"/>
+        <w:spacing w:after="160"/>
         <w:ind w:firstLine="0"/>
         <w:jc w:val="left"/>
       </w:pPr>
@@ -12589,6 +13859,7 @@
           </w:tcPr>
           <w:p>
             <w:pPr>
+              <w:spacing w:line="360" w:lineRule="auto"/>
               <w:ind w:firstLine="0"/>
               <w:rPr>
                 <w:szCs w:val="26"/>
@@ -12610,15 +13881,17 @@
           </w:tcPr>
           <w:p>
             <w:pPr>
-              <w:ind w:firstLine="0"/>
-              <w:rPr>
-                <w:szCs w:val="26"/>
-              </w:rPr>
-            </w:pPr>
-            <w:r>
-              <w:rPr>
-                <w:szCs w:val="26"/>
-              </w:rPr>
+              <w:spacing w:line="360" w:lineRule="auto"/>
+              <w:ind w:firstLine="0"/>
+              <w:rPr>
+                <w:szCs w:val="26"/>
+              </w:rPr>
+            </w:pPr>
+            <w:r>
+              <w:rPr>
+                <w:szCs w:val="26"/>
+              </w:rPr>
+              <w:lastRenderedPageBreak/>
               <w:t>Mục đích:</w:t>
             </w:r>
           </w:p>
@@ -12630,6 +13903,7 @@
           </w:tcPr>
           <w:p>
             <w:pPr>
+              <w:spacing w:line="360" w:lineRule="auto"/>
               <w:ind w:firstLine="0"/>
               <w:rPr>
                 <w:szCs w:val="26"/>
@@ -12651,6 +13925,7 @@
           </w:tcPr>
           <w:p>
             <w:pPr>
+              <w:spacing w:line="360" w:lineRule="auto"/>
               <w:ind w:firstLine="0"/>
               <w:rPr>
                 <w:szCs w:val="26"/>
@@ -12671,6 +13946,7 @@
           </w:tcPr>
           <w:p>
             <w:pPr>
+              <w:spacing w:line="360" w:lineRule="auto"/>
               <w:ind w:firstLine="0"/>
               <w:rPr>
                 <w:szCs w:val="26"/>
@@ -12692,6 +13968,7 @@
           </w:tcPr>
           <w:p>
             <w:pPr>
+              <w:spacing w:line="360" w:lineRule="auto"/>
               <w:ind w:firstLine="0"/>
               <w:rPr>
                 <w:szCs w:val="26"/>
@@ -12712,6 +13989,7 @@
           </w:tcPr>
           <w:p>
             <w:pPr>
+              <w:spacing w:line="360" w:lineRule="auto"/>
               <w:ind w:firstLine="0"/>
               <w:rPr>
                 <w:szCs w:val="26"/>
@@ -12733,6 +14011,7 @@
           </w:tcPr>
           <w:p>
             <w:pPr>
+              <w:spacing w:line="360" w:lineRule="auto"/>
               <w:ind w:firstLine="0"/>
               <w:rPr>
                 <w:szCs w:val="26"/>
@@ -12753,6 +14032,7 @@
           </w:tcPr>
           <w:p>
             <w:pPr>
+              <w:spacing w:line="360" w:lineRule="auto"/>
               <w:ind w:firstLine="0"/>
               <w:rPr>
                 <w:szCs w:val="26"/>
@@ -12774,6 +14054,7 @@
           </w:tcPr>
           <w:p>
             <w:pPr>
+              <w:spacing w:line="360" w:lineRule="auto"/>
               <w:ind w:firstLine="0"/>
               <w:rPr>
                 <w:szCs w:val="26"/>
@@ -12794,6 +14075,7 @@
           </w:tcPr>
           <w:p>
             <w:pPr>
+              <w:spacing w:line="360" w:lineRule="auto"/>
               <w:ind w:firstLine="0"/>
               <w:rPr>
                 <w:szCs w:val="26"/>
@@ -12816,6 +14098,7 @@
           </w:tcPr>
           <w:p>
             <w:pPr>
+              <w:spacing w:line="360" w:lineRule="auto"/>
               <w:ind w:firstLine="0"/>
               <w:rPr>
                 <w:szCs w:val="26"/>
@@ -12835,6 +14118,7 @@
           </w:tcPr>
           <w:p>
             <w:pPr>
+              <w:spacing w:line="360" w:lineRule="auto"/>
               <w:rPr>
                 <w:szCs w:val="26"/>
               </w:rPr>
@@ -12853,6 +14137,7 @@
           </w:tcPr>
           <w:p>
             <w:pPr>
+              <w:spacing w:line="360" w:lineRule="auto"/>
               <w:rPr>
                 <w:szCs w:val="26"/>
               </w:rPr>
@@ -12874,6 +14159,7 @@
           </w:tcPr>
           <w:p>
             <w:pPr>
+              <w:spacing w:line="360" w:lineRule="auto"/>
               <w:rPr>
                 <w:szCs w:val="26"/>
               </w:rPr>
@@ -12886,6 +14172,7 @@
           </w:tcPr>
           <w:p>
             <w:pPr>
+              <w:spacing w:line="360" w:lineRule="auto"/>
               <w:ind w:firstLine="0"/>
               <w:rPr>
                 <w:szCs w:val="26"/>
@@ -12900,14 +14187,16 @@
           </w:p>
           <w:p>
             <w:pPr>
-              <w:ind w:firstLine="0"/>
-              <w:rPr>
-                <w:szCs w:val="26"/>
-              </w:rPr>
-            </w:pPr>
-          </w:p>
-          <w:p>
-            <w:pPr>
+              <w:spacing w:line="360" w:lineRule="auto"/>
+              <w:ind w:firstLine="0"/>
+              <w:rPr>
+                <w:szCs w:val="26"/>
+              </w:rPr>
+            </w:pPr>
+          </w:p>
+          <w:p>
+            <w:pPr>
+              <w:spacing w:line="360" w:lineRule="auto"/>
               <w:ind w:firstLine="0"/>
               <w:rPr>
                 <w:szCs w:val="26"/>
@@ -12922,6 +14211,7 @@
           </w:p>
           <w:p>
             <w:pPr>
+              <w:spacing w:line="360" w:lineRule="auto"/>
               <w:ind w:firstLine="0"/>
               <w:rPr>
                 <w:szCs w:val="26"/>
@@ -12936,14 +14226,16 @@
           </w:p>
           <w:p>
             <w:pPr>
-              <w:ind w:firstLine="0"/>
-              <w:rPr>
-                <w:szCs w:val="26"/>
-              </w:rPr>
-            </w:pPr>
-          </w:p>
-          <w:p>
-            <w:pPr>
+              <w:spacing w:line="360" w:lineRule="auto"/>
+              <w:ind w:firstLine="0"/>
+              <w:rPr>
+                <w:szCs w:val="26"/>
+              </w:rPr>
+            </w:pPr>
+          </w:p>
+          <w:p>
+            <w:pPr>
+              <w:spacing w:line="360" w:lineRule="auto"/>
               <w:ind w:firstLine="0"/>
               <w:rPr>
                 <w:szCs w:val="26"/>
@@ -12957,14 +14249,16 @@
           </w:tcPr>
           <w:p>
             <w:pPr>
-              <w:ind w:firstLine="0"/>
-              <w:rPr>
-                <w:szCs w:val="26"/>
-              </w:rPr>
-            </w:pPr>
-          </w:p>
-          <w:p>
-            <w:pPr>
+              <w:spacing w:line="360" w:lineRule="auto"/>
+              <w:ind w:firstLine="0"/>
+              <w:rPr>
+                <w:szCs w:val="26"/>
+              </w:rPr>
+            </w:pPr>
+          </w:p>
+          <w:p>
+            <w:pPr>
+              <w:spacing w:line="360" w:lineRule="auto"/>
               <w:ind w:firstLine="0"/>
               <w:rPr>
                 <w:szCs w:val="26"/>
@@ -12979,22 +14273,25 @@
           </w:p>
           <w:p>
             <w:pPr>
-              <w:ind w:firstLine="0"/>
-              <w:rPr>
-                <w:szCs w:val="26"/>
-              </w:rPr>
-            </w:pPr>
-          </w:p>
-          <w:p>
-            <w:pPr>
-              <w:ind w:firstLine="0"/>
-              <w:rPr>
-                <w:szCs w:val="26"/>
-              </w:rPr>
-            </w:pPr>
-          </w:p>
-          <w:p>
-            <w:pPr>
+              <w:spacing w:line="360" w:lineRule="auto"/>
+              <w:ind w:firstLine="0"/>
+              <w:rPr>
+                <w:szCs w:val="26"/>
+              </w:rPr>
+            </w:pPr>
+          </w:p>
+          <w:p>
+            <w:pPr>
+              <w:spacing w:line="360" w:lineRule="auto"/>
+              <w:ind w:firstLine="0"/>
+              <w:rPr>
+                <w:szCs w:val="26"/>
+              </w:rPr>
+            </w:pPr>
+          </w:p>
+          <w:p>
+            <w:pPr>
+              <w:spacing w:line="360" w:lineRule="auto"/>
               <w:ind w:firstLine="0"/>
               <w:rPr>
                 <w:szCs w:val="26"/>
@@ -13009,6 +14306,7 @@
           </w:p>
           <w:p>
             <w:pPr>
+              <w:spacing w:line="360" w:lineRule="auto"/>
               <w:ind w:firstLine="0"/>
               <w:rPr>
                 <w:szCs w:val="26"/>
@@ -13030,7 +14328,7 @@
           </w:tcPr>
           <w:p>
             <w:pPr>
-              <w:spacing w:after="120"/>
+              <w:spacing w:after="120" w:line="360" w:lineRule="auto"/>
               <w:ind w:firstLine="0"/>
               <w:rPr>
                 <w:szCs w:val="26"/>
@@ -13052,7 +14350,7 @@
           <w:p>
             <w:pPr>
               <w:keepNext/>
-              <w:spacing w:after="120"/>
+              <w:spacing w:after="120" w:line="360" w:lineRule="auto"/>
               <w:ind w:firstLine="0"/>
               <w:rPr>
                 <w:szCs w:val="26"/>
@@ -13071,6 +14369,7 @@
     <w:p>
       <w:pPr>
         <w:pStyle w:val="Caption"/>
+        <w:spacing w:line="360" w:lineRule="auto"/>
       </w:pPr>
       <w:r>
         <w:fldChar w:fldCharType="begin"/>
@@ -13123,7 +14422,7 @@
     </w:p>
     <w:p>
       <w:pPr>
-        <w:spacing w:after="160" w:line="259" w:lineRule="auto"/>
+        <w:spacing w:after="160"/>
         <w:ind w:firstLine="0"/>
         <w:jc w:val="left"/>
       </w:pPr>
@@ -13147,6 +14446,7 @@
           </w:tcPr>
           <w:p>
             <w:pPr>
+              <w:spacing w:line="360" w:lineRule="auto"/>
               <w:ind w:firstLine="0"/>
               <w:rPr>
                 <w:szCs w:val="26"/>
@@ -13168,6 +14468,7 @@
           </w:tcPr>
           <w:p>
             <w:pPr>
+              <w:spacing w:line="360" w:lineRule="auto"/>
               <w:ind w:firstLine="0"/>
               <w:rPr>
                 <w:szCs w:val="26"/>
@@ -13188,6 +14489,7 @@
           </w:tcPr>
           <w:p>
             <w:pPr>
+              <w:spacing w:line="360" w:lineRule="auto"/>
               <w:ind w:firstLine="0"/>
               <w:rPr>
                 <w:szCs w:val="26"/>
@@ -13209,6 +14511,7 @@
           </w:tcPr>
           <w:p>
             <w:pPr>
+              <w:spacing w:line="360" w:lineRule="auto"/>
               <w:ind w:firstLine="0"/>
               <w:rPr>
                 <w:szCs w:val="26"/>
@@ -13229,6 +14532,7 @@
           </w:tcPr>
           <w:p>
             <w:pPr>
+              <w:spacing w:line="360" w:lineRule="auto"/>
               <w:ind w:firstLine="0"/>
               <w:rPr>
                 <w:szCs w:val="26"/>
@@ -13250,6 +14554,7 @@
           </w:tcPr>
           <w:p>
             <w:pPr>
+              <w:spacing w:line="360" w:lineRule="auto"/>
               <w:ind w:firstLine="0"/>
               <w:rPr>
                 <w:szCs w:val="26"/>
@@ -13270,6 +14575,7 @@
           </w:tcPr>
           <w:p>
             <w:pPr>
+              <w:spacing w:line="360" w:lineRule="auto"/>
               <w:ind w:firstLine="0"/>
               <w:rPr>
                 <w:szCs w:val="26"/>
@@ -13291,6 +14597,7 @@
           </w:tcPr>
           <w:p>
             <w:pPr>
+              <w:spacing w:line="360" w:lineRule="auto"/>
               <w:ind w:firstLine="0"/>
               <w:rPr>
                 <w:szCs w:val="26"/>
@@ -13311,6 +14618,7 @@
           </w:tcPr>
           <w:p>
             <w:pPr>
+              <w:spacing w:line="360" w:lineRule="auto"/>
               <w:ind w:firstLine="0"/>
               <w:rPr>
                 <w:szCs w:val="26"/>
@@ -13332,15 +14640,17 @@
           </w:tcPr>
           <w:p>
             <w:pPr>
-              <w:ind w:firstLine="0"/>
-              <w:rPr>
-                <w:szCs w:val="26"/>
-              </w:rPr>
-            </w:pPr>
-            <w:r>
-              <w:rPr>
-                <w:szCs w:val="26"/>
-              </w:rPr>
+              <w:spacing w:line="360" w:lineRule="auto"/>
+              <w:ind w:firstLine="0"/>
+              <w:rPr>
+                <w:szCs w:val="26"/>
+              </w:rPr>
+            </w:pPr>
+            <w:r>
+              <w:rPr>
+                <w:szCs w:val="26"/>
+              </w:rPr>
+              <w:lastRenderedPageBreak/>
               <w:t>Điều kiện sau:</w:t>
             </w:r>
           </w:p>
@@ -13352,6 +14662,7 @@
           </w:tcPr>
           <w:p>
             <w:pPr>
+              <w:spacing w:line="360" w:lineRule="auto"/>
               <w:ind w:firstLine="0"/>
               <w:rPr>
                 <w:szCs w:val="26"/>
@@ -13374,6 +14685,7 @@
           </w:tcPr>
           <w:p>
             <w:pPr>
+              <w:spacing w:line="360" w:lineRule="auto"/>
               <w:ind w:firstLine="0"/>
               <w:rPr>
                 <w:szCs w:val="26"/>
@@ -13393,6 +14705,7 @@
           </w:tcPr>
           <w:p>
             <w:pPr>
+              <w:spacing w:line="360" w:lineRule="auto"/>
               <w:rPr>
                 <w:szCs w:val="26"/>
               </w:rPr>
@@ -13411,6 +14724,7 @@
           </w:tcPr>
           <w:p>
             <w:pPr>
+              <w:spacing w:line="360" w:lineRule="auto"/>
               <w:rPr>
                 <w:szCs w:val="26"/>
               </w:rPr>
@@ -13432,6 +14746,7 @@
           </w:tcPr>
           <w:p>
             <w:pPr>
+              <w:spacing w:line="360" w:lineRule="auto"/>
               <w:rPr>
                 <w:szCs w:val="26"/>
               </w:rPr>
@@ -13444,6 +14759,7 @@
           </w:tcPr>
           <w:p>
             <w:pPr>
+              <w:spacing w:line="360" w:lineRule="auto"/>
               <w:ind w:firstLine="0"/>
               <w:rPr>
                 <w:szCs w:val="26"/>
@@ -13458,14 +14774,16 @@
           </w:p>
           <w:p>
             <w:pPr>
-              <w:ind w:firstLine="0"/>
-              <w:rPr>
-                <w:szCs w:val="26"/>
-              </w:rPr>
-            </w:pPr>
-          </w:p>
-          <w:p>
-            <w:pPr>
+              <w:spacing w:line="360" w:lineRule="auto"/>
+              <w:ind w:firstLine="0"/>
+              <w:rPr>
+                <w:szCs w:val="26"/>
+              </w:rPr>
+            </w:pPr>
+          </w:p>
+          <w:p>
+            <w:pPr>
+              <w:spacing w:line="360" w:lineRule="auto"/>
               <w:ind w:firstLine="0"/>
               <w:rPr>
                 <w:szCs w:val="26"/>
@@ -13480,6 +14798,7 @@
           </w:p>
           <w:p>
             <w:pPr>
+              <w:spacing w:line="360" w:lineRule="auto"/>
               <w:ind w:firstLine="0"/>
               <w:rPr>
                 <w:szCs w:val="26"/>
@@ -13494,6 +14813,7 @@
           </w:p>
           <w:p>
             <w:pPr>
+              <w:spacing w:line="360" w:lineRule="auto"/>
               <w:ind w:firstLine="0"/>
               <w:rPr>
                 <w:szCs w:val="26"/>
@@ -13508,14 +14828,16 @@
           </w:p>
           <w:p>
             <w:pPr>
-              <w:ind w:firstLine="0"/>
-              <w:rPr>
-                <w:szCs w:val="26"/>
-              </w:rPr>
-            </w:pPr>
-          </w:p>
-          <w:p>
-            <w:pPr>
+              <w:spacing w:line="360" w:lineRule="auto"/>
+              <w:ind w:firstLine="0"/>
+              <w:rPr>
+                <w:szCs w:val="26"/>
+              </w:rPr>
+            </w:pPr>
+          </w:p>
+          <w:p>
+            <w:pPr>
+              <w:spacing w:line="360" w:lineRule="auto"/>
               <w:ind w:firstLine="0"/>
               <w:rPr>
                 <w:szCs w:val="26"/>
@@ -13529,14 +14851,16 @@
           </w:tcPr>
           <w:p>
             <w:pPr>
-              <w:ind w:firstLine="0"/>
-              <w:rPr>
-                <w:szCs w:val="26"/>
-              </w:rPr>
-            </w:pPr>
-          </w:p>
-          <w:p>
-            <w:pPr>
+              <w:spacing w:line="360" w:lineRule="auto"/>
+              <w:ind w:firstLine="0"/>
+              <w:rPr>
+                <w:szCs w:val="26"/>
+              </w:rPr>
+            </w:pPr>
+          </w:p>
+          <w:p>
+            <w:pPr>
+              <w:spacing w:line="360" w:lineRule="auto"/>
               <w:ind w:firstLine="0"/>
               <w:rPr>
                 <w:szCs w:val="26"/>
@@ -13551,38 +14875,43 @@
           </w:p>
           <w:p>
             <w:pPr>
-              <w:ind w:firstLine="0"/>
-              <w:rPr>
-                <w:szCs w:val="26"/>
-              </w:rPr>
-            </w:pPr>
-          </w:p>
-          <w:p>
-            <w:pPr>
-              <w:ind w:firstLine="0"/>
-              <w:rPr>
-                <w:szCs w:val="26"/>
-              </w:rPr>
-            </w:pPr>
-          </w:p>
-          <w:p>
-            <w:pPr>
-              <w:ind w:firstLine="0"/>
-              <w:rPr>
-                <w:szCs w:val="26"/>
-              </w:rPr>
-            </w:pPr>
-          </w:p>
-          <w:p>
-            <w:pPr>
-              <w:ind w:firstLine="0"/>
-              <w:rPr>
-                <w:szCs w:val="26"/>
-              </w:rPr>
-            </w:pPr>
-          </w:p>
-          <w:p>
-            <w:pPr>
+              <w:spacing w:line="360" w:lineRule="auto"/>
+              <w:ind w:firstLine="0"/>
+              <w:rPr>
+                <w:szCs w:val="26"/>
+              </w:rPr>
+            </w:pPr>
+          </w:p>
+          <w:p>
+            <w:pPr>
+              <w:spacing w:line="360" w:lineRule="auto"/>
+              <w:ind w:firstLine="0"/>
+              <w:rPr>
+                <w:szCs w:val="26"/>
+              </w:rPr>
+            </w:pPr>
+          </w:p>
+          <w:p>
+            <w:pPr>
+              <w:spacing w:line="360" w:lineRule="auto"/>
+              <w:ind w:firstLine="0"/>
+              <w:rPr>
+                <w:szCs w:val="26"/>
+              </w:rPr>
+            </w:pPr>
+          </w:p>
+          <w:p>
+            <w:pPr>
+              <w:spacing w:line="360" w:lineRule="auto"/>
+              <w:ind w:firstLine="0"/>
+              <w:rPr>
+                <w:szCs w:val="26"/>
+              </w:rPr>
+            </w:pPr>
+          </w:p>
+          <w:p>
+            <w:pPr>
+              <w:spacing w:line="360" w:lineRule="auto"/>
               <w:ind w:firstLine="0"/>
               <w:rPr>
                 <w:szCs w:val="26"/>
@@ -13597,6 +14926,7 @@
           </w:p>
           <w:p>
             <w:pPr>
+              <w:spacing w:line="360" w:lineRule="auto"/>
               <w:ind w:firstLine="0"/>
               <w:rPr>
                 <w:szCs w:val="26"/>
@@ -13618,17 +14948,16 @@
           </w:tcPr>
           <w:p>
             <w:pPr>
-              <w:spacing w:after="120"/>
-              <w:ind w:firstLine="0"/>
-              <w:rPr>
-                <w:szCs w:val="26"/>
-              </w:rPr>
-            </w:pPr>
-            <w:r>
-              <w:rPr>
-                <w:szCs w:val="26"/>
-              </w:rPr>
-              <w:lastRenderedPageBreak/>
+              <w:spacing w:after="120" w:line="360" w:lineRule="auto"/>
+              <w:ind w:firstLine="0"/>
+              <w:rPr>
+                <w:szCs w:val="26"/>
+              </w:rPr>
+            </w:pPr>
+            <w:r>
+              <w:rPr>
+                <w:szCs w:val="26"/>
+              </w:rPr>
               <w:t>Luồng sự kiện phụ</w:t>
             </w:r>
           </w:p>
@@ -13641,7 +14970,7 @@
           <w:p>
             <w:pPr>
               <w:keepNext/>
-              <w:spacing w:after="120"/>
+              <w:spacing w:after="120" w:line="360" w:lineRule="auto"/>
               <w:ind w:firstLine="0"/>
               <w:rPr>
                 <w:szCs w:val="26"/>
@@ -13660,6 +14989,7 @@
     <w:p>
       <w:pPr>
         <w:pStyle w:val="Caption"/>
+        <w:spacing w:line="360" w:lineRule="auto"/>
       </w:pPr>
       <w:r>
         <w:fldChar w:fldCharType="begin"/>
@@ -13712,7 +15042,7 @@
     </w:p>
     <w:p>
       <w:pPr>
-        <w:spacing w:after="160" w:line="259" w:lineRule="auto"/>
+        <w:spacing w:after="160"/>
         <w:ind w:firstLine="0"/>
         <w:jc w:val="left"/>
       </w:pPr>
@@ -13736,6 +15066,7 @@
           </w:tcPr>
           <w:p>
             <w:pPr>
+              <w:spacing w:line="360" w:lineRule="auto"/>
               <w:ind w:firstLine="0"/>
               <w:rPr>
                 <w:szCs w:val="26"/>
@@ -13757,6 +15088,7 @@
           </w:tcPr>
           <w:p>
             <w:pPr>
+              <w:spacing w:line="360" w:lineRule="auto"/>
               <w:ind w:firstLine="0"/>
               <w:rPr>
                 <w:szCs w:val="26"/>
@@ -13777,6 +15109,7 @@
           </w:tcPr>
           <w:p>
             <w:pPr>
+              <w:spacing w:line="360" w:lineRule="auto"/>
               <w:ind w:firstLine="0"/>
               <w:rPr>
                 <w:szCs w:val="26"/>
@@ -13798,6 +15131,7 @@
           </w:tcPr>
           <w:p>
             <w:pPr>
+              <w:spacing w:line="360" w:lineRule="auto"/>
               <w:ind w:firstLine="0"/>
               <w:rPr>
                 <w:szCs w:val="26"/>
@@ -13818,6 +15152,7 @@
           </w:tcPr>
           <w:p>
             <w:pPr>
+              <w:spacing w:line="360" w:lineRule="auto"/>
               <w:ind w:firstLine="0"/>
               <w:rPr>
                 <w:szCs w:val="26"/>
@@ -13839,6 +15174,7 @@
           </w:tcPr>
           <w:p>
             <w:pPr>
+              <w:spacing w:line="360" w:lineRule="auto"/>
               <w:ind w:firstLine="0"/>
               <w:rPr>
                 <w:szCs w:val="26"/>
@@ -13859,6 +15195,7 @@
           </w:tcPr>
           <w:p>
             <w:pPr>
+              <w:spacing w:line="360" w:lineRule="auto"/>
               <w:ind w:firstLine="0"/>
               <w:rPr>
                 <w:szCs w:val="26"/>
@@ -13880,6 +15217,7 @@
           </w:tcPr>
           <w:p>
             <w:pPr>
+              <w:spacing w:line="360" w:lineRule="auto"/>
               <w:ind w:firstLine="0"/>
               <w:rPr>
                 <w:szCs w:val="26"/>
@@ -13900,6 +15238,7 @@
           </w:tcPr>
           <w:p>
             <w:pPr>
+              <w:spacing w:line="360" w:lineRule="auto"/>
               <w:ind w:firstLine="0"/>
               <w:rPr>
                 <w:szCs w:val="26"/>
@@ -13921,6 +15260,7 @@
           </w:tcPr>
           <w:p>
             <w:pPr>
+              <w:spacing w:line="360" w:lineRule="auto"/>
               <w:ind w:firstLine="0"/>
               <w:rPr>
                 <w:szCs w:val="26"/>
@@ -13941,6 +15281,7 @@
           </w:tcPr>
           <w:p>
             <w:pPr>
+              <w:spacing w:line="360" w:lineRule="auto"/>
               <w:ind w:firstLine="0"/>
               <w:rPr>
                 <w:szCs w:val="26"/>
@@ -13963,15 +15304,17 @@
           </w:tcPr>
           <w:p>
             <w:pPr>
-              <w:ind w:firstLine="0"/>
-              <w:rPr>
-                <w:szCs w:val="26"/>
-              </w:rPr>
-            </w:pPr>
-            <w:r>
-              <w:rPr>
-                <w:szCs w:val="26"/>
-              </w:rPr>
+              <w:spacing w:line="360" w:lineRule="auto"/>
+              <w:ind w:firstLine="0"/>
+              <w:rPr>
+                <w:szCs w:val="26"/>
+              </w:rPr>
+            </w:pPr>
+            <w:r>
+              <w:rPr>
+                <w:szCs w:val="26"/>
+              </w:rPr>
+              <w:lastRenderedPageBreak/>
               <w:t>Luồng sự kiện chính</w:t>
             </w:r>
           </w:p>
@@ -13982,6 +15325,7 @@
           </w:tcPr>
           <w:p>
             <w:pPr>
+              <w:spacing w:line="360" w:lineRule="auto"/>
               <w:rPr>
                 <w:szCs w:val="26"/>
               </w:rPr>
@@ -14000,6 +15344,7 @@
           </w:tcPr>
           <w:p>
             <w:pPr>
+              <w:spacing w:line="360" w:lineRule="auto"/>
               <w:rPr>
                 <w:szCs w:val="26"/>
               </w:rPr>
@@ -14021,6 +15366,7 @@
           </w:tcPr>
           <w:p>
             <w:pPr>
+              <w:spacing w:line="360" w:lineRule="auto"/>
               <w:rPr>
                 <w:szCs w:val="26"/>
               </w:rPr>
@@ -14033,6 +15379,7 @@
           </w:tcPr>
           <w:p>
             <w:pPr>
+              <w:spacing w:line="360" w:lineRule="auto"/>
               <w:ind w:firstLine="0"/>
               <w:rPr>
                 <w:szCs w:val="26"/>
@@ -14047,14 +15394,16 @@
           </w:p>
           <w:p>
             <w:pPr>
-              <w:ind w:firstLine="0"/>
-              <w:rPr>
-                <w:szCs w:val="26"/>
-              </w:rPr>
-            </w:pPr>
-          </w:p>
-          <w:p>
-            <w:pPr>
+              <w:spacing w:line="360" w:lineRule="auto"/>
+              <w:ind w:firstLine="0"/>
+              <w:rPr>
+                <w:szCs w:val="26"/>
+              </w:rPr>
+            </w:pPr>
+          </w:p>
+          <w:p>
+            <w:pPr>
+              <w:spacing w:line="360" w:lineRule="auto"/>
               <w:ind w:firstLine="0"/>
               <w:rPr>
                 <w:szCs w:val="26"/>
@@ -14069,6 +15418,7 @@
           </w:p>
           <w:p>
             <w:pPr>
+              <w:spacing w:line="360" w:lineRule="auto"/>
               <w:ind w:firstLine="0"/>
               <w:rPr>
                 <w:szCs w:val="26"/>
@@ -14083,6 +15433,7 @@
           </w:p>
           <w:p>
             <w:pPr>
+              <w:spacing w:line="360" w:lineRule="auto"/>
               <w:ind w:firstLine="0"/>
               <w:rPr>
                 <w:szCs w:val="26"/>
@@ -14096,14 +15447,16 @@
           </w:tcPr>
           <w:p>
             <w:pPr>
-              <w:ind w:firstLine="0"/>
-              <w:rPr>
-                <w:szCs w:val="26"/>
-              </w:rPr>
-            </w:pPr>
-          </w:p>
-          <w:p>
-            <w:pPr>
+              <w:spacing w:line="360" w:lineRule="auto"/>
+              <w:ind w:firstLine="0"/>
+              <w:rPr>
+                <w:szCs w:val="26"/>
+              </w:rPr>
+            </w:pPr>
+          </w:p>
+          <w:p>
+            <w:pPr>
+              <w:spacing w:line="360" w:lineRule="auto"/>
               <w:ind w:firstLine="0"/>
               <w:rPr>
                 <w:szCs w:val="26"/>
@@ -14118,22 +15471,25 @@
           </w:p>
           <w:p>
             <w:pPr>
-              <w:ind w:firstLine="0"/>
-              <w:rPr>
-                <w:szCs w:val="26"/>
-              </w:rPr>
-            </w:pPr>
-          </w:p>
-          <w:p>
-            <w:pPr>
-              <w:ind w:firstLine="0"/>
-              <w:rPr>
-                <w:szCs w:val="26"/>
-              </w:rPr>
-            </w:pPr>
-          </w:p>
-          <w:p>
-            <w:pPr>
+              <w:spacing w:line="360" w:lineRule="auto"/>
+              <w:ind w:firstLine="0"/>
+              <w:rPr>
+                <w:szCs w:val="26"/>
+              </w:rPr>
+            </w:pPr>
+          </w:p>
+          <w:p>
+            <w:pPr>
+              <w:spacing w:line="360" w:lineRule="auto"/>
+              <w:ind w:firstLine="0"/>
+              <w:rPr>
+                <w:szCs w:val="26"/>
+              </w:rPr>
+            </w:pPr>
+          </w:p>
+          <w:p>
+            <w:pPr>
+              <w:spacing w:line="360" w:lineRule="auto"/>
               <w:ind w:firstLine="0"/>
               <w:rPr>
                 <w:szCs w:val="26"/>
@@ -14155,7 +15511,7 @@
           </w:tcPr>
           <w:p>
             <w:pPr>
-              <w:spacing w:after="120"/>
+              <w:spacing w:after="120" w:line="360" w:lineRule="auto"/>
               <w:ind w:firstLine="0"/>
               <w:rPr>
                 <w:szCs w:val="26"/>
@@ -14177,7 +15533,7 @@
           <w:p>
             <w:pPr>
               <w:keepNext/>
-              <w:spacing w:after="120"/>
+              <w:spacing w:after="120" w:line="360" w:lineRule="auto"/>
               <w:ind w:firstLine="0"/>
               <w:rPr>
                 <w:szCs w:val="26"/>
@@ -14190,6 +15546,7 @@
     <w:p>
       <w:pPr>
         <w:pStyle w:val="Caption"/>
+        <w:spacing w:line="360" w:lineRule="auto"/>
       </w:pPr>
       <w:r>
         <w:fldChar w:fldCharType="begin"/>
@@ -14242,7 +15599,7 @@
     </w:p>
     <w:p>
       <w:pPr>
-        <w:spacing w:after="160" w:line="259" w:lineRule="auto"/>
+        <w:spacing w:after="160"/>
         <w:ind w:firstLine="0"/>
         <w:jc w:val="left"/>
       </w:pPr>
@@ -14266,16 +15623,16 @@
           </w:tcPr>
           <w:p>
             <w:pPr>
-              <w:ind w:firstLine="0"/>
-              <w:rPr>
-                <w:szCs w:val="26"/>
-              </w:rPr>
-            </w:pPr>
-            <w:r>
-              <w:rPr>
-                <w:szCs w:val="26"/>
-              </w:rPr>
-              <w:lastRenderedPageBreak/>
+              <w:spacing w:line="360" w:lineRule="auto"/>
+              <w:ind w:firstLine="0"/>
+              <w:rPr>
+                <w:szCs w:val="26"/>
+              </w:rPr>
+            </w:pPr>
+            <w:r>
+              <w:rPr>
+                <w:szCs w:val="26"/>
+              </w:rPr>
               <w:t>UC17 : Thêm tiết dạy</w:t>
             </w:r>
           </w:p>
@@ -14288,6 +15645,7 @@
           </w:tcPr>
           <w:p>
             <w:pPr>
+              <w:spacing w:line="360" w:lineRule="auto"/>
               <w:ind w:firstLine="0"/>
               <w:rPr>
                 <w:szCs w:val="26"/>
@@ -14308,6 +15666,7 @@
           </w:tcPr>
           <w:p>
             <w:pPr>
+              <w:spacing w:line="360" w:lineRule="auto"/>
               <w:ind w:firstLine="0"/>
               <w:rPr>
                 <w:szCs w:val="26"/>
@@ -14329,6 +15688,7 @@
           </w:tcPr>
           <w:p>
             <w:pPr>
+              <w:spacing w:line="360" w:lineRule="auto"/>
               <w:ind w:firstLine="0"/>
               <w:rPr>
                 <w:szCs w:val="26"/>
@@ -14349,6 +15709,7 @@
           </w:tcPr>
           <w:p>
             <w:pPr>
+              <w:spacing w:line="360" w:lineRule="auto"/>
               <w:ind w:firstLine="0"/>
               <w:rPr>
                 <w:szCs w:val="26"/>
@@ -14370,6 +15731,7 @@
           </w:tcPr>
           <w:p>
             <w:pPr>
+              <w:spacing w:line="360" w:lineRule="auto"/>
               <w:ind w:firstLine="0"/>
               <w:rPr>
                 <w:szCs w:val="26"/>
@@ -14390,6 +15752,7 @@
           </w:tcPr>
           <w:p>
             <w:pPr>
+              <w:spacing w:line="360" w:lineRule="auto"/>
               <w:ind w:firstLine="0"/>
               <w:rPr>
                 <w:szCs w:val="26"/>
@@ -14411,6 +15774,7 @@
           </w:tcPr>
           <w:p>
             <w:pPr>
+              <w:spacing w:line="360" w:lineRule="auto"/>
               <w:ind w:firstLine="0"/>
               <w:rPr>
                 <w:szCs w:val="26"/>
@@ -14431,6 +15795,7 @@
           </w:tcPr>
           <w:p>
             <w:pPr>
+              <w:spacing w:line="360" w:lineRule="auto"/>
               <w:ind w:firstLine="0"/>
               <w:rPr>
                 <w:szCs w:val="26"/>
@@ -14452,6 +15817,7 @@
           </w:tcPr>
           <w:p>
             <w:pPr>
+              <w:spacing w:line="360" w:lineRule="auto"/>
               <w:ind w:firstLine="0"/>
               <w:rPr>
                 <w:szCs w:val="26"/>
@@ -14472,6 +15838,7 @@
           </w:tcPr>
           <w:p>
             <w:pPr>
+              <w:spacing w:line="360" w:lineRule="auto"/>
               <w:ind w:firstLine="0"/>
               <w:rPr>
                 <w:szCs w:val="26"/>
@@ -14494,6 +15861,7 @@
           </w:tcPr>
           <w:p>
             <w:pPr>
+              <w:spacing w:line="360" w:lineRule="auto"/>
               <w:ind w:firstLine="0"/>
               <w:rPr>
                 <w:szCs w:val="26"/>
@@ -14513,6 +15881,7 @@
           </w:tcPr>
           <w:p>
             <w:pPr>
+              <w:spacing w:line="360" w:lineRule="auto"/>
               <w:rPr>
                 <w:szCs w:val="26"/>
               </w:rPr>
@@ -14531,6 +15900,7 @@
           </w:tcPr>
           <w:p>
             <w:pPr>
+              <w:spacing w:line="360" w:lineRule="auto"/>
               <w:rPr>
                 <w:szCs w:val="26"/>
               </w:rPr>
@@ -14552,6 +15922,7 @@
           </w:tcPr>
           <w:p>
             <w:pPr>
+              <w:spacing w:line="360" w:lineRule="auto"/>
               <w:rPr>
                 <w:szCs w:val="26"/>
               </w:rPr>
@@ -14564,6 +15935,7 @@
           </w:tcPr>
           <w:p>
             <w:pPr>
+              <w:spacing w:line="360" w:lineRule="auto"/>
               <w:ind w:firstLine="0"/>
               <w:rPr>
                 <w:szCs w:val="26"/>
@@ -14578,14 +15950,16 @@
           </w:p>
           <w:p>
             <w:pPr>
-              <w:ind w:firstLine="0"/>
-              <w:rPr>
-                <w:szCs w:val="26"/>
-              </w:rPr>
-            </w:pPr>
-          </w:p>
-          <w:p>
-            <w:pPr>
+              <w:spacing w:line="360" w:lineRule="auto"/>
+              <w:ind w:firstLine="0"/>
+              <w:rPr>
+                <w:szCs w:val="26"/>
+              </w:rPr>
+            </w:pPr>
+          </w:p>
+          <w:p>
+            <w:pPr>
+              <w:spacing w:line="360" w:lineRule="auto"/>
               <w:ind w:firstLine="0"/>
               <w:rPr>
                 <w:szCs w:val="26"/>
@@ -14600,28 +15974,32 @@
           </w:p>
           <w:p>
             <w:pPr>
-              <w:ind w:firstLine="0"/>
-              <w:rPr>
-                <w:szCs w:val="26"/>
-              </w:rPr>
-            </w:pPr>
-            <w:r>
-              <w:rPr>
-                <w:szCs w:val="26"/>
-              </w:rPr>
+              <w:spacing w:line="360" w:lineRule="auto"/>
+              <w:ind w:firstLine="0"/>
+              <w:rPr>
+                <w:szCs w:val="26"/>
+              </w:rPr>
+            </w:pPr>
+            <w:r>
+              <w:rPr>
+                <w:szCs w:val="26"/>
+              </w:rPr>
+              <w:lastRenderedPageBreak/>
               <w:t>4)Tác nhân nhấn vào nút thêm tiết dạy</w:t>
             </w:r>
           </w:p>
           <w:p>
             <w:pPr>
-              <w:ind w:firstLine="0"/>
-              <w:rPr>
-                <w:szCs w:val="26"/>
-              </w:rPr>
-            </w:pPr>
-          </w:p>
-          <w:p>
-            <w:pPr>
+              <w:spacing w:line="360" w:lineRule="auto"/>
+              <w:ind w:firstLine="0"/>
+              <w:rPr>
+                <w:szCs w:val="26"/>
+              </w:rPr>
+            </w:pPr>
+          </w:p>
+          <w:p>
+            <w:pPr>
+              <w:spacing w:line="360" w:lineRule="auto"/>
               <w:ind w:firstLine="0"/>
               <w:rPr>
                 <w:szCs w:val="26"/>
@@ -14635,14 +16013,16 @@
           </w:tcPr>
           <w:p>
             <w:pPr>
-              <w:ind w:firstLine="0"/>
-              <w:rPr>
-                <w:szCs w:val="26"/>
-              </w:rPr>
-            </w:pPr>
-          </w:p>
-          <w:p>
-            <w:pPr>
+              <w:spacing w:line="360" w:lineRule="auto"/>
+              <w:ind w:firstLine="0"/>
+              <w:rPr>
+                <w:szCs w:val="26"/>
+              </w:rPr>
+            </w:pPr>
+          </w:p>
+          <w:p>
+            <w:pPr>
+              <w:spacing w:line="360" w:lineRule="auto"/>
               <w:ind w:firstLine="0"/>
               <w:rPr>
                 <w:szCs w:val="26"/>
@@ -14657,36 +16037,41 @@
           </w:p>
           <w:p>
             <w:pPr>
-              <w:ind w:firstLine="0"/>
-              <w:rPr>
-                <w:szCs w:val="26"/>
-              </w:rPr>
-            </w:pPr>
-          </w:p>
-          <w:p>
-            <w:pPr>
-              <w:ind w:firstLine="0"/>
-              <w:rPr>
-                <w:szCs w:val="26"/>
-              </w:rPr>
-            </w:pPr>
-          </w:p>
-          <w:p>
-            <w:pPr>
-              <w:ind w:firstLine="0"/>
-              <w:rPr>
-                <w:szCs w:val="26"/>
-              </w:rPr>
-            </w:pPr>
-            <w:r>
-              <w:rPr>
-                <w:szCs w:val="26"/>
-              </w:rPr>
+              <w:spacing w:line="360" w:lineRule="auto"/>
+              <w:ind w:firstLine="0"/>
+              <w:rPr>
+                <w:szCs w:val="26"/>
+              </w:rPr>
+            </w:pPr>
+          </w:p>
+          <w:p>
+            <w:pPr>
+              <w:spacing w:line="360" w:lineRule="auto"/>
+              <w:ind w:firstLine="0"/>
+              <w:rPr>
+                <w:szCs w:val="26"/>
+              </w:rPr>
+            </w:pPr>
+          </w:p>
+          <w:p>
+            <w:pPr>
+              <w:spacing w:line="360" w:lineRule="auto"/>
+              <w:ind w:firstLine="0"/>
+              <w:rPr>
+                <w:szCs w:val="26"/>
+              </w:rPr>
+            </w:pPr>
+            <w:r>
+              <w:rPr>
+                <w:szCs w:val="26"/>
+              </w:rPr>
+              <w:lastRenderedPageBreak/>
               <w:t>6) Hệ thống kiểm tra dữ liệu nhập vào có hợp lệ hay không</w:t>
             </w:r>
           </w:p>
           <w:p>
             <w:pPr>
+              <w:spacing w:line="360" w:lineRule="auto"/>
               <w:ind w:firstLine="0"/>
               <w:rPr>
                 <w:szCs w:val="26"/>
@@ -14708,16 +16093,17 @@
           </w:tcPr>
           <w:p>
             <w:pPr>
-              <w:spacing w:after="120"/>
-              <w:ind w:firstLine="0"/>
-              <w:rPr>
-                <w:szCs w:val="26"/>
-              </w:rPr>
-            </w:pPr>
-            <w:r>
-              <w:rPr>
-                <w:szCs w:val="26"/>
-              </w:rPr>
+              <w:spacing w:after="120" w:line="360" w:lineRule="auto"/>
+              <w:ind w:firstLine="0"/>
+              <w:rPr>
+                <w:szCs w:val="26"/>
+              </w:rPr>
+            </w:pPr>
+            <w:r>
+              <w:rPr>
+                <w:szCs w:val="26"/>
+              </w:rPr>
+              <w:lastRenderedPageBreak/>
               <w:t>Luồng sự kiện phụ</w:t>
             </w:r>
           </w:p>
@@ -14730,7 +16116,7 @@
           <w:p>
             <w:pPr>
               <w:keepNext/>
-              <w:spacing w:after="120"/>
+              <w:spacing w:after="120" w:line="360" w:lineRule="auto"/>
               <w:ind w:firstLine="0"/>
               <w:rPr>
                 <w:szCs w:val="26"/>
@@ -14749,6 +16135,7 @@
     <w:p>
       <w:pPr>
         <w:pStyle w:val="Caption"/>
+        <w:spacing w:line="360" w:lineRule="auto"/>
       </w:pPr>
       <w:r>
         <w:fldChar w:fldCharType="begin"/>
@@ -14819,6 +16206,7 @@
           </w:tcPr>
           <w:p>
             <w:pPr>
+              <w:spacing w:line="360" w:lineRule="auto"/>
               <w:ind w:firstLine="0"/>
               <w:rPr>
                 <w:szCs w:val="26"/>
@@ -14840,6 +16228,7 @@
           </w:tcPr>
           <w:p>
             <w:pPr>
+              <w:spacing w:line="360" w:lineRule="auto"/>
               <w:ind w:firstLine="0"/>
               <w:rPr>
                 <w:szCs w:val="26"/>
@@ -14860,6 +16249,7 @@
           </w:tcPr>
           <w:p>
             <w:pPr>
+              <w:spacing w:line="360" w:lineRule="auto"/>
               <w:ind w:firstLine="0"/>
               <w:rPr>
                 <w:szCs w:val="26"/>
@@ -14881,6 +16271,7 @@
           </w:tcPr>
           <w:p>
             <w:pPr>
+              <w:spacing w:line="360" w:lineRule="auto"/>
               <w:ind w:firstLine="0"/>
               <w:rPr>
                 <w:szCs w:val="26"/>
@@ -14901,6 +16292,7 @@
           </w:tcPr>
           <w:p>
             <w:pPr>
+              <w:spacing w:line="360" w:lineRule="auto"/>
               <w:ind w:firstLine="0"/>
               <w:rPr>
                 <w:szCs w:val="26"/>
@@ -14922,6 +16314,7 @@
           </w:tcPr>
           <w:p>
             <w:pPr>
+              <w:spacing w:line="360" w:lineRule="auto"/>
               <w:ind w:firstLine="0"/>
               <w:rPr>
                 <w:szCs w:val="26"/>
@@ -14942,6 +16335,7 @@
           </w:tcPr>
           <w:p>
             <w:pPr>
+              <w:spacing w:line="360" w:lineRule="auto"/>
               <w:ind w:firstLine="0"/>
               <w:rPr>
                 <w:szCs w:val="26"/>
@@ -14963,6 +16357,7 @@
           </w:tcPr>
           <w:p>
             <w:pPr>
+              <w:spacing w:line="360" w:lineRule="auto"/>
               <w:ind w:firstLine="0"/>
               <w:rPr>
                 <w:szCs w:val="26"/>
@@ -14983,6 +16378,7 @@
           </w:tcPr>
           <w:p>
             <w:pPr>
+              <w:spacing w:line="360" w:lineRule="auto"/>
               <w:ind w:firstLine="0"/>
               <w:rPr>
                 <w:szCs w:val="26"/>
@@ -15004,6 +16400,7 @@
           </w:tcPr>
           <w:p>
             <w:pPr>
+              <w:spacing w:line="360" w:lineRule="auto"/>
               <w:ind w:firstLine="0"/>
               <w:rPr>
                 <w:szCs w:val="26"/>
@@ -15024,6 +16421,7 @@
           </w:tcPr>
           <w:p>
             <w:pPr>
+              <w:spacing w:line="360" w:lineRule="auto"/>
               <w:ind w:firstLine="0"/>
               <w:rPr>
                 <w:szCs w:val="26"/>
@@ -15046,6 +16444,7 @@
           </w:tcPr>
           <w:p>
             <w:pPr>
+              <w:spacing w:line="360" w:lineRule="auto"/>
               <w:ind w:firstLine="0"/>
               <w:rPr>
                 <w:szCs w:val="26"/>
@@ -15065,6 +16464,7 @@
           </w:tcPr>
           <w:p>
             <w:pPr>
+              <w:spacing w:line="360" w:lineRule="auto"/>
               <w:rPr>
                 <w:szCs w:val="26"/>
               </w:rPr>
@@ -15083,6 +16483,7 @@
           </w:tcPr>
           <w:p>
             <w:pPr>
+              <w:spacing w:line="360" w:lineRule="auto"/>
               <w:rPr>
                 <w:szCs w:val="26"/>
               </w:rPr>
@@ -15104,6 +16505,7 @@
           </w:tcPr>
           <w:p>
             <w:pPr>
+              <w:spacing w:line="360" w:lineRule="auto"/>
               <w:rPr>
                 <w:szCs w:val="26"/>
               </w:rPr>
@@ -15116,6 +16518,7 @@
           </w:tcPr>
           <w:p>
             <w:pPr>
+              <w:spacing w:line="360" w:lineRule="auto"/>
               <w:ind w:firstLine="0"/>
               <w:rPr>
                 <w:szCs w:val="26"/>
@@ -15130,14 +16533,16 @@
           </w:p>
           <w:p>
             <w:pPr>
-              <w:ind w:firstLine="0"/>
-              <w:rPr>
-                <w:szCs w:val="26"/>
-              </w:rPr>
-            </w:pPr>
-          </w:p>
-          <w:p>
-            <w:pPr>
+              <w:spacing w:line="360" w:lineRule="auto"/>
+              <w:ind w:firstLine="0"/>
+              <w:rPr>
+                <w:szCs w:val="26"/>
+              </w:rPr>
+            </w:pPr>
+          </w:p>
+          <w:p>
+            <w:pPr>
+              <w:spacing w:line="360" w:lineRule="auto"/>
               <w:ind w:firstLine="0"/>
               <w:rPr>
                 <w:szCs w:val="26"/>
@@ -15152,6 +16557,22 @@
           </w:p>
           <w:p>
             <w:pPr>
+              <w:spacing w:line="360" w:lineRule="auto"/>
+              <w:ind w:firstLine="0"/>
+              <w:rPr>
+                <w:szCs w:val="26"/>
+              </w:rPr>
+            </w:pPr>
+            <w:r>
+              <w:rPr>
+                <w:szCs w:val="26"/>
+              </w:rPr>
+              <w:t>4)Tác nhân nhập các thông tin thay đổi của tiết dạy</w:t>
+            </w:r>
+          </w:p>
+          <w:p>
+            <w:pPr>
+              <w:spacing w:line="360" w:lineRule="auto"/>
               <w:ind w:firstLine="0"/>
               <w:rPr>
                 <w:szCs w:val="26"/>
@@ -15162,33 +16583,21 @@
                 <w:szCs w:val="26"/>
               </w:rPr>
               <w:lastRenderedPageBreak/>
-              <w:t>4)Tác nhân nhập các thông tin thay đổi của tiết dạy</w:t>
-            </w:r>
-          </w:p>
-          <w:p>
-            <w:pPr>
-              <w:ind w:firstLine="0"/>
-              <w:rPr>
-                <w:szCs w:val="26"/>
-              </w:rPr>
-            </w:pPr>
-            <w:r>
-              <w:rPr>
-                <w:szCs w:val="26"/>
-              </w:rPr>
               <w:t>5)Tác nhân nhấn nút sửa tiết dạy</w:t>
             </w:r>
           </w:p>
           <w:p>
             <w:pPr>
-              <w:ind w:firstLine="0"/>
-              <w:rPr>
-                <w:szCs w:val="26"/>
-              </w:rPr>
-            </w:pPr>
-          </w:p>
-          <w:p>
-            <w:pPr>
+              <w:spacing w:line="360" w:lineRule="auto"/>
+              <w:ind w:firstLine="0"/>
+              <w:rPr>
+                <w:szCs w:val="26"/>
+              </w:rPr>
+            </w:pPr>
+          </w:p>
+          <w:p>
+            <w:pPr>
+              <w:spacing w:line="360" w:lineRule="auto"/>
               <w:ind w:firstLine="0"/>
               <w:rPr>
                 <w:szCs w:val="26"/>
@@ -15202,14 +16611,16 @@
           </w:tcPr>
           <w:p>
             <w:pPr>
-              <w:ind w:firstLine="0"/>
-              <w:rPr>
-                <w:szCs w:val="26"/>
-              </w:rPr>
-            </w:pPr>
-          </w:p>
-          <w:p>
-            <w:pPr>
+              <w:spacing w:line="360" w:lineRule="auto"/>
+              <w:ind w:firstLine="0"/>
+              <w:rPr>
+                <w:szCs w:val="26"/>
+              </w:rPr>
+            </w:pPr>
+          </w:p>
+          <w:p>
+            <w:pPr>
+              <w:spacing w:line="360" w:lineRule="auto"/>
               <w:ind w:firstLine="0"/>
               <w:rPr>
                 <w:szCs w:val="26"/>
@@ -15224,52 +16635,59 @@
           </w:p>
           <w:p>
             <w:pPr>
-              <w:ind w:firstLine="0"/>
-              <w:rPr>
-                <w:szCs w:val="26"/>
-              </w:rPr>
-            </w:pPr>
-          </w:p>
-          <w:p>
-            <w:pPr>
-              <w:ind w:firstLine="0"/>
-              <w:rPr>
-                <w:szCs w:val="26"/>
-              </w:rPr>
-            </w:pPr>
-          </w:p>
-          <w:p>
-            <w:pPr>
-              <w:ind w:firstLine="0"/>
-              <w:rPr>
-                <w:szCs w:val="26"/>
-              </w:rPr>
-            </w:pPr>
-          </w:p>
-          <w:p>
-            <w:pPr>
-              <w:ind w:firstLine="0"/>
-              <w:rPr>
-                <w:szCs w:val="26"/>
-              </w:rPr>
-            </w:pPr>
-          </w:p>
-          <w:p>
-            <w:pPr>
-              <w:ind w:firstLine="0"/>
-              <w:rPr>
-                <w:szCs w:val="26"/>
-              </w:rPr>
-            </w:pPr>
-            <w:r>
-              <w:rPr>
-                <w:szCs w:val="26"/>
-              </w:rPr>
+              <w:spacing w:line="360" w:lineRule="auto"/>
+              <w:ind w:firstLine="0"/>
+              <w:rPr>
+                <w:szCs w:val="26"/>
+              </w:rPr>
+            </w:pPr>
+          </w:p>
+          <w:p>
+            <w:pPr>
+              <w:spacing w:line="360" w:lineRule="auto"/>
+              <w:ind w:firstLine="0"/>
+              <w:rPr>
+                <w:szCs w:val="26"/>
+              </w:rPr>
+            </w:pPr>
+          </w:p>
+          <w:p>
+            <w:pPr>
+              <w:spacing w:line="360" w:lineRule="auto"/>
+              <w:ind w:firstLine="0"/>
+              <w:rPr>
+                <w:szCs w:val="26"/>
+              </w:rPr>
+            </w:pPr>
+          </w:p>
+          <w:p>
+            <w:pPr>
+              <w:spacing w:line="360" w:lineRule="auto"/>
+              <w:ind w:firstLine="0"/>
+              <w:rPr>
+                <w:szCs w:val="26"/>
+              </w:rPr>
+            </w:pPr>
+          </w:p>
+          <w:p>
+            <w:pPr>
+              <w:spacing w:line="360" w:lineRule="auto"/>
+              <w:ind w:firstLine="0"/>
+              <w:rPr>
+                <w:szCs w:val="26"/>
+              </w:rPr>
+            </w:pPr>
+            <w:r>
+              <w:rPr>
+                <w:szCs w:val="26"/>
+              </w:rPr>
+              <w:lastRenderedPageBreak/>
               <w:t>6) Hệ thống kiểm tra dữ liệu nhập vào có hợp lệ hay không</w:t>
             </w:r>
           </w:p>
           <w:p>
             <w:pPr>
+              <w:spacing w:line="360" w:lineRule="auto"/>
               <w:ind w:firstLine="0"/>
               <w:rPr>
                 <w:szCs w:val="26"/>
@@ -15291,7 +16709,7 @@
           </w:tcPr>
           <w:p>
             <w:pPr>
-              <w:spacing w:after="120"/>
+              <w:spacing w:after="120" w:line="360" w:lineRule="auto"/>
               <w:ind w:firstLine="0"/>
               <w:rPr>
                 <w:szCs w:val="26"/>
@@ -15314,7 +16732,7 @@
           <w:p>
             <w:pPr>
               <w:keepNext/>
-              <w:spacing w:after="120"/>
+              <w:spacing w:after="120" w:line="360" w:lineRule="auto"/>
               <w:ind w:firstLine="0"/>
               <w:rPr>
                 <w:szCs w:val="26"/>
@@ -15333,6 +16751,7 @@
     <w:p>
       <w:pPr>
         <w:pStyle w:val="Caption"/>
+        <w:spacing w:line="360" w:lineRule="auto"/>
       </w:pPr>
       <w:r>
         <w:fldChar w:fldCharType="begin"/>
@@ -15385,7 +16804,7 @@
     </w:p>
     <w:p>
       <w:pPr>
-        <w:spacing w:after="160" w:line="259" w:lineRule="auto"/>
+        <w:spacing w:after="160"/>
         <w:ind w:firstLine="0"/>
         <w:jc w:val="left"/>
       </w:pPr>
@@ -15409,6 +16828,7 @@
           </w:tcPr>
           <w:p>
             <w:pPr>
+              <w:spacing w:line="360" w:lineRule="auto"/>
               <w:ind w:firstLine="0"/>
               <w:rPr>
                 <w:szCs w:val="26"/>
@@ -15430,6 +16850,7 @@
           </w:tcPr>
           <w:p>
             <w:pPr>
+              <w:spacing w:line="360" w:lineRule="auto"/>
               <w:ind w:firstLine="0"/>
               <w:rPr>
                 <w:szCs w:val="26"/>
@@ -15450,6 +16871,7 @@
           </w:tcPr>
           <w:p>
             <w:pPr>
+              <w:spacing w:line="360" w:lineRule="auto"/>
               <w:ind w:firstLine="0"/>
               <w:rPr>
                 <w:szCs w:val="26"/>
@@ -15471,6 +16893,7 @@
           </w:tcPr>
           <w:p>
             <w:pPr>
+              <w:spacing w:line="360" w:lineRule="auto"/>
               <w:ind w:firstLine="0"/>
               <w:rPr>
                 <w:szCs w:val="26"/>
@@ -15491,6 +16914,7 @@
           </w:tcPr>
           <w:p>
             <w:pPr>
+              <w:spacing w:line="360" w:lineRule="auto"/>
               <w:ind w:firstLine="0"/>
               <w:rPr>
                 <w:szCs w:val="26"/>
@@ -15512,6 +16936,7 @@
           </w:tcPr>
           <w:p>
             <w:pPr>
+              <w:spacing w:line="360" w:lineRule="auto"/>
               <w:ind w:firstLine="0"/>
               <w:rPr>
                 <w:szCs w:val="26"/>
@@ -15532,6 +16957,7 @@
           </w:tcPr>
           <w:p>
             <w:pPr>
+              <w:spacing w:line="360" w:lineRule="auto"/>
               <w:ind w:firstLine="0"/>
               <w:rPr>
                 <w:szCs w:val="26"/>
@@ -15553,6 +16979,7 @@
           </w:tcPr>
           <w:p>
             <w:pPr>
+              <w:spacing w:line="360" w:lineRule="auto"/>
               <w:ind w:firstLine="0"/>
               <w:rPr>
                 <w:szCs w:val="26"/>
@@ -15573,6 +17000,7 @@
           </w:tcPr>
           <w:p>
             <w:pPr>
+              <w:spacing w:line="360" w:lineRule="auto"/>
               <w:ind w:firstLine="0"/>
               <w:rPr>
                 <w:szCs w:val="26"/>
@@ -15594,6 +17022,7 @@
           </w:tcPr>
           <w:p>
             <w:pPr>
+              <w:spacing w:line="360" w:lineRule="auto"/>
               <w:ind w:firstLine="0"/>
               <w:rPr>
                 <w:szCs w:val="26"/>
@@ -15614,6 +17043,7 @@
           </w:tcPr>
           <w:p>
             <w:pPr>
+              <w:spacing w:line="360" w:lineRule="auto"/>
               <w:ind w:firstLine="0"/>
               <w:rPr>
                 <w:szCs w:val="26"/>
@@ -15636,6 +17066,7 @@
           </w:tcPr>
           <w:p>
             <w:pPr>
+              <w:spacing w:line="360" w:lineRule="auto"/>
               <w:ind w:firstLine="0"/>
               <w:rPr>
                 <w:szCs w:val="26"/>
@@ -15655,6 +17086,7 @@
           </w:tcPr>
           <w:p>
             <w:pPr>
+              <w:spacing w:line="360" w:lineRule="auto"/>
               <w:rPr>
                 <w:szCs w:val="26"/>
               </w:rPr>
@@ -15673,6 +17105,7 @@
           </w:tcPr>
           <w:p>
             <w:pPr>
+              <w:spacing w:line="360" w:lineRule="auto"/>
               <w:rPr>
                 <w:szCs w:val="26"/>
               </w:rPr>
@@ -15694,6 +17127,7 @@
           </w:tcPr>
           <w:p>
             <w:pPr>
+              <w:spacing w:line="360" w:lineRule="auto"/>
               <w:rPr>
                 <w:szCs w:val="26"/>
               </w:rPr>
@@ -15706,6 +17140,7 @@
           </w:tcPr>
           <w:p>
             <w:pPr>
+              <w:spacing w:line="360" w:lineRule="auto"/>
               <w:ind w:firstLine="0"/>
               <w:rPr>
                 <w:szCs w:val="26"/>
@@ -15720,14 +17155,16 @@
           </w:p>
           <w:p>
             <w:pPr>
-              <w:ind w:firstLine="0"/>
-              <w:rPr>
-                <w:szCs w:val="26"/>
-              </w:rPr>
-            </w:pPr>
-          </w:p>
-          <w:p>
-            <w:pPr>
+              <w:spacing w:line="360" w:lineRule="auto"/>
+              <w:ind w:firstLine="0"/>
+              <w:rPr>
+                <w:szCs w:val="26"/>
+              </w:rPr>
+            </w:pPr>
+          </w:p>
+          <w:p>
+            <w:pPr>
+              <w:spacing w:line="360" w:lineRule="auto"/>
               <w:ind w:firstLine="0"/>
               <w:rPr>
                 <w:szCs w:val="26"/>
@@ -15742,6 +17179,7 @@
           </w:p>
           <w:p>
             <w:pPr>
+              <w:spacing w:line="360" w:lineRule="auto"/>
               <w:ind w:firstLine="0"/>
               <w:rPr>
                 <w:szCs w:val="26"/>
@@ -15756,6 +17194,7 @@
           </w:p>
           <w:p>
             <w:pPr>
+              <w:spacing w:line="360" w:lineRule="auto"/>
               <w:ind w:firstLine="0"/>
               <w:rPr>
                 <w:szCs w:val="26"/>
@@ -15769,14 +17208,16 @@
           </w:tcPr>
           <w:p>
             <w:pPr>
-              <w:ind w:firstLine="0"/>
-              <w:rPr>
-                <w:szCs w:val="26"/>
-              </w:rPr>
-            </w:pPr>
-          </w:p>
-          <w:p>
-            <w:pPr>
+              <w:spacing w:line="360" w:lineRule="auto"/>
+              <w:ind w:firstLine="0"/>
+              <w:rPr>
+                <w:szCs w:val="26"/>
+              </w:rPr>
+            </w:pPr>
+          </w:p>
+          <w:p>
+            <w:pPr>
+              <w:spacing w:line="360" w:lineRule="auto"/>
               <w:ind w:firstLine="0"/>
               <w:rPr>
                 <w:szCs w:val="26"/>
@@ -15791,22 +17232,25 @@
           </w:p>
           <w:p>
             <w:pPr>
-              <w:ind w:firstLine="0"/>
-              <w:rPr>
-                <w:szCs w:val="26"/>
-              </w:rPr>
-            </w:pPr>
-          </w:p>
-          <w:p>
-            <w:pPr>
-              <w:ind w:firstLine="0"/>
-              <w:rPr>
-                <w:szCs w:val="26"/>
-              </w:rPr>
-            </w:pPr>
-          </w:p>
-          <w:p>
-            <w:pPr>
+              <w:spacing w:line="360" w:lineRule="auto"/>
+              <w:ind w:firstLine="0"/>
+              <w:rPr>
+                <w:szCs w:val="26"/>
+              </w:rPr>
+            </w:pPr>
+          </w:p>
+          <w:p>
+            <w:pPr>
+              <w:spacing w:line="360" w:lineRule="auto"/>
+              <w:ind w:firstLine="0"/>
+              <w:rPr>
+                <w:szCs w:val="26"/>
+              </w:rPr>
+            </w:pPr>
+          </w:p>
+          <w:p>
+            <w:pPr>
+              <w:spacing w:line="360" w:lineRule="auto"/>
               <w:ind w:firstLine="0"/>
               <w:rPr>
                 <w:szCs w:val="26"/>
@@ -15828,7 +17272,7 @@
           </w:tcPr>
           <w:p>
             <w:pPr>
-              <w:spacing w:after="120"/>
+              <w:spacing w:after="120" w:line="360" w:lineRule="auto"/>
               <w:ind w:firstLine="0"/>
               <w:rPr>
                 <w:szCs w:val="26"/>
@@ -15850,7 +17294,7 @@
           <w:p>
             <w:pPr>
               <w:keepNext/>
-              <w:spacing w:after="120"/>
+              <w:spacing w:after="120" w:line="360" w:lineRule="auto"/>
               <w:ind w:firstLine="0"/>
               <w:rPr>
                 <w:szCs w:val="26"/>
@@ -15863,8 +17307,10 @@
     <w:p>
       <w:pPr>
         <w:pStyle w:val="Caption"/>
-      </w:pPr>
-      <w:r>
+        <w:spacing w:line="360" w:lineRule="auto"/>
+      </w:pPr>
+      <w:r>
+        <w:lastRenderedPageBreak/>
         <w:fldChar w:fldCharType="begin"/>
       </w:r>
       <w:r>
@@ -15918,7 +17364,6 @@
         <w:pStyle w:val="Heading4"/>
       </w:pPr>
       <w:r>
-        <w:lastRenderedPageBreak/>
         <w:t xml:space="preserve">Activity Diagram </w:t>
       </w:r>
     </w:p>
@@ -15949,7 +17394,7 @@
                     </pic:cNvPicPr>
                   </pic:nvPicPr>
                   <pic:blipFill>
-                    <a:blip r:embed="rId14">
+                    <a:blip r:embed="rId35">
                       <a:extLst>
                         <a:ext uri="{28A0092B-C50C-407E-A947-70E740481C1C}">
                           <a14:useLocalDpi xmlns:a14="http://schemas.microsoft.com/office/drawing/2010/main" val="0"/>
@@ -15984,6 +17429,7 @@
     <w:p>
       <w:pPr>
         <w:pStyle w:val="Caption"/>
+        <w:spacing w:line="360" w:lineRule="auto"/>
         <w:ind w:left="1440" w:firstLine="720"/>
         <w:jc w:val="both"/>
       </w:pPr>
@@ -16051,7 +17497,7 @@
                     </pic:cNvPicPr>
                   </pic:nvPicPr>
                   <pic:blipFill>
-                    <a:blip r:embed="rId15">
+                    <a:blip r:embed="rId36">
                       <a:extLst>
                         <a:ext uri="{28A0092B-C50C-407E-A947-70E740481C1C}">
                           <a14:useLocalDpi xmlns:a14="http://schemas.microsoft.com/office/drawing/2010/main" val="0"/>
@@ -16086,6 +17532,7 @@
     <w:p>
       <w:pPr>
         <w:pStyle w:val="Caption"/>
+        <w:spacing w:line="360" w:lineRule="auto"/>
         <w:ind w:left="720" w:firstLine="720"/>
         <w:jc w:val="both"/>
       </w:pPr>
@@ -16152,7 +17599,7 @@
                     <pic:cNvPicPr/>
                   </pic:nvPicPr>
                   <pic:blipFill>
-                    <a:blip r:embed="rId16"/>
+                    <a:blip r:embed="rId37"/>
                     <a:stretch>
                       <a:fillRect/>
                     </a:stretch>
@@ -16176,6 +17623,7 @@
     <w:p>
       <w:pPr>
         <w:pStyle w:val="Caption"/>
+        <w:spacing w:line="360" w:lineRule="auto"/>
         <w:ind w:left="1440" w:firstLine="720"/>
         <w:jc w:val="both"/>
       </w:pPr>
@@ -16251,7 +17699,7 @@
                     </pic:cNvPicPr>
                   </pic:nvPicPr>
                   <pic:blipFill>
-                    <a:blip r:embed="rId17">
+                    <a:blip r:embed="rId38">
                       <a:extLst>
                         <a:ext uri="{28A0092B-C50C-407E-A947-70E740481C1C}">
                           <a14:useLocalDpi xmlns:a14="http://schemas.microsoft.com/office/drawing/2010/main" val="0"/>
@@ -16286,6 +17734,7 @@
     <w:p>
       <w:pPr>
         <w:pStyle w:val="Caption"/>
+        <w:spacing w:line="360" w:lineRule="auto"/>
         <w:ind w:left="720" w:firstLine="720"/>
         <w:jc w:val="both"/>
       </w:pPr>
@@ -16354,7 +17803,7 @@
                     </pic:cNvPicPr>
                   </pic:nvPicPr>
                   <pic:blipFill>
-                    <a:blip r:embed="rId18">
+                    <a:blip r:embed="rId39">
                       <a:extLst>
                         <a:ext uri="{28A0092B-C50C-407E-A947-70E740481C1C}">
                           <a14:useLocalDpi xmlns:a14="http://schemas.microsoft.com/office/drawing/2010/main" val="0"/>
@@ -16389,6 +17838,7 @@
     <w:p>
       <w:pPr>
         <w:pStyle w:val="Caption"/>
+        <w:spacing w:line="360" w:lineRule="auto"/>
         <w:ind w:left="720" w:firstLine="720"/>
         <w:jc w:val="both"/>
       </w:pPr>
@@ -16456,7 +17906,7 @@
                     </pic:cNvPicPr>
                   </pic:nvPicPr>
                   <pic:blipFill>
-                    <a:blip r:embed="rId19">
+                    <a:blip r:embed="rId40">
                       <a:extLst>
                         <a:ext uri="{28A0092B-C50C-407E-A947-70E740481C1C}">
                           <a14:useLocalDpi xmlns:a14="http://schemas.microsoft.com/office/drawing/2010/main" val="0"/>
@@ -16491,6 +17941,7 @@
     <w:p>
       <w:pPr>
         <w:pStyle w:val="Caption"/>
+        <w:spacing w:line="360" w:lineRule="auto"/>
         <w:ind w:left="720" w:firstLine="720"/>
         <w:jc w:val="both"/>
       </w:pPr>
@@ -16560,7 +18011,7 @@
                     </pic:cNvPicPr>
                   </pic:nvPicPr>
                   <pic:blipFill>
-                    <a:blip r:embed="rId20">
+                    <a:blip r:embed="rId41">
                       <a:extLst>
                         <a:ext uri="{28A0092B-C50C-407E-A947-70E740481C1C}">
                           <a14:useLocalDpi xmlns:a14="http://schemas.microsoft.com/office/drawing/2010/main" val="0"/>
@@ -16595,6 +18046,7 @@
     <w:p>
       <w:pPr>
         <w:pStyle w:val="Caption"/>
+        <w:spacing w:line="360" w:lineRule="auto"/>
         <w:ind w:left="720" w:firstLine="720"/>
         <w:jc w:val="both"/>
       </w:pPr>
@@ -16662,7 +18114,7 @@
                     </pic:cNvPicPr>
                   </pic:nvPicPr>
                   <pic:blipFill>
-                    <a:blip r:embed="rId21">
+                    <a:blip r:embed="rId42">
                       <a:extLst>
                         <a:ext uri="{28A0092B-C50C-407E-A947-70E740481C1C}">
                           <a14:useLocalDpi xmlns:a14="http://schemas.microsoft.com/office/drawing/2010/main" val="0"/>
@@ -16697,6 +18149,7 @@
     <w:p>
       <w:pPr>
         <w:pStyle w:val="Caption"/>
+        <w:spacing w:line="360" w:lineRule="auto"/>
         <w:ind w:left="720" w:firstLine="720"/>
         <w:jc w:val="both"/>
       </w:pPr>
@@ -16765,7 +18218,7 @@
                     </pic:cNvPicPr>
                   </pic:nvPicPr>
                   <pic:blipFill>
-                    <a:blip r:embed="rId22">
+                    <a:blip r:embed="rId43">
                       <a:extLst>
                         <a:ext uri="{28A0092B-C50C-407E-A947-70E740481C1C}">
                           <a14:useLocalDpi xmlns:a14="http://schemas.microsoft.com/office/drawing/2010/main" val="0"/>
@@ -16800,6 +18253,7 @@
     <w:p>
       <w:pPr>
         <w:pStyle w:val="Caption"/>
+        <w:spacing w:line="360" w:lineRule="auto"/>
         <w:ind w:left="720" w:firstLine="720"/>
         <w:jc w:val="both"/>
       </w:pPr>
@@ -16867,7 +18321,7 @@
                     </pic:cNvPicPr>
                   </pic:nvPicPr>
                   <pic:blipFill>
-                    <a:blip r:embed="rId23">
+                    <a:blip r:embed="rId44">
                       <a:extLst>
                         <a:ext uri="{28A0092B-C50C-407E-A947-70E740481C1C}">
                           <a14:useLocalDpi xmlns:a14="http://schemas.microsoft.com/office/drawing/2010/main" val="0"/>
@@ -16902,6 +18356,7 @@
     <w:p>
       <w:pPr>
         <w:pStyle w:val="Caption"/>
+        <w:spacing w:line="360" w:lineRule="auto"/>
         <w:ind w:left="720" w:firstLine="720"/>
         <w:jc w:val="both"/>
       </w:pPr>
@@ -16966,7 +18421,7 @@
                     <pic:cNvPicPr/>
                   </pic:nvPicPr>
                   <pic:blipFill>
-                    <a:blip r:embed="rId24"/>
+                    <a:blip r:embed="rId45"/>
                     <a:stretch>
                       <a:fillRect/>
                     </a:stretch>
@@ -16990,6 +18445,7 @@
     <w:p>
       <w:pPr>
         <w:pStyle w:val="Caption"/>
+        <w:spacing w:line="360" w:lineRule="auto"/>
         <w:ind w:left="720" w:firstLine="720"/>
         <w:jc w:val="both"/>
       </w:pPr>
@@ -17053,7 +18509,7 @@
                     <pic:cNvPicPr/>
                   </pic:nvPicPr>
                   <pic:blipFill>
-                    <a:blip r:embed="rId25"/>
+                    <a:blip r:embed="rId46"/>
                     <a:stretch>
                       <a:fillRect/>
                     </a:stretch>
@@ -17077,6 +18533,7 @@
     <w:p>
       <w:pPr>
         <w:pStyle w:val="Caption"/>
+        <w:spacing w:line="360" w:lineRule="auto"/>
         <w:ind w:left="720" w:firstLine="720"/>
         <w:jc w:val="both"/>
       </w:pPr>
@@ -17141,7 +18598,7 @@
                     <pic:cNvPicPr/>
                   </pic:nvPicPr>
                   <pic:blipFill>
-                    <a:blip r:embed="rId26"/>
+                    <a:blip r:embed="rId47"/>
                     <a:stretch>
                       <a:fillRect/>
                     </a:stretch>
@@ -17165,6 +18622,7 @@
     <w:p>
       <w:pPr>
         <w:pStyle w:val="Caption"/>
+        <w:spacing w:line="360" w:lineRule="auto"/>
         <w:ind w:left="720" w:firstLine="720"/>
         <w:jc w:val="both"/>
       </w:pPr>
@@ -17228,7 +18686,7 @@
                     <pic:cNvPicPr/>
                   </pic:nvPicPr>
                   <pic:blipFill>
-                    <a:blip r:embed="rId27"/>
+                    <a:blip r:embed="rId48"/>
                     <a:stretch>
                       <a:fillRect/>
                     </a:stretch>
@@ -17252,6 +18710,7 @@
     <w:p>
       <w:pPr>
         <w:pStyle w:val="Caption"/>
+        <w:spacing w:line="360" w:lineRule="auto"/>
         <w:ind w:left="720" w:firstLine="720"/>
         <w:jc w:val="both"/>
       </w:pPr>
@@ -17316,7 +18775,7 @@
                     <pic:cNvPicPr/>
                   </pic:nvPicPr>
                   <pic:blipFill>
-                    <a:blip r:embed="rId28"/>
+                    <a:blip r:embed="rId49"/>
                     <a:stretch>
                       <a:fillRect/>
                     </a:stretch>
@@ -17340,6 +18799,7 @@
     <w:p>
       <w:pPr>
         <w:pStyle w:val="Caption"/>
+        <w:spacing w:line="360" w:lineRule="auto"/>
         <w:ind w:left="720" w:firstLine="720"/>
         <w:jc w:val="both"/>
       </w:pPr>
@@ -17403,7 +18863,7 @@
                     <pic:cNvPicPr/>
                   </pic:nvPicPr>
                   <pic:blipFill>
-                    <a:blip r:embed="rId29"/>
+                    <a:blip r:embed="rId50"/>
                     <a:stretch>
                       <a:fillRect/>
                     </a:stretch>
@@ -17427,6 +18887,7 @@
     <w:p>
       <w:pPr>
         <w:pStyle w:val="Caption"/>
+        <w:spacing w:line="360" w:lineRule="auto"/>
         <w:ind w:left="720" w:firstLine="720"/>
         <w:jc w:val="both"/>
       </w:pPr>
@@ -17491,7 +18952,7 @@
                     <pic:cNvPicPr/>
                   </pic:nvPicPr>
                   <pic:blipFill>
-                    <a:blip r:embed="rId30"/>
+                    <a:blip r:embed="rId51"/>
                     <a:stretch>
                       <a:fillRect/>
                     </a:stretch>
@@ -17515,6 +18976,7 @@
     <w:p>
       <w:pPr>
         <w:pStyle w:val="Caption"/>
+        <w:spacing w:line="360" w:lineRule="auto"/>
         <w:ind w:left="720" w:firstLine="720"/>
         <w:jc w:val="both"/>
       </w:pPr>
@@ -17578,7 +19040,7 @@
                     <pic:cNvPicPr/>
                   </pic:nvPicPr>
                   <pic:blipFill>
-                    <a:blip r:embed="rId31"/>
+                    <a:blip r:embed="rId52"/>
                     <a:stretch>
                       <a:fillRect/>
                     </a:stretch>
@@ -17602,6 +19064,7 @@
     <w:p>
       <w:pPr>
         <w:pStyle w:val="Caption"/>
+        <w:spacing w:line="360" w:lineRule="auto"/>
         <w:ind w:left="720" w:firstLine="720"/>
         <w:jc w:val="both"/>
       </w:pPr>
@@ -17666,7 +19129,7 @@
                     <pic:cNvPicPr/>
                   </pic:nvPicPr>
                   <pic:blipFill>
-                    <a:blip r:embed="rId32"/>
+                    <a:blip r:embed="rId53"/>
                     <a:stretch>
                       <a:fillRect/>
                     </a:stretch>
@@ -17690,6 +19153,7 @@
     <w:p>
       <w:pPr>
         <w:pStyle w:val="Caption"/>
+        <w:spacing w:line="360" w:lineRule="auto"/>
         <w:ind w:left="720" w:firstLine="720"/>
         <w:jc w:val="both"/>
       </w:pPr>
@@ -17770,7 +19234,7 @@
                     <pic:cNvPicPr/>
                   </pic:nvPicPr>
                   <pic:blipFill>
-                    <a:blip r:embed="rId33"/>
+                    <a:blip r:embed="rId54"/>
                     <a:stretch>
                       <a:fillRect/>
                     </a:stretch>
@@ -18208,7 +19672,7 @@
           <w:lang w:val="en-US"/>
         </w:rPr>
       </w:pPr>
-      <w:hyperlink r:id="rId34" w:history="1">
+      <w:hyperlink r:id="rId55" w:history="1">
         <w:r>
           <w:rPr>
             <w:rStyle w:val="Hyperlink"/>
@@ -18227,7 +19691,7 @@
           <w:lang w:val="en-US"/>
         </w:rPr>
       </w:pPr>
-      <w:hyperlink r:id="rId35" w:history="1">
+      <w:hyperlink r:id="rId56" w:history="1">
         <w:r>
           <w:rPr>
             <w:rStyle w:val="Hyperlink"/>
@@ -18423,7 +19887,7 @@
               <w:noProof/>
               <w:sz w:val="24"/>
             </w:rPr>
-            <w:t>20</w:t>
+            <w:t>19</w:t>
           </w:r>
           <w:r>
             <w:rPr>
@@ -19628,6 +21092,155 @@
     </w:lvl>
   </w:abstractNum>
   <w:abstractNum w:abstractNumId="9" w15:restartNumberingAfterBreak="0">
+    <w:nsid w:val="1D9C1605"/>
+    <w:multiLevelType w:val="multilevel"/>
+    <w:tmpl w:val="09B48BA2"/>
+    <w:lvl w:ilvl="0">
+      <w:start w:val="1"/>
+      <w:numFmt w:val="bullet"/>
+      <w:lvlText w:val=""/>
+      <w:lvlJc w:val="left"/>
+      <w:pPr>
+        <w:tabs>
+          <w:tab w:val="num" w:pos="720"/>
+        </w:tabs>
+        <w:ind w:left="720" w:hanging="360"/>
+      </w:pPr>
+      <w:rPr>
+        <w:rFonts w:ascii="Symbol" w:hAnsi="Symbol" w:hint="default"/>
+        <w:sz w:val="20"/>
+      </w:rPr>
+    </w:lvl>
+    <w:lvl w:ilvl="1" w:tentative="1">
+      <w:start w:val="1"/>
+      <w:numFmt w:val="bullet"/>
+      <w:lvlText w:val="o"/>
+      <w:lvlJc w:val="left"/>
+      <w:pPr>
+        <w:tabs>
+          <w:tab w:val="num" w:pos="1440"/>
+        </w:tabs>
+        <w:ind w:left="1440" w:hanging="360"/>
+      </w:pPr>
+      <w:rPr>
+        <w:rFonts w:ascii="Courier New" w:hAnsi="Courier New" w:hint="default"/>
+        <w:sz w:val="20"/>
+      </w:rPr>
+    </w:lvl>
+    <w:lvl w:ilvl="2" w:tentative="1">
+      <w:start w:val="1"/>
+      <w:numFmt w:val="bullet"/>
+      <w:lvlText w:val=""/>
+      <w:lvlJc w:val="left"/>
+      <w:pPr>
+        <w:tabs>
+          <w:tab w:val="num" w:pos="2160"/>
+        </w:tabs>
+        <w:ind w:left="2160" w:hanging="360"/>
+      </w:pPr>
+      <w:rPr>
+        <w:rFonts w:ascii="Wingdings" w:hAnsi="Wingdings" w:hint="default"/>
+        <w:sz w:val="20"/>
+      </w:rPr>
+    </w:lvl>
+    <w:lvl w:ilvl="3" w:tentative="1">
+      <w:start w:val="1"/>
+      <w:numFmt w:val="bullet"/>
+      <w:lvlText w:val=""/>
+      <w:lvlJc w:val="left"/>
+      <w:pPr>
+        <w:tabs>
+          <w:tab w:val="num" w:pos="2880"/>
+        </w:tabs>
+        <w:ind w:left="2880" w:hanging="360"/>
+      </w:pPr>
+      <w:rPr>
+        <w:rFonts w:ascii="Wingdings" w:hAnsi="Wingdings" w:hint="default"/>
+        <w:sz w:val="20"/>
+      </w:rPr>
+    </w:lvl>
+    <w:lvl w:ilvl="4" w:tentative="1">
+      <w:start w:val="1"/>
+      <w:numFmt w:val="bullet"/>
+      <w:lvlText w:val=""/>
+      <w:lvlJc w:val="left"/>
+      <w:pPr>
+        <w:tabs>
+          <w:tab w:val="num" w:pos="3600"/>
+        </w:tabs>
+        <w:ind w:left="3600" w:hanging="360"/>
+      </w:pPr>
+      <w:rPr>
+        <w:rFonts w:ascii="Wingdings" w:hAnsi="Wingdings" w:hint="default"/>
+        <w:sz w:val="20"/>
+      </w:rPr>
+    </w:lvl>
+    <w:lvl w:ilvl="5" w:tentative="1">
+      <w:start w:val="1"/>
+      <w:numFmt w:val="bullet"/>
+      <w:lvlText w:val=""/>
+      <w:lvlJc w:val="left"/>
+      <w:pPr>
+        <w:tabs>
+          <w:tab w:val="num" w:pos="4320"/>
+        </w:tabs>
+        <w:ind w:left="4320" w:hanging="360"/>
+      </w:pPr>
+      <w:rPr>
+        <w:rFonts w:ascii="Wingdings" w:hAnsi="Wingdings" w:hint="default"/>
+        <w:sz w:val="20"/>
+      </w:rPr>
+    </w:lvl>
+    <w:lvl w:ilvl="6" w:tentative="1">
+      <w:start w:val="1"/>
+      <w:numFmt w:val="bullet"/>
+      <w:lvlText w:val=""/>
+      <w:lvlJc w:val="left"/>
+      <w:pPr>
+        <w:tabs>
+          <w:tab w:val="num" w:pos="5040"/>
+        </w:tabs>
+        <w:ind w:left="5040" w:hanging="360"/>
+      </w:pPr>
+      <w:rPr>
+        <w:rFonts w:ascii="Wingdings" w:hAnsi="Wingdings" w:hint="default"/>
+        <w:sz w:val="20"/>
+      </w:rPr>
+    </w:lvl>
+    <w:lvl w:ilvl="7" w:tentative="1">
+      <w:start w:val="1"/>
+      <w:numFmt w:val="bullet"/>
+      <w:lvlText w:val=""/>
+      <w:lvlJc w:val="left"/>
+      <w:pPr>
+        <w:tabs>
+          <w:tab w:val="num" w:pos="5760"/>
+        </w:tabs>
+        <w:ind w:left="5760" w:hanging="360"/>
+      </w:pPr>
+      <w:rPr>
+        <w:rFonts w:ascii="Wingdings" w:hAnsi="Wingdings" w:hint="default"/>
+        <w:sz w:val="20"/>
+      </w:rPr>
+    </w:lvl>
+    <w:lvl w:ilvl="8" w:tentative="1">
+      <w:start w:val="1"/>
+      <w:numFmt w:val="bullet"/>
+      <w:lvlText w:val=""/>
+      <w:lvlJc w:val="left"/>
+      <w:pPr>
+        <w:tabs>
+          <w:tab w:val="num" w:pos="6480"/>
+        </w:tabs>
+        <w:ind w:left="6480" w:hanging="360"/>
+      </w:pPr>
+      <w:rPr>
+        <w:rFonts w:ascii="Wingdings" w:hAnsi="Wingdings" w:hint="default"/>
+        <w:sz w:val="20"/>
+      </w:rPr>
+    </w:lvl>
+  </w:abstractNum>
+  <w:abstractNum w:abstractNumId="10" w15:restartNumberingAfterBreak="0">
     <w:nsid w:val="24143D6F"/>
     <w:multiLevelType w:val="hybridMultilevel"/>
     <w:tmpl w:val="96DABA18"/>
@@ -19716,7 +21329,7 @@
       </w:pPr>
     </w:lvl>
   </w:abstractNum>
-  <w:abstractNum w:abstractNumId="10" w15:restartNumberingAfterBreak="0">
+  <w:abstractNum w:abstractNumId="11" w15:restartNumberingAfterBreak="0">
     <w:nsid w:val="26803224"/>
     <w:multiLevelType w:val="hybridMultilevel"/>
     <w:tmpl w:val="7D025CAC"/>
@@ -19829,7 +21442,7 @@
       </w:rPr>
     </w:lvl>
   </w:abstractNum>
-  <w:abstractNum w:abstractNumId="11" w15:restartNumberingAfterBreak="0">
+  <w:abstractNum w:abstractNumId="12" w15:restartNumberingAfterBreak="0">
     <w:nsid w:val="27342190"/>
     <w:multiLevelType w:val="hybridMultilevel"/>
     <w:tmpl w:val="751C2B94"/>
@@ -19942,7 +21555,7 @@
       </w:rPr>
     </w:lvl>
   </w:abstractNum>
-  <w:abstractNum w:abstractNumId="12" w15:restartNumberingAfterBreak="0">
+  <w:abstractNum w:abstractNumId="13" w15:restartNumberingAfterBreak="0">
     <w:nsid w:val="27EA762C"/>
     <w:multiLevelType w:val="hybridMultilevel"/>
     <w:tmpl w:val="B252985E"/>
@@ -20055,7 +21668,7 @@
       </w:rPr>
     </w:lvl>
   </w:abstractNum>
-  <w:abstractNum w:abstractNumId="13" w15:restartNumberingAfterBreak="0">
+  <w:abstractNum w:abstractNumId="14" w15:restartNumberingAfterBreak="0">
     <w:nsid w:val="2CFD1A81"/>
     <w:multiLevelType w:val="hybridMultilevel"/>
     <w:tmpl w:val="E918F6B0"/>
@@ -20168,7 +21781,7 @@
       </w:rPr>
     </w:lvl>
   </w:abstractNum>
-  <w:abstractNum w:abstractNumId="14" w15:restartNumberingAfterBreak="0">
+  <w:abstractNum w:abstractNumId="15" w15:restartNumberingAfterBreak="0">
     <w:nsid w:val="2D5D17C3"/>
     <w:multiLevelType w:val="hybridMultilevel"/>
     <w:tmpl w:val="89807CFA"/>
@@ -20281,7 +21894,7 @@
       </w:rPr>
     </w:lvl>
   </w:abstractNum>
-  <w:abstractNum w:abstractNumId="15" w15:restartNumberingAfterBreak="0">
+  <w:abstractNum w:abstractNumId="16" w15:restartNumberingAfterBreak="0">
     <w:nsid w:val="2F336C46"/>
     <w:multiLevelType w:val="hybridMultilevel"/>
     <w:tmpl w:val="FB94252C"/>
@@ -20394,7 +22007,7 @@
       </w:rPr>
     </w:lvl>
   </w:abstractNum>
-  <w:abstractNum w:abstractNumId="16" w15:restartNumberingAfterBreak="0">
+  <w:abstractNum w:abstractNumId="17" w15:restartNumberingAfterBreak="0">
     <w:nsid w:val="30556BCA"/>
     <w:multiLevelType w:val="hybridMultilevel"/>
     <w:tmpl w:val="FF42546C"/>
@@ -20507,7 +22120,7 @@
       </w:rPr>
     </w:lvl>
   </w:abstractNum>
-  <w:abstractNum w:abstractNumId="17" w15:restartNumberingAfterBreak="0">
+  <w:abstractNum w:abstractNumId="18" w15:restartNumberingAfterBreak="0">
     <w:nsid w:val="31901C4B"/>
     <w:multiLevelType w:val="hybridMultilevel"/>
     <w:tmpl w:val="2AB6E924"/>
@@ -20620,7 +22233,7 @@
       </w:rPr>
     </w:lvl>
   </w:abstractNum>
-  <w:abstractNum w:abstractNumId="18" w15:restartNumberingAfterBreak="0">
+  <w:abstractNum w:abstractNumId="19" w15:restartNumberingAfterBreak="0">
     <w:nsid w:val="31C91A89"/>
     <w:multiLevelType w:val="hybridMultilevel"/>
     <w:tmpl w:val="6A666C48"/>
@@ -20733,7 +22346,7 @@
       </w:rPr>
     </w:lvl>
   </w:abstractNum>
-  <w:abstractNum w:abstractNumId="19" w15:restartNumberingAfterBreak="0">
+  <w:abstractNum w:abstractNumId="20" w15:restartNumberingAfterBreak="0">
     <w:nsid w:val="39727F80"/>
     <w:multiLevelType w:val="hybridMultilevel"/>
     <w:tmpl w:val="52AAA960"/>
@@ -20846,7 +22459,7 @@
       </w:rPr>
     </w:lvl>
   </w:abstractNum>
-  <w:abstractNum w:abstractNumId="20" w15:restartNumberingAfterBreak="0">
+  <w:abstractNum w:abstractNumId="21" w15:restartNumberingAfterBreak="0">
     <w:nsid w:val="3C373797"/>
     <w:multiLevelType w:val="hybridMultilevel"/>
     <w:tmpl w:val="BA04D1F6"/>
@@ -20959,7 +22572,7 @@
       </w:rPr>
     </w:lvl>
   </w:abstractNum>
-  <w:abstractNum w:abstractNumId="21" w15:restartNumberingAfterBreak="0">
+  <w:abstractNum w:abstractNumId="22" w15:restartNumberingAfterBreak="0">
     <w:nsid w:val="42C37F13"/>
     <w:multiLevelType w:val="hybridMultilevel"/>
     <w:tmpl w:val="9D86B15C"/>
@@ -21072,7 +22685,7 @@
       </w:rPr>
     </w:lvl>
   </w:abstractNum>
-  <w:abstractNum w:abstractNumId="22" w15:restartNumberingAfterBreak="0">
+  <w:abstractNum w:abstractNumId="23" w15:restartNumberingAfterBreak="0">
     <w:nsid w:val="4CB744DD"/>
     <w:multiLevelType w:val="hybridMultilevel"/>
     <w:tmpl w:val="42E26C38"/>
@@ -21185,7 +22798,7 @@
       </w:rPr>
     </w:lvl>
   </w:abstractNum>
-  <w:abstractNum w:abstractNumId="23" w15:restartNumberingAfterBreak="0">
+  <w:abstractNum w:abstractNumId="24" w15:restartNumberingAfterBreak="0">
     <w:nsid w:val="4D5C098A"/>
     <w:multiLevelType w:val="hybridMultilevel"/>
     <w:tmpl w:val="95985ECE"/>
@@ -21276,7 +22889,7 @@
       </w:pPr>
     </w:lvl>
   </w:abstractNum>
-  <w:abstractNum w:abstractNumId="24" w15:restartNumberingAfterBreak="0">
+  <w:abstractNum w:abstractNumId="25" w15:restartNumberingAfterBreak="0">
     <w:nsid w:val="4DED44A3"/>
     <w:multiLevelType w:val="hybridMultilevel"/>
     <w:tmpl w:val="BDA63806"/>
@@ -21389,7 +23002,7 @@
       </w:rPr>
     </w:lvl>
   </w:abstractNum>
-  <w:abstractNum w:abstractNumId="25" w15:restartNumberingAfterBreak="0">
+  <w:abstractNum w:abstractNumId="26" w15:restartNumberingAfterBreak="0">
     <w:nsid w:val="529D23EF"/>
     <w:multiLevelType w:val="hybridMultilevel"/>
     <w:tmpl w:val="C87CE1E8"/>
@@ -21502,7 +23115,7 @@
       </w:rPr>
     </w:lvl>
   </w:abstractNum>
-  <w:abstractNum w:abstractNumId="26" w15:restartNumberingAfterBreak="0">
+  <w:abstractNum w:abstractNumId="27" w15:restartNumberingAfterBreak="0">
     <w:nsid w:val="58AC15C8"/>
     <w:multiLevelType w:val="hybridMultilevel"/>
     <w:tmpl w:val="927E7EC4"/>
@@ -21615,7 +23228,120 @@
       </w:rPr>
     </w:lvl>
   </w:abstractNum>
-  <w:abstractNum w:abstractNumId="27" w15:restartNumberingAfterBreak="0">
+  <w:abstractNum w:abstractNumId="28" w15:restartNumberingAfterBreak="0">
+    <w:nsid w:val="5A2042E4"/>
+    <w:multiLevelType w:val="hybridMultilevel"/>
+    <w:tmpl w:val="E6FA97B4"/>
+    <w:lvl w:ilvl="0" w:tplc="04090001">
+      <w:start w:val="1"/>
+      <w:numFmt w:val="bullet"/>
+      <w:lvlText w:val=""/>
+      <w:lvlJc w:val="left"/>
+      <w:pPr>
+        <w:ind w:left="720" w:hanging="360"/>
+      </w:pPr>
+      <w:rPr>
+        <w:rFonts w:ascii="Symbol" w:hAnsi="Symbol" w:hint="default"/>
+      </w:rPr>
+    </w:lvl>
+    <w:lvl w:ilvl="1" w:tplc="04090003" w:tentative="1">
+      <w:start w:val="1"/>
+      <w:numFmt w:val="bullet"/>
+      <w:lvlText w:val="o"/>
+      <w:lvlJc w:val="left"/>
+      <w:pPr>
+        <w:ind w:left="1440" w:hanging="360"/>
+      </w:pPr>
+      <w:rPr>
+        <w:rFonts w:ascii="Courier New" w:hAnsi="Courier New" w:cs="Courier New" w:hint="default"/>
+      </w:rPr>
+    </w:lvl>
+    <w:lvl w:ilvl="2" w:tplc="04090005" w:tentative="1">
+      <w:start w:val="1"/>
+      <w:numFmt w:val="bullet"/>
+      <w:lvlText w:val=""/>
+      <w:lvlJc w:val="left"/>
+      <w:pPr>
+        <w:ind w:left="2160" w:hanging="360"/>
+      </w:pPr>
+      <w:rPr>
+        <w:rFonts w:ascii="Wingdings" w:hAnsi="Wingdings" w:hint="default"/>
+      </w:rPr>
+    </w:lvl>
+    <w:lvl w:ilvl="3" w:tplc="04090001" w:tentative="1">
+      <w:start w:val="1"/>
+      <w:numFmt w:val="bullet"/>
+      <w:lvlText w:val=""/>
+      <w:lvlJc w:val="left"/>
+      <w:pPr>
+        <w:ind w:left="2880" w:hanging="360"/>
+      </w:pPr>
+      <w:rPr>
+        <w:rFonts w:ascii="Symbol" w:hAnsi="Symbol" w:hint="default"/>
+      </w:rPr>
+    </w:lvl>
+    <w:lvl w:ilvl="4" w:tplc="04090003" w:tentative="1">
+      <w:start w:val="1"/>
+      <w:numFmt w:val="bullet"/>
+      <w:lvlText w:val="o"/>
+      <w:lvlJc w:val="left"/>
+      <w:pPr>
+        <w:ind w:left="3600" w:hanging="360"/>
+      </w:pPr>
+      <w:rPr>
+        <w:rFonts w:ascii="Courier New" w:hAnsi="Courier New" w:cs="Courier New" w:hint="default"/>
+      </w:rPr>
+    </w:lvl>
+    <w:lvl w:ilvl="5" w:tplc="04090005" w:tentative="1">
+      <w:start w:val="1"/>
+      <w:numFmt w:val="bullet"/>
+      <w:lvlText w:val=""/>
+      <w:lvlJc w:val="left"/>
+      <w:pPr>
+        <w:ind w:left="4320" w:hanging="360"/>
+      </w:pPr>
+      <w:rPr>
+        <w:rFonts w:ascii="Wingdings" w:hAnsi="Wingdings" w:hint="default"/>
+      </w:rPr>
+    </w:lvl>
+    <w:lvl w:ilvl="6" w:tplc="04090001" w:tentative="1">
+      <w:start w:val="1"/>
+      <w:numFmt w:val="bullet"/>
+      <w:lvlText w:val=""/>
+      <w:lvlJc w:val="left"/>
+      <w:pPr>
+        <w:ind w:left="5040" w:hanging="360"/>
+      </w:pPr>
+      <w:rPr>
+        <w:rFonts w:ascii="Symbol" w:hAnsi="Symbol" w:hint="default"/>
+      </w:rPr>
+    </w:lvl>
+    <w:lvl w:ilvl="7" w:tplc="04090003" w:tentative="1">
+      <w:start w:val="1"/>
+      <w:numFmt w:val="bullet"/>
+      <w:lvlText w:val="o"/>
+      <w:lvlJc w:val="left"/>
+      <w:pPr>
+        <w:ind w:left="5760" w:hanging="360"/>
+      </w:pPr>
+      <w:rPr>
+        <w:rFonts w:ascii="Courier New" w:hAnsi="Courier New" w:cs="Courier New" w:hint="default"/>
+      </w:rPr>
+    </w:lvl>
+    <w:lvl w:ilvl="8" w:tplc="04090005" w:tentative="1">
+      <w:start w:val="1"/>
+      <w:numFmt w:val="bullet"/>
+      <w:lvlText w:val=""/>
+      <w:lvlJc w:val="left"/>
+      <w:pPr>
+        <w:ind w:left="6480" w:hanging="360"/>
+      </w:pPr>
+      <w:rPr>
+        <w:rFonts w:ascii="Wingdings" w:hAnsi="Wingdings" w:hint="default"/>
+      </w:rPr>
+    </w:lvl>
+  </w:abstractNum>
+  <w:abstractNum w:abstractNumId="29" w15:restartNumberingAfterBreak="0">
     <w:nsid w:val="5AFB1FB6"/>
     <w:multiLevelType w:val="hybridMultilevel"/>
     <w:tmpl w:val="794E28F2"/>
@@ -21728,7 +23454,7 @@
       </w:rPr>
     </w:lvl>
   </w:abstractNum>
-  <w:abstractNum w:abstractNumId="28" w15:restartNumberingAfterBreak="0">
+  <w:abstractNum w:abstractNumId="30" w15:restartNumberingAfterBreak="0">
     <w:nsid w:val="60432761"/>
     <w:multiLevelType w:val="hybridMultilevel"/>
     <w:tmpl w:val="F0301FFC"/>
@@ -21841,7 +23567,7 @@
       </w:rPr>
     </w:lvl>
   </w:abstractNum>
-  <w:abstractNum w:abstractNumId="29" w15:restartNumberingAfterBreak="0">
+  <w:abstractNum w:abstractNumId="31" w15:restartNumberingAfterBreak="0">
     <w:nsid w:val="678F230B"/>
     <w:multiLevelType w:val="hybridMultilevel"/>
     <w:tmpl w:val="60A0723C"/>
@@ -21933,7 +23659,7 @@
       </w:pPr>
     </w:lvl>
   </w:abstractNum>
-  <w:abstractNum w:abstractNumId="30" w15:restartNumberingAfterBreak="0">
+  <w:abstractNum w:abstractNumId="32" w15:restartNumberingAfterBreak="0">
     <w:nsid w:val="689E4820"/>
     <w:multiLevelType w:val="hybridMultilevel"/>
     <w:tmpl w:val="93104466"/>
@@ -22046,7 +23772,7 @@
       </w:rPr>
     </w:lvl>
   </w:abstractNum>
-  <w:abstractNum w:abstractNumId="31" w15:restartNumberingAfterBreak="0">
+  <w:abstractNum w:abstractNumId="33" w15:restartNumberingAfterBreak="0">
     <w:nsid w:val="6AD372EF"/>
     <w:multiLevelType w:val="hybridMultilevel"/>
     <w:tmpl w:val="38AC78A2"/>
@@ -22159,7 +23885,7 @@
       </w:rPr>
     </w:lvl>
   </w:abstractNum>
-  <w:abstractNum w:abstractNumId="32" w15:restartNumberingAfterBreak="0">
+  <w:abstractNum w:abstractNumId="34" w15:restartNumberingAfterBreak="0">
     <w:nsid w:val="7505181E"/>
     <w:multiLevelType w:val="hybridMultilevel"/>
     <w:tmpl w:val="FA24ED62"/>
@@ -22272,7 +23998,7 @@
       </w:rPr>
     </w:lvl>
   </w:abstractNum>
-  <w:abstractNum w:abstractNumId="33" w15:restartNumberingAfterBreak="0">
+  <w:abstractNum w:abstractNumId="35" w15:restartNumberingAfterBreak="0">
     <w:nsid w:val="788D05A0"/>
     <w:multiLevelType w:val="hybridMultilevel"/>
     <w:tmpl w:val="132038FC"/>
@@ -22385,7 +24111,7 @@
       </w:rPr>
     </w:lvl>
   </w:abstractNum>
-  <w:abstractNum w:abstractNumId="34" w15:restartNumberingAfterBreak="0">
+  <w:abstractNum w:abstractNumId="36" w15:restartNumberingAfterBreak="0">
     <w:nsid w:val="78CD2E71"/>
     <w:multiLevelType w:val="hybridMultilevel"/>
     <w:tmpl w:val="7BC80D02"/>
@@ -22474,7 +24200,120 @@
       </w:pPr>
     </w:lvl>
   </w:abstractNum>
-  <w:abstractNum w:abstractNumId="35" w15:restartNumberingAfterBreak="0">
+  <w:abstractNum w:abstractNumId="37" w15:restartNumberingAfterBreak="0">
+    <w:nsid w:val="7B571311"/>
+    <w:multiLevelType w:val="hybridMultilevel"/>
+    <w:tmpl w:val="4964DF56"/>
+    <w:lvl w:ilvl="0" w:tplc="04090001">
+      <w:start w:val="1"/>
+      <w:numFmt w:val="bullet"/>
+      <w:lvlText w:val=""/>
+      <w:lvlJc w:val="left"/>
+      <w:pPr>
+        <w:ind w:left="720" w:hanging="360"/>
+      </w:pPr>
+      <w:rPr>
+        <w:rFonts w:ascii="Symbol" w:hAnsi="Symbol" w:hint="default"/>
+      </w:rPr>
+    </w:lvl>
+    <w:lvl w:ilvl="1" w:tplc="04090003" w:tentative="1">
+      <w:start w:val="1"/>
+      <w:numFmt w:val="bullet"/>
+      <w:lvlText w:val="o"/>
+      <w:lvlJc w:val="left"/>
+      <w:pPr>
+        <w:ind w:left="1440" w:hanging="360"/>
+      </w:pPr>
+      <w:rPr>
+        <w:rFonts w:ascii="Courier New" w:hAnsi="Courier New" w:cs="Courier New" w:hint="default"/>
+      </w:rPr>
+    </w:lvl>
+    <w:lvl w:ilvl="2" w:tplc="04090005" w:tentative="1">
+      <w:start w:val="1"/>
+      <w:numFmt w:val="bullet"/>
+      <w:lvlText w:val=""/>
+      <w:lvlJc w:val="left"/>
+      <w:pPr>
+        <w:ind w:left="2160" w:hanging="360"/>
+      </w:pPr>
+      <w:rPr>
+        <w:rFonts w:ascii="Wingdings" w:hAnsi="Wingdings" w:hint="default"/>
+      </w:rPr>
+    </w:lvl>
+    <w:lvl w:ilvl="3" w:tplc="04090001" w:tentative="1">
+      <w:start w:val="1"/>
+      <w:numFmt w:val="bullet"/>
+      <w:lvlText w:val=""/>
+      <w:lvlJc w:val="left"/>
+      <w:pPr>
+        <w:ind w:left="2880" w:hanging="360"/>
+      </w:pPr>
+      <w:rPr>
+        <w:rFonts w:ascii="Symbol" w:hAnsi="Symbol" w:hint="default"/>
+      </w:rPr>
+    </w:lvl>
+    <w:lvl w:ilvl="4" w:tplc="04090003" w:tentative="1">
+      <w:start w:val="1"/>
+      <w:numFmt w:val="bullet"/>
+      <w:lvlText w:val="o"/>
+      <w:lvlJc w:val="left"/>
+      <w:pPr>
+        <w:ind w:left="3600" w:hanging="360"/>
+      </w:pPr>
+      <w:rPr>
+        <w:rFonts w:ascii="Courier New" w:hAnsi="Courier New" w:cs="Courier New" w:hint="default"/>
+      </w:rPr>
+    </w:lvl>
+    <w:lvl w:ilvl="5" w:tplc="04090005" w:tentative="1">
+      <w:start w:val="1"/>
+      <w:numFmt w:val="bullet"/>
+      <w:lvlText w:val=""/>
+      <w:lvlJc w:val="left"/>
+      <w:pPr>
+        <w:ind w:left="4320" w:hanging="360"/>
+      </w:pPr>
+      <w:rPr>
+        <w:rFonts w:ascii="Wingdings" w:hAnsi="Wingdings" w:hint="default"/>
+      </w:rPr>
+    </w:lvl>
+    <w:lvl w:ilvl="6" w:tplc="04090001" w:tentative="1">
+      <w:start w:val="1"/>
+      <w:numFmt w:val="bullet"/>
+      <w:lvlText w:val=""/>
+      <w:lvlJc w:val="left"/>
+      <w:pPr>
+        <w:ind w:left="5040" w:hanging="360"/>
+      </w:pPr>
+      <w:rPr>
+        <w:rFonts w:ascii="Symbol" w:hAnsi="Symbol" w:hint="default"/>
+      </w:rPr>
+    </w:lvl>
+    <w:lvl w:ilvl="7" w:tplc="04090003" w:tentative="1">
+      <w:start w:val="1"/>
+      <w:numFmt w:val="bullet"/>
+      <w:lvlText w:val="o"/>
+      <w:lvlJc w:val="left"/>
+      <w:pPr>
+        <w:ind w:left="5760" w:hanging="360"/>
+      </w:pPr>
+      <w:rPr>
+        <w:rFonts w:ascii="Courier New" w:hAnsi="Courier New" w:cs="Courier New" w:hint="default"/>
+      </w:rPr>
+    </w:lvl>
+    <w:lvl w:ilvl="8" w:tplc="04090005" w:tentative="1">
+      <w:start w:val="1"/>
+      <w:numFmt w:val="bullet"/>
+      <w:lvlText w:val=""/>
+      <w:lvlJc w:val="left"/>
+      <w:pPr>
+        <w:ind w:left="6480" w:hanging="360"/>
+      </w:pPr>
+      <w:rPr>
+        <w:rFonts w:ascii="Wingdings" w:hAnsi="Wingdings" w:hint="default"/>
+      </w:rPr>
+    </w:lvl>
+  </w:abstractNum>
+  <w:abstractNum w:abstractNumId="38" w15:restartNumberingAfterBreak="0">
     <w:nsid w:val="7D2E0F9A"/>
     <w:multiLevelType w:val="hybridMultilevel"/>
     <w:tmpl w:val="A9105DC6"/>
@@ -22591,37 +24430,37 @@
     <w:abstractNumId w:val="1"/>
   </w:num>
   <w:num w:numId="2">
-    <w:abstractNumId w:val="23"/>
+    <w:abstractNumId w:val="24"/>
   </w:num>
   <w:num w:numId="3">
+    <w:abstractNumId w:val="31"/>
+  </w:num>
+  <w:num w:numId="4">
+    <w:abstractNumId w:val="12"/>
+  </w:num>
+  <w:num w:numId="5">
+    <w:abstractNumId w:val="25"/>
+  </w:num>
+  <w:num w:numId="6">
+    <w:abstractNumId w:val="22"/>
+  </w:num>
+  <w:num w:numId="7">
     <w:abstractNumId w:val="29"/>
   </w:num>
-  <w:num w:numId="4">
-    <w:abstractNumId w:val="11"/>
-  </w:num>
-  <w:num w:numId="5">
-    <w:abstractNumId w:val="24"/>
-  </w:num>
-  <w:num w:numId="6">
-    <w:abstractNumId w:val="21"/>
-  </w:num>
-  <w:num w:numId="7">
-    <w:abstractNumId w:val="27"/>
-  </w:num>
   <w:num w:numId="8">
-    <w:abstractNumId w:val="32"/>
+    <w:abstractNumId w:val="34"/>
   </w:num>
   <w:num w:numId="9">
     <w:abstractNumId w:val="2"/>
   </w:num>
   <w:num w:numId="10">
-    <w:abstractNumId w:val="30"/>
+    <w:abstractNumId w:val="32"/>
   </w:num>
   <w:num w:numId="11">
     <w:abstractNumId w:val="3"/>
   </w:num>
   <w:num w:numId="12">
-    <w:abstractNumId w:val="13"/>
+    <w:abstractNumId w:val="14"/>
   </w:num>
   <w:num w:numId="13">
     <w:abstractNumId w:val="5"/>
@@ -22630,70 +24469,114 @@
     <w:abstractNumId w:val="0"/>
   </w:num>
   <w:num w:numId="15">
-    <w:abstractNumId w:val="16"/>
+    <w:abstractNumId w:val="17"/>
   </w:num>
   <w:num w:numId="16">
-    <w:abstractNumId w:val="17"/>
+    <w:abstractNumId w:val="18"/>
   </w:num>
   <w:num w:numId="17">
-    <w:abstractNumId w:val="14"/>
+    <w:abstractNumId w:val="15"/>
   </w:num>
   <w:num w:numId="18">
-    <w:abstractNumId w:val="20"/>
+    <w:abstractNumId w:val="21"/>
   </w:num>
   <w:num w:numId="19">
-    <w:abstractNumId w:val="22"/>
+    <w:abstractNumId w:val="23"/>
   </w:num>
   <w:num w:numId="20">
     <w:abstractNumId w:val="7"/>
   </w:num>
   <w:num w:numId="21">
+    <w:abstractNumId w:val="38"/>
+  </w:num>
+  <w:num w:numId="22">
+    <w:abstractNumId w:val="16"/>
+  </w:num>
+  <w:num w:numId="23">
+    <w:abstractNumId w:val="11"/>
+  </w:num>
+  <w:num w:numId="24">
     <w:abstractNumId w:val="35"/>
   </w:num>
-  <w:num w:numId="22">
-    <w:abstractNumId w:val="15"/>
-  </w:num>
-  <w:num w:numId="23">
-    <w:abstractNumId w:val="10"/>
-  </w:num>
-  <w:num w:numId="24">
+  <w:num w:numId="25">
     <w:abstractNumId w:val="33"/>
   </w:num>
-  <w:num w:numId="25">
-    <w:abstractNumId w:val="31"/>
+  <w:num w:numId="26">
+    <w:abstractNumId w:val="20"/>
   </w:num>
-  <w:num w:numId="26">
+  <w:num w:numId="27">
     <w:abstractNumId w:val="19"/>
   </w:num>
-  <w:num w:numId="27">
-    <w:abstractNumId w:val="18"/>
-  </w:num>
   <w:num w:numId="28">
-    <w:abstractNumId w:val="12"/>
+    <w:abstractNumId w:val="13"/>
   </w:num>
   <w:num w:numId="29">
     <w:abstractNumId w:val="8"/>
   </w:num>
   <w:num w:numId="30">
-    <w:abstractNumId w:val="28"/>
+    <w:abstractNumId w:val="30"/>
   </w:num>
   <w:num w:numId="31">
-    <w:abstractNumId w:val="25"/>
+    <w:abstractNumId w:val="26"/>
   </w:num>
   <w:num w:numId="32">
     <w:abstractNumId w:val="6"/>
   </w:num>
   <w:num w:numId="33">
-    <w:abstractNumId w:val="34"/>
+    <w:abstractNumId w:val="36"/>
   </w:num>
   <w:num w:numId="34">
-    <w:abstractNumId w:val="9"/>
+    <w:abstractNumId w:val="10"/>
   </w:num>
   <w:num w:numId="35">
-    <w:abstractNumId w:val="26"/>
+    <w:abstractNumId w:val="27"/>
   </w:num>
   <w:num w:numId="36">
     <w:abstractNumId w:val="4"/>
+  </w:num>
+  <w:num w:numId="37">
+    <w:abstractNumId w:val="1"/>
+    <w:lvlOverride w:ilvl="0">
+      <w:startOverride w:val="1"/>
+    </w:lvlOverride>
+    <w:lvlOverride w:ilvl="1">
+      <w:startOverride w:val="1"/>
+    </w:lvlOverride>
+    <w:lvlOverride w:ilvl="2">
+      <w:startOverride w:val="1"/>
+    </w:lvlOverride>
+    <w:lvlOverride w:ilvl="3">
+      <w:startOverride w:val="1"/>
+    </w:lvlOverride>
+    <w:lvlOverride w:ilvl="4">
+      <w:startOverride w:val="1"/>
+    </w:lvlOverride>
+    <w:lvlOverride w:ilvl="5">
+      <w:startOverride w:val="1"/>
+    </w:lvlOverride>
+    <w:lvlOverride w:ilvl="6">
+      <w:startOverride w:val="1"/>
+    </w:lvlOverride>
+    <w:lvlOverride w:ilvl="7">
+      <w:startOverride w:val="1"/>
+    </w:lvlOverride>
+    <w:lvlOverride w:ilvl="8">
+      <w:startOverride w:val="1"/>
+    </w:lvlOverride>
+  </w:num>
+  <w:num w:numId="38">
+    <w:abstractNumId w:val="1"/>
+    <w:lvlOverride w:ilvl="0"/>
+    <w:lvlOverride w:ilvl="1"/>
+  </w:num>
+  <w:num w:numId="39">
+    <w:abstractNumId w:val="9"/>
+  </w:num>
+  <w:num w:numId="40">
+    <w:abstractNumId w:val="37"/>
+  </w:num>
+  <w:num w:numId="41">
+    <w:abstractNumId w:val="28"/>
   </w:num>
 </w:numbering>
 </file>
@@ -23926,6 +25809,32 @@
       </w:tblBorders>
     </w:tblPr>
   </w:style>
+  <w:style w:type="paragraph" w:styleId="NormalWeb">
+    <w:name w:val="Normal (Web)"/>
+    <w:basedOn w:val="Normal"/>
+    <w:uiPriority w:val="99"/>
+    <w:unhideWhenUsed/>
+    <w:rsid w:val="00BA59D6"/>
+    <w:pPr>
+      <w:spacing w:before="100" w:beforeAutospacing="1" w:after="100" w:afterAutospacing="1" w:line="240" w:lineRule="auto"/>
+      <w:ind w:firstLine="0"/>
+      <w:jc w:val="left"/>
+    </w:pPr>
+    <w:rPr>
+      <w:sz w:val="24"/>
+    </w:rPr>
+  </w:style>
+  <w:style w:type="character" w:styleId="Strong">
+    <w:name w:val="Strong"/>
+    <w:basedOn w:val="DefaultParagraphFont"/>
+    <w:uiPriority w:val="22"/>
+    <w:qFormat/>
+    <w:rsid w:val="009750AD"/>
+    <w:rPr>
+      <w:b/>
+      <w:bCs/>
+    </w:rPr>
+  </w:style>
 </w:styles>
 </file>
 
@@ -24229,7 +26138,7 @@
 </file>
 
 <file path=customXml/itemProps1.xml><?xml version="1.0" encoding="utf-8"?>
-<ds:datastoreItem xmlns:ds="http://schemas.openxmlformats.org/officeDocument/2006/customXml" ds:itemID="{10CB4A9A-4DAF-476F-BBCB-CC789F682F87}">
+<ds:datastoreItem xmlns:ds="http://schemas.openxmlformats.org/officeDocument/2006/customXml" ds:itemID="{B713ECE1-A8E3-42EC-8BCD-057537577504}">
   <ds:schemaRefs>
     <ds:schemaRef ds:uri="http://schemas.openxmlformats.org/officeDocument/2006/bibliography"/>
   </ds:schemaRefs>

--- a/Docs/Báo cáo đồ án.docx
+++ b/Docs/Báo cáo đồ án.docx
@@ -4218,8 +4218,6 @@
         </w:rPr>
         <w:t xml:space="preserve"> </w:t>
       </w:r>
-      <w:bookmarkStart w:id="17" w:name="_GoBack"/>
-      <w:bookmarkEnd w:id="17"/>
     </w:p>
     <w:p>
       <w:pPr>
@@ -4532,8 +4530,8 @@
           <w:rFonts w:cs="Times New Roman"/>
         </w:rPr>
       </w:pPr>
-      <w:bookmarkStart w:id="18" w:name="_Toc14693514"/>
-      <w:bookmarkStart w:id="19" w:name="_Toc169424247"/>
+      <w:bookmarkStart w:id="17" w:name="_Toc14693514"/>
+      <w:bookmarkStart w:id="18" w:name="_Toc169424247"/>
       <w:r>
         <w:rPr>
           <w:rFonts w:cs="Times New Roman"/>
@@ -4541,7 +4539,7 @@
         <w:lastRenderedPageBreak/>
         <w:t>: PHÂN TÍCH VÀ THIẾT KẾ</w:t>
       </w:r>
-      <w:bookmarkEnd w:id="18"/>
+      <w:bookmarkEnd w:id="17"/>
       <w:r>
         <w:rPr>
           <w:rFonts w:cs="Times New Roman"/>
@@ -4556,14 +4554,14 @@
           <w:rFonts w:cs="Times New Roman"/>
         </w:rPr>
       </w:pPr>
-      <w:bookmarkStart w:id="20" w:name="_Toc14693515"/>
+      <w:bookmarkStart w:id="19" w:name="_Toc14693515"/>
       <w:r>
         <w:rPr>
           <w:rFonts w:cs="Times New Roman"/>
         </w:rPr>
         <w:t>Phân tích yêu cầu bằng UML</w:t>
       </w:r>
-      <w:bookmarkEnd w:id="20"/>
+      <w:bookmarkEnd w:id="19"/>
     </w:p>
     <w:p>
       <w:pPr>
@@ -4573,7 +4571,7 @@
           <w:i w:val="0"/>
         </w:rPr>
       </w:pPr>
-      <w:bookmarkStart w:id="21" w:name="_Toc14693516"/>
+      <w:bookmarkStart w:id="20" w:name="_Toc14693516"/>
       <w:r>
         <w:rPr>
           <w:rFonts w:cs="Times New Roman"/>
@@ -4581,7 +4579,7 @@
         </w:rPr>
         <w:t>Usecase tổng quát</w:t>
       </w:r>
-      <w:bookmarkEnd w:id="21"/>
+      <w:bookmarkEnd w:id="20"/>
     </w:p>
     <w:p>
       <w:pPr>
@@ -4706,7 +4704,7 @@
           <w:i w:val="0"/>
         </w:rPr>
       </w:pPr>
-      <w:bookmarkStart w:id="22" w:name="_Toc14693517"/>
+      <w:bookmarkStart w:id="21" w:name="_Toc14693517"/>
       <w:r>
         <w:rPr>
           <w:rFonts w:cs="Times New Roman"/>
@@ -4714,7 +4712,7 @@
         </w:rPr>
         <w:t>Danh sách tác nhân và mô tả</w:t>
       </w:r>
-      <w:bookmarkEnd w:id="22"/>
+      <w:bookmarkEnd w:id="21"/>
     </w:p>
     <w:p>
       <w:pPr>
@@ -4951,7 +4949,7 @@
         <w:pStyle w:val="Caption"/>
         <w:spacing w:line="360" w:lineRule="auto"/>
       </w:pPr>
-      <w:bookmarkStart w:id="23" w:name="_Toc14682192"/>
+      <w:bookmarkStart w:id="22" w:name="_Toc14682192"/>
       <w:r>
         <w:t xml:space="preserve">Bảng </w:t>
       </w:r>
@@ -5021,7 +5019,7 @@
       <w:r>
         <w:t xml:space="preserve"> Danh sách tác nhân và mô tả</w:t>
       </w:r>
-      <w:bookmarkEnd w:id="23"/>
+      <w:bookmarkEnd w:id="22"/>
     </w:p>
     <w:p/>
     <w:p>
@@ -5032,7 +5030,7 @@
           <w:i w:val="0"/>
         </w:rPr>
       </w:pPr>
-      <w:bookmarkStart w:id="24" w:name="_Toc14693518"/>
+      <w:bookmarkStart w:id="23" w:name="_Toc14693518"/>
       <w:r>
         <w:rPr>
           <w:rFonts w:cs="Times New Roman"/>
@@ -5047,7 +5045,7 @@
         </w:rPr>
         <w:t>tình huống hoạt động (Use cases)</w:t>
       </w:r>
-      <w:bookmarkEnd w:id="24"/>
+      <w:bookmarkEnd w:id="23"/>
       <w:r>
         <w:rPr>
           <w:rFonts w:cs="Times New Roman"/>
@@ -6280,7 +6278,7 @@
         <w:pStyle w:val="Caption"/>
         <w:spacing w:line="360" w:lineRule="auto"/>
       </w:pPr>
-      <w:bookmarkStart w:id="25" w:name="_Toc14682193"/>
+      <w:bookmarkStart w:id="24" w:name="_Toc14682193"/>
       <w:r>
         <w:t xml:space="preserve">Bảng </w:t>
       </w:r>
@@ -6353,7 +6351,7 @@
       <w:r>
         <w:t>các tình huống trong hệ thống</w:t>
       </w:r>
-      <w:bookmarkEnd w:id="25"/>
+      <w:bookmarkEnd w:id="24"/>
     </w:p>
     <w:p>
       <w:pPr>
@@ -6375,7 +6373,7 @@
           <w:i w:val="0"/>
         </w:rPr>
       </w:pPr>
-      <w:bookmarkStart w:id="26" w:name="_Toc14693519"/>
+      <w:bookmarkStart w:id="25" w:name="_Toc14693519"/>
       <w:r>
         <w:rPr>
           <w:rFonts w:cs="Times New Roman"/>
@@ -6384,7 +6382,7 @@
         <w:lastRenderedPageBreak/>
         <w:t>Tình huống hoạt động</w:t>
       </w:r>
-      <w:bookmarkEnd w:id="26"/>
+      <w:bookmarkEnd w:id="25"/>
     </w:p>
     <w:p>
       <w:pPr>
@@ -7887,6 +7885,12 @@
               </w:rPr>
               <w:t>1) Tác nhân chọn chức năng xem thông tin cá nhân</w:t>
             </w:r>
+            <w:r>
+              <w:rPr>
+                <w:szCs w:val="26"/>
+              </w:rPr>
+              <w:t>.</w:t>
+            </w:r>
           </w:p>
           <w:p>
             <w:pPr>
@@ -7912,29 +7916,41 @@
               <w:lastRenderedPageBreak/>
               <w:t>3 ) Tác nhân chọn khối</w:t>
             </w:r>
-          </w:p>
-          <w:p>
-            <w:pPr>
-              <w:spacing w:line="360" w:lineRule="auto"/>
-              <w:ind w:firstLine="0"/>
-              <w:rPr>
-                <w:szCs w:val="26"/>
-              </w:rPr>
-            </w:pPr>
-          </w:p>
-          <w:p>
-            <w:pPr>
-              <w:spacing w:line="360" w:lineRule="auto"/>
-              <w:ind w:firstLine="0"/>
-              <w:rPr>
-                <w:szCs w:val="26"/>
-              </w:rPr>
-            </w:pPr>
-            <w:r>
-              <w:rPr>
-                <w:szCs w:val="26"/>
-              </w:rPr>
-              <w:t>5) Tác nhân chọn lớp .</w:t>
+            <w:r>
+              <w:rPr>
+                <w:szCs w:val="26"/>
+              </w:rPr>
+              <w:t>.</w:t>
+            </w:r>
+          </w:p>
+          <w:p>
+            <w:pPr>
+              <w:spacing w:line="360" w:lineRule="auto"/>
+              <w:ind w:firstLine="0"/>
+              <w:rPr>
+                <w:szCs w:val="26"/>
+              </w:rPr>
+            </w:pPr>
+          </w:p>
+          <w:p>
+            <w:pPr>
+              <w:spacing w:line="360" w:lineRule="auto"/>
+              <w:ind w:firstLine="0"/>
+              <w:rPr>
+                <w:szCs w:val="26"/>
+              </w:rPr>
+            </w:pPr>
+            <w:r>
+              <w:rPr>
+                <w:szCs w:val="26"/>
+              </w:rPr>
+              <w:t>5) Tác nhân chọn lớp</w:t>
+            </w:r>
+            <w:r>
+              <w:rPr>
+                <w:szCs w:val="26"/>
+              </w:rPr>
+              <w:t>.</w:t>
             </w:r>
           </w:p>
           <w:p>
@@ -7960,6 +7976,12 @@
               </w:rPr>
               <w:t>7) Tác nhân tìm kiếm học sinh và nhấn “xem thông tin”</w:t>
             </w:r>
+            <w:r>
+              <w:rPr>
+                <w:szCs w:val="26"/>
+              </w:rPr>
+              <w:t>.</w:t>
+            </w:r>
           </w:p>
           <w:p>
             <w:pPr>
@@ -7996,7 +8018,25 @@
               <w:rPr>
                 <w:szCs w:val="26"/>
               </w:rPr>
-              <w:t>2 )Hệ thống hiển thị danh sách cá khối</w:t>
+              <w:t>2 )Hệ thống hiển thị danh sách cá</w:t>
+            </w:r>
+            <w:r>
+              <w:rPr>
+                <w:szCs w:val="26"/>
+              </w:rPr>
+              <w:t>c</w:t>
+            </w:r>
+            <w:r>
+              <w:rPr>
+                <w:szCs w:val="26"/>
+              </w:rPr>
+              <w:t xml:space="preserve"> khối</w:t>
+            </w:r>
+            <w:r>
+              <w:rPr>
+                <w:szCs w:val="26"/>
+              </w:rPr>
+              <w:t>.</w:t>
             </w:r>
           </w:p>
           <w:p>
@@ -8022,20 +8062,32 @@
               </w:rPr>
               <w:t>4) Hệ thống hiển thị các lớp theo khối đã chọn</w:t>
             </w:r>
-          </w:p>
-          <w:p>
-            <w:pPr>
-              <w:spacing w:line="360" w:lineRule="auto"/>
-              <w:ind w:firstLine="0"/>
-              <w:rPr>
-                <w:szCs w:val="26"/>
-              </w:rPr>
-            </w:pPr>
-            <w:r>
-              <w:rPr>
-                <w:szCs w:val="26"/>
-              </w:rPr>
-              <w:t>6) Hệ thống hiển thị danh sách học sinh trong lớp đã chọn.</w:t>
+            <w:r>
+              <w:rPr>
+                <w:szCs w:val="26"/>
+              </w:rPr>
+              <w:t>.</w:t>
+            </w:r>
+          </w:p>
+          <w:p>
+            <w:pPr>
+              <w:spacing w:line="360" w:lineRule="auto"/>
+              <w:ind w:firstLine="0"/>
+              <w:rPr>
+                <w:szCs w:val="26"/>
+              </w:rPr>
+            </w:pPr>
+            <w:r>
+              <w:rPr>
+                <w:szCs w:val="26"/>
+              </w:rPr>
+              <w:t xml:space="preserve">6) Hệ thống hiển thị danh </w:t>
+            </w:r>
+            <w:r>
+              <w:rPr>
+                <w:szCs w:val="26"/>
+              </w:rPr>
+              <w:t>sách học sinh trong lớp đã chọn.</w:t>
             </w:r>
           </w:p>
           <w:p>
@@ -19201,14 +19253,14 @@
           <w:rFonts w:cs="Times New Roman"/>
         </w:rPr>
       </w:pPr>
-      <w:bookmarkStart w:id="27" w:name="_Toc14693520"/>
+      <w:bookmarkStart w:id="26" w:name="_Toc14693520"/>
       <w:r>
         <w:rPr>
           <w:rFonts w:cs="Times New Roman"/>
         </w:rPr>
         <w:t>Class diagram</w:t>
       </w:r>
-      <w:bookmarkEnd w:id="27"/>
+      <w:bookmarkEnd w:id="26"/>
     </w:p>
     <w:p>
       <w:pPr>
@@ -19219,9 +19271,9 @@
           <w:noProof/>
         </w:rPr>
         <w:drawing>
-          <wp:inline distT="0" distB="0" distL="0" distR="0" wp14:anchorId="25493D12" wp14:editId="1429AB9F">
-            <wp:extent cx="5580380" cy="3180080"/>
-            <wp:effectExtent l="0" t="0" r="1270" b="1270"/>
+          <wp:inline distT="0" distB="0" distL="0" distR="0" wp14:anchorId="25493D12" wp14:editId="6EBD5005">
+            <wp:extent cx="5580380" cy="2931108"/>
+            <wp:effectExtent l="0" t="0" r="1270" b="3175"/>
             <wp:docPr id="4" name="Picture 4"/>
             <wp:cNvGraphicFramePr>
               <a:graphicFrameLocks xmlns:a="http://schemas.openxmlformats.org/drawingml/2006/main" noChangeAspect="1"/>
@@ -19234,7 +19286,13 @@
                     <pic:cNvPicPr/>
                   </pic:nvPicPr>
                   <pic:blipFill>
-                    <a:blip r:embed="rId54"/>
+                    <a:blip r:embed="rId54">
+                      <a:extLst>
+                        <a:ext uri="{28A0092B-C50C-407E-A947-70E740481C1C}">
+                          <a14:useLocalDpi xmlns:a14="http://schemas.microsoft.com/office/drawing/2010/main" val="0"/>
+                        </a:ext>
+                      </a:extLst>
+                    </a:blip>
                     <a:stretch>
                       <a:fillRect/>
                     </a:stretch>
@@ -19242,7 +19300,7 @@
                   <pic:spPr>
                     <a:xfrm>
                       <a:off x="0" y="0"/>
-                      <a:ext cx="5580380" cy="3180080"/>
+                      <a:ext cx="5580380" cy="2931108"/>
                     </a:xfrm>
                     <a:prstGeom prst="rect">
                       <a:avLst/>
@@ -19254,6 +19312,8 @@
           </wp:inline>
         </w:drawing>
       </w:r>
+      <w:bookmarkStart w:id="27" w:name="_GoBack"/>
+      <w:bookmarkEnd w:id="27"/>
     </w:p>
     <w:p/>
     <w:p>
@@ -19272,7 +19332,7 @@
       </w:r>
       <w:bookmarkEnd w:id="28"/>
     </w:p>
-    <w:bookmarkEnd w:id="19"/>
+    <w:bookmarkEnd w:id="18"/>
     <w:p>
       <w:r>
         <w:t>Mô hình triển khai hệ thống.</w:t>
@@ -19887,7 +19947,7 @@
               <w:noProof/>
               <w:sz w:val="24"/>
             </w:rPr>
-            <w:t>19</w:t>
+            <w:t>36</w:t>
           </w:r>
           <w:r>
             <w:rPr>
@@ -26138,7 +26198,7 @@
 </file>
 
 <file path=customXml/itemProps1.xml><?xml version="1.0" encoding="utf-8"?>
-<ds:datastoreItem xmlns:ds="http://schemas.openxmlformats.org/officeDocument/2006/customXml" ds:itemID="{B713ECE1-A8E3-42EC-8BCD-057537577504}">
+<ds:datastoreItem xmlns:ds="http://schemas.openxmlformats.org/officeDocument/2006/customXml" ds:itemID="{6C6533C8-4FAA-4473-926A-2FABB5FCA136}">
   <ds:schemaRefs>
     <ds:schemaRef ds:uri="http://schemas.openxmlformats.org/officeDocument/2006/bibliography"/>
   </ds:schemaRefs>
